--- a/Itinerary.docx
+++ b/Itinerary.docx
@@ -54,7 +54,7 @@
               <a:graphicData uri="http://schemas.openxmlformats.org/drawingml/2006/picture">
                 <pic:pic xmlns:pic="http://schemas.openxmlformats.org/drawingml/2006/picture">
                   <pic:nvPicPr>
-                    <pic:cNvPr id="1432599275" name="Picture 14" descr="Free Yellow Van Die-cast Stock Photo"/>
+                    <pic:cNvPr id="123404264" name="Picture 14" descr="Free Yellow Van Die-cast Stock Photo"/>
                     <pic:cNvPicPr>
                       <a:picLocks noChangeAspect="1" noChangeArrowheads="1"/>
                     </pic:cNvPicPr>
@@ -90,7 +90,7 @@
       <w:r>
         <w:rPr/>
         <w:pict>
-          <v:shape id="_x0000_s1026" style="width:519.3pt;height:773.15pt;margin-top:34.35pt;margin-left:36.5pt;mso-position-horizontal-relative:page;mso-position-vertical-relative:page;position:absolute;z-index:-251600896" coordsize="1000,1000" o:spt="100" adj="0,,0" filled="f" stroked="f">
+          <v:shape id="_x0000_s1026" style="width:519.3pt;height:773.15pt;margin-top:34.35pt;margin-left:36.5pt;mso-position-horizontal-relative:page;mso-position-vertical-relative:page;position:absolute;z-index:-251579392" coordsize="1000,1000" o:spt="100" adj="0,,0" filled="f" stroked="f">
             <v:stroke joinstyle="round"/>
             <v:imagedata r:id="rId2" o:title=""/>
             <v:formulas/>
@@ -104,7 +104,7 @@
             <v:stroke joinstyle="miter"/>
             <v:path gradientshapeok="t" o:connecttype="rect"/>
           </v:shapetype>
-          <v:shape id="Text Box 2" o:spid="_x0000_s1027" type="#_x0000_t202" style="width:457.65pt;height:113.85pt;margin-top:-262.55pt;margin-left:-6.95pt;mso-height-relative:margin;mso-width-relative:margin;mso-wrap-distance-bottom:3.6pt;mso-wrap-distance-top:3.6pt;position:absolute;visibility:visible;z-index:251741184" stroked="f">
+          <v:shape id="Text Box 2" o:spid="_x0000_s1027" type="#_x0000_t202" style="width:457.65pt;height:113.85pt;margin-top:-262.55pt;margin-left:-6.95pt;mso-height-relative:margin;mso-width-relative:margin;mso-wrap-distance-bottom:3.6pt;mso-wrap-distance-top:3.6pt;position:absolute;visibility:visible;z-index:251771904" stroked="f">
             <v:textbox>
               <w:txbxContent>
                 <w:p>
@@ -129,7 +129,7 @@
                       <w:sz w:val="56"/>
                       <w:szCs w:val="56"/>
                     </w:rPr>
-                    <w:t xml:space="preserve">Ultimate Amazon Adventure</w:t>
+                    <w:t xml:space="preserve">Swiss Adventure Extravaganza</w:t>
                   </w:r>
                 </w:p>
               </w:txbxContent>
@@ -141,7 +141,7 @@
       <w:r>
         <w:rPr/>
         <w:pict>
-          <v:shape id="_x0000_s1028" style="width:352.5pt;height:106.5pt;margin-top:62.3pt;margin-left:117.5pt;mso-position-horizontal-relative:page;mso-position-vertical-relative:page;position:absolute;z-index:-251576320" coordsize="1000,1000" o:spt="100" adj="0,,0" filled="f" stroked="f">
+          <v:shape id="_x0000_s1028" style="width:352.5pt;height:106.5pt;margin-top:62.3pt;margin-left:117.5pt;mso-position-horizontal-relative:page;mso-position-vertical-relative:page;position:absolute;z-index:-251545600" coordsize="1000,1000" o:spt="100" adj="0,,0" filled="f" stroked="f">
             <v:stroke joinstyle="round"/>
             <v:imagedata r:id="rId3" o:title=""/>
             <v:formulas/>
@@ -151,7 +151,7 @@
       </w:r>
       <w:r>
         <w:pict>
-          <v:shape id="_x0000_s1029" type="#_x0000_t202" style="width:457.65pt;height:115.1pt;margin-top:193.4pt;margin-left:-6.95pt;mso-height-relative:margin;mso-width-relative:margin;mso-wrap-distance-bottom:3.6pt;mso-wrap-distance-top:3.6pt;position:absolute;visibility:visible;z-index:251744256" filled="f" stroked="f">
+          <v:shape id="_x0000_s1029" type="#_x0000_t202" style="width:457.65pt;height:115.1pt;margin-top:193.4pt;margin-left:-6.95pt;mso-height-relative:margin;mso-width-relative:margin;mso-wrap-distance-bottom:3.6pt;mso-wrap-distance-top:3.6pt;position:absolute;visibility:visible;z-index:251774976" filled="f" stroked="f">
             <v:textbox>
               <w:txbxContent>
                 <w:p>
@@ -250,7 +250,7 @@
                       <w:sz w:val="30"/>
                       <w:szCs w:val="30"/>
                     </w:rPr>
-                    <w:t xml:space="preserve"> 7</w:t>
+                    <w:t xml:space="preserve"> 10</w:t>
                   </w:r>
                 </w:p>
                 <w:p>
@@ -365,7 +365,7 @@
                           <a:graphicData uri="http://schemas.openxmlformats.org/drawingml/2006/picture">
                             <pic:pic xmlns:pic="http://schemas.openxmlformats.org/drawingml/2006/picture">
                               <pic:nvPicPr>
-                                <pic:cNvPr id="1096068895" name="Picture 22"/>
+                                <pic:cNvPr id="102348389" name="Picture 22"/>
                                 <pic:cNvPicPr>
                                   <a:picLocks noChangeAspect="1" noChangeArrowheads="1"/>
                                 </pic:cNvPicPr>
@@ -417,7 +417,7 @@
                       <w:sz w:val="30"/>
                       <w:szCs w:val="30"/>
                     </w:rPr>
-                    <w:t xml:space="preserve"> Manaus, Iguazu Falls, Salvador, Rio de Janeiro</w:t>
+                    <w:t xml:space="preserve"> Zurich, Interlaken, Zermatt</w:t>
                   </w:r>
                 </w:p>
               </w:txbxContent>
@@ -431,7 +431,7 @@
           <w:noProof/>
         </w:rPr>
         <w:pict>
-          <v:roundrect id="_x0000_s1030" style="width:454.8pt;height:127.2pt;margin-top:601.2pt;margin-left:79.5pt;mso-height-relative:margin;mso-position-horizontal-relative:margin;mso-width-relative:margin;position:absolute;visibility:visible;z-index:251743232" arcsize="10923f" filled="f" strokecolor="#e8e8e8" strokeweight="1pt">
+          <v:roundrect id="_x0000_s1030" style="width:454.8pt;height:127.2pt;margin-top:601.2pt;margin-left:79.5pt;mso-height-relative:margin;mso-position-horizontal-relative:margin;mso-width-relative:margin;position:absolute;visibility:visible;z-index:251773952" arcsize="10923f" filled="f" strokecolor="#e8e8e8" strokeweight="1pt">
             <v:stroke joinstyle="miter"/>
             <v:textbox>
               <w:txbxContent>
@@ -457,7 +457,7 @@
                       <w:sz w:val="30"/>
                       <w:szCs w:val="30"/>
                     </w:rPr>
-                    <w:t xml:space="preserve">Number of Days : 7</w:t>
+                    <w:t xml:space="preserve">Number of Days : 10</w:t>
                   </w:r>
                 </w:p>
                 <w:p>
@@ -525,7 +525,7 @@
                       <w:sz w:val="30"/>
                       <w:szCs w:val="30"/>
                     </w:rPr>
-                    <w:t xml:space="preserve">Cities : Manaus, Iguazu Falls, Salvador, Rio de Janeiro</w:t>
+                    <w:t xml:space="preserve">Cities : Zurich, Interlaken, Zermatt</w:t>
                   </w:r>
                 </w:p>
               </w:txbxContent>
@@ -539,7 +539,7 @@
           <w:noProof/>
         </w:rPr>
         <w:pict>
-          <v:roundrect id="Rectangle: Rounded Corners 1" o:spid="_x0000_s1031" style="width:454.8pt;height:127.2pt;margin-top:601.2pt;margin-left:79.5pt;mso-height-relative:margin;mso-position-horizontal-relative:margin;mso-width-relative:margin;position:absolute;visibility:visible;z-index:251742208" arcsize="10923f" filled="f" strokecolor="#e8e8e8" strokeweight="1pt">
+          <v:roundrect id="Rectangle: Rounded Corners 1" o:spid="_x0000_s1031" style="width:454.8pt;height:127.2pt;margin-top:601.2pt;margin-left:79.5pt;mso-height-relative:margin;mso-position-horizontal-relative:margin;mso-width-relative:margin;position:absolute;visibility:visible;z-index:251772928" arcsize="10923f" filled="f" strokecolor="#e8e8e8" strokeweight="1pt">
             <v:stroke joinstyle="miter"/>
             <v:textbox>
               <w:txbxContent>
@@ -565,7 +565,7 @@
                       <w:sz w:val="30"/>
                       <w:szCs w:val="30"/>
                     </w:rPr>
-                    <w:t xml:space="preserve">Number of Days : 7</w:t>
+                    <w:t xml:space="preserve">Number of Days : 10</w:t>
                   </w:r>
                 </w:p>
                 <w:p>
@@ -633,7 +633,7 @@
                       <w:sz w:val="30"/>
                       <w:szCs w:val="30"/>
                     </w:rPr>
-                    <w:t xml:space="preserve">Cities : Manaus, Iguazu Falls, Salvador, Rio de Janeiro</w:t>
+                    <w:t xml:space="preserve">Cities : Zurich, Interlaken, Zermatt</w:t>
                   </w:r>
                 </w:p>
               </w:txbxContent>
@@ -653,7 +653,7 @@
       <w:r>
         <w:rPr/>
         <w:pict>
-          <v:shape id="_x0000_s1033" style="width:595.5pt;height:842.25pt;margin-top:0;margin-left:0;mso-position-horizontal-relative:page;mso-position-vertical-relative:page;position:absolute;z-index:-251650048" coordsize="1000,1000" o:spt="100" adj="0,,0" filled="f" stroked="f">
+          <v:shape id="_x0000_s1033" style="width:595.5pt;height:842.25pt;margin-top:0;margin-left:0;mso-position-horizontal-relative:page;mso-position-vertical-relative:page;position:absolute;z-index:-251646976" coordsize="1000,1000" o:spt="100" adj="0,,0" filled="f" stroked="f">
             <v:stroke joinstyle="round"/>
             <v:imagedata r:id="rId7" o:title=""/>
             <v:formulas/>
@@ -664,7 +664,7 @@
       <w:r>
         <w:rPr/>
         <w:pict>
-          <v:shape id="_x0000_s1034" style="width:522.3pt;height:718.15pt;margin-top:62.3pt;margin-left:52.35pt;mso-position-horizontal-relative:page;mso-position-vertical-relative:page;position:absolute;z-index:-251641856" coordsize="1000,1000" o:spt="100" adj="0,,0" filled="f" stroked="f">
+          <v:shape id="_x0000_s1034" style="width:522.3pt;height:718.15pt;margin-top:62.3pt;margin-left:52.35pt;mso-position-horizontal-relative:page;mso-position-vertical-relative:page;position:absolute;z-index:-251635712" coordsize="1000,1000" o:spt="100" adj="0,,0" filled="f" stroked="f">
             <v:stroke joinstyle="round"/>
             <v:imagedata r:id="rId8" o:title=""/>
             <v:formulas/>
@@ -675,7 +675,7 @@
       <w:r>
         <w:rPr/>
         <w:pict>
-          <v:shape id="_x0000_s1035" style="width:526.75pt;height:721.8pt;margin-top:60.05pt;margin-left:50.1pt;mso-position-horizontal-relative:page;mso-position-vertical-relative:page;position:absolute;z-index:-251633664" coordsize="1000,1000" o:spt="100" adj="0,,0" filled="f" stroked="f">
+          <v:shape id="_x0000_s1035" style="width:526.75pt;height:721.8pt;margin-top:60.05pt;margin-left:50.1pt;mso-position-horizontal-relative:page;mso-position-vertical-relative:page;position:absolute;z-index:-251624448" coordsize="1000,1000" o:spt="100" adj="0,,0" filled="f" stroked="f">
             <v:stroke joinstyle="round"/>
             <v:imagedata r:id="rId9" o:title=""/>
             <v:formulas/>
@@ -686,7 +686,7 @@
       <w:r>
         <w:rPr/>
         <w:pict>
-          <v:shape id="_x0000_s1036" style="width:518.55pt;height:745.4pt;margin-top:48.2pt;margin-left:44.45pt;mso-position-horizontal-relative:page;mso-position-vertical-relative:page;position:absolute;z-index:-251625472" coordsize="1000,1000" o:spt="100" adj="0,,0" filled="f" stroked="f">
+          <v:shape id="_x0000_s1036" style="width:518.55pt;height:745.4pt;margin-top:48.2pt;margin-left:44.45pt;mso-position-horizontal-relative:page;mso-position-vertical-relative:page;position:absolute;z-index:-251613184" coordsize="1000,1000" o:spt="100" adj="0,,0" filled="f" stroked="f">
             <v:stroke joinstyle="round"/>
             <v:imagedata r:id="rId10" o:title=""/>
             <v:formulas/>
@@ -697,7 +697,7 @@
       <w:r>
         <w:rPr/>
         <w:pict>
-          <v:shape id="_x0000_s1037" style="width:523.05pt;height:749.95pt;margin-top:45.95pt;margin-left:42.2pt;mso-position-horizontal-relative:page;mso-position-vertical-relative:page;position:absolute;z-index:-251617280" coordsize="1000,1000" o:spt="100" adj="0,,0" filled="f" stroked="f">
+          <v:shape id="_x0000_s1037" style="width:523.05pt;height:749.95pt;margin-top:45.95pt;margin-left:42.2pt;mso-position-horizontal-relative:page;mso-position-vertical-relative:page;position:absolute;z-index:-251601920" coordsize="1000,1000" o:spt="100" adj="0,,0" filled="f" stroked="f">
             <v:stroke joinstyle="round"/>
             <v:imagedata r:id="rId11" o:title=""/>
             <v:formulas/>
@@ -708,7 +708,7 @@
       <w:r>
         <w:rPr/>
         <w:pict>
-          <v:shape id="_x0000_s1038" style="width:514.8pt;height:768.2pt;margin-top:36.6pt;margin-left:36.5pt;mso-position-horizontal-relative:page;mso-position-vertical-relative:page;position:absolute;z-index:-251609088" coordsize="1000,1000" o:spt="100" adj="0,,0" filled="f" stroked="f">
+          <v:shape id="_x0000_s1038" style="width:514.8pt;height:768.2pt;margin-top:36.6pt;margin-left:36.5pt;mso-position-horizontal-relative:page;mso-position-vertical-relative:page;position:absolute;z-index:-251590656" coordsize="1000,1000" o:spt="100" adj="0,,0" filled="f" stroked="f">
             <v:stroke joinstyle="round"/>
             <v:imagedata r:id="rId12" o:title=""/>
             <v:formulas/>
@@ -719,7 +719,7 @@
       <w:r>
         <w:rPr/>
         <w:pict>
-          <v:shape id="_x0000_s1039" style="width:15.85pt;height:768.65pt;margin-top:36.6pt;margin-left:36.5pt;mso-position-horizontal-relative:page;mso-position-vertical-relative:page;position:absolute;z-index:-251592704" coordorigin="1288,1292" coordsize="560,27116" path="m1288,28408l1848,28408l1848,1292l1288,1292l1288,28408xe" fillcolor="black" stroked="f" strokeweight="0.06pt">
+          <v:shape id="_x0000_s1039" style="width:15.85pt;height:768.65pt;margin-top:36.6pt;margin-left:36.5pt;mso-position-horizontal-relative:page;mso-position-vertical-relative:page;position:absolute;z-index:-251568128" coordorigin="1288,1292" coordsize="560,27116" path="m1288,28408l1848,28408l1848,1292l1288,1292l1288,28408xe" fillcolor="black" stroked="f" strokeweight="0.06pt">
             <v:stroke joinstyle="miter"/>
           </v:shape>
         </w:pict>
@@ -727,7 +727,7 @@
       <w:r>
         <w:rPr/>
         <w:pict>
-          <v:shape id="_x0000_s1040" style="width:20.35pt;height:773.15pt;margin-top:34.35pt;margin-left:34.25pt;mso-position-horizontal-relative:page;mso-position-vertical-relative:page;position:absolute;z-index:-251584512" coordsize="1000,1000" o:spt="100" adj="0,,0" filled="f" stroked="f">
+          <v:shape id="_x0000_s1040" style="width:20.35pt;height:773.15pt;margin-top:34.35pt;margin-left:34.25pt;mso-position-horizontal-relative:page;mso-position-vertical-relative:page;position:absolute;z-index:-251556864" coordsize="1000,1000" o:spt="100" adj="0,,0" filled="f" stroked="f">
             <v:stroke joinstyle="round"/>
             <v:imagedata r:id="rId13" o:title=""/>
             <v:formulas/>
@@ -768,7 +768,7 @@
               <a:graphicData uri="http://schemas.openxmlformats.org/drawingml/2006/picture">
                 <pic:pic xmlns:pic="http://schemas.openxmlformats.org/drawingml/2006/picture">
                   <pic:nvPicPr>
-                    <pic:cNvPr id="349764888" name="Picture 5" descr="Free Yellow Van Die-cast Stock Photo"/>
+                    <pic:cNvPr id="1066126540" name="Picture 5" descr="Free Yellow Van Die-cast Stock Photo"/>
                     <pic:cNvPicPr>
                       <a:picLocks noChangeAspect="1" noChangeArrowheads="1"/>
                     </pic:cNvPicPr>
@@ -827,14 +827,14 @@
       </w:r>
       <w:r>
         <w:pict>
-          <v:shape id="_x0000_s1042" style="width:595.5pt;height:842.25pt;margin-top:0;margin-left:0;mso-position-horizontal-relative:page;mso-position-vertical-relative:page;position:absolute;z-index:-251649024" coordsize="21008,29713" path="m,29713l21008,29713l21008,,,,,29713xe" stroked="f" strokecolor="white">
+          <v:shape id="_x0000_s1042" style="width:595.5pt;height:842.25pt;margin-top:0;margin-left:0;mso-position-horizontal-relative:page;mso-position-vertical-relative:page;position:absolute;z-index:-251645952" coordsize="21008,29713" path="m,29713l21008,29713l21008,,,,,29713xe" stroked="f" strokecolor="white">
             <v:stroke joinstyle="miter"/>
           </v:shape>
         </w:pict>
       </w:r>
       <w:r>
         <w:pict>
-          <v:shape id="_x0000_s1043" style="width:595.5pt;height:298.2pt;margin-top:0;margin-left:0;mso-position-horizontal-relative:page;mso-position-vertical-relative:page;position:absolute;z-index:-251640832" coordsize="1000,1000" o:spt="100" adj="0,,0" filled="f" stroked="f">
+          <v:shape id="_x0000_s1043" style="width:595.5pt;height:298.2pt;margin-top:0;margin-left:0;mso-position-horizontal-relative:page;mso-position-vertical-relative:page;position:absolute;z-index:-251634688" coordsize="1000,1000" o:spt="100" adj="0,,0" filled="f" stroked="f">
             <v:stroke joinstyle="round"/>
             <v:imagedata r:id="rId14" o:title=""/>
             <v:formulas/>
@@ -844,7 +844,7 @@
       </w:r>
       <w:r>
         <w:pict>
-          <v:shape id="_x0000_s1044" style="width:144.85pt;height:269.6pt;margin-top:249pt;margin-left:0;mso-position-horizontal-relative:page;mso-position-vertical-relative:page;position:absolute;z-index:-251632640" coordsize="1000,1000" o:spt="100" adj="0,,0" filled="f" stroked="f">
+          <v:shape id="_x0000_s1044" style="width:144.85pt;height:269.6pt;margin-top:249pt;margin-left:0;mso-position-horizontal-relative:page;mso-position-vertical-relative:page;position:absolute;z-index:-251623424" coordsize="1000,1000" o:spt="100" adj="0,,0" filled="f" stroked="f">
             <v:stroke joinstyle="round"/>
             <v:imagedata r:id="rId15" o:title=""/>
             <v:formulas/>
@@ -854,7 +854,7 @@
       </w:r>
       <w:r>
         <w:pict>
-          <v:shape id="_x0000_s1045" style="width:204.2pt;height:269.6pt;margin-top:152.65pt;margin-left:391.3pt;mso-position-horizontal-relative:page;mso-position-vertical-relative:page;position:absolute;z-index:-251624448" coordsize="1000,1000" o:spt="100" adj="0,,0" filled="f" stroked="f">
+          <v:shape id="_x0000_s1045" style="width:204.2pt;height:269.6pt;margin-top:152.65pt;margin-left:391.3pt;mso-position-horizontal-relative:page;mso-position-vertical-relative:page;position:absolute;z-index:-251612160" coordsize="1000,1000" o:spt="100" adj="0,,0" filled="f" stroked="f">
             <v:stroke joinstyle="round"/>
             <v:imagedata r:id="rId16" o:title=""/>
             <v:formulas/>
@@ -864,7 +864,7 @@
       </w:r>
       <w:r>
         <w:pict>
-          <v:shape id="_x0000_s1046" style="width:331.4pt;height:99.2pt;margin-top:743.05pt;margin-left:0;mso-position-horizontal-relative:page;mso-position-vertical-relative:page;position:absolute;z-index:-251616256" coordsize="1000,1000" o:spt="100" adj="0,,0" filled="f" stroked="f">
+          <v:shape id="_x0000_s1046" style="width:331.4pt;height:99.2pt;margin-top:743.05pt;margin-left:0;mso-position-horizontal-relative:page;mso-position-vertical-relative:page;position:absolute;z-index:-251600896" coordsize="1000,1000" o:spt="100" adj="0,,0" filled="f" stroked="f">
             <v:stroke joinstyle="round"/>
             <v:imagedata r:id="rId17" o:title=""/>
             <v:formulas/>
@@ -926,7 +926,7 @@
       </w:pPr>
       <w:r>
         <w:pict>
-          <v:shape id="_x0000_s1047" type="#_x0000_t202" style="width:488.95pt;height:239.55pt;margin-top:515.5pt;margin-left:-2.55pt;mso-height-relative:margin;mso-width-relative:margin;mso-wrap-distance-bottom:3.6pt;mso-wrap-distance-left:9pt;mso-wrap-distance-right:9pt;mso-wrap-distance-top:3.6pt;position:absolute;v-text-anchor:top;visibility:visible;z-index:251716608" filled="f" stroked="f">
+          <v:shape id="_x0000_s1047" type="#_x0000_t202" style="width:488.95pt;height:239.55pt;margin-top:515.5pt;margin-left:-2.55pt;mso-height-relative:margin;mso-width-relative:margin;mso-wrap-distance-bottom:3.6pt;mso-wrap-distance-left:9pt;mso-wrap-distance-right:9pt;mso-wrap-distance-top:3.6pt;position:absolute;v-text-anchor:top;visibility:visible;z-index:251738112" filled="f" stroked="f">
             <v:textbox>
               <w:txbxContent>
                 <w:p>
@@ -946,11 +946,7 @@
                       <w:szCs w:val="30"/>
                       <w:lang w:val="en-IN"/>
                     </w:rPr>
-                    <w:t xml:space="preserve">Travel Distance: Pune to Manaus</w:t>
-                  </w:r>
-                  <w:r>
-                    <w:rPr/>
-                    <w:br/>
+                    <w:t xml:space="preserve">Travel time: Zurich to Pune flight (approx. 11 hours)</w:t>
                   </w:r>
                   <w:r>
                     <w:rPr/>
@@ -964,15 +960,7 @@
                       <w:szCs w:val="30"/>
                       <w:lang w:val="en-IN"/>
                     </w:rPr>
-                    <w:t xml:space="preserve">Today, you will depart from Pune to start your epic journey to Brazil. Upon arrival in Manaus, take some time to settle in and explore the city. You can visit the famous Amazon Theatre, take a boat tour on the Rio Negro, or simply relax and soak in the vibrant atmosphere of this bustling city.</w:t>
-                  </w:r>
-                  <w:r>
-                    <w:rPr/>
-                    <w:br/>
-                  </w:r>
-                  <w:r>
-                    <w:rPr/>
-                    <w:br/>
+                    <w:t xml:space="preserve">Bid farewell to Switzerland as you board your flight back to Pune. Cherish the memories of your Swiss adventure as you head back home.</w:t>
                   </w:r>
                 </w:p>
               </w:txbxContent>
@@ -986,7 +974,7 @@
           <w:noProof/>
         </w:rPr>
         <w:pict>
-          <v:rect id="_x0000_s1048" style="width:340.5pt;height:264.3pt;margin-top:227.55pt;margin-left:39.45pt;position:absolute;z-index:251732992" filled="f" stroked="f">
+          <v:rect id="_x0000_s1048" style="width:340.5pt;height:264.3pt;margin-top:227.55pt;margin-left:39.45pt;position:absolute;z-index:251760640" filled="f" stroked="f">
             <v:textbox>
               <w:txbxContent>
                 <w:p>
@@ -1020,7 +1008,7 @@
                     <w:drawing>
                       <wp:inline>
                         <wp:extent cx="2520000" cy="2520000"/>
-                        <wp:docPr id="2010668422" name="Picture 1409535930"/>
+                        <wp:docPr id="1121315565" name="Picture 1409535930"/>
                         <wp:cNvGraphicFramePr>
                           <a:graphicFrameLocks xmlns:a="http://schemas.openxmlformats.org/drawingml/2006/main" noChangeAspect="1"/>
                         </wp:cNvGraphicFramePr>
@@ -1028,7 +1016,7 @@
                           <a:graphicData uri="http://schemas.openxmlformats.org/drawingml/2006/picture">
                             <pic:pic xmlns:pic="http://schemas.openxmlformats.org/drawingml/2006/picture">
                               <pic:nvPicPr>
-                                <pic:cNvPr id="1560110079" name="Day 1.png"/>
+                                <pic:cNvPr id="309893753" name="Day 10.png"/>
                                 <pic:cNvPicPr/>
                               </pic:nvPicPr>
                               <pic:blipFill>
@@ -1074,7 +1062,7 @@
             <wp:extent cx="723900" cy="711200"/>
             <wp:effectExtent l="152400" t="152400" r="342900" b="336550"/>
             <wp:wrapNone/>
-            <wp:docPr id="1556923934" name="Picture 4"/>
+            <wp:docPr id="1111230961" name="Picture 4"/>
             <wp:cNvGraphicFramePr/>
             <a:graphic xmlns:a="http://schemas.openxmlformats.org/drawingml/2006/main">
               <a:graphicData uri="http://schemas.openxmlformats.org/drawingml/2006/picture">
@@ -1136,7 +1124,7 @@
       </w:r>
       <w:r>
         <w:pict>
-          <v:shape id="_x0000_s1049" type="#_x0000_t202" style="width:313.3pt;height:114.7pt;margin-top:116.65pt;margin-left:-27.7pt;mso-height-relative:margin;mso-width-relative:margin;mso-wrap-distance-bottom:3.6pt;mso-wrap-distance-left:9pt;mso-wrap-distance-right:9pt;mso-wrap-distance-top:3.6pt;position:absolute;v-text-anchor:top;visibility:visible;z-index:251708416" stroked="f">
+          <v:shape id="_x0000_s1049" type="#_x0000_t202" style="width:313.3pt;height:114.7pt;margin-top:116.65pt;margin-left:-27.7pt;mso-height-relative:margin;mso-width-relative:margin;mso-wrap-distance-bottom:3.6pt;mso-wrap-distance-left:9pt;mso-wrap-distance-right:9pt;mso-wrap-distance-top:3.6pt;position:absolute;v-text-anchor:top;visibility:visible;z-index:251726848" stroked="f">
             <v:textbox>
               <w:txbxContent>
                 <w:p>
@@ -1154,7 +1142,7 @@
                       <w:szCs w:val="44"/>
                       <w:lang w:val="en-IN"/>
                     </w:rPr>
-                    <w:t xml:space="preserve">Day 1: Arrive in Manaus</w:t>
+                    <w:t xml:space="preserve">Day 10: Departure from Zurich</w:t>
                   </w:r>
                 </w:p>
               </w:txbxContent>
@@ -1189,14 +1177,14 @@
       </w:r>
       <w:r>
         <w:pict>
-          <v:shape id="_x0000_s1051" style="width:595.5pt;height:842.25pt;margin-top:0;margin-left:0;mso-position-horizontal-relative:page;mso-position-vertical-relative:page;position:absolute;z-index:-251648000" coordsize="21008,29713" path="m,29713l21008,29713l21008,,,,,29713xe" stroked="f" strokecolor="white">
+          <v:shape id="_x0000_s1051" style="width:595.5pt;height:842.25pt;margin-top:0;margin-left:0;mso-position-horizontal-relative:page;mso-position-vertical-relative:page;position:absolute;z-index:-251644928" coordsize="21008,29713" path="m,29713l21008,29713l21008,,,,,29713xe" stroked="f" strokecolor="white">
             <v:stroke joinstyle="miter"/>
           </v:shape>
         </w:pict>
       </w:r>
       <w:r>
         <w:pict>
-          <v:shape id="_x0000_s1052" style="width:595.5pt;height:298.2pt;margin-top:0;margin-left:0;mso-position-horizontal-relative:page;mso-position-vertical-relative:page;position:absolute;z-index:-251639808" coordsize="1000,1000" o:spt="100" adj="0,,0" filled="f" stroked="f">
+          <v:shape id="_x0000_s1052" style="width:595.5pt;height:298.2pt;margin-top:0;margin-left:0;mso-position-horizontal-relative:page;mso-position-vertical-relative:page;position:absolute;z-index:-251633664" coordsize="1000,1000" o:spt="100" adj="0,,0" filled="f" stroked="f">
             <v:stroke joinstyle="round"/>
             <v:imagedata r:id="rId14" o:title=""/>
             <v:formulas/>
@@ -1206,7 +1194,7 @@
       </w:r>
       <w:r>
         <w:pict>
-          <v:shape id="_x0000_s1053" style="width:144.85pt;height:269.6pt;margin-top:249pt;margin-left:0;mso-position-horizontal-relative:page;mso-position-vertical-relative:page;position:absolute;z-index:-251631616" coordsize="1000,1000" o:spt="100" adj="0,,0" filled="f" stroked="f">
+          <v:shape id="_x0000_s1053" style="width:144.85pt;height:269.6pt;margin-top:249pt;margin-left:0;mso-position-horizontal-relative:page;mso-position-vertical-relative:page;position:absolute;z-index:-251622400" coordsize="1000,1000" o:spt="100" adj="0,,0" filled="f" stroked="f">
             <v:stroke joinstyle="round"/>
             <v:imagedata r:id="rId15" o:title=""/>
             <v:formulas/>
@@ -1216,7 +1204,7 @@
       </w:r>
       <w:r>
         <w:pict>
-          <v:shape id="_x0000_s1054" style="width:204.2pt;height:269.6pt;margin-top:152.65pt;margin-left:391.3pt;mso-position-horizontal-relative:page;mso-position-vertical-relative:page;position:absolute;z-index:-251623424" coordsize="1000,1000" o:spt="100" adj="0,,0" filled="f" stroked="f">
+          <v:shape id="_x0000_s1054" style="width:204.2pt;height:269.6pt;margin-top:152.65pt;margin-left:391.3pt;mso-position-horizontal-relative:page;mso-position-vertical-relative:page;position:absolute;z-index:-251611136" coordsize="1000,1000" o:spt="100" adj="0,,0" filled="f" stroked="f">
             <v:stroke joinstyle="round"/>
             <v:imagedata r:id="rId16" o:title=""/>
             <v:formulas/>
@@ -1226,7 +1214,7 @@
       </w:r>
       <w:r>
         <w:pict>
-          <v:shape id="_x0000_s1055" style="width:331.4pt;height:99.2pt;margin-top:743.05pt;margin-left:0;mso-position-horizontal-relative:page;mso-position-vertical-relative:page;position:absolute;z-index:-251615232" coordsize="1000,1000" o:spt="100" adj="0,,0" filled="f" stroked="f">
+          <v:shape id="_x0000_s1055" style="width:331.4pt;height:99.2pt;margin-top:743.05pt;margin-left:0;mso-position-horizontal-relative:page;mso-position-vertical-relative:page;position:absolute;z-index:-251599872" coordsize="1000,1000" o:spt="100" adj="0,,0" filled="f" stroked="f">
             <v:stroke joinstyle="round"/>
             <v:imagedata r:id="rId17" o:title=""/>
             <v:formulas/>
@@ -1288,7 +1276,7 @@
       </w:pPr>
       <w:r>
         <w:pict>
-          <v:shape id="_x0000_s1056" type="#_x0000_t202" style="width:488.95pt;height:239.55pt;margin-top:515.5pt;margin-left:-2.55pt;mso-height-relative:margin;mso-width-relative:margin;mso-wrap-distance-bottom:3.6pt;mso-wrap-distance-left:9pt;mso-wrap-distance-right:9pt;mso-wrap-distance-top:3.6pt;position:absolute;v-text-anchor:top;visibility:visible;z-index:251717632" filled="f" stroked="f">
+          <v:shape id="_x0000_s1056" type="#_x0000_t202" style="width:488.95pt;height:239.55pt;margin-top:515.5pt;margin-left:-2.55pt;mso-height-relative:margin;mso-width-relative:margin;mso-wrap-distance-bottom:3.6pt;mso-wrap-distance-left:9pt;mso-wrap-distance-right:9pt;mso-wrap-distance-top:3.6pt;position:absolute;v-text-anchor:top;visibility:visible;z-index:251739136" filled="f" stroked="f">
             <v:textbox>
               <w:txbxContent>
                 <w:p>
@@ -1308,11 +1296,7 @@
                       <w:szCs w:val="30"/>
                       <w:lang w:val="en-IN"/>
                     </w:rPr>
-                    <w:t xml:space="preserve">Travel Distance: Manaus to Iguazu Falls</w:t>
-                  </w:r>
-                  <w:r>
-                    <w:rPr/>
-                    <w:br/>
+                    <w:t xml:space="preserve">Travel time: Pune to Zurich flight (approx. 11 hours)</w:t>
                   </w:r>
                   <w:r>
                     <w:rPr/>
@@ -1326,7 +1310,7 @@
                       <w:szCs w:val="30"/>
                       <w:lang w:val="en-IN"/>
                     </w:rPr>
-                    <w:t xml:space="preserve">Embark on a flight to Iguazu Falls, one of the most awe-inspiring natural wonders in the world. Spend the day exploring the falls from both the Brazilian and Argentinian sides, taking in the breathtaking views and experiencing the power of nature up close.</w:t>
+                    <w:t xml:space="preserve">Upon arrival in Zurich, you will be mesmerized by the breathtaking views of this vibrant city. Check into your hotel and take some time to relax after your long journey.</w:t>
                   </w:r>
                   <w:r>
                     <w:rPr/>
@@ -1348,7 +1332,7 @@
           <w:noProof/>
         </w:rPr>
         <w:pict>
-          <v:rect id="_x0000_s1057" style="width:340.5pt;height:264.3pt;margin-top:227.55pt;margin-left:39.45pt;position:absolute;z-index:251734016" filled="f" stroked="f">
+          <v:rect id="_x0000_s1057" style="width:340.5pt;height:264.3pt;margin-top:227.55pt;margin-left:39.45pt;position:absolute;z-index:251761664" filled="f" stroked="f">
             <v:textbox>
               <w:txbxContent>
                 <w:p>
@@ -1382,7 +1366,7 @@
                     <w:drawing>
                       <wp:inline>
                         <wp:extent cx="2520000" cy="2520000"/>
-                        <wp:docPr id="1356534614" name="Picture 1409535930"/>
+                        <wp:docPr id="841834758" name="Picture 1409535930"/>
                         <wp:cNvGraphicFramePr>
                           <a:graphicFrameLocks xmlns:a="http://schemas.openxmlformats.org/drawingml/2006/main" noChangeAspect="1"/>
                         </wp:cNvGraphicFramePr>
@@ -1390,7 +1374,7 @@
                           <a:graphicData uri="http://schemas.openxmlformats.org/drawingml/2006/picture">
                             <pic:pic xmlns:pic="http://schemas.openxmlformats.org/drawingml/2006/picture">
                               <pic:nvPicPr>
-                                <pic:cNvPr id="590144645" name="Day 2.png"/>
+                                <pic:cNvPr id="670456293" name="Day 1.png"/>
                                 <pic:cNvPicPr/>
                               </pic:nvPicPr>
                               <pic:blipFill>
@@ -1436,13 +1420,13 @@
             <wp:extent cx="723900" cy="711200"/>
             <wp:effectExtent l="152400" t="152400" r="342900" b="336550"/>
             <wp:wrapNone/>
-            <wp:docPr id="2119560125" name="Picture 4"/>
+            <wp:docPr id="1743483473" name="Picture 4"/>
             <wp:cNvGraphicFramePr/>
             <a:graphic xmlns:a="http://schemas.openxmlformats.org/drawingml/2006/main">
               <a:graphicData uri="http://schemas.openxmlformats.org/drawingml/2006/picture">
                 <pic:pic xmlns:pic="http://schemas.openxmlformats.org/drawingml/2006/picture">
                   <pic:nvPicPr>
-                    <pic:cNvPr id="1864750776" name="Picture 34"/>
+                    <pic:cNvPr id="1528946989" name="Picture 34"/>
                     <pic:cNvPicPr>
                       <a:picLocks noChangeArrowheads="1"/>
                     </pic:cNvPicPr>
@@ -1498,7 +1482,7 @@
       </w:r>
       <w:r>
         <w:pict>
-          <v:shape id="_x0000_s1058" type="#_x0000_t202" style="width:313.3pt;height:114.7pt;margin-top:116.65pt;margin-left:-27.7pt;mso-height-relative:margin;mso-width-relative:margin;mso-wrap-distance-bottom:3.6pt;mso-wrap-distance-left:9pt;mso-wrap-distance-right:9pt;mso-wrap-distance-top:3.6pt;position:absolute;v-text-anchor:top;visibility:visible;z-index:251709440" stroked="f">
+          <v:shape id="_x0000_s1058" type="#_x0000_t202" style="width:313.3pt;height:114.7pt;margin-top:116.65pt;margin-left:-27.7pt;mso-height-relative:margin;mso-width-relative:margin;mso-wrap-distance-bottom:3.6pt;mso-wrap-distance-left:9pt;mso-wrap-distance-right:9pt;mso-wrap-distance-top:3.6pt;position:absolute;v-text-anchor:top;visibility:visible;z-index:251727872" stroked="f">
             <v:textbox>
               <w:txbxContent>
                 <w:p>
@@ -1516,7 +1500,7 @@
                       <w:szCs w:val="44"/>
                       <w:lang w:val="en-IN"/>
                     </w:rPr>
-                    <w:t xml:space="preserve">Day 2: Iguazu Falls Expedition</w:t>
+                    <w:t xml:space="preserve">Day 1: Arrival in Zurich</w:t>
                   </w:r>
                 </w:p>
               </w:txbxContent>
@@ -1551,14 +1535,14 @@
       </w:r>
       <w:r>
         <w:pict>
-          <v:shape id="_x0000_s1060" style="width:595.5pt;height:842.25pt;margin-top:0;margin-left:0;mso-position-horizontal-relative:page;mso-position-vertical-relative:page;position:absolute;z-index:-251646976" coordsize="21008,29713" path="m,29713l21008,29713l21008,,,,,29713xe" stroked="f" strokecolor="white">
+          <v:shape id="_x0000_s1060" style="width:595.5pt;height:842.25pt;margin-top:0;margin-left:0;mso-position-horizontal-relative:page;mso-position-vertical-relative:page;position:absolute;z-index:-251643904" coordsize="21008,29713" path="m,29713l21008,29713l21008,,,,,29713xe" stroked="f" strokecolor="white">
             <v:stroke joinstyle="miter"/>
           </v:shape>
         </w:pict>
       </w:r>
       <w:r>
         <w:pict>
-          <v:shape id="_x0000_s1061" style="width:595.5pt;height:298.2pt;margin-top:0;margin-left:0;mso-position-horizontal-relative:page;mso-position-vertical-relative:page;position:absolute;z-index:-251638784" coordsize="1000,1000" o:spt="100" adj="0,,0" filled="f" stroked="f">
+          <v:shape id="_x0000_s1061" style="width:595.5pt;height:298.2pt;margin-top:0;margin-left:0;mso-position-horizontal-relative:page;mso-position-vertical-relative:page;position:absolute;z-index:-251632640" coordsize="1000,1000" o:spt="100" adj="0,,0" filled="f" stroked="f">
             <v:stroke joinstyle="round"/>
             <v:imagedata r:id="rId14" o:title=""/>
             <v:formulas/>
@@ -1568,7 +1552,7 @@
       </w:r>
       <w:r>
         <w:pict>
-          <v:shape id="_x0000_s1062" style="width:144.85pt;height:269.6pt;margin-top:249pt;margin-left:0;mso-position-horizontal-relative:page;mso-position-vertical-relative:page;position:absolute;z-index:-251630592" coordsize="1000,1000" o:spt="100" adj="0,,0" filled="f" stroked="f">
+          <v:shape id="_x0000_s1062" style="width:144.85pt;height:269.6pt;margin-top:249pt;margin-left:0;mso-position-horizontal-relative:page;mso-position-vertical-relative:page;position:absolute;z-index:-251621376" coordsize="1000,1000" o:spt="100" adj="0,,0" filled="f" stroked="f">
             <v:stroke joinstyle="round"/>
             <v:imagedata r:id="rId15" o:title=""/>
             <v:formulas/>
@@ -1578,7 +1562,7 @@
       </w:r>
       <w:r>
         <w:pict>
-          <v:shape id="_x0000_s1063" style="width:204.2pt;height:269.6pt;margin-top:152.65pt;margin-left:391.3pt;mso-position-horizontal-relative:page;mso-position-vertical-relative:page;position:absolute;z-index:-251622400" coordsize="1000,1000" o:spt="100" adj="0,,0" filled="f" stroked="f">
+          <v:shape id="_x0000_s1063" style="width:204.2pt;height:269.6pt;margin-top:152.65pt;margin-left:391.3pt;mso-position-horizontal-relative:page;mso-position-vertical-relative:page;position:absolute;z-index:-251610112" coordsize="1000,1000" o:spt="100" adj="0,,0" filled="f" stroked="f">
             <v:stroke joinstyle="round"/>
             <v:imagedata r:id="rId16" o:title=""/>
             <v:formulas/>
@@ -1588,7 +1572,7 @@
       </w:r>
       <w:r>
         <w:pict>
-          <v:shape id="_x0000_s1064" style="width:331.4pt;height:99.2pt;margin-top:743.05pt;margin-left:0;mso-position-horizontal-relative:page;mso-position-vertical-relative:page;position:absolute;z-index:-251614208" coordsize="1000,1000" o:spt="100" adj="0,,0" filled="f" stroked="f">
+          <v:shape id="_x0000_s1064" style="width:331.4pt;height:99.2pt;margin-top:743.05pt;margin-left:0;mso-position-horizontal-relative:page;mso-position-vertical-relative:page;position:absolute;z-index:-251598848" coordsize="1000,1000" o:spt="100" adj="0,,0" filled="f" stroked="f">
             <v:stroke joinstyle="round"/>
             <v:imagedata r:id="rId17" o:title=""/>
             <v:formulas/>
@@ -1650,7 +1634,7 @@
       </w:pPr>
       <w:r>
         <w:pict>
-          <v:shape id="_x0000_s1065" type="#_x0000_t202" style="width:488.95pt;height:239.55pt;margin-top:515.5pt;margin-left:-2.55pt;mso-height-relative:margin;mso-width-relative:margin;mso-wrap-distance-bottom:3.6pt;mso-wrap-distance-left:9pt;mso-wrap-distance-right:9pt;mso-wrap-distance-top:3.6pt;position:absolute;v-text-anchor:top;visibility:visible;z-index:251718656" filled="f" stroked="f">
+          <v:shape id="_x0000_s1065" type="#_x0000_t202" style="width:488.95pt;height:239.55pt;margin-top:515.5pt;margin-left:-2.55pt;mso-height-relative:margin;mso-width-relative:margin;mso-wrap-distance-bottom:3.6pt;mso-wrap-distance-left:9pt;mso-wrap-distance-right:9pt;mso-wrap-distance-top:3.6pt;position:absolute;v-text-anchor:top;visibility:visible;z-index:251740160" filled="f" stroked="f">
             <v:textbox>
               <w:txbxContent>
                 <w:p>
@@ -1670,11 +1654,7 @@
                       <w:szCs w:val="30"/>
                       <w:lang w:val="en-IN"/>
                     </w:rPr>
-                    <w:t xml:space="preserve">Travel Distance: Iguazu Falls to Salvador</w:t>
-                  </w:r>
-                  <w:r>
-                    <w:rPr/>
-                    <w:br/>
+                    <w:t xml:space="preserve">Travel distance: N/A</w:t>
                   </w:r>
                   <w:r>
                     <w:rPr/>
@@ -1688,7 +1668,7 @@
                       <w:szCs w:val="30"/>
                       <w:lang w:val="en-IN"/>
                     </w:rPr>
-                    <w:t xml:space="preserve">Head to Salvador, known for its rich Afro-Brazilian culture and lively music scene. Explore the historic Pelourinho district, visit the colorful Mercado Modelo, and indulge in delicious Bahian cuisine. Take a sunset stroll along the beautiful beaches of Salvador and immerse yourself in the local culture.</w:t>
+                    <w:t xml:space="preserve">Today, explore the charming old town of Zurich. Visit the Bahnhofstrasse for some shopping, explore the historical churches, and take a leisurely walk along Lake Zurich. Don't miss out on trying some delicious Swiss chocolates!</w:t>
                   </w:r>
                   <w:r>
                     <w:rPr/>
@@ -1710,7 +1690,7 @@
           <w:noProof/>
         </w:rPr>
         <w:pict>
-          <v:rect id="_x0000_s1066" style="width:340.5pt;height:264.3pt;margin-top:227.55pt;margin-left:39.45pt;position:absolute;z-index:251735040" filled="f" stroked="f">
+          <v:rect id="_x0000_s1066" style="width:340.5pt;height:264.3pt;margin-top:227.55pt;margin-left:39.45pt;position:absolute;z-index:251762688" filled="f" stroked="f">
             <v:textbox>
               <w:txbxContent>
                 <w:p>
@@ -1744,7 +1724,7 @@
                     <w:drawing>
                       <wp:inline>
                         <wp:extent cx="2520000" cy="2520000"/>
-                        <wp:docPr id="891580305" name="Picture 1409535930"/>
+                        <wp:docPr id="690509160" name="Picture 1409535930"/>
                         <wp:cNvGraphicFramePr>
                           <a:graphicFrameLocks xmlns:a="http://schemas.openxmlformats.org/drawingml/2006/main" noChangeAspect="1"/>
                         </wp:cNvGraphicFramePr>
@@ -1752,7 +1732,7 @@
                           <a:graphicData uri="http://schemas.openxmlformats.org/drawingml/2006/picture">
                             <pic:pic xmlns:pic="http://schemas.openxmlformats.org/drawingml/2006/picture">
                               <pic:nvPicPr>
-                                <pic:cNvPr id="1480233859" name="Day 3.png"/>
+                                <pic:cNvPr id="192584971" name="Day 2.png"/>
                                 <pic:cNvPicPr/>
                               </pic:nvPicPr>
                               <pic:blipFill>
@@ -1798,13 +1778,13 @@
             <wp:extent cx="723900" cy="711200"/>
             <wp:effectExtent l="152400" t="152400" r="342900" b="336550"/>
             <wp:wrapNone/>
-            <wp:docPr id="460852882" name="Picture 4"/>
+            <wp:docPr id="1910712376" name="Picture 4"/>
             <wp:cNvGraphicFramePr/>
             <a:graphic xmlns:a="http://schemas.openxmlformats.org/drawingml/2006/main">
               <a:graphicData uri="http://schemas.openxmlformats.org/drawingml/2006/picture">
                 <pic:pic xmlns:pic="http://schemas.openxmlformats.org/drawingml/2006/picture">
                   <pic:nvPicPr>
-                    <pic:cNvPr id="1485941837" name="Picture 34"/>
+                    <pic:cNvPr id="1115185221" name="Picture 34"/>
                     <pic:cNvPicPr>
                       <a:picLocks noChangeArrowheads="1"/>
                     </pic:cNvPicPr>
@@ -1860,7 +1840,7 @@
       </w:r>
       <w:r>
         <w:pict>
-          <v:shape id="_x0000_s1067" type="#_x0000_t202" style="width:313.3pt;height:114.7pt;margin-top:116.65pt;margin-left:-27.7pt;mso-height-relative:margin;mso-width-relative:margin;mso-wrap-distance-bottom:3.6pt;mso-wrap-distance-left:9pt;mso-wrap-distance-right:9pt;mso-wrap-distance-top:3.6pt;position:absolute;v-text-anchor:top;visibility:visible;z-index:251710464" stroked="f">
+          <v:shape id="_x0000_s1067" type="#_x0000_t202" style="width:313.3pt;height:114.7pt;margin-top:116.65pt;margin-left:-27.7pt;mso-height-relative:margin;mso-width-relative:margin;mso-wrap-distance-bottom:3.6pt;mso-wrap-distance-left:9pt;mso-wrap-distance-right:9pt;mso-wrap-distance-top:3.6pt;position:absolute;v-text-anchor:top;visibility:visible;z-index:251728896" stroked="f">
             <v:textbox>
               <w:txbxContent>
                 <w:p>
@@ -1878,7 +1858,7 @@
                       <w:szCs w:val="44"/>
                       <w:lang w:val="en-IN"/>
                     </w:rPr>
-                    <w:t xml:space="preserve">Day 3: Discovering Salvador</w:t>
+                    <w:t xml:space="preserve">Day 2: Exploring Zurich</w:t>
                   </w:r>
                 </w:p>
               </w:txbxContent>
@@ -1913,14 +1893,14 @@
       </w:r>
       <w:r>
         <w:pict>
-          <v:shape id="_x0000_s1069" style="width:595.5pt;height:842.25pt;margin-top:0;margin-left:0;mso-position-horizontal-relative:page;mso-position-vertical-relative:page;position:absolute;z-index:-251645952" coordsize="21008,29713" path="m,29713l21008,29713l21008,,,,,29713xe" stroked="f" strokecolor="white">
+          <v:shape id="_x0000_s1069" style="width:595.5pt;height:842.25pt;margin-top:0;margin-left:0;mso-position-horizontal-relative:page;mso-position-vertical-relative:page;position:absolute;z-index:-251642880" coordsize="21008,29713" path="m,29713l21008,29713l21008,,,,,29713xe" stroked="f" strokecolor="white">
             <v:stroke joinstyle="miter"/>
           </v:shape>
         </w:pict>
       </w:r>
       <w:r>
         <w:pict>
-          <v:shape id="_x0000_s1070" style="width:595.5pt;height:298.2pt;margin-top:0;margin-left:0;mso-position-horizontal-relative:page;mso-position-vertical-relative:page;position:absolute;z-index:-251637760" coordsize="1000,1000" o:spt="100" adj="0,,0" filled="f" stroked="f">
+          <v:shape id="_x0000_s1070" style="width:595.5pt;height:298.2pt;margin-top:0;margin-left:0;mso-position-horizontal-relative:page;mso-position-vertical-relative:page;position:absolute;z-index:-251631616" coordsize="1000,1000" o:spt="100" adj="0,,0" filled="f" stroked="f">
             <v:stroke joinstyle="round"/>
             <v:imagedata r:id="rId14" o:title=""/>
             <v:formulas/>
@@ -1930,7 +1910,7 @@
       </w:r>
       <w:r>
         <w:pict>
-          <v:shape id="_x0000_s1071" style="width:144.85pt;height:269.6pt;margin-top:249pt;margin-left:0;mso-position-horizontal-relative:page;mso-position-vertical-relative:page;position:absolute;z-index:-251629568" coordsize="1000,1000" o:spt="100" adj="0,,0" filled="f" stroked="f">
+          <v:shape id="_x0000_s1071" style="width:144.85pt;height:269.6pt;margin-top:249pt;margin-left:0;mso-position-horizontal-relative:page;mso-position-vertical-relative:page;position:absolute;z-index:-251620352" coordsize="1000,1000" o:spt="100" adj="0,,0" filled="f" stroked="f">
             <v:stroke joinstyle="round"/>
             <v:imagedata r:id="rId15" o:title=""/>
             <v:formulas/>
@@ -1940,7 +1920,7 @@
       </w:r>
       <w:r>
         <w:pict>
-          <v:shape id="_x0000_s1072" style="width:204.2pt;height:269.6pt;margin-top:152.65pt;margin-left:391.3pt;mso-position-horizontal-relative:page;mso-position-vertical-relative:page;position:absolute;z-index:-251621376" coordsize="1000,1000" o:spt="100" adj="0,,0" filled="f" stroked="f">
+          <v:shape id="_x0000_s1072" style="width:204.2pt;height:269.6pt;margin-top:152.65pt;margin-left:391.3pt;mso-position-horizontal-relative:page;mso-position-vertical-relative:page;position:absolute;z-index:-251609088" coordsize="1000,1000" o:spt="100" adj="0,,0" filled="f" stroked="f">
             <v:stroke joinstyle="round"/>
             <v:imagedata r:id="rId16" o:title=""/>
             <v:formulas/>
@@ -1950,7 +1930,7 @@
       </w:r>
       <w:r>
         <w:pict>
-          <v:shape id="_x0000_s1073" style="width:331.4pt;height:99.2pt;margin-top:743.05pt;margin-left:0;mso-position-horizontal-relative:page;mso-position-vertical-relative:page;position:absolute;z-index:-251613184" coordsize="1000,1000" o:spt="100" adj="0,,0" filled="f" stroked="f">
+          <v:shape id="_x0000_s1073" style="width:331.4pt;height:99.2pt;margin-top:743.05pt;margin-left:0;mso-position-horizontal-relative:page;mso-position-vertical-relative:page;position:absolute;z-index:-251597824" coordsize="1000,1000" o:spt="100" adj="0,,0" filled="f" stroked="f">
             <v:stroke joinstyle="round"/>
             <v:imagedata r:id="rId17" o:title=""/>
             <v:formulas/>
@@ -2012,7 +1992,7 @@
       </w:pPr>
       <w:r>
         <w:pict>
-          <v:shape id="_x0000_s1074" type="#_x0000_t202" style="width:488.95pt;height:239.55pt;margin-top:515.5pt;margin-left:-2.55pt;mso-height-relative:margin;mso-width-relative:margin;mso-wrap-distance-bottom:3.6pt;mso-wrap-distance-left:9pt;mso-wrap-distance-right:9pt;mso-wrap-distance-top:3.6pt;position:absolute;v-text-anchor:top;visibility:visible;z-index:251719680" filled="f" stroked="f">
+          <v:shape id="_x0000_s1074" type="#_x0000_t202" style="width:488.95pt;height:239.55pt;margin-top:515.5pt;margin-left:-2.55pt;mso-height-relative:margin;mso-width-relative:margin;mso-wrap-distance-bottom:3.6pt;mso-wrap-distance-left:9pt;mso-wrap-distance-right:9pt;mso-wrap-distance-top:3.6pt;position:absolute;v-text-anchor:top;visibility:visible;z-index:251741184" filled="f" stroked="f">
             <v:textbox>
               <w:txbxContent>
                 <w:p>
@@ -2032,11 +2012,7 @@
                       <w:szCs w:val="30"/>
                       <w:lang w:val="en-IN"/>
                     </w:rPr>
-                    <w:t xml:space="preserve">Travel Distance: Salvador to Rio de Janeiro</w:t>
-                  </w:r>
-                  <w:r>
-                    <w:rPr/>
-                    <w:br/>
+                    <w:t xml:space="preserve">Travel time: Zurich to Interlaken by train (approx. 2 hours)</w:t>
                   </w:r>
                   <w:r>
                     <w:rPr/>
@@ -2050,7 +2026,21 @@
                       <w:szCs w:val="30"/>
                       <w:lang w:val="en-IN"/>
                     </w:rPr>
-                    <w:t xml:space="preserve">Fly to Rio de Janeiro, the iconic city known for its stunning beaches, vibrant Carnival celebrations, and dramatic landscapes. Visit the famous Christ the Redeemer statue, stroll along Copacabana Beach, and explore the charming neighborhoods of Santa Teresa and Lapa. Enjoy a traditional Brazilian churrasco dinner and soak in the energetic nightlife of Rio.</w:t>
+                    <w:t xml:space="preserve">Travel distance: 120 km</w:t>
+                  </w:r>
+                  <w:r>
+                    <w:rPr/>
+                    <w:br/>
+                  </w:r>
+                  <w:r>
+                    <w:rPr>
+                      <w:rFonts w:ascii="Avenir Next LT Pro" w:hAnsi="Avenir Next LT Pro" w:cs="Segoe UI"/>
+                      <w:color w:val="0A2F41"/>
+                      <w:sz w:val="30"/>
+                      <w:szCs w:val="30"/>
+                      <w:lang w:val="en-IN"/>
+                    </w:rPr>
+                    <w:t xml:space="preserve">Experience the scenic train journey from Zurich to Interlaken. Upon arrival, check into your hotel and spend the rest of the day exploring the picturesque town nestled between Lake Thun and Lake Brienz.</w:t>
                   </w:r>
                   <w:r>
                     <w:rPr/>
@@ -2072,7 +2062,7 @@
           <w:noProof/>
         </w:rPr>
         <w:pict>
-          <v:rect id="_x0000_s1075" style="width:340.5pt;height:264.3pt;margin-top:227.55pt;margin-left:39.45pt;position:absolute;z-index:251736064" filled="f" stroked="f">
+          <v:rect id="_x0000_s1075" style="width:340.5pt;height:264.3pt;margin-top:227.55pt;margin-left:39.45pt;position:absolute;z-index:251763712" filled="f" stroked="f">
             <v:textbox>
               <w:txbxContent>
                 <w:p>
@@ -2106,7 +2096,7 @@
                     <w:drawing>
                       <wp:inline>
                         <wp:extent cx="2520000" cy="2520000"/>
-                        <wp:docPr id="1598541090" name="Picture 1409535930"/>
+                        <wp:docPr id="1676489896" name="Picture 1409535930"/>
                         <wp:cNvGraphicFramePr>
                           <a:graphicFrameLocks xmlns:a="http://schemas.openxmlformats.org/drawingml/2006/main" noChangeAspect="1"/>
                         </wp:cNvGraphicFramePr>
@@ -2114,7 +2104,7 @@
                           <a:graphicData uri="http://schemas.openxmlformats.org/drawingml/2006/picture">
                             <pic:pic xmlns:pic="http://schemas.openxmlformats.org/drawingml/2006/picture">
                               <pic:nvPicPr>
-                                <pic:cNvPr id="1587121136" name="Day 4.png"/>
+                                <pic:cNvPr id="799821966" name="Day 3.png"/>
                                 <pic:cNvPicPr/>
                               </pic:nvPicPr>
                               <pic:blipFill>
@@ -2160,13 +2150,13 @@
             <wp:extent cx="723900" cy="711200"/>
             <wp:effectExtent l="152400" t="152400" r="342900" b="336550"/>
             <wp:wrapNone/>
-            <wp:docPr id="77325390" name="Picture 4"/>
+            <wp:docPr id="2105285929" name="Picture 4"/>
             <wp:cNvGraphicFramePr/>
             <a:graphic xmlns:a="http://schemas.openxmlformats.org/drawingml/2006/main">
               <a:graphicData uri="http://schemas.openxmlformats.org/drawingml/2006/picture">
                 <pic:pic xmlns:pic="http://schemas.openxmlformats.org/drawingml/2006/picture">
                   <pic:nvPicPr>
-                    <pic:cNvPr id="1635382119" name="Picture 34"/>
+                    <pic:cNvPr id="1101240817" name="Picture 34"/>
                     <pic:cNvPicPr>
                       <a:picLocks noChangeArrowheads="1"/>
                     </pic:cNvPicPr>
@@ -2222,7 +2212,7 @@
       </w:r>
       <w:r>
         <w:pict>
-          <v:shape id="_x0000_s1076" type="#_x0000_t202" style="width:313.3pt;height:114.7pt;margin-top:116.65pt;margin-left:-27.7pt;mso-height-relative:margin;mso-width-relative:margin;mso-wrap-distance-bottom:3.6pt;mso-wrap-distance-left:9pt;mso-wrap-distance-right:9pt;mso-wrap-distance-top:3.6pt;position:absolute;v-text-anchor:top;visibility:visible;z-index:251711488" stroked="f">
+          <v:shape id="_x0000_s1076" type="#_x0000_t202" style="width:313.3pt;height:114.7pt;margin-top:116.65pt;margin-left:-27.7pt;mso-height-relative:margin;mso-width-relative:margin;mso-wrap-distance-bottom:3.6pt;mso-wrap-distance-left:9pt;mso-wrap-distance-right:9pt;mso-wrap-distance-top:3.6pt;position:absolute;v-text-anchor:top;visibility:visible;z-index:251729920" stroked="f">
             <v:textbox>
               <w:txbxContent>
                 <w:p>
@@ -2240,7 +2230,7 @@
                       <w:szCs w:val="44"/>
                       <w:lang w:val="en-IN"/>
                     </w:rPr>
-                    <w:t xml:space="preserve">Day 4: Rio de Janeiro Adventure</w:t>
+                    <w:t xml:space="preserve">Day 3: Travel to Interlaken</w:t>
                   </w:r>
                 </w:p>
               </w:txbxContent>
@@ -2275,14 +2265,14 @@
       </w:r>
       <w:r>
         <w:pict>
-          <v:shape id="_x0000_s1078" style="width:595.5pt;height:842.25pt;margin-top:0;margin-left:0;mso-position-horizontal-relative:page;mso-position-vertical-relative:page;position:absolute;z-index:-251644928" coordsize="21008,29713" path="m,29713l21008,29713l21008,,,,,29713xe" stroked="f" strokecolor="white">
+          <v:shape id="_x0000_s1078" style="width:595.5pt;height:842.25pt;margin-top:0;margin-left:0;mso-position-horizontal-relative:page;mso-position-vertical-relative:page;position:absolute;z-index:-251641856" coordsize="21008,29713" path="m,29713l21008,29713l21008,,,,,29713xe" stroked="f" strokecolor="white">
             <v:stroke joinstyle="miter"/>
           </v:shape>
         </w:pict>
       </w:r>
       <w:r>
         <w:pict>
-          <v:shape id="_x0000_s1079" style="width:595.5pt;height:298.2pt;margin-top:0;margin-left:0;mso-position-horizontal-relative:page;mso-position-vertical-relative:page;position:absolute;z-index:-251636736" coordsize="1000,1000" o:spt="100" adj="0,,0" filled="f" stroked="f">
+          <v:shape id="_x0000_s1079" style="width:595.5pt;height:298.2pt;margin-top:0;margin-left:0;mso-position-horizontal-relative:page;mso-position-vertical-relative:page;position:absolute;z-index:-251630592" coordsize="1000,1000" o:spt="100" adj="0,,0" filled="f" stroked="f">
             <v:stroke joinstyle="round"/>
             <v:imagedata r:id="rId14" o:title=""/>
             <v:formulas/>
@@ -2292,7 +2282,7 @@
       </w:r>
       <w:r>
         <w:pict>
-          <v:shape id="_x0000_s1080" style="width:144.85pt;height:269.6pt;margin-top:249pt;margin-left:0;mso-position-horizontal-relative:page;mso-position-vertical-relative:page;position:absolute;z-index:-251628544" coordsize="1000,1000" o:spt="100" adj="0,,0" filled="f" stroked="f">
+          <v:shape id="_x0000_s1080" style="width:144.85pt;height:269.6pt;margin-top:249pt;margin-left:0;mso-position-horizontal-relative:page;mso-position-vertical-relative:page;position:absolute;z-index:-251619328" coordsize="1000,1000" o:spt="100" adj="0,,0" filled="f" stroked="f">
             <v:stroke joinstyle="round"/>
             <v:imagedata r:id="rId15" o:title=""/>
             <v:formulas/>
@@ -2302,7 +2292,7 @@
       </w:r>
       <w:r>
         <w:pict>
-          <v:shape id="_x0000_s1081" style="width:204.2pt;height:269.6pt;margin-top:152.65pt;margin-left:391.3pt;mso-position-horizontal-relative:page;mso-position-vertical-relative:page;position:absolute;z-index:-251620352" coordsize="1000,1000" o:spt="100" adj="0,,0" filled="f" stroked="f">
+          <v:shape id="_x0000_s1081" style="width:204.2pt;height:269.6pt;margin-top:152.65pt;margin-left:391.3pt;mso-position-horizontal-relative:page;mso-position-vertical-relative:page;position:absolute;z-index:-251608064" coordsize="1000,1000" o:spt="100" adj="0,,0" filled="f" stroked="f">
             <v:stroke joinstyle="round"/>
             <v:imagedata r:id="rId16" o:title=""/>
             <v:formulas/>
@@ -2312,7 +2302,7 @@
       </w:r>
       <w:r>
         <w:pict>
-          <v:shape id="_x0000_s1082" style="width:331.4pt;height:99.2pt;margin-top:743.05pt;margin-left:0;mso-position-horizontal-relative:page;mso-position-vertical-relative:page;position:absolute;z-index:-251612160" coordsize="1000,1000" o:spt="100" adj="0,,0" filled="f" stroked="f">
+          <v:shape id="_x0000_s1082" style="width:331.4pt;height:99.2pt;margin-top:743.05pt;margin-left:0;mso-position-horizontal-relative:page;mso-position-vertical-relative:page;position:absolute;z-index:-251596800" coordsize="1000,1000" o:spt="100" adj="0,,0" filled="f" stroked="f">
             <v:stroke joinstyle="round"/>
             <v:imagedata r:id="rId17" o:title=""/>
             <v:formulas/>
@@ -2374,7 +2364,7 @@
       </w:pPr>
       <w:r>
         <w:pict>
-          <v:shape id="_x0000_s1083" type="#_x0000_t202" style="width:488.95pt;height:239.55pt;margin-top:515.5pt;margin-left:-2.55pt;mso-height-relative:margin;mso-width-relative:margin;mso-wrap-distance-bottom:3.6pt;mso-wrap-distance-left:9pt;mso-wrap-distance-right:9pt;mso-wrap-distance-top:3.6pt;position:absolute;v-text-anchor:top;visibility:visible;z-index:251720704" filled="f" stroked="f">
+          <v:shape id="_x0000_s1083" type="#_x0000_t202" style="width:488.95pt;height:239.55pt;margin-top:515.5pt;margin-left:-2.55pt;mso-height-relative:margin;mso-width-relative:margin;mso-wrap-distance-bottom:3.6pt;mso-wrap-distance-left:9pt;mso-wrap-distance-right:9pt;mso-wrap-distance-top:3.6pt;position:absolute;v-text-anchor:top;visibility:visible;z-index:251742208" filled="f" stroked="f">
             <v:textbox>
               <w:txbxContent>
                 <w:p>
@@ -2394,11 +2384,7 @@
                       <w:szCs w:val="30"/>
                       <w:lang w:val="en-IN"/>
                     </w:rPr>
-                    <w:t xml:space="preserve">Travel Distance: Rio de Janeiro</w:t>
-                  </w:r>
-                  <w:r>
-                    <w:rPr/>
-                    <w:br/>
+                    <w:t xml:space="preserve">Travel distance: N/A</w:t>
                   </w:r>
                   <w:r>
                     <w:rPr/>
@@ -2412,7 +2398,7 @@
                       <w:szCs w:val="30"/>
                       <w:lang w:val="en-IN"/>
                     </w:rPr>
-                    <w:t xml:space="preserve">Embark on a jungle adventure in the Tijuca Rainforest, the largest urban rainforest in the world. Hike to beautiful waterfalls, encounter exotic wildlife, and enjoy panoramic views of the city from the mountain peaks. Learn about the unique ecosystem of the rainforest and its importance for biodiversity conservation.</w:t>
+                    <w:t xml:space="preserve">Get ready for an adrenaline-pumping day in Interlaken! Opt for activities such as paragliding, skydiving, or hiking in the surrounding mountains. For a more relaxing experience, take a boat cruise on Lake Thun.</w:t>
                   </w:r>
                   <w:r>
                     <w:rPr/>
@@ -2434,7 +2420,7 @@
           <w:noProof/>
         </w:rPr>
         <w:pict>
-          <v:rect id="_x0000_s1084" style="width:340.5pt;height:264.3pt;margin-top:227.55pt;margin-left:39.45pt;position:absolute;z-index:251737088" filled="f" stroked="f">
+          <v:rect id="_x0000_s1084" style="width:340.5pt;height:264.3pt;margin-top:227.55pt;margin-left:39.45pt;position:absolute;z-index:251764736" filled="f" stroked="f">
             <v:textbox>
               <w:txbxContent>
                 <w:p>
@@ -2468,7 +2454,7 @@
                     <w:drawing>
                       <wp:inline>
                         <wp:extent cx="2520000" cy="2520000"/>
-                        <wp:docPr id="2036740356" name="Picture 1409535930"/>
+                        <wp:docPr id="1443854660" name="Picture 1409535930"/>
                         <wp:cNvGraphicFramePr>
                           <a:graphicFrameLocks xmlns:a="http://schemas.openxmlformats.org/drawingml/2006/main" noChangeAspect="1"/>
                         </wp:cNvGraphicFramePr>
@@ -2476,7 +2462,7 @@
                           <a:graphicData uri="http://schemas.openxmlformats.org/drawingml/2006/picture">
                             <pic:pic xmlns:pic="http://schemas.openxmlformats.org/drawingml/2006/picture">
                               <pic:nvPicPr>
-                                <pic:cNvPr id="1619083262" name="Day 5.png"/>
+                                <pic:cNvPr id="1322979692" name="Day 4.png"/>
                                 <pic:cNvPicPr/>
                               </pic:nvPicPr>
                               <pic:blipFill>
@@ -2522,13 +2508,13 @@
             <wp:extent cx="723900" cy="711200"/>
             <wp:effectExtent l="152400" t="152400" r="342900" b="336550"/>
             <wp:wrapNone/>
-            <wp:docPr id="1310262398" name="Picture 4"/>
+            <wp:docPr id="1453590608" name="Picture 4"/>
             <wp:cNvGraphicFramePr/>
             <a:graphic xmlns:a="http://schemas.openxmlformats.org/drawingml/2006/main">
               <a:graphicData uri="http://schemas.openxmlformats.org/drawingml/2006/picture">
                 <pic:pic xmlns:pic="http://schemas.openxmlformats.org/drawingml/2006/picture">
                   <pic:nvPicPr>
-                    <pic:cNvPr id="2112098584" name="Picture 34"/>
+                    <pic:cNvPr id="735716799" name="Picture 34"/>
                     <pic:cNvPicPr>
                       <a:picLocks noChangeArrowheads="1"/>
                     </pic:cNvPicPr>
@@ -2584,7 +2570,7 @@
       </w:r>
       <w:r>
         <w:pict>
-          <v:shape id="_x0000_s1085" type="#_x0000_t202" style="width:313.3pt;height:114.7pt;margin-top:116.65pt;margin-left:-27.7pt;mso-height-relative:margin;mso-width-relative:margin;mso-wrap-distance-bottom:3.6pt;mso-wrap-distance-left:9pt;mso-wrap-distance-right:9pt;mso-wrap-distance-top:3.6pt;position:absolute;v-text-anchor:top;visibility:visible;z-index:251712512" stroked="f">
+          <v:shape id="_x0000_s1085" type="#_x0000_t202" style="width:313.3pt;height:114.7pt;margin-top:116.65pt;margin-left:-27.7pt;mso-height-relative:margin;mso-width-relative:margin;mso-wrap-distance-bottom:3.6pt;mso-wrap-distance-left:9pt;mso-wrap-distance-right:9pt;mso-wrap-distance-top:3.6pt;position:absolute;v-text-anchor:top;visibility:visible;z-index:251730944" stroked="f">
             <v:textbox>
               <w:txbxContent>
                 <w:p>
@@ -2602,7 +2588,7 @@
                       <w:szCs w:val="44"/>
                       <w:lang w:val="en-IN"/>
                     </w:rPr>
-                    <w:t xml:space="preserve">Day 5: Rainforest Exploration</w:t>
+                    <w:t xml:space="preserve">Day 4: Adventure in Interlaken</w:t>
                   </w:r>
                 </w:p>
               </w:txbxContent>
@@ -2637,14 +2623,14 @@
       </w:r>
       <w:r>
         <w:pict>
-          <v:shape id="_x0000_s1087" style="width:595.5pt;height:842.25pt;margin-top:0;margin-left:0;mso-position-horizontal-relative:page;mso-position-vertical-relative:page;position:absolute;z-index:-251643904" coordsize="21008,29713" path="m,29713l21008,29713l21008,,,,,29713xe" stroked="f" strokecolor="white">
+          <v:shape id="_x0000_s1087" style="width:595.5pt;height:842.25pt;margin-top:0;margin-left:0;mso-position-horizontal-relative:page;mso-position-vertical-relative:page;position:absolute;z-index:-251640832" coordsize="21008,29713" path="m,29713l21008,29713l21008,,,,,29713xe" stroked="f" strokecolor="white">
             <v:stroke joinstyle="miter"/>
           </v:shape>
         </w:pict>
       </w:r>
       <w:r>
         <w:pict>
-          <v:shape id="_x0000_s1088" style="width:595.5pt;height:298.2pt;margin-top:0;margin-left:0;mso-position-horizontal-relative:page;mso-position-vertical-relative:page;position:absolute;z-index:-251635712" coordsize="1000,1000" o:spt="100" adj="0,,0" filled="f" stroked="f">
+          <v:shape id="_x0000_s1088" style="width:595.5pt;height:298.2pt;margin-top:0;margin-left:0;mso-position-horizontal-relative:page;mso-position-vertical-relative:page;position:absolute;z-index:-251629568" coordsize="1000,1000" o:spt="100" adj="0,,0" filled="f" stroked="f">
             <v:stroke joinstyle="round"/>
             <v:imagedata r:id="rId14" o:title=""/>
             <v:formulas/>
@@ -2654,7 +2640,7 @@
       </w:r>
       <w:r>
         <w:pict>
-          <v:shape id="_x0000_s1089" style="width:144.85pt;height:269.6pt;margin-top:249pt;margin-left:0;mso-position-horizontal-relative:page;mso-position-vertical-relative:page;position:absolute;z-index:-251627520" coordsize="1000,1000" o:spt="100" adj="0,,0" filled="f" stroked="f">
+          <v:shape id="_x0000_s1089" style="width:144.85pt;height:269.6pt;margin-top:249pt;margin-left:0;mso-position-horizontal-relative:page;mso-position-vertical-relative:page;position:absolute;z-index:-251618304" coordsize="1000,1000" o:spt="100" adj="0,,0" filled="f" stroked="f">
             <v:stroke joinstyle="round"/>
             <v:imagedata r:id="rId15" o:title=""/>
             <v:formulas/>
@@ -2664,7 +2650,7 @@
       </w:r>
       <w:r>
         <w:pict>
-          <v:shape id="_x0000_s1090" style="width:204.2pt;height:269.6pt;margin-top:152.65pt;margin-left:391.3pt;mso-position-horizontal-relative:page;mso-position-vertical-relative:page;position:absolute;z-index:-251619328" coordsize="1000,1000" o:spt="100" adj="0,,0" filled="f" stroked="f">
+          <v:shape id="_x0000_s1090" style="width:204.2pt;height:269.6pt;margin-top:152.65pt;margin-left:391.3pt;mso-position-horizontal-relative:page;mso-position-vertical-relative:page;position:absolute;z-index:-251607040" coordsize="1000,1000" o:spt="100" adj="0,,0" filled="f" stroked="f">
             <v:stroke joinstyle="round"/>
             <v:imagedata r:id="rId16" o:title=""/>
             <v:formulas/>
@@ -2674,7 +2660,7 @@
       </w:r>
       <w:r>
         <w:pict>
-          <v:shape id="_x0000_s1091" style="width:331.4pt;height:99.2pt;margin-top:743.05pt;margin-left:0;mso-position-horizontal-relative:page;mso-position-vertical-relative:page;position:absolute;z-index:-251611136" coordsize="1000,1000" o:spt="100" adj="0,,0" filled="f" stroked="f">
+          <v:shape id="_x0000_s1091" style="width:331.4pt;height:99.2pt;margin-top:743.05pt;margin-left:0;mso-position-horizontal-relative:page;mso-position-vertical-relative:page;position:absolute;z-index:-251595776" coordsize="1000,1000" o:spt="100" adj="0,,0" filled="f" stroked="f">
             <v:stroke joinstyle="round"/>
             <v:imagedata r:id="rId17" o:title=""/>
             <v:formulas/>
@@ -2736,7 +2722,7 @@
       </w:pPr>
       <w:r>
         <w:pict>
-          <v:shape id="_x0000_s1092" type="#_x0000_t202" style="width:488.95pt;height:239.55pt;margin-top:515.5pt;margin-left:-2.55pt;mso-height-relative:margin;mso-width-relative:margin;mso-wrap-distance-bottom:3.6pt;mso-wrap-distance-left:9pt;mso-wrap-distance-right:9pt;mso-wrap-distance-top:3.6pt;position:absolute;v-text-anchor:top;visibility:visible;z-index:251721728" filled="f" stroked="f">
+          <v:shape id="_x0000_s1092" type="#_x0000_t202" style="width:488.95pt;height:239.55pt;margin-top:515.5pt;margin-left:-2.55pt;mso-height-relative:margin;mso-width-relative:margin;mso-wrap-distance-bottom:3.6pt;mso-wrap-distance-left:9pt;mso-wrap-distance-right:9pt;mso-wrap-distance-top:3.6pt;position:absolute;v-text-anchor:top;visibility:visible;z-index:251743232" filled="f" stroked="f">
             <v:textbox>
               <w:txbxContent>
                 <w:p>
@@ -2756,7 +2742,43 @@
                       <w:szCs w:val="30"/>
                       <w:lang w:val="en-IN"/>
                     </w:rPr>
-                    <w:t xml:space="preserve">Day 6: Beach </w:t>
+                    <w:t xml:space="preserve">Travel time: Interlaken to Zermatt by train (approx. 2.5 hours)</w:t>
+                  </w:r>
+                  <w:r>
+                    <w:rPr/>
+                    <w:br/>
+                  </w:r>
+                  <w:r>
+                    <w:rPr>
+                      <w:rFonts w:ascii="Avenir Next LT Pro" w:hAnsi="Avenir Next LT Pro" w:cs="Segoe UI"/>
+                      <w:color w:val="0A2F41"/>
+                      <w:sz w:val="30"/>
+                      <w:szCs w:val="30"/>
+                      <w:lang w:val="en-IN"/>
+                    </w:rPr>
+                    <w:t xml:space="preserve">Travel distance: 90 km</w:t>
+                  </w:r>
+                  <w:r>
+                    <w:rPr/>
+                    <w:br/>
+                  </w:r>
+                  <w:r>
+                    <w:rPr>
+                      <w:rFonts w:ascii="Avenir Next LT Pro" w:hAnsi="Avenir Next LT Pro" w:cs="Segoe UI"/>
+                      <w:color w:val="0A2F41"/>
+                      <w:sz w:val="30"/>
+                      <w:szCs w:val="30"/>
+                      <w:lang w:val="en-IN"/>
+                    </w:rPr>
+                    <w:t xml:space="preserve">Embark on a scenic train journey to Zermatt, home to the iconic Matterhorn peak. Upon arrival, check into your hotel and enjoy the stunning views of the Alps.</w:t>
+                  </w:r>
+                  <w:r>
+                    <w:rPr/>
+                    <w:br/>
+                  </w:r>
+                  <w:r>
+                    <w:rPr/>
+                    <w:br/>
                   </w:r>
                 </w:p>
               </w:txbxContent>
@@ -2770,7 +2792,7 @@
           <w:noProof/>
         </w:rPr>
         <w:pict>
-          <v:rect id="_x0000_s1093" style="width:340.5pt;height:264.3pt;margin-top:227.55pt;margin-left:39.45pt;position:absolute;z-index:251738112" filled="f" stroked="f">
+          <v:rect id="_x0000_s1093" style="width:340.5pt;height:264.3pt;margin-top:227.55pt;margin-left:39.45pt;position:absolute;z-index:251765760" filled="f" stroked="f">
             <v:textbox>
               <w:txbxContent>
                 <w:p>
@@ -2804,7 +2826,7 @@
                     <w:drawing>
                       <wp:inline>
                         <wp:extent cx="2520000" cy="2520000"/>
-                        <wp:docPr id="1720493824" name="Picture 1409535930"/>
+                        <wp:docPr id="1936475525" name="Picture 1409535930"/>
                         <wp:cNvGraphicFramePr>
                           <a:graphicFrameLocks xmlns:a="http://schemas.openxmlformats.org/drawingml/2006/main" noChangeAspect="1"/>
                         </wp:cNvGraphicFramePr>
@@ -2812,7 +2834,7 @@
                           <a:graphicData uri="http://schemas.openxmlformats.org/drawingml/2006/picture">
                             <pic:pic xmlns:pic="http://schemas.openxmlformats.org/drawingml/2006/picture">
                               <pic:nvPicPr>
-                                <pic:cNvPr id="1432449113" name="Day 6.png"/>
+                                <pic:cNvPr id="1694390903" name="Day 5.png"/>
                                 <pic:cNvPicPr/>
                               </pic:nvPicPr>
                               <pic:blipFill>
@@ -2858,13 +2880,13 @@
             <wp:extent cx="723900" cy="711200"/>
             <wp:effectExtent l="152400" t="152400" r="342900" b="336550"/>
             <wp:wrapNone/>
-            <wp:docPr id="365133774" name="Picture 4"/>
+            <wp:docPr id="208020684" name="Picture 4"/>
             <wp:cNvGraphicFramePr/>
             <a:graphic xmlns:a="http://schemas.openxmlformats.org/drawingml/2006/main">
               <a:graphicData uri="http://schemas.openxmlformats.org/drawingml/2006/picture">
                 <pic:pic xmlns:pic="http://schemas.openxmlformats.org/drawingml/2006/picture">
                   <pic:nvPicPr>
-                    <pic:cNvPr id="1006049107" name="Picture 34"/>
+                    <pic:cNvPr id="1750160983" name="Picture 34"/>
                     <pic:cNvPicPr>
                       <a:picLocks noChangeArrowheads="1"/>
                     </pic:cNvPicPr>
@@ -2920,7 +2942,7 @@
       </w:r>
       <w:r>
         <w:pict>
-          <v:shape id="_x0000_s1094" type="#_x0000_t202" style="width:313.3pt;height:114.7pt;margin-top:116.65pt;margin-left:-27.7pt;mso-height-relative:margin;mso-width-relative:margin;mso-wrap-distance-bottom:3.6pt;mso-wrap-distance-left:9pt;mso-wrap-distance-right:9pt;mso-wrap-distance-top:3.6pt;position:absolute;v-text-anchor:top;visibility:visible;z-index:251713536" stroked="f">
+          <v:shape id="_x0000_s1094" type="#_x0000_t202" style="width:313.3pt;height:114.7pt;margin-top:116.65pt;margin-left:-27.7pt;mso-height-relative:margin;mso-width-relative:margin;mso-wrap-distance-bottom:3.6pt;mso-wrap-distance-left:9pt;mso-wrap-distance-right:9pt;mso-wrap-distance-top:3.6pt;position:absolute;v-text-anchor:top;visibility:visible;z-index:251731968" stroked="f">
             <v:textbox>
               <w:txbxContent>
                 <w:p>
@@ -2938,7 +2960,7 @@
                       <w:szCs w:val="44"/>
                       <w:lang w:val="en-IN"/>
                     </w:rPr>
-                    <w:t xml:space="preserve">Day 6: Beach </w:t>
+                    <w:t xml:space="preserve">Day 5: Travel to Zermatt</w:t>
                   </w:r>
                 </w:p>
               </w:txbxContent>
@@ -2973,14 +2995,14 @@
       </w:r>
       <w:r>
         <w:pict>
-          <v:shape id="_x0000_s1096" style="width:595.5pt;height:842.25pt;margin-top:0;margin-left:0;mso-position-horizontal-relative:page;mso-position-vertical-relative:page;position:absolute;z-index:-251642880" coordsize="21008,29713" path="m,29713l21008,29713l21008,,,,,29713xe" stroked="f" strokecolor="white">
+          <v:shape id="_x0000_s1096" style="width:595.5pt;height:842.25pt;margin-top:0;margin-left:0;mso-position-horizontal-relative:page;mso-position-vertical-relative:page;position:absolute;z-index:-251639808" coordsize="21008,29713" path="m,29713l21008,29713l21008,,,,,29713xe" stroked="f" strokecolor="white">
             <v:stroke joinstyle="miter"/>
           </v:shape>
         </w:pict>
       </w:r>
       <w:r>
         <w:pict>
-          <v:shape id="_x0000_s1097" style="width:595.5pt;height:298.2pt;margin-top:0;margin-left:0;mso-position-horizontal-relative:page;mso-position-vertical-relative:page;position:absolute;z-index:-251634688" coordsize="1000,1000" o:spt="100" adj="0,,0" filled="f" stroked="f">
+          <v:shape id="_x0000_s1097" style="width:595.5pt;height:298.2pt;margin-top:0;margin-left:0;mso-position-horizontal-relative:page;mso-position-vertical-relative:page;position:absolute;z-index:-251628544" coordsize="1000,1000" o:spt="100" adj="0,,0" filled="f" stroked="f">
             <v:stroke joinstyle="round"/>
             <v:imagedata r:id="rId14" o:title=""/>
             <v:formulas/>
@@ -2990,7 +3012,7 @@
       </w:r>
       <w:r>
         <w:pict>
-          <v:shape id="_x0000_s1098" style="width:144.85pt;height:269.6pt;margin-top:249pt;margin-left:0;mso-position-horizontal-relative:page;mso-position-vertical-relative:page;position:absolute;z-index:-251626496" coordsize="1000,1000" o:spt="100" adj="0,,0" filled="f" stroked="f">
+          <v:shape id="_x0000_s1098" style="width:144.85pt;height:269.6pt;margin-top:249pt;margin-left:0;mso-position-horizontal-relative:page;mso-position-vertical-relative:page;position:absolute;z-index:-251617280" coordsize="1000,1000" o:spt="100" adj="0,,0" filled="f" stroked="f">
             <v:stroke joinstyle="round"/>
             <v:imagedata r:id="rId15" o:title=""/>
             <v:formulas/>
@@ -3000,7 +3022,7 @@
       </w:r>
       <w:r>
         <w:pict>
-          <v:shape id="_x0000_s1099" style="width:204.2pt;height:269.6pt;margin-top:152.65pt;margin-left:391.3pt;mso-position-horizontal-relative:page;mso-position-vertical-relative:page;position:absolute;z-index:-251618304" coordsize="1000,1000" o:spt="100" adj="0,,0" filled="f" stroked="f">
+          <v:shape id="_x0000_s1099" style="width:204.2pt;height:269.6pt;margin-top:152.65pt;margin-left:391.3pt;mso-position-horizontal-relative:page;mso-position-vertical-relative:page;position:absolute;z-index:-251606016" coordsize="1000,1000" o:spt="100" adj="0,,0" filled="f" stroked="f">
             <v:stroke joinstyle="round"/>
             <v:imagedata r:id="rId16" o:title=""/>
             <v:formulas/>
@@ -3010,7 +3032,7 @@
       </w:r>
       <w:r>
         <w:pict>
-          <v:shape id="_x0000_s1100" style="width:331.4pt;height:99.2pt;margin-top:743.05pt;margin-left:0;mso-position-horizontal-relative:page;mso-position-vertical-relative:page;position:absolute;z-index:-251610112" coordsize="1000,1000" o:spt="100" adj="0,,0" filled="f" stroked="f">
+          <v:shape id="_x0000_s1100" style="width:331.4pt;height:99.2pt;margin-top:743.05pt;margin-left:0;mso-position-horizontal-relative:page;mso-position-vertical-relative:page;position:absolute;z-index:-251594752" coordsize="1000,1000" o:spt="100" adj="0,,0" filled="f" stroked="f">
             <v:stroke joinstyle="round"/>
             <v:imagedata r:id="rId17" o:title=""/>
             <v:formulas/>
@@ -3060,10 +3082,19 @@
         <w:rPr>
           <w:lang w:val="en-IN"/>
         </w:rPr>
-      </w:pPr>
-      <w:r>
-        <w:pict>
-          <v:shape id="_x0000_s1101" type="#_x0000_t202" style="width:488.95pt;height:239.55pt;margin-top:515.5pt;margin-left:-2.55pt;mso-height-relative:margin;mso-width-relative:margin;mso-wrap-distance-bottom:3.6pt;mso-wrap-distance-left:9pt;mso-wrap-distance-right:9pt;mso-wrap-distance-top:3.6pt;position:absolute;v-text-anchor:top;visibility:visible;z-index:251722752" filled="f" stroked="f">
+        <w:sectPr>
+          <w:type w:val="continuous"/>
+          <w:pgSz w:w="11910" w:h="16845" w:orient="portrait"/>
+          <w:pgMar w:top="1440" w:right="3371" w:bottom="0" w:left="1191" w:header="720" w:footer="720" w:gutter="0"/>
+          <w:pgBorders/>
+          <w:cols w:num="1" w:space="720">
+            <w:col w:w="7348" w:space="720"/>
+          </w:cols>
+        </w:sectPr>
+      </w:pPr>
+      <w:r>
+        <w:pict>
+          <v:shape id="_x0000_s1101" type="#_x0000_t202" style="width:488.95pt;height:239.55pt;margin-top:515.5pt;margin-left:-2.55pt;mso-height-relative:margin;mso-width-relative:margin;mso-wrap-distance-bottom:3.6pt;mso-wrap-distance-left:9pt;mso-wrap-distance-right:9pt;mso-wrap-distance-top:3.6pt;position:absolute;v-text-anchor:top;visibility:visible;z-index:251744256" filled="f" stroked="f">
             <v:textbox>
               <w:txbxContent>
                 <w:p>
@@ -3083,11 +3114,7 @@
                       <w:szCs w:val="30"/>
                       <w:lang w:val="en-IN"/>
                     </w:rPr>
-                    <w:t xml:space="preserve">Travel Distance: Buzios to Pune</w:t>
-                  </w:r>
-                  <w:r>
-                    <w:rPr/>
-                    <w:br/>
+                    <w:t xml:space="preserve">Travel distance: N/A</w:t>
                   </w:r>
                   <w:r>
                     <w:rPr/>
@@ -3101,7 +3128,15 @@
                       <w:szCs w:val="30"/>
                       <w:lang w:val="en-IN"/>
                     </w:rPr>
-                    <w:t xml:space="preserve">On your last day in Brazil, savor a final Brazilian breakfast before heading back to Pune. Reflect on your incredible journey filled with unforgettable experiences, cultural encounters, and natural wonders. Cherish the memories made with your friends and start planning your next adventure together.</w:t>
+                    <w:t xml:space="preserve">Spend the day exploring the charming car-free village of Zermatt. Take a cogwheel train to Gornergrat for panoramic views, go hiking in the surrounding trails, or simply relax and enjoy the tranquility of this alpine paradise.</w:t>
+                  </w:r>
+                  <w:r>
+                    <w:rPr/>
+                    <w:br/>
+                  </w:r>
+                  <w:r>
+                    <w:rPr/>
+                    <w:br/>
                   </w:r>
                 </w:p>
               </w:txbxContent>
@@ -3115,7 +3150,7 @@
           <w:noProof/>
         </w:rPr>
         <w:pict>
-          <v:rect id="_x0000_s1102" style="width:340.5pt;height:264.3pt;margin-top:227.55pt;margin-left:39.45pt;position:absolute;z-index:251739136" filled="f" stroked="f">
+          <v:rect id="_x0000_s1102" style="width:340.5pt;height:264.3pt;margin-top:227.55pt;margin-left:39.45pt;position:absolute;z-index:251766784" filled="f" stroked="f">
             <v:textbox>
               <w:txbxContent>
                 <w:p>
@@ -3149,7 +3184,7 @@
                     <w:drawing>
                       <wp:inline>
                         <wp:extent cx="2520000" cy="2520000"/>
-                        <wp:docPr id="181555074" name="Picture 1409535930"/>
+                        <wp:docPr id="701198898" name="Picture 1409535930"/>
                         <wp:cNvGraphicFramePr>
                           <a:graphicFrameLocks xmlns:a="http://schemas.openxmlformats.org/drawingml/2006/main" noChangeAspect="1"/>
                         </wp:cNvGraphicFramePr>
@@ -3157,7 +3192,7 @@
                           <a:graphicData uri="http://schemas.openxmlformats.org/drawingml/2006/picture">
                             <pic:pic xmlns:pic="http://schemas.openxmlformats.org/drawingml/2006/picture">
                               <pic:nvPicPr>
-                                <pic:cNvPr id="732384000" name="Day 7.png"/>
+                                <pic:cNvPr id="2011450456" name="Day 6.png"/>
                                 <pic:cNvPicPr/>
                               </pic:nvPicPr>
                               <pic:blipFill>
@@ -3203,13 +3238,13 @@
             <wp:extent cx="723900" cy="711200"/>
             <wp:effectExtent l="152400" t="152400" r="342900" b="336550"/>
             <wp:wrapNone/>
-            <wp:docPr id="1928143686" name="Picture 4"/>
+            <wp:docPr id="1098998332" name="Picture 4"/>
             <wp:cNvGraphicFramePr/>
             <a:graphic xmlns:a="http://schemas.openxmlformats.org/drawingml/2006/main">
               <a:graphicData uri="http://schemas.openxmlformats.org/drawingml/2006/picture">
                 <pic:pic xmlns:pic="http://schemas.openxmlformats.org/drawingml/2006/picture">
                   <pic:nvPicPr>
-                    <pic:cNvPr id="1690132227" name="Picture 34"/>
+                    <pic:cNvPr id="822072016" name="Picture 34"/>
                     <pic:cNvPicPr>
                       <a:picLocks noChangeArrowheads="1"/>
                     </pic:cNvPicPr>
@@ -3265,7 +3300,7 @@
       </w:r>
       <w:r>
         <w:pict>
-          <v:shape id="_x0000_s1103" type="#_x0000_t202" style="width:313.3pt;height:114.7pt;margin-top:116.65pt;margin-left:-27.7pt;mso-height-relative:margin;mso-width-relative:margin;mso-wrap-distance-bottom:3.6pt;mso-wrap-distance-left:9pt;mso-wrap-distance-right:9pt;mso-wrap-distance-top:3.6pt;position:absolute;v-text-anchor:top;visibility:visible;z-index:251714560" stroked="f">
+          <v:shape id="_x0000_s1103" type="#_x0000_t202" style="width:313.3pt;height:114.7pt;margin-top:116.65pt;margin-left:-27.7pt;mso-height-relative:margin;mso-width-relative:margin;mso-wrap-distance-bottom:3.6pt;mso-wrap-distance-left:9pt;mso-wrap-distance-right:9pt;mso-wrap-distance-top:3.6pt;position:absolute;v-text-anchor:top;visibility:visible;z-index:251732992" stroked="f">
             <v:textbox>
               <w:txbxContent>
                 <w:p>
@@ -3283,7 +3318,1086 @@
                       <w:szCs w:val="44"/>
                       <w:lang w:val="en-IN"/>
                     </w:rPr>
-                    <w:t xml:space="preserve">Day 7: Farewell Brazil</w:t>
+                    <w:t xml:space="preserve">Day 6: Exploring Zermatt</w:t>
+                  </w:r>
+                </w:p>
+              </w:txbxContent>
+            </v:textbox>
+            <w10:wrap type="square"/>
+          </v:shape>
+        </w:pict>
+      </w:r>
+    </w:p>
+    <w:p>
+      <w:pPr>
+        <w:spacing w:line="465" w:lineRule="exact"/>
+        <w:ind w:right="-567"/>
+        <w:rPr>
+          <w:lang w:val="en-IN"/>
+        </w:rPr>
+        <w:sectPr>
+          <w:pgSz w:w="11910" w:h="16845" w:orient="portrait"/>
+          <w:pgMar w:top="908" w:right="9373" w:bottom="0" w:left="1191" w:header="720" w:footer="720" w:gutter="0"/>
+          <w:pgBorders/>
+          <w:cols w:num="1" w:space="720">
+            <w:col w:w="1346" w:space="720"/>
+          </w:cols>
+        </w:sectPr>
+      </w:pPr>
+      <w:r>
+        <w:pict>
+          <v:shape id="_x0000_s1104" style="width:595.5pt;height:842.25pt;margin-top:0;margin-left:0;mso-position-horizontal-relative:page;mso-position-vertical-relative:page;position:absolute;z-index:-251650048" coordsize="21008,29713" path="m,29713l21008,29713l21008,,,,,29713xe" stroked="f" strokecolor="white">
+            <v:stroke joinstyle="miter"/>
+          </v:shape>
+        </w:pict>
+      </w:r>
+      <w:r>
+        <w:pict>
+          <v:shape id="_x0000_s1105" style="width:595.5pt;height:842.25pt;margin-top:0;margin-left:0;mso-position-horizontal-relative:page;mso-position-vertical-relative:page;position:absolute;z-index:-251638784" coordsize="21008,29713" path="m,29713l21008,29713l21008,,,,,29713xe" stroked="f" strokecolor="white">
+            <v:stroke joinstyle="miter"/>
+          </v:shape>
+        </w:pict>
+      </w:r>
+      <w:r>
+        <w:pict>
+          <v:shape id="_x0000_s1106" style="width:595.5pt;height:298.2pt;margin-top:0;margin-left:0;mso-position-horizontal-relative:page;mso-position-vertical-relative:page;position:absolute;z-index:-251627520" coordsize="1000,1000" o:spt="100" adj="0,,0" filled="f" stroked="f">
+            <v:stroke joinstyle="round"/>
+            <v:imagedata r:id="rId14" o:title=""/>
+            <v:formulas/>
+            <v:path textboxrect="0,0,1000,1000"/>
+          </v:shape>
+        </w:pict>
+      </w:r>
+      <w:r>
+        <w:pict>
+          <v:shape id="_x0000_s1107" style="width:144.85pt;height:269.6pt;margin-top:249pt;margin-left:0;mso-position-horizontal-relative:page;mso-position-vertical-relative:page;position:absolute;z-index:-251616256" coordsize="1000,1000" o:spt="100" adj="0,,0" filled="f" stroked="f">
+            <v:stroke joinstyle="round"/>
+            <v:imagedata r:id="rId15" o:title=""/>
+            <v:formulas/>
+            <v:path textboxrect="0,0,1000,1000"/>
+          </v:shape>
+        </w:pict>
+      </w:r>
+      <w:r>
+        <w:pict>
+          <v:shape id="_x0000_s1108" style="width:204.2pt;height:269.6pt;margin-top:152.65pt;margin-left:391.3pt;mso-position-horizontal-relative:page;mso-position-vertical-relative:page;position:absolute;z-index:-251604992" coordsize="1000,1000" o:spt="100" adj="0,,0" filled="f" stroked="f">
+            <v:stroke joinstyle="round"/>
+            <v:imagedata r:id="rId16" o:title=""/>
+            <v:formulas/>
+            <v:path textboxrect="0,0,1000,1000"/>
+          </v:shape>
+        </w:pict>
+      </w:r>
+      <w:r>
+        <w:pict>
+          <v:shape id="_x0000_s1109" style="width:331.4pt;height:99.2pt;margin-top:743.05pt;margin-left:0;mso-position-horizontal-relative:page;mso-position-vertical-relative:page;position:absolute;z-index:-251593728" coordsize="1000,1000" o:spt="100" adj="0,,0" filled="f" stroked="f">
+            <v:stroke joinstyle="round"/>
+            <v:imagedata r:id="rId17" o:title=""/>
+            <v:formulas/>
+            <v:path textboxrect="0,0,1000,1000"/>
+          </v:shape>
+        </w:pict>
+      </w:r>
+    </w:p>
+    <w:p>
+      <w:pPr>
+        <w:spacing w:line="20" w:lineRule="exact"/>
+        <w:rPr>
+          <w:lang w:val="en-IN"/>
+        </w:rPr>
+        <w:sectPr>
+          <w:type w:val="continuous"/>
+          <w:pgSz w:w="11910" w:h="16845" w:orient="portrait"/>
+          <w:pgMar w:top="1440" w:right="3526" w:bottom="0" w:left="1191" w:header="720" w:footer="720" w:gutter="0"/>
+          <w:pgBorders/>
+          <w:cols w:num="1" w:space="720">
+            <w:col w:w="7193" w:space="720"/>
+          </w:cols>
+        </w:sectPr>
+      </w:pPr>
+    </w:p>
+    <w:p>
+      <w:pPr>
+        <w:spacing w:line="20" w:lineRule="exact"/>
+        <w:rPr>
+          <w:lang w:val="en-IN"/>
+        </w:rPr>
+        <w:sectPr>
+          <w:type w:val="continuous"/>
+          <w:pgSz w:w="11910" w:h="16845" w:orient="portrait"/>
+          <w:pgMar w:top="1440" w:right="8508" w:bottom="0" w:left="1191" w:header="720" w:footer="720" w:gutter="0"/>
+          <w:pgBorders/>
+          <w:cols w:num="1" w:space="720">
+            <w:col w:w="2211" w:space="720"/>
+          </w:cols>
+        </w:sectPr>
+      </w:pPr>
+    </w:p>
+    <w:p>
+      <w:pPr>
+        <w:spacing w:before="11" w:line="259" w:lineRule="exact"/>
+        <w:ind w:right="-567"/>
+        <w:rPr>
+          <w:lang w:val="en-IN"/>
+        </w:rPr>
+        <w:sectPr>
+          <w:type w:val="continuous"/>
+          <w:pgSz w:w="11910" w:h="16845" w:orient="portrait"/>
+          <w:pgMar w:top="1440" w:right="3371" w:bottom="0" w:left="1191" w:header="720" w:footer="720" w:gutter="0"/>
+          <w:pgBorders/>
+          <w:cols w:num="1" w:space="720">
+            <w:col w:w="7348" w:space="720"/>
+          </w:cols>
+        </w:sectPr>
+      </w:pPr>
+      <w:r>
+        <w:pict>
+          <v:shape id="_x0000_s1110" type="#_x0000_t202" style="width:488.95pt;height:239.55pt;margin-top:515.5pt;margin-left:-2.55pt;mso-height-relative:margin;mso-width-relative:margin;mso-wrap-distance-bottom:3.6pt;mso-wrap-distance-left:9pt;mso-wrap-distance-right:9pt;mso-wrap-distance-top:3.6pt;position:absolute;v-text-anchor:top;visibility:visible;z-index:251745280" filled="f" stroked="f">
+            <v:textbox>
+              <w:txbxContent>
+                <w:p>
+                  <w:pPr>
+                    <w:rPr>
+                      <w:rFonts w:ascii="Avenir Next LT Pro" w:hAnsi="Avenir Next LT Pro" w:cs="Segoe UI"/>
+                      <w:color w:val="0A2F41"/>
+                      <w:sz w:val="30"/>
+                      <w:szCs w:val="30"/>
+                    </w:rPr>
+                  </w:pPr>
+                  <w:r>
+                    <w:rPr>
+                      <w:rFonts w:ascii="Avenir Next LT Pro" w:hAnsi="Avenir Next LT Pro" w:cs="Segoe UI"/>
+                      <w:color w:val="0A2F41"/>
+                      <w:sz w:val="30"/>
+                      <w:szCs w:val="30"/>
+                      <w:lang w:val="en-IN"/>
+                    </w:rPr>
+                    <w:t xml:space="preserve">Travel distance: N/A</w:t>
+                  </w:r>
+                  <w:r>
+                    <w:rPr/>
+                    <w:br/>
+                  </w:r>
+                  <w:r>
+                    <w:rPr>
+                      <w:rFonts w:ascii="Avenir Next LT Pro" w:hAnsi="Avenir Next LT Pro" w:cs="Segoe UI"/>
+                      <w:color w:val="0A2F41"/>
+                      <w:sz w:val="30"/>
+                      <w:szCs w:val="30"/>
+                      <w:lang w:val="en-IN"/>
+                    </w:rPr>
+                    <w:t xml:space="preserve">Get ready for another day of adventure in Zermatt! Opt for activities such as skiing, snowboarding, or glacier hiking. For a more leisurely experience, visit the Matterhorn Museum to learn about the history of the region.</w:t>
+                  </w:r>
+                  <w:r>
+                    <w:rPr/>
+                    <w:br/>
+                  </w:r>
+                  <w:r>
+                    <w:rPr/>
+                    <w:br/>
+                  </w:r>
+                </w:p>
+              </w:txbxContent>
+            </v:textbox>
+            <w10:wrap type="square"/>
+          </v:shape>
+        </w:pict>
+      </w:r>
+      <w:r>
+        <w:rPr>
+          <w:noProof/>
+        </w:rPr>
+        <w:pict>
+          <v:rect id="_x0000_s1111" style="width:340.5pt;height:264.3pt;margin-top:227.55pt;margin-left:39.45pt;position:absolute;z-index:251767808" filled="f" stroked="f">
+            <v:textbox>
+              <w:txbxContent>
+                <w:p>
+                  <w:pPr>
+                    <w:rPr>
+                      <w:lang w:val="en-IN"/>
+                    </w:rPr>
+                  </w:pPr>
+                </w:p>
+                <w:p>
+                  <w:pPr>
+                    <w:rPr>
+                      <w:lang w:val="en-IN"/>
+                    </w:rPr>
+                  </w:pPr>
+                </w:p>
+                <w:p>
+                  <w:pPr>
+                    <w:rPr>
+                      <w:lang w:val="en-IN"/>
+                    </w:rPr>
+                  </w:pPr>
+                </w:p>
+                <w:p>
+                  <w:pPr>
+                    <w:rPr>
+                      <w:lang w:val="en-IN"/>
+                    </w:rPr>
+                  </w:pPr>
+                  <w:r>
+                    <w:drawing>
+                      <wp:inline>
+                        <wp:extent cx="2520000" cy="2520000"/>
+                        <wp:docPr id="1035292086" name="Picture 1409535930"/>
+                        <wp:cNvGraphicFramePr>
+                          <a:graphicFrameLocks xmlns:a="http://schemas.openxmlformats.org/drawingml/2006/main" noChangeAspect="1"/>
+                        </wp:cNvGraphicFramePr>
+                        <a:graphic xmlns:a="http://schemas.openxmlformats.org/drawingml/2006/main">
+                          <a:graphicData uri="http://schemas.openxmlformats.org/drawingml/2006/picture">
+                            <pic:pic xmlns:pic="http://schemas.openxmlformats.org/drawingml/2006/picture">
+                              <pic:nvPicPr>
+                                <pic:cNvPr id="164873246" name="Day 7.png"/>
+                                <pic:cNvPicPr/>
+                              </pic:nvPicPr>
+                              <pic:blipFill>
+                                <a:blip xmlns:r="http://schemas.openxmlformats.org/officeDocument/2006/relationships" r:embed="rId24"/>
+                                <a:stretch>
+                                  <a:fillRect/>
+                                </a:stretch>
+                              </pic:blipFill>
+                              <pic:spPr>
+                                <a:xfrm>
+                                  <a:off x="0" y="0"/>
+                                  <a:ext cx="2520000" cy="2520000"/>
+                                </a:xfrm>
+                                <a:prstGeom prst="rect">
+                                  <a:avLst/>
+                                </a:prstGeom>
+                              </pic:spPr>
+                            </pic:pic>
+                          </a:graphicData>
+                        </a:graphic>
+                      </wp:inline>
+                    </w:drawing>
+                  </w:r>
+                </w:p>
+              </w:txbxContent>
+            </v:textbox>
+          </v:rect>
+        </w:pict>
+      </w:r>
+      <w:r>
+        <w:rPr>
+          <w:noProof/>
+        </w:rPr>
+        <w:drawing>
+          <wp:anchor distT="0" distB="0" distL="114300" distR="114300" simplePos="0" relativeHeight="251666432" behindDoc="0" locked="0" layoutInCell="1" allowOverlap="1">
+            <wp:simplePos x="0" y="0"/>
+            <wp:positionH relativeFrom="page">
+              <wp:posOffset>6489700</wp:posOffset>
+            </wp:positionH>
+            <wp:positionV relativeFrom="page">
+              <wp:posOffset>342900</wp:posOffset>
+            </wp:positionV>
+            <wp:extent cx="723900" cy="711200"/>
+            <wp:effectExtent l="152400" t="152400" r="342900" b="336550"/>
+            <wp:wrapNone/>
+            <wp:docPr id="1464908936" name="Picture 4"/>
+            <wp:cNvGraphicFramePr/>
+            <a:graphic xmlns:a="http://schemas.openxmlformats.org/drawingml/2006/main">
+              <a:graphicData uri="http://schemas.openxmlformats.org/drawingml/2006/picture">
+                <pic:pic xmlns:pic="http://schemas.openxmlformats.org/drawingml/2006/picture">
+                  <pic:nvPicPr>
+                    <pic:cNvPr id="41998530" name="Picture 34"/>
+                    <pic:cNvPicPr>
+                      <a:picLocks noChangeArrowheads="1"/>
+                    </pic:cNvPicPr>
+                  </pic:nvPicPr>
+                  <pic:blipFill>
+                    <a:blip xmlns:r="http://schemas.openxmlformats.org/officeDocument/2006/relationships" r:embed="rId19">
+                      <a:extLst>
+                        <a:ext xmlns:a="http://schemas.openxmlformats.org/drawingml/2006/main" uri="{28A0092B-C50C-407E-A947-70E740481C1C}">
+                          <a14:useLocalDpi xmlns:a14="http://schemas.microsoft.com/office/drawing/2010/main" val="0"/>
+                        </a:ext>
+                      </a:extLst>
+                    </a:blip>
+                    <a:srcRect l="8227" t="12207" r="69929" b="12676"/>
+                    <a:stretch>
+                      <a:fillRect/>
+                    </a:stretch>
+                  </pic:blipFill>
+                  <pic:spPr bwMode="auto">
+                    <a:xfrm>
+                      <a:off x="0" y="0"/>
+                      <a:ext cx="723900" cy="711200"/>
+                    </a:xfrm>
+                    <a:prstGeom prst="rect">
+                      <a:avLst/>
+                    </a:prstGeom>
+                    <a:ln>
+                      <a:noFill/>
+                    </a:ln>
+                    <a:effectLst>
+                      <a:outerShdw blurRad="292100" dist="139700" dir="2700000" sx="100000" sy="100000" kx="0" ky="0" algn="tl" rotWithShape="0">
+                        <a:srgbClr val="333333">
+                          <a:alpha val="65000"/>
+                        </a:srgbClr>
+                      </a:outerShdw>
+                    </a:effectLst>
+                    <a:extLst>
+                      <a:ext xmlns:a="http://schemas.openxmlformats.org/drawingml/2006/main" uri="{53640926-AAD7-44D8-BBD7-CCE9431645EC}">
+                        <a14:shadowObscured xmlns:a14="http://schemas.microsoft.com/office/drawing/2010/main"/>
+                      </a:ext>
+                    </a:extLst>
+                  </pic:spPr>
+                </pic:pic>
+              </a:graphicData>
+            </a:graphic>
+            <wp14:sizeRelH relativeFrom="page">
+              <wp14:pctWidth>0</wp14:pctWidth>
+            </wp14:sizeRelH>
+            <wp14:sizeRelV relativeFrom="page">
+              <wp14:pctHeight>0</wp14:pctHeight>
+            </wp14:sizeRelV>
+          </wp:anchor>
+        </w:drawing>
+      </w:r>
+      <w:r>
+        <w:pict>
+          <v:shape id="_x0000_s1112" type="#_x0000_t202" style="width:313.3pt;height:114.7pt;margin-top:116.65pt;margin-left:-27.7pt;mso-height-relative:margin;mso-width-relative:margin;mso-wrap-distance-bottom:3.6pt;mso-wrap-distance-left:9pt;mso-wrap-distance-right:9pt;mso-wrap-distance-top:3.6pt;position:absolute;v-text-anchor:top;visibility:visible;z-index:251734016" stroked="f">
+            <v:textbox>
+              <w:txbxContent>
+                <w:p>
+                  <w:pPr>
+                    <w:rPr>
+                      <w:rFonts w:ascii="Aptos SemiBold" w:hAnsi="Aptos SemiBold"/>
+                      <w:sz w:val="44"/>
+                      <w:szCs w:val="44"/>
+                    </w:rPr>
+                  </w:pPr>
+                  <w:r>
+                    <w:rPr>
+                      <w:rFonts w:ascii="Aptos SemiBold" w:hAnsi="Aptos SemiBold"/>
+                      <w:sz w:val="44"/>
+                      <w:szCs w:val="44"/>
+                      <w:lang w:val="en-IN"/>
+                    </w:rPr>
+                    <w:t xml:space="preserve">Day 7: Adventure in Zermatt</w:t>
+                  </w:r>
+                </w:p>
+              </w:txbxContent>
+            </v:textbox>
+            <w10:wrap type="square"/>
+          </v:shape>
+        </w:pict>
+      </w:r>
+    </w:p>
+    <w:p>
+      <w:pPr>
+        <w:spacing w:line="465" w:lineRule="exact"/>
+        <w:ind w:right="-567"/>
+        <w:rPr>
+          <w:lang w:val="en-IN"/>
+        </w:rPr>
+        <w:sectPr>
+          <w:pgSz w:w="11910" w:h="16845" w:orient="portrait"/>
+          <w:pgMar w:top="908" w:right="9373" w:bottom="0" w:left="1191" w:header="720" w:footer="720" w:gutter="0"/>
+          <w:pgBorders/>
+          <w:cols w:num="1" w:space="720">
+            <w:col w:w="1346" w:space="720"/>
+          </w:cols>
+        </w:sectPr>
+      </w:pPr>
+      <w:r>
+        <w:pict>
+          <v:shape id="_x0000_s1113" style="width:595.5pt;height:842.25pt;margin-top:0;margin-left:0;mso-position-horizontal-relative:page;mso-position-vertical-relative:page;position:absolute;z-index:-251649024" coordsize="21008,29713" path="m,29713l21008,29713l21008,,,,,29713xe" stroked="f" strokecolor="white">
+            <v:stroke joinstyle="miter"/>
+          </v:shape>
+        </w:pict>
+      </w:r>
+      <w:r>
+        <w:pict>
+          <v:shape id="_x0000_s1114" style="width:595.5pt;height:842.25pt;margin-top:0;margin-left:0;mso-position-horizontal-relative:page;mso-position-vertical-relative:page;position:absolute;z-index:-251637760" coordsize="21008,29713" path="m,29713l21008,29713l21008,,,,,29713xe" stroked="f" strokecolor="white">
+            <v:stroke joinstyle="miter"/>
+          </v:shape>
+        </w:pict>
+      </w:r>
+      <w:r>
+        <w:pict>
+          <v:shape id="_x0000_s1115" style="width:595.5pt;height:298.2pt;margin-top:0;margin-left:0;mso-position-horizontal-relative:page;mso-position-vertical-relative:page;position:absolute;z-index:-251626496" coordsize="1000,1000" o:spt="100" adj="0,,0" filled="f" stroked="f">
+            <v:stroke joinstyle="round"/>
+            <v:imagedata r:id="rId14" o:title=""/>
+            <v:formulas/>
+            <v:path textboxrect="0,0,1000,1000"/>
+          </v:shape>
+        </w:pict>
+      </w:r>
+      <w:r>
+        <w:pict>
+          <v:shape id="_x0000_s1116" style="width:144.85pt;height:269.6pt;margin-top:249pt;margin-left:0;mso-position-horizontal-relative:page;mso-position-vertical-relative:page;position:absolute;z-index:-251615232" coordsize="1000,1000" o:spt="100" adj="0,,0" filled="f" stroked="f">
+            <v:stroke joinstyle="round"/>
+            <v:imagedata r:id="rId15" o:title=""/>
+            <v:formulas/>
+            <v:path textboxrect="0,0,1000,1000"/>
+          </v:shape>
+        </w:pict>
+      </w:r>
+      <w:r>
+        <w:pict>
+          <v:shape id="_x0000_s1117" style="width:204.2pt;height:269.6pt;margin-top:152.65pt;margin-left:391.3pt;mso-position-horizontal-relative:page;mso-position-vertical-relative:page;position:absolute;z-index:-251603968" coordsize="1000,1000" o:spt="100" adj="0,,0" filled="f" stroked="f">
+            <v:stroke joinstyle="round"/>
+            <v:imagedata r:id="rId16" o:title=""/>
+            <v:formulas/>
+            <v:path textboxrect="0,0,1000,1000"/>
+          </v:shape>
+        </w:pict>
+      </w:r>
+      <w:r>
+        <w:pict>
+          <v:shape id="_x0000_s1118" style="width:331.4pt;height:99.2pt;margin-top:743.05pt;margin-left:0;mso-position-horizontal-relative:page;mso-position-vertical-relative:page;position:absolute;z-index:-251592704" coordsize="1000,1000" o:spt="100" adj="0,,0" filled="f" stroked="f">
+            <v:stroke joinstyle="round"/>
+            <v:imagedata r:id="rId17" o:title=""/>
+            <v:formulas/>
+            <v:path textboxrect="0,0,1000,1000"/>
+          </v:shape>
+        </w:pict>
+      </w:r>
+    </w:p>
+    <w:p>
+      <w:pPr>
+        <w:spacing w:line="20" w:lineRule="exact"/>
+        <w:rPr>
+          <w:lang w:val="en-IN"/>
+        </w:rPr>
+        <w:sectPr>
+          <w:type w:val="continuous"/>
+          <w:pgSz w:w="11910" w:h="16845" w:orient="portrait"/>
+          <w:pgMar w:top="1440" w:right="3526" w:bottom="0" w:left="1191" w:header="720" w:footer="720" w:gutter="0"/>
+          <w:pgBorders/>
+          <w:cols w:num="1" w:space="720">
+            <w:col w:w="7193" w:space="720"/>
+          </w:cols>
+        </w:sectPr>
+      </w:pPr>
+    </w:p>
+    <w:p>
+      <w:pPr>
+        <w:spacing w:line="20" w:lineRule="exact"/>
+        <w:rPr>
+          <w:lang w:val="en-IN"/>
+        </w:rPr>
+        <w:sectPr>
+          <w:type w:val="continuous"/>
+          <w:pgSz w:w="11910" w:h="16845" w:orient="portrait"/>
+          <w:pgMar w:top="1440" w:right="8508" w:bottom="0" w:left="1191" w:header="720" w:footer="720" w:gutter="0"/>
+          <w:pgBorders/>
+          <w:cols w:num="1" w:space="720">
+            <w:col w:w="2211" w:space="720"/>
+          </w:cols>
+        </w:sectPr>
+      </w:pPr>
+    </w:p>
+    <w:p>
+      <w:pPr>
+        <w:spacing w:before="11" w:line="259" w:lineRule="exact"/>
+        <w:ind w:right="-567"/>
+        <w:rPr>
+          <w:lang w:val="en-IN"/>
+        </w:rPr>
+        <w:sectPr>
+          <w:type w:val="continuous"/>
+          <w:pgSz w:w="11910" w:h="16845" w:orient="portrait"/>
+          <w:pgMar w:top="1440" w:right="3371" w:bottom="0" w:left="1191" w:header="720" w:footer="720" w:gutter="0"/>
+          <w:pgBorders/>
+          <w:cols w:num="1" w:space="720">
+            <w:col w:w="7348" w:space="720"/>
+          </w:cols>
+        </w:sectPr>
+      </w:pPr>
+      <w:r>
+        <w:pict>
+          <v:shape id="_x0000_s1119" type="#_x0000_t202" style="width:488.95pt;height:239.55pt;margin-top:515.5pt;margin-left:-2.55pt;mso-height-relative:margin;mso-width-relative:margin;mso-wrap-distance-bottom:3.6pt;mso-wrap-distance-left:9pt;mso-wrap-distance-right:9pt;mso-wrap-distance-top:3.6pt;position:absolute;v-text-anchor:top;visibility:visible;z-index:251746304" filled="f" stroked="f">
+            <v:textbox>
+              <w:txbxContent>
+                <w:p>
+                  <w:pPr>
+                    <w:rPr>
+                      <w:rFonts w:ascii="Avenir Next LT Pro" w:hAnsi="Avenir Next LT Pro" w:cs="Segoe UI"/>
+                      <w:color w:val="0A2F41"/>
+                      <w:sz w:val="30"/>
+                      <w:szCs w:val="30"/>
+                    </w:rPr>
+                  </w:pPr>
+                  <w:r>
+                    <w:rPr>
+                      <w:rFonts w:ascii="Avenir Next LT Pro" w:hAnsi="Avenir Next LT Pro" w:cs="Segoe UI"/>
+                      <w:color w:val="0A2F41"/>
+                      <w:sz w:val="30"/>
+                      <w:szCs w:val="30"/>
+                      <w:lang w:val="en-IN"/>
+                    </w:rPr>
+                    <w:t xml:space="preserve">Travel time: Zermatt to Zurich by train (approx. 3.5 hours)</w:t>
+                  </w:r>
+                  <w:r>
+                    <w:rPr/>
+                    <w:br/>
+                  </w:r>
+                  <w:r>
+                    <w:rPr>
+                      <w:rFonts w:ascii="Avenir Next LT Pro" w:hAnsi="Avenir Next LT Pro" w:cs="Segoe UI"/>
+                      <w:color w:val="0A2F41"/>
+                      <w:sz w:val="30"/>
+                      <w:szCs w:val="30"/>
+                      <w:lang w:val="en-IN"/>
+                    </w:rPr>
+                    <w:t xml:space="preserve">Travel distance: 240 km</w:t>
+                  </w:r>
+                  <w:r>
+                    <w:rPr/>
+                    <w:br/>
+                  </w:r>
+                  <w:r>
+                    <w:rPr>
+                      <w:rFonts w:ascii="Avenir Next LT Pro" w:hAnsi="Avenir Next LT Pro" w:cs="Segoe UI"/>
+                      <w:color w:val="0A2F41"/>
+                      <w:sz w:val="30"/>
+                      <w:szCs w:val="30"/>
+                      <w:lang w:val="en-IN"/>
+                    </w:rPr>
+                    <w:t xml:space="preserve">Say goodbye to the beautiful town of Zermatt and take a scenic train journey back to Zurich. Check into your hotel and spend the evening exploring any sights you may have missed on your first day.</w:t>
+                  </w:r>
+                  <w:r>
+                    <w:rPr/>
+                    <w:br/>
+                  </w:r>
+                  <w:r>
+                    <w:rPr/>
+                    <w:br/>
+                  </w:r>
+                </w:p>
+              </w:txbxContent>
+            </v:textbox>
+            <w10:wrap type="square"/>
+          </v:shape>
+        </w:pict>
+      </w:r>
+      <w:r>
+        <w:rPr>
+          <w:noProof/>
+        </w:rPr>
+        <w:pict>
+          <v:rect id="_x0000_s1120" style="width:340.5pt;height:264.3pt;margin-top:227.55pt;margin-left:39.45pt;position:absolute;z-index:251768832" filled="f" stroked="f">
+            <v:textbox>
+              <w:txbxContent>
+                <w:p>
+                  <w:pPr>
+                    <w:rPr>
+                      <w:lang w:val="en-IN"/>
+                    </w:rPr>
+                  </w:pPr>
+                </w:p>
+                <w:p>
+                  <w:pPr>
+                    <w:rPr>
+                      <w:lang w:val="en-IN"/>
+                    </w:rPr>
+                  </w:pPr>
+                </w:p>
+                <w:p>
+                  <w:pPr>
+                    <w:rPr>
+                      <w:lang w:val="en-IN"/>
+                    </w:rPr>
+                  </w:pPr>
+                </w:p>
+                <w:p>
+                  <w:pPr>
+                    <w:rPr>
+                      <w:lang w:val="en-IN"/>
+                    </w:rPr>
+                  </w:pPr>
+                  <w:r>
+                    <w:drawing>
+                      <wp:inline>
+                        <wp:extent cx="2520000" cy="2520000"/>
+                        <wp:docPr id="669341020" name="Picture 1409535930"/>
+                        <wp:cNvGraphicFramePr>
+                          <a:graphicFrameLocks xmlns:a="http://schemas.openxmlformats.org/drawingml/2006/main" noChangeAspect="1"/>
+                        </wp:cNvGraphicFramePr>
+                        <a:graphic xmlns:a="http://schemas.openxmlformats.org/drawingml/2006/main">
+                          <a:graphicData uri="http://schemas.openxmlformats.org/drawingml/2006/picture">
+                            <pic:pic xmlns:pic="http://schemas.openxmlformats.org/drawingml/2006/picture">
+                              <pic:nvPicPr>
+                                <pic:cNvPr id="18443306" name="Day 8.png"/>
+                                <pic:cNvPicPr/>
+                              </pic:nvPicPr>
+                              <pic:blipFill>
+                                <a:blip xmlns:r="http://schemas.openxmlformats.org/officeDocument/2006/relationships" r:embed="rId21"/>
+                                <a:stretch>
+                                  <a:fillRect/>
+                                </a:stretch>
+                              </pic:blipFill>
+                              <pic:spPr>
+                                <a:xfrm>
+                                  <a:off x="0" y="0"/>
+                                  <a:ext cx="2520000" cy="2520000"/>
+                                </a:xfrm>
+                                <a:prstGeom prst="rect">
+                                  <a:avLst/>
+                                </a:prstGeom>
+                              </pic:spPr>
+                            </pic:pic>
+                          </a:graphicData>
+                        </a:graphic>
+                      </wp:inline>
+                    </w:drawing>
+                  </w:r>
+                </w:p>
+              </w:txbxContent>
+            </v:textbox>
+          </v:rect>
+        </w:pict>
+      </w:r>
+      <w:r>
+        <w:rPr>
+          <w:noProof/>
+        </w:rPr>
+        <w:drawing>
+          <wp:anchor distT="0" distB="0" distL="114300" distR="114300" simplePos="0" relativeHeight="251666432" behindDoc="0" locked="0" layoutInCell="1" allowOverlap="1">
+            <wp:simplePos x="0" y="0"/>
+            <wp:positionH relativeFrom="page">
+              <wp:posOffset>6489700</wp:posOffset>
+            </wp:positionH>
+            <wp:positionV relativeFrom="page">
+              <wp:posOffset>342900</wp:posOffset>
+            </wp:positionV>
+            <wp:extent cx="723900" cy="711200"/>
+            <wp:effectExtent l="152400" t="152400" r="342900" b="336550"/>
+            <wp:wrapNone/>
+            <wp:docPr id="856284623" name="Picture 4"/>
+            <wp:cNvGraphicFramePr/>
+            <a:graphic xmlns:a="http://schemas.openxmlformats.org/drawingml/2006/main">
+              <a:graphicData uri="http://schemas.openxmlformats.org/drawingml/2006/picture">
+                <pic:pic xmlns:pic="http://schemas.openxmlformats.org/drawingml/2006/picture">
+                  <pic:nvPicPr>
+                    <pic:cNvPr id="1159029773" name="Picture 34"/>
+                    <pic:cNvPicPr>
+                      <a:picLocks noChangeArrowheads="1"/>
+                    </pic:cNvPicPr>
+                  </pic:nvPicPr>
+                  <pic:blipFill>
+                    <a:blip xmlns:r="http://schemas.openxmlformats.org/officeDocument/2006/relationships" r:embed="rId19">
+                      <a:extLst>
+                        <a:ext xmlns:a="http://schemas.openxmlformats.org/drawingml/2006/main" uri="{28A0092B-C50C-407E-A947-70E740481C1C}">
+                          <a14:useLocalDpi xmlns:a14="http://schemas.microsoft.com/office/drawing/2010/main" val="0"/>
+                        </a:ext>
+                      </a:extLst>
+                    </a:blip>
+                    <a:srcRect l="8227" t="12207" r="69929" b="12676"/>
+                    <a:stretch>
+                      <a:fillRect/>
+                    </a:stretch>
+                  </pic:blipFill>
+                  <pic:spPr bwMode="auto">
+                    <a:xfrm>
+                      <a:off x="0" y="0"/>
+                      <a:ext cx="723900" cy="711200"/>
+                    </a:xfrm>
+                    <a:prstGeom prst="rect">
+                      <a:avLst/>
+                    </a:prstGeom>
+                    <a:ln>
+                      <a:noFill/>
+                    </a:ln>
+                    <a:effectLst>
+                      <a:outerShdw blurRad="292100" dist="139700" dir="2700000" sx="100000" sy="100000" kx="0" ky="0" algn="tl" rotWithShape="0">
+                        <a:srgbClr val="333333">
+                          <a:alpha val="65000"/>
+                        </a:srgbClr>
+                      </a:outerShdw>
+                    </a:effectLst>
+                    <a:extLst>
+                      <a:ext xmlns:a="http://schemas.openxmlformats.org/drawingml/2006/main" uri="{53640926-AAD7-44D8-BBD7-CCE9431645EC}">
+                        <a14:shadowObscured xmlns:a14="http://schemas.microsoft.com/office/drawing/2010/main"/>
+                      </a:ext>
+                    </a:extLst>
+                  </pic:spPr>
+                </pic:pic>
+              </a:graphicData>
+            </a:graphic>
+            <wp14:sizeRelH relativeFrom="page">
+              <wp14:pctWidth>0</wp14:pctWidth>
+            </wp14:sizeRelH>
+            <wp14:sizeRelV relativeFrom="page">
+              <wp14:pctHeight>0</wp14:pctHeight>
+            </wp14:sizeRelV>
+          </wp:anchor>
+        </w:drawing>
+      </w:r>
+      <w:r>
+        <w:pict>
+          <v:shape id="_x0000_s1121" type="#_x0000_t202" style="width:313.3pt;height:114.7pt;margin-top:116.65pt;margin-left:-27.7pt;mso-height-relative:margin;mso-width-relative:margin;mso-wrap-distance-bottom:3.6pt;mso-wrap-distance-left:9pt;mso-wrap-distance-right:9pt;mso-wrap-distance-top:3.6pt;position:absolute;v-text-anchor:top;visibility:visible;z-index:251735040" stroked="f">
+            <v:textbox>
+              <w:txbxContent>
+                <w:p>
+                  <w:pPr>
+                    <w:rPr>
+                      <w:rFonts w:ascii="Aptos SemiBold" w:hAnsi="Aptos SemiBold"/>
+                      <w:sz w:val="44"/>
+                      <w:szCs w:val="44"/>
+                    </w:rPr>
+                  </w:pPr>
+                  <w:r>
+                    <w:rPr>
+                      <w:rFonts w:ascii="Aptos SemiBold" w:hAnsi="Aptos SemiBold"/>
+                      <w:sz w:val="44"/>
+                      <w:szCs w:val="44"/>
+                      <w:lang w:val="en-IN"/>
+                    </w:rPr>
+                    <w:t xml:space="preserve">Day 8: Travel back to Zurich</w:t>
+                  </w:r>
+                </w:p>
+              </w:txbxContent>
+            </v:textbox>
+            <w10:wrap type="square"/>
+          </v:shape>
+        </w:pict>
+      </w:r>
+    </w:p>
+    <w:p>
+      <w:pPr>
+        <w:spacing w:line="465" w:lineRule="exact"/>
+        <w:ind w:right="-567"/>
+        <w:rPr>
+          <w:lang w:val="en-IN"/>
+        </w:rPr>
+        <w:sectPr>
+          <w:pgSz w:w="11910" w:h="16845" w:orient="portrait"/>
+          <w:pgMar w:top="908" w:right="9373" w:bottom="0" w:left="1191" w:header="720" w:footer="720" w:gutter="0"/>
+          <w:pgBorders/>
+          <w:cols w:num="1" w:space="720">
+            <w:col w:w="1346" w:space="720"/>
+          </w:cols>
+        </w:sectPr>
+      </w:pPr>
+      <w:r>
+        <w:pict>
+          <v:shape id="_x0000_s1122" style="width:595.5pt;height:842.25pt;margin-top:0;margin-left:0;mso-position-horizontal-relative:page;mso-position-vertical-relative:page;position:absolute;z-index:-251648000" coordsize="21008,29713" path="m,29713l21008,29713l21008,,,,,29713xe" stroked="f" strokecolor="white">
+            <v:stroke joinstyle="miter"/>
+          </v:shape>
+        </w:pict>
+      </w:r>
+      <w:r>
+        <w:pict>
+          <v:shape id="_x0000_s1123" style="width:595.5pt;height:842.25pt;margin-top:0;margin-left:0;mso-position-horizontal-relative:page;mso-position-vertical-relative:page;position:absolute;z-index:-251636736" coordsize="21008,29713" path="m,29713l21008,29713l21008,,,,,29713xe" stroked="f" strokecolor="white">
+            <v:stroke joinstyle="miter"/>
+          </v:shape>
+        </w:pict>
+      </w:r>
+      <w:r>
+        <w:pict>
+          <v:shape id="_x0000_s1124" style="width:595.5pt;height:298.2pt;margin-top:0;margin-left:0;mso-position-horizontal-relative:page;mso-position-vertical-relative:page;position:absolute;z-index:-251625472" coordsize="1000,1000" o:spt="100" adj="0,,0" filled="f" stroked="f">
+            <v:stroke joinstyle="round"/>
+            <v:imagedata r:id="rId14" o:title=""/>
+            <v:formulas/>
+            <v:path textboxrect="0,0,1000,1000"/>
+          </v:shape>
+        </w:pict>
+      </w:r>
+      <w:r>
+        <w:pict>
+          <v:shape id="_x0000_s1125" style="width:144.85pt;height:269.6pt;margin-top:249pt;margin-left:0;mso-position-horizontal-relative:page;mso-position-vertical-relative:page;position:absolute;z-index:-251614208" coordsize="1000,1000" o:spt="100" adj="0,,0" filled="f" stroked="f">
+            <v:stroke joinstyle="round"/>
+            <v:imagedata r:id="rId15" o:title=""/>
+            <v:formulas/>
+            <v:path textboxrect="0,0,1000,1000"/>
+          </v:shape>
+        </w:pict>
+      </w:r>
+      <w:r>
+        <w:pict>
+          <v:shape id="_x0000_s1126" style="width:204.2pt;height:269.6pt;margin-top:152.65pt;margin-left:391.3pt;mso-position-horizontal-relative:page;mso-position-vertical-relative:page;position:absolute;z-index:-251602944" coordsize="1000,1000" o:spt="100" adj="0,,0" filled="f" stroked="f">
+            <v:stroke joinstyle="round"/>
+            <v:imagedata r:id="rId16" o:title=""/>
+            <v:formulas/>
+            <v:path textboxrect="0,0,1000,1000"/>
+          </v:shape>
+        </w:pict>
+      </w:r>
+      <w:r>
+        <w:pict>
+          <v:shape id="_x0000_s1127" style="width:331.4pt;height:99.2pt;margin-top:743.05pt;margin-left:0;mso-position-horizontal-relative:page;mso-position-vertical-relative:page;position:absolute;z-index:-251591680" coordsize="1000,1000" o:spt="100" adj="0,,0" filled="f" stroked="f">
+            <v:stroke joinstyle="round"/>
+            <v:imagedata r:id="rId17" o:title=""/>
+            <v:formulas/>
+            <v:path textboxrect="0,0,1000,1000"/>
+          </v:shape>
+        </w:pict>
+      </w:r>
+    </w:p>
+    <w:p>
+      <w:pPr>
+        <w:spacing w:line="20" w:lineRule="exact"/>
+        <w:rPr>
+          <w:lang w:val="en-IN"/>
+        </w:rPr>
+        <w:sectPr>
+          <w:type w:val="continuous"/>
+          <w:pgSz w:w="11910" w:h="16845" w:orient="portrait"/>
+          <w:pgMar w:top="1440" w:right="3526" w:bottom="0" w:left="1191" w:header="720" w:footer="720" w:gutter="0"/>
+          <w:pgBorders/>
+          <w:cols w:num="1" w:space="720">
+            <w:col w:w="7193" w:space="720"/>
+          </w:cols>
+        </w:sectPr>
+      </w:pPr>
+    </w:p>
+    <w:p>
+      <w:pPr>
+        <w:spacing w:line="20" w:lineRule="exact"/>
+        <w:rPr>
+          <w:lang w:val="en-IN"/>
+        </w:rPr>
+        <w:sectPr>
+          <w:type w:val="continuous"/>
+          <w:pgSz w:w="11910" w:h="16845" w:orient="portrait"/>
+          <w:pgMar w:top="1440" w:right="8508" w:bottom="0" w:left="1191" w:header="720" w:footer="720" w:gutter="0"/>
+          <w:pgBorders/>
+          <w:cols w:num="1" w:space="720">
+            <w:col w:w="2211" w:space="720"/>
+          </w:cols>
+        </w:sectPr>
+      </w:pPr>
+    </w:p>
+    <w:p>
+      <w:pPr>
+        <w:spacing w:before="11" w:line="259" w:lineRule="exact"/>
+        <w:ind w:right="-567"/>
+        <w:rPr>
+          <w:lang w:val="en-IN"/>
+        </w:rPr>
+      </w:pPr>
+      <w:r>
+        <w:pict>
+          <v:shape id="_x0000_s1128" type="#_x0000_t202" style="width:488.95pt;height:239.55pt;margin-top:515.5pt;margin-left:-2.55pt;mso-height-relative:margin;mso-width-relative:margin;mso-wrap-distance-bottom:3.6pt;mso-wrap-distance-left:9pt;mso-wrap-distance-right:9pt;mso-wrap-distance-top:3.6pt;position:absolute;v-text-anchor:top;visibility:visible;z-index:251747328" filled="f" stroked="f">
+            <v:textbox>
+              <w:txbxContent>
+                <w:p>
+                  <w:pPr>
+                    <w:rPr>
+                      <w:rFonts w:ascii="Avenir Next LT Pro" w:hAnsi="Avenir Next LT Pro" w:cs="Segoe UI"/>
+                      <w:color w:val="0A2F41"/>
+                      <w:sz w:val="30"/>
+                      <w:szCs w:val="30"/>
+                    </w:rPr>
+                  </w:pPr>
+                  <w:r>
+                    <w:rPr>
+                      <w:rFonts w:ascii="Avenir Next LT Pro" w:hAnsi="Avenir Next LT Pro" w:cs="Segoe UI"/>
+                      <w:color w:val="0A2F41"/>
+                      <w:sz w:val="30"/>
+                      <w:szCs w:val="30"/>
+                      <w:lang w:val="en-IN"/>
+                    </w:rPr>
+                    <w:t xml:space="preserve">Travel distance: N/A</w:t>
+                  </w:r>
+                  <w:r>
+                    <w:rPr/>
+                    <w:br/>
+                  </w:r>
+                  <w:r>
+                    <w:rPr>
+                      <w:rFonts w:ascii="Avenir Next LT Pro" w:hAnsi="Avenir Next LT Pro" w:cs="Segoe UI"/>
+                      <w:color w:val="0A2F41"/>
+                      <w:sz w:val="30"/>
+                      <w:szCs w:val="30"/>
+                      <w:lang w:val="en-IN"/>
+                    </w:rPr>
+                    <w:t xml:space="preserve">Spend your last day in Switzerland exploring any remaining attractions in Zurich. Visit the Swiss National Museum, stroll through the botanical gardens, or take a relaxing boat ride on Lake Zurich.</w:t>
+                  </w:r>
+                  <w:r>
+                    <w:rPr/>
+                    <w:br/>
+                  </w:r>
+                  <w:r>
+                    <w:rPr/>
+                    <w:br/>
+                  </w:r>
+                </w:p>
+              </w:txbxContent>
+            </v:textbox>
+            <w10:wrap type="square"/>
+          </v:shape>
+        </w:pict>
+      </w:r>
+      <w:r>
+        <w:rPr>
+          <w:noProof/>
+        </w:rPr>
+        <w:pict>
+          <v:rect id="_x0000_s1129" style="width:340.5pt;height:264.3pt;margin-top:227.55pt;margin-left:39.45pt;position:absolute;z-index:251769856" filled="f" stroked="f">
+            <v:textbox>
+              <w:txbxContent>
+                <w:p>
+                  <w:pPr>
+                    <w:rPr>
+                      <w:lang w:val="en-IN"/>
+                    </w:rPr>
+                  </w:pPr>
+                </w:p>
+                <w:p>
+                  <w:pPr>
+                    <w:rPr>
+                      <w:lang w:val="en-IN"/>
+                    </w:rPr>
+                  </w:pPr>
+                </w:p>
+                <w:p>
+                  <w:pPr>
+                    <w:rPr>
+                      <w:lang w:val="en-IN"/>
+                    </w:rPr>
+                  </w:pPr>
+                </w:p>
+                <w:p>
+                  <w:pPr>
+                    <w:rPr>
+                      <w:lang w:val="en-IN"/>
+                    </w:rPr>
+                  </w:pPr>
+                  <w:r>
+                    <w:drawing>
+                      <wp:inline>
+                        <wp:extent cx="2520000" cy="2520000"/>
+                        <wp:docPr id="1526094952" name="Picture 1409535930"/>
+                        <wp:cNvGraphicFramePr>
+                          <a:graphicFrameLocks xmlns:a="http://schemas.openxmlformats.org/drawingml/2006/main" noChangeAspect="1"/>
+                        </wp:cNvGraphicFramePr>
+                        <a:graphic xmlns:a="http://schemas.openxmlformats.org/drawingml/2006/main">
+                          <a:graphicData uri="http://schemas.openxmlformats.org/drawingml/2006/picture">
+                            <pic:pic xmlns:pic="http://schemas.openxmlformats.org/drawingml/2006/picture">
+                              <pic:nvPicPr>
+                                <pic:cNvPr id="1436838920" name="Day 9.png"/>
+                                <pic:cNvPicPr/>
+                              </pic:nvPicPr>
+                              <pic:blipFill>
+                                <a:blip xmlns:r="http://schemas.openxmlformats.org/officeDocument/2006/relationships" r:embed="rId21"/>
+                                <a:stretch>
+                                  <a:fillRect/>
+                                </a:stretch>
+                              </pic:blipFill>
+                              <pic:spPr>
+                                <a:xfrm>
+                                  <a:off x="0" y="0"/>
+                                  <a:ext cx="2520000" cy="2520000"/>
+                                </a:xfrm>
+                                <a:prstGeom prst="rect">
+                                  <a:avLst/>
+                                </a:prstGeom>
+                              </pic:spPr>
+                            </pic:pic>
+                          </a:graphicData>
+                        </a:graphic>
+                      </wp:inline>
+                    </w:drawing>
+                  </w:r>
+                </w:p>
+              </w:txbxContent>
+            </v:textbox>
+          </v:rect>
+        </w:pict>
+      </w:r>
+      <w:r>
+        <w:rPr>
+          <w:noProof/>
+        </w:rPr>
+        <w:drawing>
+          <wp:anchor distT="0" distB="0" distL="114300" distR="114300" simplePos="0" relativeHeight="251666432" behindDoc="0" locked="0" layoutInCell="1" allowOverlap="1">
+            <wp:simplePos x="0" y="0"/>
+            <wp:positionH relativeFrom="page">
+              <wp:posOffset>6489700</wp:posOffset>
+            </wp:positionH>
+            <wp:positionV relativeFrom="page">
+              <wp:posOffset>342900</wp:posOffset>
+            </wp:positionV>
+            <wp:extent cx="723900" cy="711200"/>
+            <wp:effectExtent l="152400" t="152400" r="342900" b="336550"/>
+            <wp:wrapNone/>
+            <wp:docPr id="1441178764" name="Picture 4"/>
+            <wp:cNvGraphicFramePr/>
+            <a:graphic xmlns:a="http://schemas.openxmlformats.org/drawingml/2006/main">
+              <a:graphicData uri="http://schemas.openxmlformats.org/drawingml/2006/picture">
+                <pic:pic xmlns:pic="http://schemas.openxmlformats.org/drawingml/2006/picture">
+                  <pic:nvPicPr>
+                    <pic:cNvPr id="609942185" name="Picture 34"/>
+                    <pic:cNvPicPr>
+                      <a:picLocks noChangeArrowheads="1"/>
+                    </pic:cNvPicPr>
+                  </pic:nvPicPr>
+                  <pic:blipFill>
+                    <a:blip xmlns:r="http://schemas.openxmlformats.org/officeDocument/2006/relationships" r:embed="rId19">
+                      <a:extLst>
+                        <a:ext xmlns:a="http://schemas.openxmlformats.org/drawingml/2006/main" uri="{28A0092B-C50C-407E-A947-70E740481C1C}">
+                          <a14:useLocalDpi xmlns:a14="http://schemas.microsoft.com/office/drawing/2010/main" val="0"/>
+                        </a:ext>
+                      </a:extLst>
+                    </a:blip>
+                    <a:srcRect l="8227" t="12207" r="69929" b="12676"/>
+                    <a:stretch>
+                      <a:fillRect/>
+                    </a:stretch>
+                  </pic:blipFill>
+                  <pic:spPr bwMode="auto">
+                    <a:xfrm>
+                      <a:off x="0" y="0"/>
+                      <a:ext cx="723900" cy="711200"/>
+                    </a:xfrm>
+                    <a:prstGeom prst="rect">
+                      <a:avLst/>
+                    </a:prstGeom>
+                    <a:ln>
+                      <a:noFill/>
+                    </a:ln>
+                    <a:effectLst>
+                      <a:outerShdw blurRad="292100" dist="139700" dir="2700000" sx="100000" sy="100000" kx="0" ky="0" algn="tl" rotWithShape="0">
+                        <a:srgbClr val="333333">
+                          <a:alpha val="65000"/>
+                        </a:srgbClr>
+                      </a:outerShdw>
+                    </a:effectLst>
+                    <a:extLst>
+                      <a:ext xmlns:a="http://schemas.openxmlformats.org/drawingml/2006/main" uri="{53640926-AAD7-44D8-BBD7-CCE9431645EC}">
+                        <a14:shadowObscured xmlns:a14="http://schemas.microsoft.com/office/drawing/2010/main"/>
+                      </a:ext>
+                    </a:extLst>
+                  </pic:spPr>
+                </pic:pic>
+              </a:graphicData>
+            </a:graphic>
+            <wp14:sizeRelH relativeFrom="page">
+              <wp14:pctWidth>0</wp14:pctWidth>
+            </wp14:sizeRelH>
+            <wp14:sizeRelV relativeFrom="page">
+              <wp14:pctHeight>0</wp14:pctHeight>
+            </wp14:sizeRelV>
+          </wp:anchor>
+        </w:drawing>
+      </w:r>
+      <w:r>
+        <w:pict>
+          <v:shape id="_x0000_s1130" type="#_x0000_t202" style="width:313.3pt;height:114.7pt;margin-top:116.65pt;margin-left:-27.7pt;mso-height-relative:margin;mso-width-relative:margin;mso-wrap-distance-bottom:3.6pt;mso-wrap-distance-left:9pt;mso-wrap-distance-right:9pt;mso-wrap-distance-top:3.6pt;position:absolute;v-text-anchor:top;visibility:visible;z-index:251736064" stroked="f">
+            <v:textbox>
+              <w:txbxContent>
+                <w:p>
+                  <w:pPr>
+                    <w:rPr>
+                      <w:rFonts w:ascii="Aptos SemiBold" w:hAnsi="Aptos SemiBold"/>
+                      <w:sz w:val="44"/>
+                      <w:szCs w:val="44"/>
+                    </w:rPr>
+                  </w:pPr>
+                  <w:r>
+                    <w:rPr>
+                      <w:rFonts w:ascii="Aptos SemiBold" w:hAnsi="Aptos SemiBold"/>
+                      <w:sz w:val="44"/>
+                      <w:szCs w:val="44"/>
+                      <w:lang w:val="en-IN"/>
+                    </w:rPr>
+                    <w:t xml:space="preserve">Day 9: Last day in Zurich</w:t>
                   </w:r>
                 </w:p>
               </w:txbxContent>
@@ -4682,6 +5796,366 @@
       </w:rPr>
     </w:lvl>
   </w:abstractNum>
+  <w:abstractNum w:abstractNumId="11">
+    <w:multiLevelType w:val="hybridMultilevel"/>
+    <w:lvl w:ilvl="0">
+      <w:start w:val="1"/>
+      <w:numFmt w:val="bullet"/>
+      <w:suff w:val="tab"/>
+      <w:lvlText w:val=""/>
+      <w:lvlJc w:val="left"/>
+      <w:pPr>
+        <w:ind w:left="720" w:hanging="360"/>
+      </w:pPr>
+      <w:rPr>
+        <w:rFonts w:ascii="Wingdings" w:hAnsi="Wingdings" w:hint="default"/>
+      </w:rPr>
+    </w:lvl>
+    <w:lvl w:ilvl="1">
+      <w:start w:val="1"/>
+      <w:numFmt w:val="bullet"/>
+      <w:suff w:val="tab"/>
+      <w:lvlText w:val="o"/>
+      <w:lvlJc w:val="left"/>
+      <w:pPr>
+        <w:ind w:left="1440" w:hanging="360"/>
+      </w:pPr>
+      <w:rPr>
+        <w:rFonts w:ascii="Courier New" w:hAnsi="Courier New" w:cs="Courier New" w:hint="default"/>
+      </w:rPr>
+    </w:lvl>
+    <w:lvl w:ilvl="2">
+      <w:start w:val="1"/>
+      <w:numFmt w:val="bullet"/>
+      <w:suff w:val="tab"/>
+      <w:lvlText w:val=""/>
+      <w:lvlJc w:val="left"/>
+      <w:pPr>
+        <w:ind w:left="2160" w:hanging="360"/>
+      </w:pPr>
+      <w:rPr>
+        <w:rFonts w:ascii="Wingdings" w:hAnsi="Wingdings" w:hint="default"/>
+      </w:rPr>
+    </w:lvl>
+    <w:lvl w:ilvl="3">
+      <w:start w:val="1"/>
+      <w:numFmt w:val="bullet"/>
+      <w:suff w:val="tab"/>
+      <w:lvlText w:val=""/>
+      <w:lvlJc w:val="left"/>
+      <w:pPr>
+        <w:ind w:left="2880" w:hanging="360"/>
+      </w:pPr>
+      <w:rPr>
+        <w:rFonts w:ascii="Symbol" w:hAnsi="Symbol" w:hint="default"/>
+      </w:rPr>
+    </w:lvl>
+    <w:lvl w:ilvl="4">
+      <w:start w:val="1"/>
+      <w:numFmt w:val="bullet"/>
+      <w:suff w:val="tab"/>
+      <w:lvlText w:val="o"/>
+      <w:lvlJc w:val="left"/>
+      <w:pPr>
+        <w:ind w:left="3600" w:hanging="360"/>
+      </w:pPr>
+      <w:rPr>
+        <w:rFonts w:ascii="Courier New" w:hAnsi="Courier New" w:cs="Courier New" w:hint="default"/>
+      </w:rPr>
+    </w:lvl>
+    <w:lvl w:ilvl="5">
+      <w:start w:val="1"/>
+      <w:numFmt w:val="bullet"/>
+      <w:suff w:val="tab"/>
+      <w:lvlText w:val=""/>
+      <w:lvlJc w:val="left"/>
+      <w:pPr>
+        <w:ind w:left="4320" w:hanging="360"/>
+      </w:pPr>
+      <w:rPr>
+        <w:rFonts w:ascii="Wingdings" w:hAnsi="Wingdings" w:hint="default"/>
+      </w:rPr>
+    </w:lvl>
+    <w:lvl w:ilvl="6">
+      <w:start w:val="1"/>
+      <w:numFmt w:val="bullet"/>
+      <w:suff w:val="tab"/>
+      <w:lvlText w:val=""/>
+      <w:lvlJc w:val="left"/>
+      <w:pPr>
+        <w:ind w:left="5040" w:hanging="360"/>
+      </w:pPr>
+      <w:rPr>
+        <w:rFonts w:ascii="Symbol" w:hAnsi="Symbol" w:hint="default"/>
+      </w:rPr>
+    </w:lvl>
+    <w:lvl w:ilvl="7">
+      <w:start w:val="1"/>
+      <w:numFmt w:val="bullet"/>
+      <w:suff w:val="tab"/>
+      <w:lvlText w:val="o"/>
+      <w:lvlJc w:val="left"/>
+      <w:pPr>
+        <w:ind w:left="5760" w:hanging="360"/>
+      </w:pPr>
+      <w:rPr>
+        <w:rFonts w:ascii="Courier New" w:hAnsi="Courier New" w:cs="Courier New" w:hint="default"/>
+      </w:rPr>
+    </w:lvl>
+    <w:lvl w:ilvl="8">
+      <w:start w:val="1"/>
+      <w:numFmt w:val="bullet"/>
+      <w:suff w:val="tab"/>
+      <w:lvlText w:val=""/>
+      <w:lvlJc w:val="left"/>
+      <w:pPr>
+        <w:ind w:left="6480" w:hanging="360"/>
+      </w:pPr>
+      <w:rPr>
+        <w:rFonts w:ascii="Wingdings" w:hAnsi="Wingdings" w:hint="default"/>
+      </w:rPr>
+    </w:lvl>
+  </w:abstractNum>
+  <w:abstractNum w:abstractNumId="12">
+    <w:multiLevelType w:val="hybridMultilevel"/>
+    <w:lvl w:ilvl="0">
+      <w:start w:val="1"/>
+      <w:numFmt w:val="bullet"/>
+      <w:suff w:val="tab"/>
+      <w:lvlText w:val=""/>
+      <w:lvlJc w:val="left"/>
+      <w:pPr>
+        <w:ind w:left="720" w:hanging="360"/>
+      </w:pPr>
+      <w:rPr>
+        <w:rFonts w:ascii="Wingdings" w:hAnsi="Wingdings" w:hint="default"/>
+      </w:rPr>
+    </w:lvl>
+    <w:lvl w:ilvl="1">
+      <w:start w:val="1"/>
+      <w:numFmt w:val="bullet"/>
+      <w:suff w:val="tab"/>
+      <w:lvlText w:val="o"/>
+      <w:lvlJc w:val="left"/>
+      <w:pPr>
+        <w:ind w:left="1440" w:hanging="360"/>
+      </w:pPr>
+      <w:rPr>
+        <w:rFonts w:ascii="Courier New" w:hAnsi="Courier New" w:cs="Courier New" w:hint="default"/>
+      </w:rPr>
+    </w:lvl>
+    <w:lvl w:ilvl="2">
+      <w:start w:val="1"/>
+      <w:numFmt w:val="bullet"/>
+      <w:suff w:val="tab"/>
+      <w:lvlText w:val=""/>
+      <w:lvlJc w:val="left"/>
+      <w:pPr>
+        <w:ind w:left="2160" w:hanging="360"/>
+      </w:pPr>
+      <w:rPr>
+        <w:rFonts w:ascii="Wingdings" w:hAnsi="Wingdings" w:hint="default"/>
+      </w:rPr>
+    </w:lvl>
+    <w:lvl w:ilvl="3">
+      <w:start w:val="1"/>
+      <w:numFmt w:val="bullet"/>
+      <w:suff w:val="tab"/>
+      <w:lvlText w:val=""/>
+      <w:lvlJc w:val="left"/>
+      <w:pPr>
+        <w:ind w:left="2880" w:hanging="360"/>
+      </w:pPr>
+      <w:rPr>
+        <w:rFonts w:ascii="Symbol" w:hAnsi="Symbol" w:hint="default"/>
+      </w:rPr>
+    </w:lvl>
+    <w:lvl w:ilvl="4">
+      <w:start w:val="1"/>
+      <w:numFmt w:val="bullet"/>
+      <w:suff w:val="tab"/>
+      <w:lvlText w:val="o"/>
+      <w:lvlJc w:val="left"/>
+      <w:pPr>
+        <w:ind w:left="3600" w:hanging="360"/>
+      </w:pPr>
+      <w:rPr>
+        <w:rFonts w:ascii="Courier New" w:hAnsi="Courier New" w:cs="Courier New" w:hint="default"/>
+      </w:rPr>
+    </w:lvl>
+    <w:lvl w:ilvl="5">
+      <w:start w:val="1"/>
+      <w:numFmt w:val="bullet"/>
+      <w:suff w:val="tab"/>
+      <w:lvlText w:val=""/>
+      <w:lvlJc w:val="left"/>
+      <w:pPr>
+        <w:ind w:left="4320" w:hanging="360"/>
+      </w:pPr>
+      <w:rPr>
+        <w:rFonts w:ascii="Wingdings" w:hAnsi="Wingdings" w:hint="default"/>
+      </w:rPr>
+    </w:lvl>
+    <w:lvl w:ilvl="6">
+      <w:start w:val="1"/>
+      <w:numFmt w:val="bullet"/>
+      <w:suff w:val="tab"/>
+      <w:lvlText w:val=""/>
+      <w:lvlJc w:val="left"/>
+      <w:pPr>
+        <w:ind w:left="5040" w:hanging="360"/>
+      </w:pPr>
+      <w:rPr>
+        <w:rFonts w:ascii="Symbol" w:hAnsi="Symbol" w:hint="default"/>
+      </w:rPr>
+    </w:lvl>
+    <w:lvl w:ilvl="7">
+      <w:start w:val="1"/>
+      <w:numFmt w:val="bullet"/>
+      <w:suff w:val="tab"/>
+      <w:lvlText w:val="o"/>
+      <w:lvlJc w:val="left"/>
+      <w:pPr>
+        <w:ind w:left="5760" w:hanging="360"/>
+      </w:pPr>
+      <w:rPr>
+        <w:rFonts w:ascii="Courier New" w:hAnsi="Courier New" w:cs="Courier New" w:hint="default"/>
+      </w:rPr>
+    </w:lvl>
+    <w:lvl w:ilvl="8">
+      <w:start w:val="1"/>
+      <w:numFmt w:val="bullet"/>
+      <w:suff w:val="tab"/>
+      <w:lvlText w:val=""/>
+      <w:lvlJc w:val="left"/>
+      <w:pPr>
+        <w:ind w:left="6480" w:hanging="360"/>
+      </w:pPr>
+      <w:rPr>
+        <w:rFonts w:ascii="Wingdings" w:hAnsi="Wingdings" w:hint="default"/>
+      </w:rPr>
+    </w:lvl>
+  </w:abstractNum>
+  <w:abstractNum w:abstractNumId="13">
+    <w:multiLevelType w:val="hybridMultilevel"/>
+    <w:lvl w:ilvl="0">
+      <w:start w:val="1"/>
+      <w:numFmt w:val="bullet"/>
+      <w:suff w:val="tab"/>
+      <w:lvlText w:val=""/>
+      <w:lvlJc w:val="left"/>
+      <w:pPr>
+        <w:ind w:left="720" w:hanging="360"/>
+      </w:pPr>
+      <w:rPr>
+        <w:rFonts w:ascii="Wingdings" w:hAnsi="Wingdings" w:hint="default"/>
+      </w:rPr>
+    </w:lvl>
+    <w:lvl w:ilvl="1">
+      <w:start w:val="1"/>
+      <w:numFmt w:val="bullet"/>
+      <w:suff w:val="tab"/>
+      <w:lvlText w:val="o"/>
+      <w:lvlJc w:val="left"/>
+      <w:pPr>
+        <w:ind w:left="1440" w:hanging="360"/>
+      </w:pPr>
+      <w:rPr>
+        <w:rFonts w:ascii="Courier New" w:hAnsi="Courier New" w:cs="Courier New" w:hint="default"/>
+      </w:rPr>
+    </w:lvl>
+    <w:lvl w:ilvl="2">
+      <w:start w:val="1"/>
+      <w:numFmt w:val="bullet"/>
+      <w:suff w:val="tab"/>
+      <w:lvlText w:val=""/>
+      <w:lvlJc w:val="left"/>
+      <w:pPr>
+        <w:ind w:left="2160" w:hanging="360"/>
+      </w:pPr>
+      <w:rPr>
+        <w:rFonts w:ascii="Wingdings" w:hAnsi="Wingdings" w:hint="default"/>
+      </w:rPr>
+    </w:lvl>
+    <w:lvl w:ilvl="3">
+      <w:start w:val="1"/>
+      <w:numFmt w:val="bullet"/>
+      <w:suff w:val="tab"/>
+      <w:lvlText w:val=""/>
+      <w:lvlJc w:val="left"/>
+      <w:pPr>
+        <w:ind w:left="2880" w:hanging="360"/>
+      </w:pPr>
+      <w:rPr>
+        <w:rFonts w:ascii="Symbol" w:hAnsi="Symbol" w:hint="default"/>
+      </w:rPr>
+    </w:lvl>
+    <w:lvl w:ilvl="4">
+      <w:start w:val="1"/>
+      <w:numFmt w:val="bullet"/>
+      <w:suff w:val="tab"/>
+      <w:lvlText w:val="o"/>
+      <w:lvlJc w:val="left"/>
+      <w:pPr>
+        <w:ind w:left="3600" w:hanging="360"/>
+      </w:pPr>
+      <w:rPr>
+        <w:rFonts w:ascii="Courier New" w:hAnsi="Courier New" w:cs="Courier New" w:hint="default"/>
+      </w:rPr>
+    </w:lvl>
+    <w:lvl w:ilvl="5">
+      <w:start w:val="1"/>
+      <w:numFmt w:val="bullet"/>
+      <w:suff w:val="tab"/>
+      <w:lvlText w:val=""/>
+      <w:lvlJc w:val="left"/>
+      <w:pPr>
+        <w:ind w:left="4320" w:hanging="360"/>
+      </w:pPr>
+      <w:rPr>
+        <w:rFonts w:ascii="Wingdings" w:hAnsi="Wingdings" w:hint="default"/>
+      </w:rPr>
+    </w:lvl>
+    <w:lvl w:ilvl="6">
+      <w:start w:val="1"/>
+      <w:numFmt w:val="bullet"/>
+      <w:suff w:val="tab"/>
+      <w:lvlText w:val=""/>
+      <w:lvlJc w:val="left"/>
+      <w:pPr>
+        <w:ind w:left="5040" w:hanging="360"/>
+      </w:pPr>
+      <w:rPr>
+        <w:rFonts w:ascii="Symbol" w:hAnsi="Symbol" w:hint="default"/>
+      </w:rPr>
+    </w:lvl>
+    <w:lvl w:ilvl="7">
+      <w:start w:val="1"/>
+      <w:numFmt w:val="bullet"/>
+      <w:suff w:val="tab"/>
+      <w:lvlText w:val="o"/>
+      <w:lvlJc w:val="left"/>
+      <w:pPr>
+        <w:ind w:left="5760" w:hanging="360"/>
+      </w:pPr>
+      <w:rPr>
+        <w:rFonts w:ascii="Courier New" w:hAnsi="Courier New" w:cs="Courier New" w:hint="default"/>
+      </w:rPr>
+    </w:lvl>
+    <w:lvl w:ilvl="8">
+      <w:start w:val="1"/>
+      <w:numFmt w:val="bullet"/>
+      <w:suff w:val="tab"/>
+      <w:lvlText w:val=""/>
+      <w:lvlJc w:val="left"/>
+      <w:pPr>
+        <w:ind w:left="6480" w:hanging="360"/>
+      </w:pPr>
+      <w:rPr>
+        <w:rFonts w:ascii="Wingdings" w:hAnsi="Wingdings" w:hint="default"/>
+      </w:rPr>
+    </w:lvl>
+  </w:abstractNum>
   <w:num w:numId="1">
     <w:abstractNumId w:val="0"/>
   </w:num>
@@ -4714,6 +6188,15 @@
   </w:num>
   <w:num w:numId="11">
     <w:abstractNumId w:val="10"/>
+  </w:num>
+  <w:num w:numId="12">
+    <w:abstractNumId w:val="11"/>
+  </w:num>
+  <w:num w:numId="13">
+    <w:abstractNumId w:val="12"/>
+  </w:num>
+  <w:num w:numId="14">
+    <w:abstractNumId w:val="13"/>
   </w:num>
 </w:numbering>
 </file>

--- a/Itinerary.docx
+++ b/Itinerary.docx
@@ -54,7 +54,7 @@
               <a:graphicData uri="http://schemas.openxmlformats.org/drawingml/2006/picture">
                 <pic:pic xmlns:pic="http://schemas.openxmlformats.org/drawingml/2006/picture">
                   <pic:nvPicPr>
-                    <pic:cNvPr id="123404264" name="Picture 14" descr="Free Yellow Van Die-cast Stock Photo"/>
+                    <pic:cNvPr id="1924503059" name="Picture 14" descr="Free Yellow Van Die-cast Stock Photo"/>
                     <pic:cNvPicPr>
                       <a:picLocks noChangeAspect="1" noChangeArrowheads="1"/>
                     </pic:cNvPicPr>
@@ -90,7 +90,7 @@
       <w:r>
         <w:rPr/>
         <w:pict>
-          <v:shape id="_x0000_s1026" style="width:519.3pt;height:773.15pt;margin-top:34.35pt;margin-left:36.5pt;mso-position-horizontal-relative:page;mso-position-vertical-relative:page;position:absolute;z-index:-251579392" coordsize="1000,1000" o:spt="100" adj="0,,0" filled="f" stroked="f">
+          <v:shape id="_x0000_s1026" style="width:519.3pt;height:773.15pt;margin-top:34.35pt;margin-left:36.5pt;mso-position-horizontal-relative:page;mso-position-vertical-relative:page;position:absolute;z-index:-251622400" coordsize="1000,1000" o:spt="100" adj="0,,0" filled="f" stroked="f">
             <v:stroke joinstyle="round"/>
             <v:imagedata r:id="rId2" o:title=""/>
             <v:formulas/>
@@ -104,7 +104,7 @@
             <v:stroke joinstyle="miter"/>
             <v:path gradientshapeok="t" o:connecttype="rect"/>
           </v:shapetype>
-          <v:shape id="Text Box 2" o:spid="_x0000_s1027" type="#_x0000_t202" style="width:457.65pt;height:113.85pt;margin-top:-262.55pt;margin-left:-6.95pt;mso-height-relative:margin;mso-width-relative:margin;mso-wrap-distance-bottom:3.6pt;mso-wrap-distance-top:3.6pt;position:absolute;visibility:visible;z-index:251771904" stroked="f">
+          <v:shape id="Text Box 2" o:spid="_x0000_s1027" type="#_x0000_t202" style="width:457.65pt;height:113.85pt;margin-top:-262.55pt;margin-left:-6.95pt;mso-height-relative:margin;mso-width-relative:margin;mso-wrap-distance-bottom:3.6pt;mso-wrap-distance-top:3.6pt;position:absolute;visibility:visible;z-index:251710464" stroked="f">
             <v:textbox>
               <w:txbxContent>
                 <w:p>
@@ -129,7 +129,7 @@
                       <w:sz w:val="56"/>
                       <w:szCs w:val="56"/>
                     </w:rPr>
-                    <w:t xml:space="preserve">Swiss Adventure Extravaganza</w:t>
+                    <w:t xml:space="preserve">Ultimate Dubai Adventure Getaway</w:t>
                   </w:r>
                 </w:p>
               </w:txbxContent>
@@ -141,7 +141,7 @@
       <w:r>
         <w:rPr/>
         <w:pict>
-          <v:shape id="_x0000_s1028" style="width:352.5pt;height:106.5pt;margin-top:62.3pt;margin-left:117.5pt;mso-position-horizontal-relative:page;mso-position-vertical-relative:page;position:absolute;z-index:-251545600" coordsize="1000,1000" o:spt="100" adj="0,,0" filled="f" stroked="f">
+          <v:shape id="_x0000_s1028" style="width:352.5pt;height:106.5pt;margin-top:62.3pt;margin-left:117.5pt;mso-position-horizontal-relative:page;mso-position-vertical-relative:page;position:absolute;z-index:-251607040" coordsize="1000,1000" o:spt="100" adj="0,,0" filled="f" stroked="f">
             <v:stroke joinstyle="round"/>
             <v:imagedata r:id="rId3" o:title=""/>
             <v:formulas/>
@@ -151,7 +151,7 @@
       </w:r>
       <w:r>
         <w:pict>
-          <v:shape id="_x0000_s1029" type="#_x0000_t202" style="width:457.65pt;height:115.1pt;margin-top:193.4pt;margin-left:-6.95pt;mso-height-relative:margin;mso-width-relative:margin;mso-wrap-distance-bottom:3.6pt;mso-wrap-distance-top:3.6pt;position:absolute;visibility:visible;z-index:251774976" filled="f" stroked="f">
+          <v:shape id="_x0000_s1029" type="#_x0000_t202" style="width:457.65pt;height:115.1pt;margin-top:193.4pt;margin-left:-6.95pt;mso-height-relative:margin;mso-width-relative:margin;mso-wrap-distance-bottom:3.6pt;mso-wrap-distance-top:3.6pt;position:absolute;visibility:visible;z-index:251713536" filled="f" stroked="f">
             <v:textbox>
               <w:txbxContent>
                 <w:p>
@@ -250,7 +250,7 @@
                       <w:sz w:val="30"/>
                       <w:szCs w:val="30"/>
                     </w:rPr>
-                    <w:t xml:space="preserve"> 10</w:t>
+                    <w:t xml:space="preserve"> 4</w:t>
                   </w:r>
                 </w:p>
                 <w:p>
@@ -335,7 +335,7 @@
                       <w:sz w:val="30"/>
                       <w:szCs w:val="30"/>
                     </w:rPr>
-                    <w:t xml:space="preserve"> Rs. 100000.0 </w:t>
+                    <w:t xml:space="preserve"> Rs. 40000.0 </w:t>
                   </w:r>
                 </w:p>
                 <w:p>
@@ -365,7 +365,7 @@
                           <a:graphicData uri="http://schemas.openxmlformats.org/drawingml/2006/picture">
                             <pic:pic xmlns:pic="http://schemas.openxmlformats.org/drawingml/2006/picture">
                               <pic:nvPicPr>
-                                <pic:cNvPr id="102348389" name="Picture 22"/>
+                                <pic:cNvPr id="921208304" name="Picture 22"/>
                                 <pic:cNvPicPr>
                                   <a:picLocks noChangeAspect="1" noChangeArrowheads="1"/>
                                 </pic:cNvPicPr>
@@ -417,7 +417,7 @@
                       <w:sz w:val="30"/>
                       <w:szCs w:val="30"/>
                     </w:rPr>
-                    <w:t xml:space="preserve"> Zurich, Interlaken, Zermatt</w:t>
+                    <w:t xml:space="preserve"> Dubai</w:t>
                   </w:r>
                 </w:p>
               </w:txbxContent>
@@ -431,7 +431,7 @@
           <w:noProof/>
         </w:rPr>
         <w:pict>
-          <v:roundrect id="_x0000_s1030" style="width:454.8pt;height:127.2pt;margin-top:601.2pt;margin-left:79.5pt;mso-height-relative:margin;mso-position-horizontal-relative:margin;mso-width-relative:margin;position:absolute;visibility:visible;z-index:251773952" arcsize="10923f" filled="f" strokecolor="#e8e8e8" strokeweight="1pt">
+          <v:roundrect id="_x0000_s1030" style="width:454.8pt;height:127.2pt;margin-top:601.2pt;margin-left:79.5pt;mso-height-relative:margin;mso-position-horizontal-relative:margin;mso-width-relative:margin;position:absolute;visibility:visible;z-index:251712512" arcsize="10923f" filled="f" strokecolor="#e8e8e8" strokeweight="1pt">
             <v:stroke joinstyle="miter"/>
             <v:textbox>
               <w:txbxContent>
@@ -457,7 +457,7 @@
                       <w:sz w:val="30"/>
                       <w:szCs w:val="30"/>
                     </w:rPr>
-                    <w:t xml:space="preserve">Number of Days : 10</w:t>
+                    <w:t xml:space="preserve">Number of Days : 4</w:t>
                   </w:r>
                 </w:p>
                 <w:p>
@@ -500,7 +500,7 @@
                       <w:sz w:val="30"/>
                       <w:szCs w:val="30"/>
                     </w:rPr>
-                    <w:t xml:space="preserve">100000.0</w:t>
+                    <w:t xml:space="preserve">40000.0</w:t>
                   </w:r>
                 </w:p>
                 <w:p>
@@ -525,7 +525,7 @@
                       <w:sz w:val="30"/>
                       <w:szCs w:val="30"/>
                     </w:rPr>
-                    <w:t xml:space="preserve">Cities : Zurich, Interlaken, Zermatt</w:t>
+                    <w:t xml:space="preserve">Cities : Dubai</w:t>
                   </w:r>
                 </w:p>
               </w:txbxContent>
@@ -539,7 +539,7 @@
           <w:noProof/>
         </w:rPr>
         <w:pict>
-          <v:roundrect id="Rectangle: Rounded Corners 1" o:spid="_x0000_s1031" style="width:454.8pt;height:127.2pt;margin-top:601.2pt;margin-left:79.5pt;mso-height-relative:margin;mso-position-horizontal-relative:margin;mso-width-relative:margin;position:absolute;visibility:visible;z-index:251772928" arcsize="10923f" filled="f" strokecolor="#e8e8e8" strokeweight="1pt">
+          <v:roundrect id="Rectangle: Rounded Corners 1" o:spid="_x0000_s1031" style="width:454.8pt;height:127.2pt;margin-top:601.2pt;margin-left:79.5pt;mso-height-relative:margin;mso-position-horizontal-relative:margin;mso-width-relative:margin;position:absolute;visibility:visible;z-index:251711488" arcsize="10923f" filled="f" strokecolor="#e8e8e8" strokeweight="1pt">
             <v:stroke joinstyle="miter"/>
             <v:textbox>
               <w:txbxContent>
@@ -565,7 +565,7 @@
                       <w:sz w:val="30"/>
                       <w:szCs w:val="30"/>
                     </w:rPr>
-                    <w:t xml:space="preserve">Number of Days : 10</w:t>
+                    <w:t xml:space="preserve">Number of Days : 4</w:t>
                   </w:r>
                 </w:p>
                 <w:p>
@@ -608,7 +608,7 @@
                       <w:sz w:val="30"/>
                       <w:szCs w:val="30"/>
                     </w:rPr>
-                    <w:t xml:space="preserve">100000.0</w:t>
+                    <w:t xml:space="preserve">40000.0</w:t>
                   </w:r>
                 </w:p>
                 <w:p>
@@ -633,7 +633,7 @@
                       <w:sz w:val="30"/>
                       <w:szCs w:val="30"/>
                     </w:rPr>
-                    <w:t xml:space="preserve">Cities : Zurich, Interlaken, Zermatt</w:t>
+                    <w:t xml:space="preserve">Cities : Dubai</w:t>
                   </w:r>
                 </w:p>
               </w:txbxContent>
@@ -653,7 +653,7 @@
       <w:r>
         <w:rPr/>
         <w:pict>
-          <v:shape id="_x0000_s1033" style="width:595.5pt;height:842.25pt;margin-top:0;margin-left:0;mso-position-horizontal-relative:page;mso-position-vertical-relative:page;position:absolute;z-index:-251646976" coordsize="1000,1000" o:spt="100" adj="0,,0" filled="f" stroked="f">
+          <v:shape id="_x0000_s1033" style="width:595.5pt;height:842.25pt;margin-top:0;margin-left:0;mso-position-horizontal-relative:page;mso-position-vertical-relative:page;position:absolute;z-index:-251653120" coordsize="1000,1000" o:spt="100" adj="0,,0" filled="f" stroked="f">
             <v:stroke joinstyle="round"/>
             <v:imagedata r:id="rId7" o:title=""/>
             <v:formulas/>
@@ -664,7 +664,7 @@
       <w:r>
         <w:rPr/>
         <w:pict>
-          <v:shape id="_x0000_s1034" style="width:522.3pt;height:718.15pt;margin-top:62.3pt;margin-left:52.35pt;mso-position-horizontal-relative:page;mso-position-vertical-relative:page;position:absolute;z-index:-251635712" coordsize="1000,1000" o:spt="100" adj="0,,0" filled="f" stroked="f">
+          <v:shape id="_x0000_s1034" style="width:522.3pt;height:718.15pt;margin-top:62.3pt;margin-left:52.35pt;mso-position-horizontal-relative:page;mso-position-vertical-relative:page;position:absolute;z-index:-251648000" coordsize="1000,1000" o:spt="100" adj="0,,0" filled="f" stroked="f">
             <v:stroke joinstyle="round"/>
             <v:imagedata r:id="rId8" o:title=""/>
             <v:formulas/>
@@ -675,7 +675,7 @@
       <w:r>
         <w:rPr/>
         <w:pict>
-          <v:shape id="_x0000_s1035" style="width:526.75pt;height:721.8pt;margin-top:60.05pt;margin-left:50.1pt;mso-position-horizontal-relative:page;mso-position-vertical-relative:page;position:absolute;z-index:-251624448" coordsize="1000,1000" o:spt="100" adj="0,,0" filled="f" stroked="f">
+          <v:shape id="_x0000_s1035" style="width:526.75pt;height:721.8pt;margin-top:60.05pt;margin-left:50.1pt;mso-position-horizontal-relative:page;mso-position-vertical-relative:page;position:absolute;z-index:-251642880" coordsize="1000,1000" o:spt="100" adj="0,,0" filled="f" stroked="f">
             <v:stroke joinstyle="round"/>
             <v:imagedata r:id="rId9" o:title=""/>
             <v:formulas/>
@@ -686,7 +686,7 @@
       <w:r>
         <w:rPr/>
         <w:pict>
-          <v:shape id="_x0000_s1036" style="width:518.55pt;height:745.4pt;margin-top:48.2pt;margin-left:44.45pt;mso-position-horizontal-relative:page;mso-position-vertical-relative:page;position:absolute;z-index:-251613184" coordsize="1000,1000" o:spt="100" adj="0,,0" filled="f" stroked="f">
+          <v:shape id="_x0000_s1036" style="width:518.55pt;height:745.4pt;margin-top:48.2pt;margin-left:44.45pt;mso-position-horizontal-relative:page;mso-position-vertical-relative:page;position:absolute;z-index:-251637760" coordsize="1000,1000" o:spt="100" adj="0,,0" filled="f" stroked="f">
             <v:stroke joinstyle="round"/>
             <v:imagedata r:id="rId10" o:title=""/>
             <v:formulas/>
@@ -697,7 +697,7 @@
       <w:r>
         <w:rPr/>
         <w:pict>
-          <v:shape id="_x0000_s1037" style="width:523.05pt;height:749.95pt;margin-top:45.95pt;margin-left:42.2pt;mso-position-horizontal-relative:page;mso-position-vertical-relative:page;position:absolute;z-index:-251601920" coordsize="1000,1000" o:spt="100" adj="0,,0" filled="f" stroked="f">
+          <v:shape id="_x0000_s1037" style="width:523.05pt;height:749.95pt;margin-top:45.95pt;margin-left:42.2pt;mso-position-horizontal-relative:page;mso-position-vertical-relative:page;position:absolute;z-index:-251632640" coordsize="1000,1000" o:spt="100" adj="0,,0" filled="f" stroked="f">
             <v:stroke joinstyle="round"/>
             <v:imagedata r:id="rId11" o:title=""/>
             <v:formulas/>
@@ -708,7 +708,7 @@
       <w:r>
         <w:rPr/>
         <w:pict>
-          <v:shape id="_x0000_s1038" style="width:514.8pt;height:768.2pt;margin-top:36.6pt;margin-left:36.5pt;mso-position-horizontal-relative:page;mso-position-vertical-relative:page;position:absolute;z-index:-251590656" coordsize="1000,1000" o:spt="100" adj="0,,0" filled="f" stroked="f">
+          <v:shape id="_x0000_s1038" style="width:514.8pt;height:768.2pt;margin-top:36.6pt;margin-left:36.5pt;mso-position-horizontal-relative:page;mso-position-vertical-relative:page;position:absolute;z-index:-251627520" coordsize="1000,1000" o:spt="100" adj="0,,0" filled="f" stroked="f">
             <v:stroke joinstyle="round"/>
             <v:imagedata r:id="rId12" o:title=""/>
             <v:formulas/>
@@ -719,7 +719,7 @@
       <w:r>
         <w:rPr/>
         <w:pict>
-          <v:shape id="_x0000_s1039" style="width:15.85pt;height:768.65pt;margin-top:36.6pt;margin-left:36.5pt;mso-position-horizontal-relative:page;mso-position-vertical-relative:page;position:absolute;z-index:-251568128" coordorigin="1288,1292" coordsize="560,27116" path="m1288,28408l1848,28408l1848,1292l1288,1292l1288,28408xe" fillcolor="black" stroked="f" strokeweight="0.06pt">
+          <v:shape id="_x0000_s1039" style="width:15.85pt;height:768.65pt;margin-top:36.6pt;margin-left:36.5pt;mso-position-horizontal-relative:page;mso-position-vertical-relative:page;position:absolute;z-index:-251617280" coordorigin="1288,1292" coordsize="560,27116" path="m1288,28408l1848,28408l1848,1292l1288,1292l1288,28408xe" fillcolor="black" stroked="f" strokeweight="0.06pt">
             <v:stroke joinstyle="miter"/>
           </v:shape>
         </w:pict>
@@ -727,7 +727,7 @@
       <w:r>
         <w:rPr/>
         <w:pict>
-          <v:shape id="_x0000_s1040" style="width:20.35pt;height:773.15pt;margin-top:34.35pt;margin-left:34.25pt;mso-position-horizontal-relative:page;mso-position-vertical-relative:page;position:absolute;z-index:-251556864" coordsize="1000,1000" o:spt="100" adj="0,,0" filled="f" stroked="f">
+          <v:shape id="_x0000_s1040" style="width:20.35pt;height:773.15pt;margin-top:34.35pt;margin-left:34.25pt;mso-position-horizontal-relative:page;mso-position-vertical-relative:page;position:absolute;z-index:-251612160" coordsize="1000,1000" o:spt="100" adj="0,,0" filled="f" stroked="f">
             <v:stroke joinstyle="round"/>
             <v:imagedata r:id="rId13" o:title=""/>
             <v:formulas/>
@@ -768,7 +768,7 @@
               <a:graphicData uri="http://schemas.openxmlformats.org/drawingml/2006/picture">
                 <pic:pic xmlns:pic="http://schemas.openxmlformats.org/drawingml/2006/picture">
                   <pic:nvPicPr>
-                    <pic:cNvPr id="1066126540" name="Picture 5" descr="Free Yellow Van Die-cast Stock Photo"/>
+                    <pic:cNvPr id="610722077" name="Picture 5" descr="Free Yellow Van Die-cast Stock Photo"/>
                     <pic:cNvPicPr>
                       <a:picLocks noChangeAspect="1" noChangeArrowheads="1"/>
                     </pic:cNvPicPr>
@@ -827,14 +827,14 @@
       </w:r>
       <w:r>
         <w:pict>
-          <v:shape id="_x0000_s1042" style="width:595.5pt;height:842.25pt;margin-top:0;margin-left:0;mso-position-horizontal-relative:page;mso-position-vertical-relative:page;position:absolute;z-index:-251645952" coordsize="21008,29713" path="m,29713l21008,29713l21008,,,,,29713xe" stroked="f" strokecolor="white">
+          <v:shape id="_x0000_s1042" style="width:595.5pt;height:842.25pt;margin-top:0;margin-left:0;mso-position-horizontal-relative:page;mso-position-vertical-relative:page;position:absolute;z-index:-251652096" coordsize="21008,29713" path="m,29713l21008,29713l21008,,,,,29713xe" stroked="f" strokecolor="white">
             <v:stroke joinstyle="miter"/>
           </v:shape>
         </w:pict>
       </w:r>
       <w:r>
         <w:pict>
-          <v:shape id="_x0000_s1043" style="width:595.5pt;height:298.2pt;margin-top:0;margin-left:0;mso-position-horizontal-relative:page;mso-position-vertical-relative:page;position:absolute;z-index:-251634688" coordsize="1000,1000" o:spt="100" adj="0,,0" filled="f" stroked="f">
+          <v:shape id="_x0000_s1043" style="width:595.5pt;height:298.2pt;margin-top:0;margin-left:0;mso-position-horizontal-relative:page;mso-position-vertical-relative:page;position:absolute;z-index:-251646976" coordsize="1000,1000" o:spt="100" adj="0,,0" filled="f" stroked="f">
             <v:stroke joinstyle="round"/>
             <v:imagedata r:id="rId14" o:title=""/>
             <v:formulas/>
@@ -844,7 +844,7 @@
       </w:r>
       <w:r>
         <w:pict>
-          <v:shape id="_x0000_s1044" style="width:144.85pt;height:269.6pt;margin-top:249pt;margin-left:0;mso-position-horizontal-relative:page;mso-position-vertical-relative:page;position:absolute;z-index:-251623424" coordsize="1000,1000" o:spt="100" adj="0,,0" filled="f" stroked="f">
+          <v:shape id="_x0000_s1044" style="width:144.85pt;height:269.6pt;margin-top:249pt;margin-left:0;mso-position-horizontal-relative:page;mso-position-vertical-relative:page;position:absolute;z-index:-251641856" coordsize="1000,1000" o:spt="100" adj="0,,0" filled="f" stroked="f">
             <v:stroke joinstyle="round"/>
             <v:imagedata r:id="rId15" o:title=""/>
             <v:formulas/>
@@ -854,7 +854,7 @@
       </w:r>
       <w:r>
         <w:pict>
-          <v:shape id="_x0000_s1045" style="width:204.2pt;height:269.6pt;margin-top:152.65pt;margin-left:391.3pt;mso-position-horizontal-relative:page;mso-position-vertical-relative:page;position:absolute;z-index:-251612160" coordsize="1000,1000" o:spt="100" adj="0,,0" filled="f" stroked="f">
+          <v:shape id="_x0000_s1045" style="width:204.2pt;height:269.6pt;margin-top:152.65pt;margin-left:391.3pt;mso-position-horizontal-relative:page;mso-position-vertical-relative:page;position:absolute;z-index:-251636736" coordsize="1000,1000" o:spt="100" adj="0,,0" filled="f" stroked="f">
             <v:stroke joinstyle="round"/>
             <v:imagedata r:id="rId16" o:title=""/>
             <v:formulas/>
@@ -864,7 +864,7 @@
       </w:r>
       <w:r>
         <w:pict>
-          <v:shape id="_x0000_s1046" style="width:331.4pt;height:99.2pt;margin-top:743.05pt;margin-left:0;mso-position-horizontal-relative:page;mso-position-vertical-relative:page;position:absolute;z-index:-251600896" coordsize="1000,1000" o:spt="100" adj="0,,0" filled="f" stroked="f">
+          <v:shape id="_x0000_s1046" style="width:331.4pt;height:99.2pt;margin-top:743.05pt;margin-left:0;mso-position-horizontal-relative:page;mso-position-vertical-relative:page;position:absolute;z-index:-251631616" coordsize="1000,1000" o:spt="100" adj="0,,0" filled="f" stroked="f">
             <v:stroke joinstyle="round"/>
             <v:imagedata r:id="rId17" o:title=""/>
             <v:formulas/>
@@ -926,7 +926,7 @@
       </w:pPr>
       <w:r>
         <w:pict>
-          <v:shape id="_x0000_s1047" type="#_x0000_t202" style="width:488.95pt;height:239.55pt;margin-top:515.5pt;margin-left:-2.55pt;mso-height-relative:margin;mso-width-relative:margin;mso-wrap-distance-bottom:3.6pt;mso-wrap-distance-left:9pt;mso-wrap-distance-right:9pt;mso-wrap-distance-top:3.6pt;position:absolute;v-text-anchor:top;visibility:visible;z-index:251738112" filled="f" stroked="f">
+          <v:shape id="_x0000_s1047" type="#_x0000_t202" style="width:488.95pt;height:239.55pt;margin-top:515.5pt;margin-left:-2.55pt;mso-height-relative:margin;mso-width-relative:margin;mso-wrap-distance-bottom:3.6pt;mso-wrap-distance-left:9pt;mso-wrap-distance-right:9pt;mso-wrap-distance-top:3.6pt;position:absolute;v-text-anchor:top;visibility:visible;z-index:251695104" filled="f" stroked="f">
             <v:textbox>
               <w:txbxContent>
                 <w:p>
@@ -946,21 +946,15 @@
                       <w:szCs w:val="30"/>
                       <w:lang w:val="en-IN"/>
                     </w:rPr>
-                    <w:t xml:space="preserve">Travel time: Zurich to Pune flight (approx. 11 hours)</w:t>
+                    <w:t xml:space="preserve">Upon arrival in Dubai, check into your hotel and take some time to relax and freshen up after your flight. In the evening, head to a local restaurant to enjoy a delicious vegetarian meal before calling it a night.</w:t>
                   </w:r>
                   <w:r>
                     <w:rPr/>
                     <w:br/>
                   </w:r>
                   <w:r>
-                    <w:rPr>
-                      <w:rFonts w:ascii="Avenir Next LT Pro" w:hAnsi="Avenir Next LT Pro" w:cs="Segoe UI"/>
-                      <w:color w:val="0A2F41"/>
-                      <w:sz w:val="30"/>
-                      <w:szCs w:val="30"/>
-                      <w:lang w:val="en-IN"/>
-                    </w:rPr>
-                    <w:t xml:space="preserve">Bid farewell to Switzerland as you board your flight back to Pune. Cherish the memories of your Swiss adventure as you head back home.</w:t>
+                    <w:rPr/>
+                    <w:br/>
                   </w:r>
                 </w:p>
               </w:txbxContent>
@@ -974,7 +968,7 @@
           <w:noProof/>
         </w:rPr>
         <w:pict>
-          <v:rect id="_x0000_s1048" style="width:340.5pt;height:264.3pt;margin-top:227.55pt;margin-left:39.45pt;position:absolute;z-index:251760640" filled="f" stroked="f">
+          <v:rect id="_x0000_s1048" style="width:340.5pt;height:264.3pt;margin-top:227.55pt;margin-left:39.45pt;position:absolute;z-index:251705344" filled="f" stroked="f">
             <v:textbox>
               <w:txbxContent>
                 <w:p>
@@ -1008,7 +1002,7 @@
                     <w:drawing>
                       <wp:inline>
                         <wp:extent cx="2520000" cy="2520000"/>
-                        <wp:docPr id="1121315565" name="Picture 1409535930"/>
+                        <wp:docPr id="340916258" name="Picture 1409535930"/>
                         <wp:cNvGraphicFramePr>
                           <a:graphicFrameLocks xmlns:a="http://schemas.openxmlformats.org/drawingml/2006/main" noChangeAspect="1"/>
                         </wp:cNvGraphicFramePr>
@@ -1016,7 +1010,7 @@
                           <a:graphicData uri="http://schemas.openxmlformats.org/drawingml/2006/picture">
                             <pic:pic xmlns:pic="http://schemas.openxmlformats.org/drawingml/2006/picture">
                               <pic:nvPicPr>
-                                <pic:cNvPr id="309893753" name="Day 10.png"/>
+                                <pic:cNvPr id="1184112261" name="Day 1.png"/>
                                 <pic:cNvPicPr/>
                               </pic:nvPicPr>
                               <pic:blipFill>
@@ -1062,7 +1056,7 @@
             <wp:extent cx="723900" cy="711200"/>
             <wp:effectExtent l="152400" t="152400" r="342900" b="336550"/>
             <wp:wrapNone/>
-            <wp:docPr id="1111230961" name="Picture 4"/>
+            <wp:docPr id="1509764872" name="Picture 4"/>
             <wp:cNvGraphicFramePr/>
             <a:graphic xmlns:a="http://schemas.openxmlformats.org/drawingml/2006/main">
               <a:graphicData uri="http://schemas.openxmlformats.org/drawingml/2006/picture">
@@ -1124,7 +1118,7 @@
       </w:r>
       <w:r>
         <w:pict>
-          <v:shape id="_x0000_s1049" type="#_x0000_t202" style="width:313.3pt;height:114.7pt;margin-top:116.65pt;margin-left:-27.7pt;mso-height-relative:margin;mso-width-relative:margin;mso-wrap-distance-bottom:3.6pt;mso-wrap-distance-left:9pt;mso-wrap-distance-right:9pt;mso-wrap-distance-top:3.6pt;position:absolute;v-text-anchor:top;visibility:visible;z-index:251726848" stroked="f">
+          <v:shape id="_x0000_s1049" type="#_x0000_t202" style="width:313.3pt;height:114.7pt;margin-top:116.65pt;margin-left:-27.7pt;mso-height-relative:margin;mso-width-relative:margin;mso-wrap-distance-bottom:3.6pt;mso-wrap-distance-left:9pt;mso-wrap-distance-right:9pt;mso-wrap-distance-top:3.6pt;position:absolute;v-text-anchor:top;visibility:visible;z-index:251689984" stroked="f">
             <v:textbox>
               <w:txbxContent>
                 <w:p>
@@ -1142,7 +1136,7 @@
                       <w:szCs w:val="44"/>
                       <w:lang w:val="en-IN"/>
                     </w:rPr>
-                    <w:t xml:space="preserve">Day 10: Departure from Zurich</w:t>
+                    <w:t xml:space="preserve">Day 1: Arrival in Dubai</w:t>
                   </w:r>
                 </w:p>
               </w:txbxContent>
@@ -1177,14 +1171,14 @@
       </w:r>
       <w:r>
         <w:pict>
-          <v:shape id="_x0000_s1051" style="width:595.5pt;height:842.25pt;margin-top:0;margin-left:0;mso-position-horizontal-relative:page;mso-position-vertical-relative:page;position:absolute;z-index:-251644928" coordsize="21008,29713" path="m,29713l21008,29713l21008,,,,,29713xe" stroked="f" strokecolor="white">
+          <v:shape id="_x0000_s1051" style="width:595.5pt;height:842.25pt;margin-top:0;margin-left:0;mso-position-horizontal-relative:page;mso-position-vertical-relative:page;position:absolute;z-index:-251651072" coordsize="21008,29713" path="m,29713l21008,29713l21008,,,,,29713xe" stroked="f" strokecolor="white">
             <v:stroke joinstyle="miter"/>
           </v:shape>
         </w:pict>
       </w:r>
       <w:r>
         <w:pict>
-          <v:shape id="_x0000_s1052" style="width:595.5pt;height:298.2pt;margin-top:0;margin-left:0;mso-position-horizontal-relative:page;mso-position-vertical-relative:page;position:absolute;z-index:-251633664" coordsize="1000,1000" o:spt="100" adj="0,,0" filled="f" stroked="f">
+          <v:shape id="_x0000_s1052" style="width:595.5pt;height:298.2pt;margin-top:0;margin-left:0;mso-position-horizontal-relative:page;mso-position-vertical-relative:page;position:absolute;z-index:-251645952" coordsize="1000,1000" o:spt="100" adj="0,,0" filled="f" stroked="f">
             <v:stroke joinstyle="round"/>
             <v:imagedata r:id="rId14" o:title=""/>
             <v:formulas/>
@@ -1194,7 +1188,7 @@
       </w:r>
       <w:r>
         <w:pict>
-          <v:shape id="_x0000_s1053" style="width:144.85pt;height:269.6pt;margin-top:249pt;margin-left:0;mso-position-horizontal-relative:page;mso-position-vertical-relative:page;position:absolute;z-index:-251622400" coordsize="1000,1000" o:spt="100" adj="0,,0" filled="f" stroked="f">
+          <v:shape id="_x0000_s1053" style="width:144.85pt;height:269.6pt;margin-top:249pt;margin-left:0;mso-position-horizontal-relative:page;mso-position-vertical-relative:page;position:absolute;z-index:-251640832" coordsize="1000,1000" o:spt="100" adj="0,,0" filled="f" stroked="f">
             <v:stroke joinstyle="round"/>
             <v:imagedata r:id="rId15" o:title=""/>
             <v:formulas/>
@@ -1204,7 +1198,7 @@
       </w:r>
       <w:r>
         <w:pict>
-          <v:shape id="_x0000_s1054" style="width:204.2pt;height:269.6pt;margin-top:152.65pt;margin-left:391.3pt;mso-position-horizontal-relative:page;mso-position-vertical-relative:page;position:absolute;z-index:-251611136" coordsize="1000,1000" o:spt="100" adj="0,,0" filled="f" stroked="f">
+          <v:shape id="_x0000_s1054" style="width:204.2pt;height:269.6pt;margin-top:152.65pt;margin-left:391.3pt;mso-position-horizontal-relative:page;mso-position-vertical-relative:page;position:absolute;z-index:-251635712" coordsize="1000,1000" o:spt="100" adj="0,,0" filled="f" stroked="f">
             <v:stroke joinstyle="round"/>
             <v:imagedata r:id="rId16" o:title=""/>
             <v:formulas/>
@@ -1214,7 +1208,7 @@
       </w:r>
       <w:r>
         <w:pict>
-          <v:shape id="_x0000_s1055" style="width:331.4pt;height:99.2pt;margin-top:743.05pt;margin-left:0;mso-position-horizontal-relative:page;mso-position-vertical-relative:page;position:absolute;z-index:-251599872" coordsize="1000,1000" o:spt="100" adj="0,,0" filled="f" stroked="f">
+          <v:shape id="_x0000_s1055" style="width:331.4pt;height:99.2pt;margin-top:743.05pt;margin-left:0;mso-position-horizontal-relative:page;mso-position-vertical-relative:page;position:absolute;z-index:-251630592" coordsize="1000,1000" o:spt="100" adj="0,,0" filled="f" stroked="f">
             <v:stroke joinstyle="round"/>
             <v:imagedata r:id="rId17" o:title=""/>
             <v:formulas/>
@@ -1276,7 +1270,7 @@
       </w:pPr>
       <w:r>
         <w:pict>
-          <v:shape id="_x0000_s1056" type="#_x0000_t202" style="width:488.95pt;height:239.55pt;margin-top:515.5pt;margin-left:-2.55pt;mso-height-relative:margin;mso-width-relative:margin;mso-wrap-distance-bottom:3.6pt;mso-wrap-distance-left:9pt;mso-wrap-distance-right:9pt;mso-wrap-distance-top:3.6pt;position:absolute;v-text-anchor:top;visibility:visible;z-index:251739136" filled="f" stroked="f">
+          <v:shape id="_x0000_s1056" type="#_x0000_t202" style="width:488.95pt;height:239.55pt;margin-top:515.5pt;margin-left:-2.55pt;mso-height-relative:margin;mso-width-relative:margin;mso-wrap-distance-bottom:3.6pt;mso-wrap-distance-left:9pt;mso-wrap-distance-right:9pt;mso-wrap-distance-top:3.6pt;position:absolute;v-text-anchor:top;visibility:visible;z-index:251696128" filled="f" stroked="f">
             <v:textbox>
               <w:txbxContent>
                 <w:p>
@@ -1296,21 +1290,7 @@
                       <w:szCs w:val="30"/>
                       <w:lang w:val="en-IN"/>
                     </w:rPr>
-                    <w:t xml:space="preserve">Travel time: Pune to Zurich flight (approx. 11 hours)</w:t>
-                  </w:r>
-                  <w:r>
-                    <w:rPr/>
-                    <w:br/>
-                  </w:r>
-                  <w:r>
-                    <w:rPr>
-                      <w:rFonts w:ascii="Avenir Next LT Pro" w:hAnsi="Avenir Next LT Pro" w:cs="Segoe UI"/>
-                      <w:color w:val="0A2F41"/>
-                      <w:sz w:val="30"/>
-                      <w:szCs w:val="30"/>
-                      <w:lang w:val="en-IN"/>
-                    </w:rPr>
-                    <w:t xml:space="preserve">Upon arrival in Zurich, you will be mesmerized by the breathtaking views of this vibrant city. Check into your hotel and take some time to relax after your long journey.</w:t>
+                    <w:t xml:space="preserve">Today, embark on a thrilling desert safari adventure in the Dubai desert. Experience dune bashing, camel riding, and sandboarding before enjoying a traditional Arabian dinner under the stars at a desert camp. This exhilarating day will be filled with adrenaline-pumping activities and stunning desert landscapes.</w:t>
                   </w:r>
                   <w:r>
                     <w:rPr/>
@@ -1332,7 +1312,7 @@
           <w:noProof/>
         </w:rPr>
         <w:pict>
-          <v:rect id="_x0000_s1057" style="width:340.5pt;height:264.3pt;margin-top:227.55pt;margin-left:39.45pt;position:absolute;z-index:251761664" filled="f" stroked="f">
+          <v:rect id="_x0000_s1057" style="width:340.5pt;height:264.3pt;margin-top:227.55pt;margin-left:39.45pt;position:absolute;z-index:251706368" filled="f" stroked="f">
             <v:textbox>
               <w:txbxContent>
                 <w:p>
@@ -1366,7 +1346,7 @@
                     <w:drawing>
                       <wp:inline>
                         <wp:extent cx="2520000" cy="2520000"/>
-                        <wp:docPr id="841834758" name="Picture 1409535930"/>
+                        <wp:docPr id="1113282328" name="Picture 1409535930"/>
                         <wp:cNvGraphicFramePr>
                           <a:graphicFrameLocks xmlns:a="http://schemas.openxmlformats.org/drawingml/2006/main" noChangeAspect="1"/>
                         </wp:cNvGraphicFramePr>
@@ -1374,7 +1354,7 @@
                           <a:graphicData uri="http://schemas.openxmlformats.org/drawingml/2006/picture">
                             <pic:pic xmlns:pic="http://schemas.openxmlformats.org/drawingml/2006/picture">
                               <pic:nvPicPr>
-                                <pic:cNvPr id="670456293" name="Day 1.png"/>
+                                <pic:cNvPr id="777400408" name="Day 2.png"/>
                                 <pic:cNvPicPr/>
                               </pic:nvPicPr>
                               <pic:blipFill>
@@ -1420,13 +1400,13 @@
             <wp:extent cx="723900" cy="711200"/>
             <wp:effectExtent l="152400" t="152400" r="342900" b="336550"/>
             <wp:wrapNone/>
-            <wp:docPr id="1743483473" name="Picture 4"/>
+            <wp:docPr id="1297700610" name="Picture 4"/>
             <wp:cNvGraphicFramePr/>
             <a:graphic xmlns:a="http://schemas.openxmlformats.org/drawingml/2006/main">
               <a:graphicData uri="http://schemas.openxmlformats.org/drawingml/2006/picture">
                 <pic:pic xmlns:pic="http://schemas.openxmlformats.org/drawingml/2006/picture">
                   <pic:nvPicPr>
-                    <pic:cNvPr id="1528946989" name="Picture 34"/>
+                    <pic:cNvPr id="281162068" name="Picture 34"/>
                     <pic:cNvPicPr>
                       <a:picLocks noChangeArrowheads="1"/>
                     </pic:cNvPicPr>
@@ -1482,7 +1462,7 @@
       </w:r>
       <w:r>
         <w:pict>
-          <v:shape id="_x0000_s1058" type="#_x0000_t202" style="width:313.3pt;height:114.7pt;margin-top:116.65pt;margin-left:-27.7pt;mso-height-relative:margin;mso-width-relative:margin;mso-wrap-distance-bottom:3.6pt;mso-wrap-distance-left:9pt;mso-wrap-distance-right:9pt;mso-wrap-distance-top:3.6pt;position:absolute;v-text-anchor:top;visibility:visible;z-index:251727872" stroked="f">
+          <v:shape id="_x0000_s1058" type="#_x0000_t202" style="width:313.3pt;height:114.7pt;margin-top:116.65pt;margin-left:-27.7pt;mso-height-relative:margin;mso-width-relative:margin;mso-wrap-distance-bottom:3.6pt;mso-wrap-distance-left:9pt;mso-wrap-distance-right:9pt;mso-wrap-distance-top:3.6pt;position:absolute;v-text-anchor:top;visibility:visible;z-index:251691008" stroked="f">
             <v:textbox>
               <w:txbxContent>
                 <w:p>
@@ -1500,7 +1480,7 @@
                       <w:szCs w:val="44"/>
                       <w:lang w:val="en-IN"/>
                     </w:rPr>
-                    <w:t xml:space="preserve">Day 1: Arrival in Zurich</w:t>
+                    <w:t xml:space="preserve">Day 2: Thrilling Desert Safari Adventure</w:t>
                   </w:r>
                 </w:p>
               </w:txbxContent>
@@ -1535,14 +1515,14 @@
       </w:r>
       <w:r>
         <w:pict>
-          <v:shape id="_x0000_s1060" style="width:595.5pt;height:842.25pt;margin-top:0;margin-left:0;mso-position-horizontal-relative:page;mso-position-vertical-relative:page;position:absolute;z-index:-251643904" coordsize="21008,29713" path="m,29713l21008,29713l21008,,,,,29713xe" stroked="f" strokecolor="white">
+          <v:shape id="_x0000_s1060" style="width:595.5pt;height:842.25pt;margin-top:0;margin-left:0;mso-position-horizontal-relative:page;mso-position-vertical-relative:page;position:absolute;z-index:-251650048" coordsize="21008,29713" path="m,29713l21008,29713l21008,,,,,29713xe" stroked="f" strokecolor="white">
             <v:stroke joinstyle="miter"/>
           </v:shape>
         </w:pict>
       </w:r>
       <w:r>
         <w:pict>
-          <v:shape id="_x0000_s1061" style="width:595.5pt;height:298.2pt;margin-top:0;margin-left:0;mso-position-horizontal-relative:page;mso-position-vertical-relative:page;position:absolute;z-index:-251632640" coordsize="1000,1000" o:spt="100" adj="0,,0" filled="f" stroked="f">
+          <v:shape id="_x0000_s1061" style="width:595.5pt;height:298.2pt;margin-top:0;margin-left:0;mso-position-horizontal-relative:page;mso-position-vertical-relative:page;position:absolute;z-index:-251644928" coordsize="1000,1000" o:spt="100" adj="0,,0" filled="f" stroked="f">
             <v:stroke joinstyle="round"/>
             <v:imagedata r:id="rId14" o:title=""/>
             <v:formulas/>
@@ -1552,7 +1532,7 @@
       </w:r>
       <w:r>
         <w:pict>
-          <v:shape id="_x0000_s1062" style="width:144.85pt;height:269.6pt;margin-top:249pt;margin-left:0;mso-position-horizontal-relative:page;mso-position-vertical-relative:page;position:absolute;z-index:-251621376" coordsize="1000,1000" o:spt="100" adj="0,,0" filled="f" stroked="f">
+          <v:shape id="_x0000_s1062" style="width:144.85pt;height:269.6pt;margin-top:249pt;margin-left:0;mso-position-horizontal-relative:page;mso-position-vertical-relative:page;position:absolute;z-index:-251639808" coordsize="1000,1000" o:spt="100" adj="0,,0" filled="f" stroked="f">
             <v:stroke joinstyle="round"/>
             <v:imagedata r:id="rId15" o:title=""/>
             <v:formulas/>
@@ -1562,7 +1542,7 @@
       </w:r>
       <w:r>
         <w:pict>
-          <v:shape id="_x0000_s1063" style="width:204.2pt;height:269.6pt;margin-top:152.65pt;margin-left:391.3pt;mso-position-horizontal-relative:page;mso-position-vertical-relative:page;position:absolute;z-index:-251610112" coordsize="1000,1000" o:spt="100" adj="0,,0" filled="f" stroked="f">
+          <v:shape id="_x0000_s1063" style="width:204.2pt;height:269.6pt;margin-top:152.65pt;margin-left:391.3pt;mso-position-horizontal-relative:page;mso-position-vertical-relative:page;position:absolute;z-index:-251634688" coordsize="1000,1000" o:spt="100" adj="0,,0" filled="f" stroked="f">
             <v:stroke joinstyle="round"/>
             <v:imagedata r:id="rId16" o:title=""/>
             <v:formulas/>
@@ -1572,7 +1552,7 @@
       </w:r>
       <w:r>
         <w:pict>
-          <v:shape id="_x0000_s1064" style="width:331.4pt;height:99.2pt;margin-top:743.05pt;margin-left:0;mso-position-horizontal-relative:page;mso-position-vertical-relative:page;position:absolute;z-index:-251598848" coordsize="1000,1000" o:spt="100" adj="0,,0" filled="f" stroked="f">
+          <v:shape id="_x0000_s1064" style="width:331.4pt;height:99.2pt;margin-top:743.05pt;margin-left:0;mso-position-horizontal-relative:page;mso-position-vertical-relative:page;position:absolute;z-index:-251629568" coordsize="1000,1000" o:spt="100" adj="0,,0" filled="f" stroked="f">
             <v:stroke joinstyle="round"/>
             <v:imagedata r:id="rId17" o:title=""/>
             <v:formulas/>
@@ -1634,7 +1614,7 @@
       </w:pPr>
       <w:r>
         <w:pict>
-          <v:shape id="_x0000_s1065" type="#_x0000_t202" style="width:488.95pt;height:239.55pt;margin-top:515.5pt;margin-left:-2.55pt;mso-height-relative:margin;mso-width-relative:margin;mso-wrap-distance-bottom:3.6pt;mso-wrap-distance-left:9pt;mso-wrap-distance-right:9pt;mso-wrap-distance-top:3.6pt;position:absolute;v-text-anchor:top;visibility:visible;z-index:251740160" filled="f" stroked="f">
+          <v:shape id="_x0000_s1065" type="#_x0000_t202" style="width:488.95pt;height:239.55pt;margin-top:515.5pt;margin-left:-2.55pt;mso-height-relative:margin;mso-width-relative:margin;mso-wrap-distance-bottom:3.6pt;mso-wrap-distance-left:9pt;mso-wrap-distance-right:9pt;mso-wrap-distance-top:3.6pt;position:absolute;v-text-anchor:top;visibility:visible;z-index:251697152" filled="f" stroked="f">
             <v:textbox>
               <w:txbxContent>
                 <w:p>
@@ -1654,21 +1634,7 @@
                       <w:szCs w:val="30"/>
                       <w:lang w:val="en-IN"/>
                     </w:rPr>
-                    <w:t xml:space="preserve">Travel distance: N/A</w:t>
-                  </w:r>
-                  <w:r>
-                    <w:rPr/>
-                    <w:br/>
-                  </w:r>
-                  <w:r>
-                    <w:rPr>
-                      <w:rFonts w:ascii="Avenir Next LT Pro" w:hAnsi="Avenir Next LT Pro" w:cs="Segoe UI"/>
-                      <w:color w:val="0A2F41"/>
-                      <w:sz w:val="30"/>
-                      <w:szCs w:val="30"/>
-                      <w:lang w:val="en-IN"/>
-                    </w:rPr>
-                    <w:t xml:space="preserve">Today, explore the charming old town of Zurich. Visit the Bahnhofstrasse for some shopping, explore the historical churches, and take a leisurely walk along Lake Zurich. Don't miss out on trying some delicious Swiss chocolates!</w:t>
+                    <w:t xml:space="preserve">Start the day by visiting one of Dubai's renowned adventure parks, such as IMG Worlds of Adventure or Aquaventure Waterpark. Spend the day enjoying exciting rides, water slides, and thrilling attractions that cater to your adventurous spirit. In the evening, head to a local eatery to indulge in some delicious vegetarian cuisine.</w:t>
                   </w:r>
                   <w:r>
                     <w:rPr/>
@@ -1690,7 +1656,7 @@
           <w:noProof/>
         </w:rPr>
         <w:pict>
-          <v:rect id="_x0000_s1066" style="width:340.5pt;height:264.3pt;margin-top:227.55pt;margin-left:39.45pt;position:absolute;z-index:251762688" filled="f" stroked="f">
+          <v:rect id="_x0000_s1066" style="width:340.5pt;height:264.3pt;margin-top:227.55pt;margin-left:39.45pt;position:absolute;z-index:251707392" filled="f" stroked="f">
             <v:textbox>
               <w:txbxContent>
                 <w:p>
@@ -1724,7 +1690,7 @@
                     <w:drawing>
                       <wp:inline>
                         <wp:extent cx="2520000" cy="2520000"/>
-                        <wp:docPr id="690509160" name="Picture 1409535930"/>
+                        <wp:docPr id="2055504434" name="Picture 1409535930"/>
                         <wp:cNvGraphicFramePr>
                           <a:graphicFrameLocks xmlns:a="http://schemas.openxmlformats.org/drawingml/2006/main" noChangeAspect="1"/>
                         </wp:cNvGraphicFramePr>
@@ -1732,7 +1698,7 @@
                           <a:graphicData uri="http://schemas.openxmlformats.org/drawingml/2006/picture">
                             <pic:pic xmlns:pic="http://schemas.openxmlformats.org/drawingml/2006/picture">
                               <pic:nvPicPr>
-                                <pic:cNvPr id="192584971" name="Day 2.png"/>
+                                <pic:cNvPr id="928946668" name="Day 3.png"/>
                                 <pic:cNvPicPr/>
                               </pic:nvPicPr>
                               <pic:blipFill>
@@ -1778,13 +1744,13 @@
             <wp:extent cx="723900" cy="711200"/>
             <wp:effectExtent l="152400" t="152400" r="342900" b="336550"/>
             <wp:wrapNone/>
-            <wp:docPr id="1910712376" name="Picture 4"/>
+            <wp:docPr id="555979736" name="Picture 4"/>
             <wp:cNvGraphicFramePr/>
             <a:graphic xmlns:a="http://schemas.openxmlformats.org/drawingml/2006/main">
               <a:graphicData uri="http://schemas.openxmlformats.org/drawingml/2006/picture">
                 <pic:pic xmlns:pic="http://schemas.openxmlformats.org/drawingml/2006/picture">
                   <pic:nvPicPr>
-                    <pic:cNvPr id="1115185221" name="Picture 34"/>
+                    <pic:cNvPr id="1016116257" name="Picture 34"/>
                     <pic:cNvPicPr>
                       <a:picLocks noChangeArrowheads="1"/>
                     </pic:cNvPicPr>
@@ -1840,7 +1806,7 @@
       </w:r>
       <w:r>
         <w:pict>
-          <v:shape id="_x0000_s1067" type="#_x0000_t202" style="width:313.3pt;height:114.7pt;margin-top:116.65pt;margin-left:-27.7pt;mso-height-relative:margin;mso-width-relative:margin;mso-wrap-distance-bottom:3.6pt;mso-wrap-distance-left:9pt;mso-wrap-distance-right:9pt;mso-wrap-distance-top:3.6pt;position:absolute;v-text-anchor:top;visibility:visible;z-index:251728896" stroked="f">
+          <v:shape id="_x0000_s1067" type="#_x0000_t202" style="width:313.3pt;height:114.7pt;margin-top:116.65pt;margin-left:-27.7pt;mso-height-relative:margin;mso-width-relative:margin;mso-wrap-distance-bottom:3.6pt;mso-wrap-distance-left:9pt;mso-wrap-distance-right:9pt;mso-wrap-distance-top:3.6pt;position:absolute;v-text-anchor:top;visibility:visible;z-index:251692032" stroked="f">
             <v:textbox>
               <w:txbxContent>
                 <w:p>
@@ -1858,7 +1824,7 @@
                       <w:szCs w:val="44"/>
                       <w:lang w:val="en-IN"/>
                     </w:rPr>
-                    <w:t xml:space="preserve">Day 2: Exploring Zurich</w:t>
+                    <w:t xml:space="preserve">Day 3: Explore Dubai's Adventure Parks</w:t>
                   </w:r>
                 </w:p>
               </w:txbxContent>
@@ -1893,14 +1859,14 @@
       </w:r>
       <w:r>
         <w:pict>
-          <v:shape id="_x0000_s1069" style="width:595.5pt;height:842.25pt;margin-top:0;margin-left:0;mso-position-horizontal-relative:page;mso-position-vertical-relative:page;position:absolute;z-index:-251642880" coordsize="21008,29713" path="m,29713l21008,29713l21008,,,,,29713xe" stroked="f" strokecolor="white">
+          <v:shape id="_x0000_s1069" style="width:595.5pt;height:842.25pt;margin-top:0;margin-left:0;mso-position-horizontal-relative:page;mso-position-vertical-relative:page;position:absolute;z-index:-251649024" coordsize="21008,29713" path="m,29713l21008,29713l21008,,,,,29713xe" stroked="f" strokecolor="white">
             <v:stroke joinstyle="miter"/>
           </v:shape>
         </w:pict>
       </w:r>
       <w:r>
         <w:pict>
-          <v:shape id="_x0000_s1070" style="width:595.5pt;height:298.2pt;margin-top:0;margin-left:0;mso-position-horizontal-relative:page;mso-position-vertical-relative:page;position:absolute;z-index:-251631616" coordsize="1000,1000" o:spt="100" adj="0,,0" filled="f" stroked="f">
+          <v:shape id="_x0000_s1070" style="width:595.5pt;height:298.2pt;margin-top:0;margin-left:0;mso-position-horizontal-relative:page;mso-position-vertical-relative:page;position:absolute;z-index:-251643904" coordsize="1000,1000" o:spt="100" adj="0,,0" filled="f" stroked="f">
             <v:stroke joinstyle="round"/>
             <v:imagedata r:id="rId14" o:title=""/>
             <v:formulas/>
@@ -1910,7 +1876,7 @@
       </w:r>
       <w:r>
         <w:pict>
-          <v:shape id="_x0000_s1071" style="width:144.85pt;height:269.6pt;margin-top:249pt;margin-left:0;mso-position-horizontal-relative:page;mso-position-vertical-relative:page;position:absolute;z-index:-251620352" coordsize="1000,1000" o:spt="100" adj="0,,0" filled="f" stroked="f">
+          <v:shape id="_x0000_s1071" style="width:144.85pt;height:269.6pt;margin-top:249pt;margin-left:0;mso-position-horizontal-relative:page;mso-position-vertical-relative:page;position:absolute;z-index:-251638784" coordsize="1000,1000" o:spt="100" adj="0,,0" filled="f" stroked="f">
             <v:stroke joinstyle="round"/>
             <v:imagedata r:id="rId15" o:title=""/>
             <v:formulas/>
@@ -1920,7 +1886,7 @@
       </w:r>
       <w:r>
         <w:pict>
-          <v:shape id="_x0000_s1072" style="width:204.2pt;height:269.6pt;margin-top:152.65pt;margin-left:391.3pt;mso-position-horizontal-relative:page;mso-position-vertical-relative:page;position:absolute;z-index:-251609088" coordsize="1000,1000" o:spt="100" adj="0,,0" filled="f" stroked="f">
+          <v:shape id="_x0000_s1072" style="width:204.2pt;height:269.6pt;margin-top:152.65pt;margin-left:391.3pt;mso-position-horizontal-relative:page;mso-position-vertical-relative:page;position:absolute;z-index:-251633664" coordsize="1000,1000" o:spt="100" adj="0,,0" filled="f" stroked="f">
             <v:stroke joinstyle="round"/>
             <v:imagedata r:id="rId16" o:title=""/>
             <v:formulas/>
@@ -1930,7 +1896,7 @@
       </w:r>
       <w:r>
         <w:pict>
-          <v:shape id="_x0000_s1073" style="width:331.4pt;height:99.2pt;margin-top:743.05pt;margin-left:0;mso-position-horizontal-relative:page;mso-position-vertical-relative:page;position:absolute;z-index:-251597824" coordsize="1000,1000" o:spt="100" adj="0,,0" filled="f" stroked="f">
+          <v:shape id="_x0000_s1073" style="width:331.4pt;height:99.2pt;margin-top:743.05pt;margin-left:0;mso-position-horizontal-relative:page;mso-position-vertical-relative:page;position:absolute;z-index:-251628544" coordsize="1000,1000" o:spt="100" adj="0,,0" filled="f" stroked="f">
             <v:stroke joinstyle="round"/>
             <v:imagedata r:id="rId17" o:title=""/>
             <v:formulas/>
@@ -1980,19 +1946,10 @@
         <w:rPr>
           <w:lang w:val="en-IN"/>
         </w:rPr>
-        <w:sectPr>
-          <w:type w:val="continuous"/>
-          <w:pgSz w:w="11910" w:h="16845" w:orient="portrait"/>
-          <w:pgMar w:top="1440" w:right="3371" w:bottom="0" w:left="1191" w:header="720" w:footer="720" w:gutter="0"/>
-          <w:pgBorders/>
-          <w:cols w:num="1" w:space="720">
-            <w:col w:w="7348" w:space="720"/>
-          </w:cols>
-        </w:sectPr>
-      </w:pPr>
-      <w:r>
-        <w:pict>
-          <v:shape id="_x0000_s1074" type="#_x0000_t202" style="width:488.95pt;height:239.55pt;margin-top:515.5pt;margin-left:-2.55pt;mso-height-relative:margin;mso-width-relative:margin;mso-wrap-distance-bottom:3.6pt;mso-wrap-distance-left:9pt;mso-wrap-distance-right:9pt;mso-wrap-distance-top:3.6pt;position:absolute;v-text-anchor:top;visibility:visible;z-index:251741184" filled="f" stroked="f">
+      </w:pPr>
+      <w:r>
+        <w:pict>
+          <v:shape id="_x0000_s1074" type="#_x0000_t202" style="width:488.95pt;height:239.55pt;margin-top:515.5pt;margin-left:-2.55pt;mso-height-relative:margin;mso-width-relative:margin;mso-wrap-distance-bottom:3.6pt;mso-wrap-distance-left:9pt;mso-wrap-distance-right:9pt;mso-wrap-distance-top:3.6pt;position:absolute;v-text-anchor:top;visibility:visible;z-index:251698176" filled="f" stroked="f">
             <v:textbox>
               <w:txbxContent>
                 <w:p>
@@ -2012,7 +1969,11 @@
                       <w:szCs w:val="30"/>
                       <w:lang w:val="en-IN"/>
                     </w:rPr>
-                    <w:t xml:space="preserve">Travel time: Zurich to Interlaken by train (approx. 2 hours)</w:t>
+                    <w:t xml:space="preserve">Embark on a guided city tour of Dubai, visiting iconic landmarks such as the Burj Khalifa, Dubai Marina, and Palm Jumeirah. Explore the vibrant souks and shopping malls for some souvenir shopping or indulge in some retail therapy. Enjoy a final vegetarian meal at a local restaurant before heading back to your hotel to prepare for your departure the next day.</w:t>
+                  </w:r>
+                  <w:r>
+                    <w:rPr/>
+                    <w:br/>
                   </w:r>
                   <w:r>
                     <w:rPr/>
@@ -2026,29 +1987,7 @@
                       <w:szCs w:val="30"/>
                       <w:lang w:val="en-IN"/>
                     </w:rPr>
-                    <w:t xml:space="preserve">Travel distance: 120 km</w:t>
-                  </w:r>
-                  <w:r>
-                    <w:rPr/>
-                    <w:br/>
-                  </w:r>
-                  <w:r>
-                    <w:rPr>
-                      <w:rFonts w:ascii="Avenir Next LT Pro" w:hAnsi="Avenir Next LT Pro" w:cs="Segoe UI"/>
-                      <w:color w:val="0A2F41"/>
-                      <w:sz w:val="30"/>
-                      <w:szCs w:val="30"/>
-                      <w:lang w:val="en-IN"/>
-                    </w:rPr>
-                    <w:t xml:space="preserve">Experience the scenic train journey from Zurich to Interlaken. Upon arrival, check into your hotel and spend the rest of the day exploring the picturesque town nestled between Lake Thun and Lake Brienz.</w:t>
-                  </w:r>
-                  <w:r>
-                    <w:rPr/>
-                    <w:br/>
-                  </w:r>
-                  <w:r>
-                    <w:rPr/>
-                    <w:br/>
+                    <w:t xml:space="preserve">Overall, your Dubai adventure getaway will be filled with adrenaline-pumping activities, stunning desert landscapes, and delicious vegetarian cuisine. Travel distances and times will vary depending on the locations visited, but local transportation options such as taxis, metro, and buses are readily available for getting around Dubai. Make the most of your time in this dynamic city and create unforgettable memories with your friends.</w:t>
                   </w:r>
                 </w:p>
               </w:txbxContent>
@@ -2062,7 +2001,7 @@
           <w:noProof/>
         </w:rPr>
         <w:pict>
-          <v:rect id="_x0000_s1075" style="width:340.5pt;height:264.3pt;margin-top:227.55pt;margin-left:39.45pt;position:absolute;z-index:251763712" filled="f" stroked="f">
+          <v:rect id="_x0000_s1075" style="width:340.5pt;height:264.3pt;margin-top:227.55pt;margin-left:39.45pt;position:absolute;z-index:251708416" filled="f" stroked="f">
             <v:textbox>
               <w:txbxContent>
                 <w:p>
@@ -2096,7 +2035,7 @@
                     <w:drawing>
                       <wp:inline>
                         <wp:extent cx="2520000" cy="2520000"/>
-                        <wp:docPr id="1676489896" name="Picture 1409535930"/>
+                        <wp:docPr id="576020288" name="Picture 1409535930"/>
                         <wp:cNvGraphicFramePr>
                           <a:graphicFrameLocks xmlns:a="http://schemas.openxmlformats.org/drawingml/2006/main" noChangeAspect="1"/>
                         </wp:cNvGraphicFramePr>
@@ -2104,7 +2043,7 @@
                           <a:graphicData uri="http://schemas.openxmlformats.org/drawingml/2006/picture">
                             <pic:pic xmlns:pic="http://schemas.openxmlformats.org/drawingml/2006/picture">
                               <pic:nvPicPr>
-                                <pic:cNvPr id="799821966" name="Day 3.png"/>
+                                <pic:cNvPr id="576667978" name="Day 4.png"/>
                                 <pic:cNvPicPr/>
                               </pic:nvPicPr>
                               <pic:blipFill>
@@ -2150,13 +2089,13 @@
             <wp:extent cx="723900" cy="711200"/>
             <wp:effectExtent l="152400" t="152400" r="342900" b="336550"/>
             <wp:wrapNone/>
-            <wp:docPr id="2105285929" name="Picture 4"/>
+            <wp:docPr id="1678727750" name="Picture 4"/>
             <wp:cNvGraphicFramePr/>
             <a:graphic xmlns:a="http://schemas.openxmlformats.org/drawingml/2006/main">
               <a:graphicData uri="http://schemas.openxmlformats.org/drawingml/2006/picture">
                 <pic:pic xmlns:pic="http://schemas.openxmlformats.org/drawingml/2006/picture">
                   <pic:nvPicPr>
-                    <pic:cNvPr id="1101240817" name="Picture 34"/>
+                    <pic:cNvPr id="904907305" name="Picture 34"/>
                     <pic:cNvPicPr>
                       <a:picLocks noChangeArrowheads="1"/>
                     </pic:cNvPicPr>
@@ -2212,7 +2151,7 @@
       </w:r>
       <w:r>
         <w:pict>
-          <v:shape id="_x0000_s1076" type="#_x0000_t202" style="width:313.3pt;height:114.7pt;margin-top:116.65pt;margin-left:-27.7pt;mso-height-relative:margin;mso-width-relative:margin;mso-wrap-distance-bottom:3.6pt;mso-wrap-distance-left:9pt;mso-wrap-distance-right:9pt;mso-wrap-distance-top:3.6pt;position:absolute;v-text-anchor:top;visibility:visible;z-index:251729920" stroked="f">
+          <v:shape id="_x0000_s1076" type="#_x0000_t202" style="width:313.3pt;height:114.7pt;margin-top:116.65pt;margin-left:-27.7pt;mso-height-relative:margin;mso-width-relative:margin;mso-wrap-distance-bottom:3.6pt;mso-wrap-distance-left:9pt;mso-wrap-distance-right:9pt;mso-wrap-distance-top:3.6pt;position:absolute;v-text-anchor:top;visibility:visible;z-index:251693056" stroked="f">
             <v:textbox>
               <w:txbxContent>
                 <w:p>
@@ -2230,2174 +2169,7 @@
                       <w:szCs w:val="44"/>
                       <w:lang w:val="en-IN"/>
                     </w:rPr>
-                    <w:t xml:space="preserve">Day 3: Travel to Interlaken</w:t>
-                  </w:r>
-                </w:p>
-              </w:txbxContent>
-            </v:textbox>
-            <w10:wrap type="square"/>
-          </v:shape>
-        </w:pict>
-      </w:r>
-    </w:p>
-    <w:p>
-      <w:pPr>
-        <w:spacing w:line="465" w:lineRule="exact"/>
-        <w:ind w:right="-567"/>
-        <w:rPr>
-          <w:lang w:val="en-IN"/>
-        </w:rPr>
-        <w:sectPr>
-          <w:pgSz w:w="11910" w:h="16845" w:orient="portrait"/>
-          <w:pgMar w:top="908" w:right="9373" w:bottom="0" w:left="1191" w:header="720" w:footer="720" w:gutter="0"/>
-          <w:pgBorders/>
-          <w:cols w:num="1" w:space="720">
-            <w:col w:w="1346" w:space="720"/>
-          </w:cols>
-        </w:sectPr>
-      </w:pPr>
-      <w:r>
-        <w:pict>
-          <v:shape id="_x0000_s1077" style="width:595.5pt;height:842.25pt;margin-top:0;margin-left:0;mso-position-horizontal-relative:page;mso-position-vertical-relative:page;position:absolute;z-index:-251653120" coordsize="21008,29713" path="m,29713l21008,29713l21008,,,,,29713xe" stroked="f" strokecolor="white">
-            <v:stroke joinstyle="miter"/>
-          </v:shape>
-        </w:pict>
-      </w:r>
-      <w:r>
-        <w:pict>
-          <v:shape id="_x0000_s1078" style="width:595.5pt;height:842.25pt;margin-top:0;margin-left:0;mso-position-horizontal-relative:page;mso-position-vertical-relative:page;position:absolute;z-index:-251641856" coordsize="21008,29713" path="m,29713l21008,29713l21008,,,,,29713xe" stroked="f" strokecolor="white">
-            <v:stroke joinstyle="miter"/>
-          </v:shape>
-        </w:pict>
-      </w:r>
-      <w:r>
-        <w:pict>
-          <v:shape id="_x0000_s1079" style="width:595.5pt;height:298.2pt;margin-top:0;margin-left:0;mso-position-horizontal-relative:page;mso-position-vertical-relative:page;position:absolute;z-index:-251630592" coordsize="1000,1000" o:spt="100" adj="0,,0" filled="f" stroked="f">
-            <v:stroke joinstyle="round"/>
-            <v:imagedata r:id="rId14" o:title=""/>
-            <v:formulas/>
-            <v:path textboxrect="0,0,1000,1000"/>
-          </v:shape>
-        </w:pict>
-      </w:r>
-      <w:r>
-        <w:pict>
-          <v:shape id="_x0000_s1080" style="width:144.85pt;height:269.6pt;margin-top:249pt;margin-left:0;mso-position-horizontal-relative:page;mso-position-vertical-relative:page;position:absolute;z-index:-251619328" coordsize="1000,1000" o:spt="100" adj="0,,0" filled="f" stroked="f">
-            <v:stroke joinstyle="round"/>
-            <v:imagedata r:id="rId15" o:title=""/>
-            <v:formulas/>
-            <v:path textboxrect="0,0,1000,1000"/>
-          </v:shape>
-        </w:pict>
-      </w:r>
-      <w:r>
-        <w:pict>
-          <v:shape id="_x0000_s1081" style="width:204.2pt;height:269.6pt;margin-top:152.65pt;margin-left:391.3pt;mso-position-horizontal-relative:page;mso-position-vertical-relative:page;position:absolute;z-index:-251608064" coordsize="1000,1000" o:spt="100" adj="0,,0" filled="f" stroked="f">
-            <v:stroke joinstyle="round"/>
-            <v:imagedata r:id="rId16" o:title=""/>
-            <v:formulas/>
-            <v:path textboxrect="0,0,1000,1000"/>
-          </v:shape>
-        </w:pict>
-      </w:r>
-      <w:r>
-        <w:pict>
-          <v:shape id="_x0000_s1082" style="width:331.4pt;height:99.2pt;margin-top:743.05pt;margin-left:0;mso-position-horizontal-relative:page;mso-position-vertical-relative:page;position:absolute;z-index:-251596800" coordsize="1000,1000" o:spt="100" adj="0,,0" filled="f" stroked="f">
-            <v:stroke joinstyle="round"/>
-            <v:imagedata r:id="rId17" o:title=""/>
-            <v:formulas/>
-            <v:path textboxrect="0,0,1000,1000"/>
-          </v:shape>
-        </w:pict>
-      </w:r>
-    </w:p>
-    <w:p>
-      <w:pPr>
-        <w:spacing w:line="20" w:lineRule="exact"/>
-        <w:rPr>
-          <w:lang w:val="en-IN"/>
-        </w:rPr>
-        <w:sectPr>
-          <w:type w:val="continuous"/>
-          <w:pgSz w:w="11910" w:h="16845" w:orient="portrait"/>
-          <w:pgMar w:top="1440" w:right="3526" w:bottom="0" w:left="1191" w:header="720" w:footer="720" w:gutter="0"/>
-          <w:pgBorders/>
-          <w:cols w:num="1" w:space="720">
-            <w:col w:w="7193" w:space="720"/>
-          </w:cols>
-        </w:sectPr>
-      </w:pPr>
-    </w:p>
-    <w:p>
-      <w:pPr>
-        <w:spacing w:line="20" w:lineRule="exact"/>
-        <w:rPr>
-          <w:lang w:val="en-IN"/>
-        </w:rPr>
-        <w:sectPr>
-          <w:type w:val="continuous"/>
-          <w:pgSz w:w="11910" w:h="16845" w:orient="portrait"/>
-          <w:pgMar w:top="1440" w:right="8508" w:bottom="0" w:left="1191" w:header="720" w:footer="720" w:gutter="0"/>
-          <w:pgBorders/>
-          <w:cols w:num="1" w:space="720">
-            <w:col w:w="2211" w:space="720"/>
-          </w:cols>
-        </w:sectPr>
-      </w:pPr>
-    </w:p>
-    <w:p>
-      <w:pPr>
-        <w:spacing w:before="11" w:line="259" w:lineRule="exact"/>
-        <w:ind w:right="-567"/>
-        <w:rPr>
-          <w:lang w:val="en-IN"/>
-        </w:rPr>
-        <w:sectPr>
-          <w:type w:val="continuous"/>
-          <w:pgSz w:w="11910" w:h="16845" w:orient="portrait"/>
-          <w:pgMar w:top="1440" w:right="3371" w:bottom="0" w:left="1191" w:header="720" w:footer="720" w:gutter="0"/>
-          <w:pgBorders/>
-          <w:cols w:num="1" w:space="720">
-            <w:col w:w="7348" w:space="720"/>
-          </w:cols>
-        </w:sectPr>
-      </w:pPr>
-      <w:r>
-        <w:pict>
-          <v:shape id="_x0000_s1083" type="#_x0000_t202" style="width:488.95pt;height:239.55pt;margin-top:515.5pt;margin-left:-2.55pt;mso-height-relative:margin;mso-width-relative:margin;mso-wrap-distance-bottom:3.6pt;mso-wrap-distance-left:9pt;mso-wrap-distance-right:9pt;mso-wrap-distance-top:3.6pt;position:absolute;v-text-anchor:top;visibility:visible;z-index:251742208" filled="f" stroked="f">
-            <v:textbox>
-              <w:txbxContent>
-                <w:p>
-                  <w:pPr>
-                    <w:rPr>
-                      <w:rFonts w:ascii="Avenir Next LT Pro" w:hAnsi="Avenir Next LT Pro" w:cs="Segoe UI"/>
-                      <w:color w:val="0A2F41"/>
-                      <w:sz w:val="30"/>
-                      <w:szCs w:val="30"/>
-                    </w:rPr>
-                  </w:pPr>
-                  <w:r>
-                    <w:rPr>
-                      <w:rFonts w:ascii="Avenir Next LT Pro" w:hAnsi="Avenir Next LT Pro" w:cs="Segoe UI"/>
-                      <w:color w:val="0A2F41"/>
-                      <w:sz w:val="30"/>
-                      <w:szCs w:val="30"/>
-                      <w:lang w:val="en-IN"/>
-                    </w:rPr>
-                    <w:t xml:space="preserve">Travel distance: N/A</w:t>
-                  </w:r>
-                  <w:r>
-                    <w:rPr/>
-                    <w:br/>
-                  </w:r>
-                  <w:r>
-                    <w:rPr>
-                      <w:rFonts w:ascii="Avenir Next LT Pro" w:hAnsi="Avenir Next LT Pro" w:cs="Segoe UI"/>
-                      <w:color w:val="0A2F41"/>
-                      <w:sz w:val="30"/>
-                      <w:szCs w:val="30"/>
-                      <w:lang w:val="en-IN"/>
-                    </w:rPr>
-                    <w:t xml:space="preserve">Get ready for an adrenaline-pumping day in Interlaken! Opt for activities such as paragliding, skydiving, or hiking in the surrounding mountains. For a more relaxing experience, take a boat cruise on Lake Thun.</w:t>
-                  </w:r>
-                  <w:r>
-                    <w:rPr/>
-                    <w:br/>
-                  </w:r>
-                  <w:r>
-                    <w:rPr/>
-                    <w:br/>
-                  </w:r>
-                </w:p>
-              </w:txbxContent>
-            </v:textbox>
-            <w10:wrap type="square"/>
-          </v:shape>
-        </w:pict>
-      </w:r>
-      <w:r>
-        <w:rPr>
-          <w:noProof/>
-        </w:rPr>
-        <w:pict>
-          <v:rect id="_x0000_s1084" style="width:340.5pt;height:264.3pt;margin-top:227.55pt;margin-left:39.45pt;position:absolute;z-index:251764736" filled="f" stroked="f">
-            <v:textbox>
-              <w:txbxContent>
-                <w:p>
-                  <w:pPr>
-                    <w:rPr>
-                      <w:lang w:val="en-IN"/>
-                    </w:rPr>
-                  </w:pPr>
-                </w:p>
-                <w:p>
-                  <w:pPr>
-                    <w:rPr>
-                      <w:lang w:val="en-IN"/>
-                    </w:rPr>
-                  </w:pPr>
-                </w:p>
-                <w:p>
-                  <w:pPr>
-                    <w:rPr>
-                      <w:lang w:val="en-IN"/>
-                    </w:rPr>
-                  </w:pPr>
-                </w:p>
-                <w:p>
-                  <w:pPr>
-                    <w:rPr>
-                      <w:lang w:val="en-IN"/>
-                    </w:rPr>
-                  </w:pPr>
-                  <w:r>
-                    <w:drawing>
-                      <wp:inline>
-                        <wp:extent cx="2520000" cy="2520000"/>
-                        <wp:docPr id="1443854660" name="Picture 1409535930"/>
-                        <wp:cNvGraphicFramePr>
-                          <a:graphicFrameLocks xmlns:a="http://schemas.openxmlformats.org/drawingml/2006/main" noChangeAspect="1"/>
-                        </wp:cNvGraphicFramePr>
-                        <a:graphic xmlns:a="http://schemas.openxmlformats.org/drawingml/2006/main">
-                          <a:graphicData uri="http://schemas.openxmlformats.org/drawingml/2006/picture">
-                            <pic:pic xmlns:pic="http://schemas.openxmlformats.org/drawingml/2006/picture">
-                              <pic:nvPicPr>
-                                <pic:cNvPr id="1322979692" name="Day 4.png"/>
-                                <pic:cNvPicPr/>
-                              </pic:nvPicPr>
-                              <pic:blipFill>
-                                <a:blip xmlns:r="http://schemas.openxmlformats.org/officeDocument/2006/relationships" r:embed="rId23"/>
-                                <a:stretch>
-                                  <a:fillRect/>
-                                </a:stretch>
-                              </pic:blipFill>
-                              <pic:spPr>
-                                <a:xfrm>
-                                  <a:off x="0" y="0"/>
-                                  <a:ext cx="2520000" cy="2520000"/>
-                                </a:xfrm>
-                                <a:prstGeom prst="rect">
-                                  <a:avLst/>
-                                </a:prstGeom>
-                              </pic:spPr>
-                            </pic:pic>
-                          </a:graphicData>
-                        </a:graphic>
-                      </wp:inline>
-                    </w:drawing>
-                  </w:r>
-                </w:p>
-              </w:txbxContent>
-            </v:textbox>
-          </v:rect>
-        </w:pict>
-      </w:r>
-      <w:r>
-        <w:rPr>
-          <w:noProof/>
-        </w:rPr>
-        <w:drawing>
-          <wp:anchor distT="0" distB="0" distL="114300" distR="114300" simplePos="0" relativeHeight="251666432" behindDoc="0" locked="0" layoutInCell="1" allowOverlap="1">
-            <wp:simplePos x="0" y="0"/>
-            <wp:positionH relativeFrom="page">
-              <wp:posOffset>6489700</wp:posOffset>
-            </wp:positionH>
-            <wp:positionV relativeFrom="page">
-              <wp:posOffset>342900</wp:posOffset>
-            </wp:positionV>
-            <wp:extent cx="723900" cy="711200"/>
-            <wp:effectExtent l="152400" t="152400" r="342900" b="336550"/>
-            <wp:wrapNone/>
-            <wp:docPr id="1453590608" name="Picture 4"/>
-            <wp:cNvGraphicFramePr/>
-            <a:graphic xmlns:a="http://schemas.openxmlformats.org/drawingml/2006/main">
-              <a:graphicData uri="http://schemas.openxmlformats.org/drawingml/2006/picture">
-                <pic:pic xmlns:pic="http://schemas.openxmlformats.org/drawingml/2006/picture">
-                  <pic:nvPicPr>
-                    <pic:cNvPr id="735716799" name="Picture 34"/>
-                    <pic:cNvPicPr>
-                      <a:picLocks noChangeArrowheads="1"/>
-                    </pic:cNvPicPr>
-                  </pic:nvPicPr>
-                  <pic:blipFill>
-                    <a:blip xmlns:r="http://schemas.openxmlformats.org/officeDocument/2006/relationships" r:embed="rId19">
-                      <a:extLst>
-                        <a:ext xmlns:a="http://schemas.openxmlformats.org/drawingml/2006/main" uri="{28A0092B-C50C-407E-A947-70E740481C1C}">
-                          <a14:useLocalDpi xmlns:a14="http://schemas.microsoft.com/office/drawing/2010/main" val="0"/>
-                        </a:ext>
-                      </a:extLst>
-                    </a:blip>
-                    <a:srcRect l="8227" t="12207" r="69929" b="12676"/>
-                    <a:stretch>
-                      <a:fillRect/>
-                    </a:stretch>
-                  </pic:blipFill>
-                  <pic:spPr bwMode="auto">
-                    <a:xfrm>
-                      <a:off x="0" y="0"/>
-                      <a:ext cx="723900" cy="711200"/>
-                    </a:xfrm>
-                    <a:prstGeom prst="rect">
-                      <a:avLst/>
-                    </a:prstGeom>
-                    <a:ln>
-                      <a:noFill/>
-                    </a:ln>
-                    <a:effectLst>
-                      <a:outerShdw blurRad="292100" dist="139700" dir="2700000" sx="100000" sy="100000" kx="0" ky="0" algn="tl" rotWithShape="0">
-                        <a:srgbClr val="333333">
-                          <a:alpha val="65000"/>
-                        </a:srgbClr>
-                      </a:outerShdw>
-                    </a:effectLst>
-                    <a:extLst>
-                      <a:ext xmlns:a="http://schemas.openxmlformats.org/drawingml/2006/main" uri="{53640926-AAD7-44D8-BBD7-CCE9431645EC}">
-                        <a14:shadowObscured xmlns:a14="http://schemas.microsoft.com/office/drawing/2010/main"/>
-                      </a:ext>
-                    </a:extLst>
-                  </pic:spPr>
-                </pic:pic>
-              </a:graphicData>
-            </a:graphic>
-            <wp14:sizeRelH relativeFrom="page">
-              <wp14:pctWidth>0</wp14:pctWidth>
-            </wp14:sizeRelH>
-            <wp14:sizeRelV relativeFrom="page">
-              <wp14:pctHeight>0</wp14:pctHeight>
-            </wp14:sizeRelV>
-          </wp:anchor>
-        </w:drawing>
-      </w:r>
-      <w:r>
-        <w:pict>
-          <v:shape id="_x0000_s1085" type="#_x0000_t202" style="width:313.3pt;height:114.7pt;margin-top:116.65pt;margin-left:-27.7pt;mso-height-relative:margin;mso-width-relative:margin;mso-wrap-distance-bottom:3.6pt;mso-wrap-distance-left:9pt;mso-wrap-distance-right:9pt;mso-wrap-distance-top:3.6pt;position:absolute;v-text-anchor:top;visibility:visible;z-index:251730944" stroked="f">
-            <v:textbox>
-              <w:txbxContent>
-                <w:p>
-                  <w:pPr>
-                    <w:rPr>
-                      <w:rFonts w:ascii="Aptos SemiBold" w:hAnsi="Aptos SemiBold"/>
-                      <w:sz w:val="44"/>
-                      <w:szCs w:val="44"/>
-                    </w:rPr>
-                  </w:pPr>
-                  <w:r>
-                    <w:rPr>
-                      <w:rFonts w:ascii="Aptos SemiBold" w:hAnsi="Aptos SemiBold"/>
-                      <w:sz w:val="44"/>
-                      <w:szCs w:val="44"/>
-                      <w:lang w:val="en-IN"/>
-                    </w:rPr>
-                    <w:t xml:space="preserve">Day 4: Adventure in Interlaken</w:t>
-                  </w:r>
-                </w:p>
-              </w:txbxContent>
-            </v:textbox>
-            <w10:wrap type="square"/>
-          </v:shape>
-        </w:pict>
-      </w:r>
-    </w:p>
-    <w:p>
-      <w:pPr>
-        <w:spacing w:line="465" w:lineRule="exact"/>
-        <w:ind w:right="-567"/>
-        <w:rPr>
-          <w:lang w:val="en-IN"/>
-        </w:rPr>
-        <w:sectPr>
-          <w:pgSz w:w="11910" w:h="16845" w:orient="portrait"/>
-          <w:pgMar w:top="908" w:right="9373" w:bottom="0" w:left="1191" w:header="720" w:footer="720" w:gutter="0"/>
-          <w:pgBorders/>
-          <w:cols w:num="1" w:space="720">
-            <w:col w:w="1346" w:space="720"/>
-          </w:cols>
-        </w:sectPr>
-      </w:pPr>
-      <w:r>
-        <w:pict>
-          <v:shape id="_x0000_s1086" style="width:595.5pt;height:842.25pt;margin-top:0;margin-left:0;mso-position-horizontal-relative:page;mso-position-vertical-relative:page;position:absolute;z-index:-251652096" coordsize="21008,29713" path="m,29713l21008,29713l21008,,,,,29713xe" stroked="f" strokecolor="white">
-            <v:stroke joinstyle="miter"/>
-          </v:shape>
-        </w:pict>
-      </w:r>
-      <w:r>
-        <w:pict>
-          <v:shape id="_x0000_s1087" style="width:595.5pt;height:842.25pt;margin-top:0;margin-left:0;mso-position-horizontal-relative:page;mso-position-vertical-relative:page;position:absolute;z-index:-251640832" coordsize="21008,29713" path="m,29713l21008,29713l21008,,,,,29713xe" stroked="f" strokecolor="white">
-            <v:stroke joinstyle="miter"/>
-          </v:shape>
-        </w:pict>
-      </w:r>
-      <w:r>
-        <w:pict>
-          <v:shape id="_x0000_s1088" style="width:595.5pt;height:298.2pt;margin-top:0;margin-left:0;mso-position-horizontal-relative:page;mso-position-vertical-relative:page;position:absolute;z-index:-251629568" coordsize="1000,1000" o:spt="100" adj="0,,0" filled="f" stroked="f">
-            <v:stroke joinstyle="round"/>
-            <v:imagedata r:id="rId14" o:title=""/>
-            <v:formulas/>
-            <v:path textboxrect="0,0,1000,1000"/>
-          </v:shape>
-        </w:pict>
-      </w:r>
-      <w:r>
-        <w:pict>
-          <v:shape id="_x0000_s1089" style="width:144.85pt;height:269.6pt;margin-top:249pt;margin-left:0;mso-position-horizontal-relative:page;mso-position-vertical-relative:page;position:absolute;z-index:-251618304" coordsize="1000,1000" o:spt="100" adj="0,,0" filled="f" stroked="f">
-            <v:stroke joinstyle="round"/>
-            <v:imagedata r:id="rId15" o:title=""/>
-            <v:formulas/>
-            <v:path textboxrect="0,0,1000,1000"/>
-          </v:shape>
-        </w:pict>
-      </w:r>
-      <w:r>
-        <w:pict>
-          <v:shape id="_x0000_s1090" style="width:204.2pt;height:269.6pt;margin-top:152.65pt;margin-left:391.3pt;mso-position-horizontal-relative:page;mso-position-vertical-relative:page;position:absolute;z-index:-251607040" coordsize="1000,1000" o:spt="100" adj="0,,0" filled="f" stroked="f">
-            <v:stroke joinstyle="round"/>
-            <v:imagedata r:id="rId16" o:title=""/>
-            <v:formulas/>
-            <v:path textboxrect="0,0,1000,1000"/>
-          </v:shape>
-        </w:pict>
-      </w:r>
-      <w:r>
-        <w:pict>
-          <v:shape id="_x0000_s1091" style="width:331.4pt;height:99.2pt;margin-top:743.05pt;margin-left:0;mso-position-horizontal-relative:page;mso-position-vertical-relative:page;position:absolute;z-index:-251595776" coordsize="1000,1000" o:spt="100" adj="0,,0" filled="f" stroked="f">
-            <v:stroke joinstyle="round"/>
-            <v:imagedata r:id="rId17" o:title=""/>
-            <v:formulas/>
-            <v:path textboxrect="0,0,1000,1000"/>
-          </v:shape>
-        </w:pict>
-      </w:r>
-    </w:p>
-    <w:p>
-      <w:pPr>
-        <w:spacing w:line="20" w:lineRule="exact"/>
-        <w:rPr>
-          <w:lang w:val="en-IN"/>
-        </w:rPr>
-        <w:sectPr>
-          <w:type w:val="continuous"/>
-          <w:pgSz w:w="11910" w:h="16845" w:orient="portrait"/>
-          <w:pgMar w:top="1440" w:right="3526" w:bottom="0" w:left="1191" w:header="720" w:footer="720" w:gutter="0"/>
-          <w:pgBorders/>
-          <w:cols w:num="1" w:space="720">
-            <w:col w:w="7193" w:space="720"/>
-          </w:cols>
-        </w:sectPr>
-      </w:pPr>
-    </w:p>
-    <w:p>
-      <w:pPr>
-        <w:spacing w:line="20" w:lineRule="exact"/>
-        <w:rPr>
-          <w:lang w:val="en-IN"/>
-        </w:rPr>
-        <w:sectPr>
-          <w:type w:val="continuous"/>
-          <w:pgSz w:w="11910" w:h="16845" w:orient="portrait"/>
-          <w:pgMar w:top="1440" w:right="8508" w:bottom="0" w:left="1191" w:header="720" w:footer="720" w:gutter="0"/>
-          <w:pgBorders/>
-          <w:cols w:num="1" w:space="720">
-            <w:col w:w="2211" w:space="720"/>
-          </w:cols>
-        </w:sectPr>
-      </w:pPr>
-    </w:p>
-    <w:p>
-      <w:pPr>
-        <w:spacing w:before="11" w:line="259" w:lineRule="exact"/>
-        <w:ind w:right="-567"/>
-        <w:rPr>
-          <w:lang w:val="en-IN"/>
-        </w:rPr>
-        <w:sectPr>
-          <w:type w:val="continuous"/>
-          <w:pgSz w:w="11910" w:h="16845" w:orient="portrait"/>
-          <w:pgMar w:top="1440" w:right="3371" w:bottom="0" w:left="1191" w:header="720" w:footer="720" w:gutter="0"/>
-          <w:pgBorders/>
-          <w:cols w:num="1" w:space="720">
-            <w:col w:w="7348" w:space="720"/>
-          </w:cols>
-        </w:sectPr>
-      </w:pPr>
-      <w:r>
-        <w:pict>
-          <v:shape id="_x0000_s1092" type="#_x0000_t202" style="width:488.95pt;height:239.55pt;margin-top:515.5pt;margin-left:-2.55pt;mso-height-relative:margin;mso-width-relative:margin;mso-wrap-distance-bottom:3.6pt;mso-wrap-distance-left:9pt;mso-wrap-distance-right:9pt;mso-wrap-distance-top:3.6pt;position:absolute;v-text-anchor:top;visibility:visible;z-index:251743232" filled="f" stroked="f">
-            <v:textbox>
-              <w:txbxContent>
-                <w:p>
-                  <w:pPr>
-                    <w:rPr>
-                      <w:rFonts w:ascii="Avenir Next LT Pro" w:hAnsi="Avenir Next LT Pro" w:cs="Segoe UI"/>
-                      <w:color w:val="0A2F41"/>
-                      <w:sz w:val="30"/>
-                      <w:szCs w:val="30"/>
-                    </w:rPr>
-                  </w:pPr>
-                  <w:r>
-                    <w:rPr>
-                      <w:rFonts w:ascii="Avenir Next LT Pro" w:hAnsi="Avenir Next LT Pro" w:cs="Segoe UI"/>
-                      <w:color w:val="0A2F41"/>
-                      <w:sz w:val="30"/>
-                      <w:szCs w:val="30"/>
-                      <w:lang w:val="en-IN"/>
-                    </w:rPr>
-                    <w:t xml:space="preserve">Travel time: Interlaken to Zermatt by train (approx. 2.5 hours)</w:t>
-                  </w:r>
-                  <w:r>
-                    <w:rPr/>
-                    <w:br/>
-                  </w:r>
-                  <w:r>
-                    <w:rPr>
-                      <w:rFonts w:ascii="Avenir Next LT Pro" w:hAnsi="Avenir Next LT Pro" w:cs="Segoe UI"/>
-                      <w:color w:val="0A2F41"/>
-                      <w:sz w:val="30"/>
-                      <w:szCs w:val="30"/>
-                      <w:lang w:val="en-IN"/>
-                    </w:rPr>
-                    <w:t xml:space="preserve">Travel distance: 90 km</w:t>
-                  </w:r>
-                  <w:r>
-                    <w:rPr/>
-                    <w:br/>
-                  </w:r>
-                  <w:r>
-                    <w:rPr>
-                      <w:rFonts w:ascii="Avenir Next LT Pro" w:hAnsi="Avenir Next LT Pro" w:cs="Segoe UI"/>
-                      <w:color w:val="0A2F41"/>
-                      <w:sz w:val="30"/>
-                      <w:szCs w:val="30"/>
-                      <w:lang w:val="en-IN"/>
-                    </w:rPr>
-                    <w:t xml:space="preserve">Embark on a scenic train journey to Zermatt, home to the iconic Matterhorn peak. Upon arrival, check into your hotel and enjoy the stunning views of the Alps.</w:t>
-                  </w:r>
-                  <w:r>
-                    <w:rPr/>
-                    <w:br/>
-                  </w:r>
-                  <w:r>
-                    <w:rPr/>
-                    <w:br/>
-                  </w:r>
-                </w:p>
-              </w:txbxContent>
-            </v:textbox>
-            <w10:wrap type="square"/>
-          </v:shape>
-        </w:pict>
-      </w:r>
-      <w:r>
-        <w:rPr>
-          <w:noProof/>
-        </w:rPr>
-        <w:pict>
-          <v:rect id="_x0000_s1093" style="width:340.5pt;height:264.3pt;margin-top:227.55pt;margin-left:39.45pt;position:absolute;z-index:251765760" filled="f" stroked="f">
-            <v:textbox>
-              <w:txbxContent>
-                <w:p>
-                  <w:pPr>
-                    <w:rPr>
-                      <w:lang w:val="en-IN"/>
-                    </w:rPr>
-                  </w:pPr>
-                </w:p>
-                <w:p>
-                  <w:pPr>
-                    <w:rPr>
-                      <w:lang w:val="en-IN"/>
-                    </w:rPr>
-                  </w:pPr>
-                </w:p>
-                <w:p>
-                  <w:pPr>
-                    <w:rPr>
-                      <w:lang w:val="en-IN"/>
-                    </w:rPr>
-                  </w:pPr>
-                </w:p>
-                <w:p>
-                  <w:pPr>
-                    <w:rPr>
-                      <w:lang w:val="en-IN"/>
-                    </w:rPr>
-                  </w:pPr>
-                  <w:r>
-                    <w:drawing>
-                      <wp:inline>
-                        <wp:extent cx="2520000" cy="2520000"/>
-                        <wp:docPr id="1936475525" name="Picture 1409535930"/>
-                        <wp:cNvGraphicFramePr>
-                          <a:graphicFrameLocks xmlns:a="http://schemas.openxmlformats.org/drawingml/2006/main" noChangeAspect="1"/>
-                        </wp:cNvGraphicFramePr>
-                        <a:graphic xmlns:a="http://schemas.openxmlformats.org/drawingml/2006/main">
-                          <a:graphicData uri="http://schemas.openxmlformats.org/drawingml/2006/picture">
-                            <pic:pic xmlns:pic="http://schemas.openxmlformats.org/drawingml/2006/picture">
-                              <pic:nvPicPr>
-                                <pic:cNvPr id="1694390903" name="Day 5.png"/>
-                                <pic:cNvPicPr/>
-                              </pic:nvPicPr>
-                              <pic:blipFill>
-                                <a:blip xmlns:r="http://schemas.openxmlformats.org/officeDocument/2006/relationships" r:embed="rId24"/>
-                                <a:stretch>
-                                  <a:fillRect/>
-                                </a:stretch>
-                              </pic:blipFill>
-                              <pic:spPr>
-                                <a:xfrm>
-                                  <a:off x="0" y="0"/>
-                                  <a:ext cx="2520000" cy="2520000"/>
-                                </a:xfrm>
-                                <a:prstGeom prst="rect">
-                                  <a:avLst/>
-                                </a:prstGeom>
-                              </pic:spPr>
-                            </pic:pic>
-                          </a:graphicData>
-                        </a:graphic>
-                      </wp:inline>
-                    </w:drawing>
-                  </w:r>
-                </w:p>
-              </w:txbxContent>
-            </v:textbox>
-          </v:rect>
-        </w:pict>
-      </w:r>
-      <w:r>
-        <w:rPr>
-          <w:noProof/>
-        </w:rPr>
-        <w:drawing>
-          <wp:anchor distT="0" distB="0" distL="114300" distR="114300" simplePos="0" relativeHeight="251666432" behindDoc="0" locked="0" layoutInCell="1" allowOverlap="1">
-            <wp:simplePos x="0" y="0"/>
-            <wp:positionH relativeFrom="page">
-              <wp:posOffset>6489700</wp:posOffset>
-            </wp:positionH>
-            <wp:positionV relativeFrom="page">
-              <wp:posOffset>342900</wp:posOffset>
-            </wp:positionV>
-            <wp:extent cx="723900" cy="711200"/>
-            <wp:effectExtent l="152400" t="152400" r="342900" b="336550"/>
-            <wp:wrapNone/>
-            <wp:docPr id="208020684" name="Picture 4"/>
-            <wp:cNvGraphicFramePr/>
-            <a:graphic xmlns:a="http://schemas.openxmlformats.org/drawingml/2006/main">
-              <a:graphicData uri="http://schemas.openxmlformats.org/drawingml/2006/picture">
-                <pic:pic xmlns:pic="http://schemas.openxmlformats.org/drawingml/2006/picture">
-                  <pic:nvPicPr>
-                    <pic:cNvPr id="1750160983" name="Picture 34"/>
-                    <pic:cNvPicPr>
-                      <a:picLocks noChangeArrowheads="1"/>
-                    </pic:cNvPicPr>
-                  </pic:nvPicPr>
-                  <pic:blipFill>
-                    <a:blip xmlns:r="http://schemas.openxmlformats.org/officeDocument/2006/relationships" r:embed="rId19">
-                      <a:extLst>
-                        <a:ext xmlns:a="http://schemas.openxmlformats.org/drawingml/2006/main" uri="{28A0092B-C50C-407E-A947-70E740481C1C}">
-                          <a14:useLocalDpi xmlns:a14="http://schemas.microsoft.com/office/drawing/2010/main" val="0"/>
-                        </a:ext>
-                      </a:extLst>
-                    </a:blip>
-                    <a:srcRect l="8227" t="12207" r="69929" b="12676"/>
-                    <a:stretch>
-                      <a:fillRect/>
-                    </a:stretch>
-                  </pic:blipFill>
-                  <pic:spPr bwMode="auto">
-                    <a:xfrm>
-                      <a:off x="0" y="0"/>
-                      <a:ext cx="723900" cy="711200"/>
-                    </a:xfrm>
-                    <a:prstGeom prst="rect">
-                      <a:avLst/>
-                    </a:prstGeom>
-                    <a:ln>
-                      <a:noFill/>
-                    </a:ln>
-                    <a:effectLst>
-                      <a:outerShdw blurRad="292100" dist="139700" dir="2700000" sx="100000" sy="100000" kx="0" ky="0" algn="tl" rotWithShape="0">
-                        <a:srgbClr val="333333">
-                          <a:alpha val="65000"/>
-                        </a:srgbClr>
-                      </a:outerShdw>
-                    </a:effectLst>
-                    <a:extLst>
-                      <a:ext xmlns:a="http://schemas.openxmlformats.org/drawingml/2006/main" uri="{53640926-AAD7-44D8-BBD7-CCE9431645EC}">
-                        <a14:shadowObscured xmlns:a14="http://schemas.microsoft.com/office/drawing/2010/main"/>
-                      </a:ext>
-                    </a:extLst>
-                  </pic:spPr>
-                </pic:pic>
-              </a:graphicData>
-            </a:graphic>
-            <wp14:sizeRelH relativeFrom="page">
-              <wp14:pctWidth>0</wp14:pctWidth>
-            </wp14:sizeRelH>
-            <wp14:sizeRelV relativeFrom="page">
-              <wp14:pctHeight>0</wp14:pctHeight>
-            </wp14:sizeRelV>
-          </wp:anchor>
-        </w:drawing>
-      </w:r>
-      <w:r>
-        <w:pict>
-          <v:shape id="_x0000_s1094" type="#_x0000_t202" style="width:313.3pt;height:114.7pt;margin-top:116.65pt;margin-left:-27.7pt;mso-height-relative:margin;mso-width-relative:margin;mso-wrap-distance-bottom:3.6pt;mso-wrap-distance-left:9pt;mso-wrap-distance-right:9pt;mso-wrap-distance-top:3.6pt;position:absolute;v-text-anchor:top;visibility:visible;z-index:251731968" stroked="f">
-            <v:textbox>
-              <w:txbxContent>
-                <w:p>
-                  <w:pPr>
-                    <w:rPr>
-                      <w:rFonts w:ascii="Aptos SemiBold" w:hAnsi="Aptos SemiBold"/>
-                      <w:sz w:val="44"/>
-                      <w:szCs w:val="44"/>
-                    </w:rPr>
-                  </w:pPr>
-                  <w:r>
-                    <w:rPr>
-                      <w:rFonts w:ascii="Aptos SemiBold" w:hAnsi="Aptos SemiBold"/>
-                      <w:sz w:val="44"/>
-                      <w:szCs w:val="44"/>
-                      <w:lang w:val="en-IN"/>
-                    </w:rPr>
-                    <w:t xml:space="preserve">Day 5: Travel to Zermatt</w:t>
-                  </w:r>
-                </w:p>
-              </w:txbxContent>
-            </v:textbox>
-            <w10:wrap type="square"/>
-          </v:shape>
-        </w:pict>
-      </w:r>
-    </w:p>
-    <w:p>
-      <w:pPr>
-        <w:spacing w:line="465" w:lineRule="exact"/>
-        <w:ind w:right="-567"/>
-        <w:rPr>
-          <w:lang w:val="en-IN"/>
-        </w:rPr>
-        <w:sectPr>
-          <w:pgSz w:w="11910" w:h="16845" w:orient="portrait"/>
-          <w:pgMar w:top="908" w:right="9373" w:bottom="0" w:left="1191" w:header="720" w:footer="720" w:gutter="0"/>
-          <w:pgBorders/>
-          <w:cols w:num="1" w:space="720">
-            <w:col w:w="1346" w:space="720"/>
-          </w:cols>
-        </w:sectPr>
-      </w:pPr>
-      <w:r>
-        <w:pict>
-          <v:shape id="_x0000_s1095" style="width:595.5pt;height:842.25pt;margin-top:0;margin-left:0;mso-position-horizontal-relative:page;mso-position-vertical-relative:page;position:absolute;z-index:-251651072" coordsize="21008,29713" path="m,29713l21008,29713l21008,,,,,29713xe" stroked="f" strokecolor="white">
-            <v:stroke joinstyle="miter"/>
-          </v:shape>
-        </w:pict>
-      </w:r>
-      <w:r>
-        <w:pict>
-          <v:shape id="_x0000_s1096" style="width:595.5pt;height:842.25pt;margin-top:0;margin-left:0;mso-position-horizontal-relative:page;mso-position-vertical-relative:page;position:absolute;z-index:-251639808" coordsize="21008,29713" path="m,29713l21008,29713l21008,,,,,29713xe" stroked="f" strokecolor="white">
-            <v:stroke joinstyle="miter"/>
-          </v:shape>
-        </w:pict>
-      </w:r>
-      <w:r>
-        <w:pict>
-          <v:shape id="_x0000_s1097" style="width:595.5pt;height:298.2pt;margin-top:0;margin-left:0;mso-position-horizontal-relative:page;mso-position-vertical-relative:page;position:absolute;z-index:-251628544" coordsize="1000,1000" o:spt="100" adj="0,,0" filled="f" stroked="f">
-            <v:stroke joinstyle="round"/>
-            <v:imagedata r:id="rId14" o:title=""/>
-            <v:formulas/>
-            <v:path textboxrect="0,0,1000,1000"/>
-          </v:shape>
-        </w:pict>
-      </w:r>
-      <w:r>
-        <w:pict>
-          <v:shape id="_x0000_s1098" style="width:144.85pt;height:269.6pt;margin-top:249pt;margin-left:0;mso-position-horizontal-relative:page;mso-position-vertical-relative:page;position:absolute;z-index:-251617280" coordsize="1000,1000" o:spt="100" adj="0,,0" filled="f" stroked="f">
-            <v:stroke joinstyle="round"/>
-            <v:imagedata r:id="rId15" o:title=""/>
-            <v:formulas/>
-            <v:path textboxrect="0,0,1000,1000"/>
-          </v:shape>
-        </w:pict>
-      </w:r>
-      <w:r>
-        <w:pict>
-          <v:shape id="_x0000_s1099" style="width:204.2pt;height:269.6pt;margin-top:152.65pt;margin-left:391.3pt;mso-position-horizontal-relative:page;mso-position-vertical-relative:page;position:absolute;z-index:-251606016" coordsize="1000,1000" o:spt="100" adj="0,,0" filled="f" stroked="f">
-            <v:stroke joinstyle="round"/>
-            <v:imagedata r:id="rId16" o:title=""/>
-            <v:formulas/>
-            <v:path textboxrect="0,0,1000,1000"/>
-          </v:shape>
-        </w:pict>
-      </w:r>
-      <w:r>
-        <w:pict>
-          <v:shape id="_x0000_s1100" style="width:331.4pt;height:99.2pt;margin-top:743.05pt;margin-left:0;mso-position-horizontal-relative:page;mso-position-vertical-relative:page;position:absolute;z-index:-251594752" coordsize="1000,1000" o:spt="100" adj="0,,0" filled="f" stroked="f">
-            <v:stroke joinstyle="round"/>
-            <v:imagedata r:id="rId17" o:title=""/>
-            <v:formulas/>
-            <v:path textboxrect="0,0,1000,1000"/>
-          </v:shape>
-        </w:pict>
-      </w:r>
-    </w:p>
-    <w:p>
-      <w:pPr>
-        <w:spacing w:line="20" w:lineRule="exact"/>
-        <w:rPr>
-          <w:lang w:val="en-IN"/>
-        </w:rPr>
-        <w:sectPr>
-          <w:type w:val="continuous"/>
-          <w:pgSz w:w="11910" w:h="16845" w:orient="portrait"/>
-          <w:pgMar w:top="1440" w:right="3526" w:bottom="0" w:left="1191" w:header="720" w:footer="720" w:gutter="0"/>
-          <w:pgBorders/>
-          <w:cols w:num="1" w:space="720">
-            <w:col w:w="7193" w:space="720"/>
-          </w:cols>
-        </w:sectPr>
-      </w:pPr>
-    </w:p>
-    <w:p>
-      <w:pPr>
-        <w:spacing w:line="20" w:lineRule="exact"/>
-        <w:rPr>
-          <w:lang w:val="en-IN"/>
-        </w:rPr>
-        <w:sectPr>
-          <w:type w:val="continuous"/>
-          <w:pgSz w:w="11910" w:h="16845" w:orient="portrait"/>
-          <w:pgMar w:top="1440" w:right="8508" w:bottom="0" w:left="1191" w:header="720" w:footer="720" w:gutter="0"/>
-          <w:pgBorders/>
-          <w:cols w:num="1" w:space="720">
-            <w:col w:w="2211" w:space="720"/>
-          </w:cols>
-        </w:sectPr>
-      </w:pPr>
-    </w:p>
-    <w:p>
-      <w:pPr>
-        <w:spacing w:before="11" w:line="259" w:lineRule="exact"/>
-        <w:ind w:right="-567"/>
-        <w:rPr>
-          <w:lang w:val="en-IN"/>
-        </w:rPr>
-        <w:sectPr>
-          <w:type w:val="continuous"/>
-          <w:pgSz w:w="11910" w:h="16845" w:orient="portrait"/>
-          <w:pgMar w:top="1440" w:right="3371" w:bottom="0" w:left="1191" w:header="720" w:footer="720" w:gutter="0"/>
-          <w:pgBorders/>
-          <w:cols w:num="1" w:space="720">
-            <w:col w:w="7348" w:space="720"/>
-          </w:cols>
-        </w:sectPr>
-      </w:pPr>
-      <w:r>
-        <w:pict>
-          <v:shape id="_x0000_s1101" type="#_x0000_t202" style="width:488.95pt;height:239.55pt;margin-top:515.5pt;margin-left:-2.55pt;mso-height-relative:margin;mso-width-relative:margin;mso-wrap-distance-bottom:3.6pt;mso-wrap-distance-left:9pt;mso-wrap-distance-right:9pt;mso-wrap-distance-top:3.6pt;position:absolute;v-text-anchor:top;visibility:visible;z-index:251744256" filled="f" stroked="f">
-            <v:textbox>
-              <w:txbxContent>
-                <w:p>
-                  <w:pPr>
-                    <w:rPr>
-                      <w:rFonts w:ascii="Avenir Next LT Pro" w:hAnsi="Avenir Next LT Pro" w:cs="Segoe UI"/>
-                      <w:color w:val="0A2F41"/>
-                      <w:sz w:val="30"/>
-                      <w:szCs w:val="30"/>
-                    </w:rPr>
-                  </w:pPr>
-                  <w:r>
-                    <w:rPr>
-                      <w:rFonts w:ascii="Avenir Next LT Pro" w:hAnsi="Avenir Next LT Pro" w:cs="Segoe UI"/>
-                      <w:color w:val="0A2F41"/>
-                      <w:sz w:val="30"/>
-                      <w:szCs w:val="30"/>
-                      <w:lang w:val="en-IN"/>
-                    </w:rPr>
-                    <w:t xml:space="preserve">Travel distance: N/A</w:t>
-                  </w:r>
-                  <w:r>
-                    <w:rPr/>
-                    <w:br/>
-                  </w:r>
-                  <w:r>
-                    <w:rPr>
-                      <w:rFonts w:ascii="Avenir Next LT Pro" w:hAnsi="Avenir Next LT Pro" w:cs="Segoe UI"/>
-                      <w:color w:val="0A2F41"/>
-                      <w:sz w:val="30"/>
-                      <w:szCs w:val="30"/>
-                      <w:lang w:val="en-IN"/>
-                    </w:rPr>
-                    <w:t xml:space="preserve">Spend the day exploring the charming car-free village of Zermatt. Take a cogwheel train to Gornergrat for panoramic views, go hiking in the surrounding trails, or simply relax and enjoy the tranquility of this alpine paradise.</w:t>
-                  </w:r>
-                  <w:r>
-                    <w:rPr/>
-                    <w:br/>
-                  </w:r>
-                  <w:r>
-                    <w:rPr/>
-                    <w:br/>
-                  </w:r>
-                </w:p>
-              </w:txbxContent>
-            </v:textbox>
-            <w10:wrap type="square"/>
-          </v:shape>
-        </w:pict>
-      </w:r>
-      <w:r>
-        <w:rPr>
-          <w:noProof/>
-        </w:rPr>
-        <w:pict>
-          <v:rect id="_x0000_s1102" style="width:340.5pt;height:264.3pt;margin-top:227.55pt;margin-left:39.45pt;position:absolute;z-index:251766784" filled="f" stroked="f">
-            <v:textbox>
-              <w:txbxContent>
-                <w:p>
-                  <w:pPr>
-                    <w:rPr>
-                      <w:lang w:val="en-IN"/>
-                    </w:rPr>
-                  </w:pPr>
-                </w:p>
-                <w:p>
-                  <w:pPr>
-                    <w:rPr>
-                      <w:lang w:val="en-IN"/>
-                    </w:rPr>
-                  </w:pPr>
-                </w:p>
-                <w:p>
-                  <w:pPr>
-                    <w:rPr>
-                      <w:lang w:val="en-IN"/>
-                    </w:rPr>
-                  </w:pPr>
-                </w:p>
-                <w:p>
-                  <w:pPr>
-                    <w:rPr>
-                      <w:lang w:val="en-IN"/>
-                    </w:rPr>
-                  </w:pPr>
-                  <w:r>
-                    <w:drawing>
-                      <wp:inline>
-                        <wp:extent cx="2520000" cy="2520000"/>
-                        <wp:docPr id="701198898" name="Picture 1409535930"/>
-                        <wp:cNvGraphicFramePr>
-                          <a:graphicFrameLocks xmlns:a="http://schemas.openxmlformats.org/drawingml/2006/main" noChangeAspect="1"/>
-                        </wp:cNvGraphicFramePr>
-                        <a:graphic xmlns:a="http://schemas.openxmlformats.org/drawingml/2006/main">
-                          <a:graphicData uri="http://schemas.openxmlformats.org/drawingml/2006/picture">
-                            <pic:pic xmlns:pic="http://schemas.openxmlformats.org/drawingml/2006/picture">
-                              <pic:nvPicPr>
-                                <pic:cNvPr id="2011450456" name="Day 6.png"/>
-                                <pic:cNvPicPr/>
-                              </pic:nvPicPr>
-                              <pic:blipFill>
-                                <a:blip xmlns:r="http://schemas.openxmlformats.org/officeDocument/2006/relationships" r:embed="rId25"/>
-                                <a:stretch>
-                                  <a:fillRect/>
-                                </a:stretch>
-                              </pic:blipFill>
-                              <pic:spPr>
-                                <a:xfrm>
-                                  <a:off x="0" y="0"/>
-                                  <a:ext cx="2520000" cy="2520000"/>
-                                </a:xfrm>
-                                <a:prstGeom prst="rect">
-                                  <a:avLst/>
-                                </a:prstGeom>
-                              </pic:spPr>
-                            </pic:pic>
-                          </a:graphicData>
-                        </a:graphic>
-                      </wp:inline>
-                    </w:drawing>
-                  </w:r>
-                </w:p>
-              </w:txbxContent>
-            </v:textbox>
-          </v:rect>
-        </w:pict>
-      </w:r>
-      <w:r>
-        <w:rPr>
-          <w:noProof/>
-        </w:rPr>
-        <w:drawing>
-          <wp:anchor distT="0" distB="0" distL="114300" distR="114300" simplePos="0" relativeHeight="251666432" behindDoc="0" locked="0" layoutInCell="1" allowOverlap="1">
-            <wp:simplePos x="0" y="0"/>
-            <wp:positionH relativeFrom="page">
-              <wp:posOffset>6489700</wp:posOffset>
-            </wp:positionH>
-            <wp:positionV relativeFrom="page">
-              <wp:posOffset>342900</wp:posOffset>
-            </wp:positionV>
-            <wp:extent cx="723900" cy="711200"/>
-            <wp:effectExtent l="152400" t="152400" r="342900" b="336550"/>
-            <wp:wrapNone/>
-            <wp:docPr id="1098998332" name="Picture 4"/>
-            <wp:cNvGraphicFramePr/>
-            <a:graphic xmlns:a="http://schemas.openxmlformats.org/drawingml/2006/main">
-              <a:graphicData uri="http://schemas.openxmlformats.org/drawingml/2006/picture">
-                <pic:pic xmlns:pic="http://schemas.openxmlformats.org/drawingml/2006/picture">
-                  <pic:nvPicPr>
-                    <pic:cNvPr id="822072016" name="Picture 34"/>
-                    <pic:cNvPicPr>
-                      <a:picLocks noChangeArrowheads="1"/>
-                    </pic:cNvPicPr>
-                  </pic:nvPicPr>
-                  <pic:blipFill>
-                    <a:blip xmlns:r="http://schemas.openxmlformats.org/officeDocument/2006/relationships" r:embed="rId19">
-                      <a:extLst>
-                        <a:ext xmlns:a="http://schemas.openxmlformats.org/drawingml/2006/main" uri="{28A0092B-C50C-407E-A947-70E740481C1C}">
-                          <a14:useLocalDpi xmlns:a14="http://schemas.microsoft.com/office/drawing/2010/main" val="0"/>
-                        </a:ext>
-                      </a:extLst>
-                    </a:blip>
-                    <a:srcRect l="8227" t="12207" r="69929" b="12676"/>
-                    <a:stretch>
-                      <a:fillRect/>
-                    </a:stretch>
-                  </pic:blipFill>
-                  <pic:spPr bwMode="auto">
-                    <a:xfrm>
-                      <a:off x="0" y="0"/>
-                      <a:ext cx="723900" cy="711200"/>
-                    </a:xfrm>
-                    <a:prstGeom prst="rect">
-                      <a:avLst/>
-                    </a:prstGeom>
-                    <a:ln>
-                      <a:noFill/>
-                    </a:ln>
-                    <a:effectLst>
-                      <a:outerShdw blurRad="292100" dist="139700" dir="2700000" sx="100000" sy="100000" kx="0" ky="0" algn="tl" rotWithShape="0">
-                        <a:srgbClr val="333333">
-                          <a:alpha val="65000"/>
-                        </a:srgbClr>
-                      </a:outerShdw>
-                    </a:effectLst>
-                    <a:extLst>
-                      <a:ext xmlns:a="http://schemas.openxmlformats.org/drawingml/2006/main" uri="{53640926-AAD7-44D8-BBD7-CCE9431645EC}">
-                        <a14:shadowObscured xmlns:a14="http://schemas.microsoft.com/office/drawing/2010/main"/>
-                      </a:ext>
-                    </a:extLst>
-                  </pic:spPr>
-                </pic:pic>
-              </a:graphicData>
-            </a:graphic>
-            <wp14:sizeRelH relativeFrom="page">
-              <wp14:pctWidth>0</wp14:pctWidth>
-            </wp14:sizeRelH>
-            <wp14:sizeRelV relativeFrom="page">
-              <wp14:pctHeight>0</wp14:pctHeight>
-            </wp14:sizeRelV>
-          </wp:anchor>
-        </w:drawing>
-      </w:r>
-      <w:r>
-        <w:pict>
-          <v:shape id="_x0000_s1103" type="#_x0000_t202" style="width:313.3pt;height:114.7pt;margin-top:116.65pt;margin-left:-27.7pt;mso-height-relative:margin;mso-width-relative:margin;mso-wrap-distance-bottom:3.6pt;mso-wrap-distance-left:9pt;mso-wrap-distance-right:9pt;mso-wrap-distance-top:3.6pt;position:absolute;v-text-anchor:top;visibility:visible;z-index:251732992" stroked="f">
-            <v:textbox>
-              <w:txbxContent>
-                <w:p>
-                  <w:pPr>
-                    <w:rPr>
-                      <w:rFonts w:ascii="Aptos SemiBold" w:hAnsi="Aptos SemiBold"/>
-                      <w:sz w:val="44"/>
-                      <w:szCs w:val="44"/>
-                    </w:rPr>
-                  </w:pPr>
-                  <w:r>
-                    <w:rPr>
-                      <w:rFonts w:ascii="Aptos SemiBold" w:hAnsi="Aptos SemiBold"/>
-                      <w:sz w:val="44"/>
-                      <w:szCs w:val="44"/>
-                      <w:lang w:val="en-IN"/>
-                    </w:rPr>
-                    <w:t xml:space="preserve">Day 6: Exploring Zermatt</w:t>
-                  </w:r>
-                </w:p>
-              </w:txbxContent>
-            </v:textbox>
-            <w10:wrap type="square"/>
-          </v:shape>
-        </w:pict>
-      </w:r>
-    </w:p>
-    <w:p>
-      <w:pPr>
-        <w:spacing w:line="465" w:lineRule="exact"/>
-        <w:ind w:right="-567"/>
-        <w:rPr>
-          <w:lang w:val="en-IN"/>
-        </w:rPr>
-        <w:sectPr>
-          <w:pgSz w:w="11910" w:h="16845" w:orient="portrait"/>
-          <w:pgMar w:top="908" w:right="9373" w:bottom="0" w:left="1191" w:header="720" w:footer="720" w:gutter="0"/>
-          <w:pgBorders/>
-          <w:cols w:num="1" w:space="720">
-            <w:col w:w="1346" w:space="720"/>
-          </w:cols>
-        </w:sectPr>
-      </w:pPr>
-      <w:r>
-        <w:pict>
-          <v:shape id="_x0000_s1104" style="width:595.5pt;height:842.25pt;margin-top:0;margin-left:0;mso-position-horizontal-relative:page;mso-position-vertical-relative:page;position:absolute;z-index:-251650048" coordsize="21008,29713" path="m,29713l21008,29713l21008,,,,,29713xe" stroked="f" strokecolor="white">
-            <v:stroke joinstyle="miter"/>
-          </v:shape>
-        </w:pict>
-      </w:r>
-      <w:r>
-        <w:pict>
-          <v:shape id="_x0000_s1105" style="width:595.5pt;height:842.25pt;margin-top:0;margin-left:0;mso-position-horizontal-relative:page;mso-position-vertical-relative:page;position:absolute;z-index:-251638784" coordsize="21008,29713" path="m,29713l21008,29713l21008,,,,,29713xe" stroked="f" strokecolor="white">
-            <v:stroke joinstyle="miter"/>
-          </v:shape>
-        </w:pict>
-      </w:r>
-      <w:r>
-        <w:pict>
-          <v:shape id="_x0000_s1106" style="width:595.5pt;height:298.2pt;margin-top:0;margin-left:0;mso-position-horizontal-relative:page;mso-position-vertical-relative:page;position:absolute;z-index:-251627520" coordsize="1000,1000" o:spt="100" adj="0,,0" filled="f" stroked="f">
-            <v:stroke joinstyle="round"/>
-            <v:imagedata r:id="rId14" o:title=""/>
-            <v:formulas/>
-            <v:path textboxrect="0,0,1000,1000"/>
-          </v:shape>
-        </w:pict>
-      </w:r>
-      <w:r>
-        <w:pict>
-          <v:shape id="_x0000_s1107" style="width:144.85pt;height:269.6pt;margin-top:249pt;margin-left:0;mso-position-horizontal-relative:page;mso-position-vertical-relative:page;position:absolute;z-index:-251616256" coordsize="1000,1000" o:spt="100" adj="0,,0" filled="f" stroked="f">
-            <v:stroke joinstyle="round"/>
-            <v:imagedata r:id="rId15" o:title=""/>
-            <v:formulas/>
-            <v:path textboxrect="0,0,1000,1000"/>
-          </v:shape>
-        </w:pict>
-      </w:r>
-      <w:r>
-        <w:pict>
-          <v:shape id="_x0000_s1108" style="width:204.2pt;height:269.6pt;margin-top:152.65pt;margin-left:391.3pt;mso-position-horizontal-relative:page;mso-position-vertical-relative:page;position:absolute;z-index:-251604992" coordsize="1000,1000" o:spt="100" adj="0,,0" filled="f" stroked="f">
-            <v:stroke joinstyle="round"/>
-            <v:imagedata r:id="rId16" o:title=""/>
-            <v:formulas/>
-            <v:path textboxrect="0,0,1000,1000"/>
-          </v:shape>
-        </w:pict>
-      </w:r>
-      <w:r>
-        <w:pict>
-          <v:shape id="_x0000_s1109" style="width:331.4pt;height:99.2pt;margin-top:743.05pt;margin-left:0;mso-position-horizontal-relative:page;mso-position-vertical-relative:page;position:absolute;z-index:-251593728" coordsize="1000,1000" o:spt="100" adj="0,,0" filled="f" stroked="f">
-            <v:stroke joinstyle="round"/>
-            <v:imagedata r:id="rId17" o:title=""/>
-            <v:formulas/>
-            <v:path textboxrect="0,0,1000,1000"/>
-          </v:shape>
-        </w:pict>
-      </w:r>
-    </w:p>
-    <w:p>
-      <w:pPr>
-        <w:spacing w:line="20" w:lineRule="exact"/>
-        <w:rPr>
-          <w:lang w:val="en-IN"/>
-        </w:rPr>
-        <w:sectPr>
-          <w:type w:val="continuous"/>
-          <w:pgSz w:w="11910" w:h="16845" w:orient="portrait"/>
-          <w:pgMar w:top="1440" w:right="3526" w:bottom="0" w:left="1191" w:header="720" w:footer="720" w:gutter="0"/>
-          <w:pgBorders/>
-          <w:cols w:num="1" w:space="720">
-            <w:col w:w="7193" w:space="720"/>
-          </w:cols>
-        </w:sectPr>
-      </w:pPr>
-    </w:p>
-    <w:p>
-      <w:pPr>
-        <w:spacing w:line="20" w:lineRule="exact"/>
-        <w:rPr>
-          <w:lang w:val="en-IN"/>
-        </w:rPr>
-        <w:sectPr>
-          <w:type w:val="continuous"/>
-          <w:pgSz w:w="11910" w:h="16845" w:orient="portrait"/>
-          <w:pgMar w:top="1440" w:right="8508" w:bottom="0" w:left="1191" w:header="720" w:footer="720" w:gutter="0"/>
-          <w:pgBorders/>
-          <w:cols w:num="1" w:space="720">
-            <w:col w:w="2211" w:space="720"/>
-          </w:cols>
-        </w:sectPr>
-      </w:pPr>
-    </w:p>
-    <w:p>
-      <w:pPr>
-        <w:spacing w:before="11" w:line="259" w:lineRule="exact"/>
-        <w:ind w:right="-567"/>
-        <w:rPr>
-          <w:lang w:val="en-IN"/>
-        </w:rPr>
-        <w:sectPr>
-          <w:type w:val="continuous"/>
-          <w:pgSz w:w="11910" w:h="16845" w:orient="portrait"/>
-          <w:pgMar w:top="1440" w:right="3371" w:bottom="0" w:left="1191" w:header="720" w:footer="720" w:gutter="0"/>
-          <w:pgBorders/>
-          <w:cols w:num="1" w:space="720">
-            <w:col w:w="7348" w:space="720"/>
-          </w:cols>
-        </w:sectPr>
-      </w:pPr>
-      <w:r>
-        <w:pict>
-          <v:shape id="_x0000_s1110" type="#_x0000_t202" style="width:488.95pt;height:239.55pt;margin-top:515.5pt;margin-left:-2.55pt;mso-height-relative:margin;mso-width-relative:margin;mso-wrap-distance-bottom:3.6pt;mso-wrap-distance-left:9pt;mso-wrap-distance-right:9pt;mso-wrap-distance-top:3.6pt;position:absolute;v-text-anchor:top;visibility:visible;z-index:251745280" filled="f" stroked="f">
-            <v:textbox>
-              <w:txbxContent>
-                <w:p>
-                  <w:pPr>
-                    <w:rPr>
-                      <w:rFonts w:ascii="Avenir Next LT Pro" w:hAnsi="Avenir Next LT Pro" w:cs="Segoe UI"/>
-                      <w:color w:val="0A2F41"/>
-                      <w:sz w:val="30"/>
-                      <w:szCs w:val="30"/>
-                    </w:rPr>
-                  </w:pPr>
-                  <w:r>
-                    <w:rPr>
-                      <w:rFonts w:ascii="Avenir Next LT Pro" w:hAnsi="Avenir Next LT Pro" w:cs="Segoe UI"/>
-                      <w:color w:val="0A2F41"/>
-                      <w:sz w:val="30"/>
-                      <w:szCs w:val="30"/>
-                      <w:lang w:val="en-IN"/>
-                    </w:rPr>
-                    <w:t xml:space="preserve">Travel distance: N/A</w:t>
-                  </w:r>
-                  <w:r>
-                    <w:rPr/>
-                    <w:br/>
-                  </w:r>
-                  <w:r>
-                    <w:rPr>
-                      <w:rFonts w:ascii="Avenir Next LT Pro" w:hAnsi="Avenir Next LT Pro" w:cs="Segoe UI"/>
-                      <w:color w:val="0A2F41"/>
-                      <w:sz w:val="30"/>
-                      <w:szCs w:val="30"/>
-                      <w:lang w:val="en-IN"/>
-                    </w:rPr>
-                    <w:t xml:space="preserve">Get ready for another day of adventure in Zermatt! Opt for activities such as skiing, snowboarding, or glacier hiking. For a more leisurely experience, visit the Matterhorn Museum to learn about the history of the region.</w:t>
-                  </w:r>
-                  <w:r>
-                    <w:rPr/>
-                    <w:br/>
-                  </w:r>
-                  <w:r>
-                    <w:rPr/>
-                    <w:br/>
-                  </w:r>
-                </w:p>
-              </w:txbxContent>
-            </v:textbox>
-            <w10:wrap type="square"/>
-          </v:shape>
-        </w:pict>
-      </w:r>
-      <w:r>
-        <w:rPr>
-          <w:noProof/>
-        </w:rPr>
-        <w:pict>
-          <v:rect id="_x0000_s1111" style="width:340.5pt;height:264.3pt;margin-top:227.55pt;margin-left:39.45pt;position:absolute;z-index:251767808" filled="f" stroked="f">
-            <v:textbox>
-              <w:txbxContent>
-                <w:p>
-                  <w:pPr>
-                    <w:rPr>
-                      <w:lang w:val="en-IN"/>
-                    </w:rPr>
-                  </w:pPr>
-                </w:p>
-                <w:p>
-                  <w:pPr>
-                    <w:rPr>
-                      <w:lang w:val="en-IN"/>
-                    </w:rPr>
-                  </w:pPr>
-                </w:p>
-                <w:p>
-                  <w:pPr>
-                    <w:rPr>
-                      <w:lang w:val="en-IN"/>
-                    </w:rPr>
-                  </w:pPr>
-                </w:p>
-                <w:p>
-                  <w:pPr>
-                    <w:rPr>
-                      <w:lang w:val="en-IN"/>
-                    </w:rPr>
-                  </w:pPr>
-                  <w:r>
-                    <w:drawing>
-                      <wp:inline>
-                        <wp:extent cx="2520000" cy="2520000"/>
-                        <wp:docPr id="1035292086" name="Picture 1409535930"/>
-                        <wp:cNvGraphicFramePr>
-                          <a:graphicFrameLocks xmlns:a="http://schemas.openxmlformats.org/drawingml/2006/main" noChangeAspect="1"/>
-                        </wp:cNvGraphicFramePr>
-                        <a:graphic xmlns:a="http://schemas.openxmlformats.org/drawingml/2006/main">
-                          <a:graphicData uri="http://schemas.openxmlformats.org/drawingml/2006/picture">
-                            <pic:pic xmlns:pic="http://schemas.openxmlformats.org/drawingml/2006/picture">
-                              <pic:nvPicPr>
-                                <pic:cNvPr id="164873246" name="Day 7.png"/>
-                                <pic:cNvPicPr/>
-                              </pic:nvPicPr>
-                              <pic:blipFill>
-                                <a:blip xmlns:r="http://schemas.openxmlformats.org/officeDocument/2006/relationships" r:embed="rId24"/>
-                                <a:stretch>
-                                  <a:fillRect/>
-                                </a:stretch>
-                              </pic:blipFill>
-                              <pic:spPr>
-                                <a:xfrm>
-                                  <a:off x="0" y="0"/>
-                                  <a:ext cx="2520000" cy="2520000"/>
-                                </a:xfrm>
-                                <a:prstGeom prst="rect">
-                                  <a:avLst/>
-                                </a:prstGeom>
-                              </pic:spPr>
-                            </pic:pic>
-                          </a:graphicData>
-                        </a:graphic>
-                      </wp:inline>
-                    </w:drawing>
-                  </w:r>
-                </w:p>
-              </w:txbxContent>
-            </v:textbox>
-          </v:rect>
-        </w:pict>
-      </w:r>
-      <w:r>
-        <w:rPr>
-          <w:noProof/>
-        </w:rPr>
-        <w:drawing>
-          <wp:anchor distT="0" distB="0" distL="114300" distR="114300" simplePos="0" relativeHeight="251666432" behindDoc="0" locked="0" layoutInCell="1" allowOverlap="1">
-            <wp:simplePos x="0" y="0"/>
-            <wp:positionH relativeFrom="page">
-              <wp:posOffset>6489700</wp:posOffset>
-            </wp:positionH>
-            <wp:positionV relativeFrom="page">
-              <wp:posOffset>342900</wp:posOffset>
-            </wp:positionV>
-            <wp:extent cx="723900" cy="711200"/>
-            <wp:effectExtent l="152400" t="152400" r="342900" b="336550"/>
-            <wp:wrapNone/>
-            <wp:docPr id="1464908936" name="Picture 4"/>
-            <wp:cNvGraphicFramePr/>
-            <a:graphic xmlns:a="http://schemas.openxmlformats.org/drawingml/2006/main">
-              <a:graphicData uri="http://schemas.openxmlformats.org/drawingml/2006/picture">
-                <pic:pic xmlns:pic="http://schemas.openxmlformats.org/drawingml/2006/picture">
-                  <pic:nvPicPr>
-                    <pic:cNvPr id="41998530" name="Picture 34"/>
-                    <pic:cNvPicPr>
-                      <a:picLocks noChangeArrowheads="1"/>
-                    </pic:cNvPicPr>
-                  </pic:nvPicPr>
-                  <pic:blipFill>
-                    <a:blip xmlns:r="http://schemas.openxmlformats.org/officeDocument/2006/relationships" r:embed="rId19">
-                      <a:extLst>
-                        <a:ext xmlns:a="http://schemas.openxmlformats.org/drawingml/2006/main" uri="{28A0092B-C50C-407E-A947-70E740481C1C}">
-                          <a14:useLocalDpi xmlns:a14="http://schemas.microsoft.com/office/drawing/2010/main" val="0"/>
-                        </a:ext>
-                      </a:extLst>
-                    </a:blip>
-                    <a:srcRect l="8227" t="12207" r="69929" b="12676"/>
-                    <a:stretch>
-                      <a:fillRect/>
-                    </a:stretch>
-                  </pic:blipFill>
-                  <pic:spPr bwMode="auto">
-                    <a:xfrm>
-                      <a:off x="0" y="0"/>
-                      <a:ext cx="723900" cy="711200"/>
-                    </a:xfrm>
-                    <a:prstGeom prst="rect">
-                      <a:avLst/>
-                    </a:prstGeom>
-                    <a:ln>
-                      <a:noFill/>
-                    </a:ln>
-                    <a:effectLst>
-                      <a:outerShdw blurRad="292100" dist="139700" dir="2700000" sx="100000" sy="100000" kx="0" ky="0" algn="tl" rotWithShape="0">
-                        <a:srgbClr val="333333">
-                          <a:alpha val="65000"/>
-                        </a:srgbClr>
-                      </a:outerShdw>
-                    </a:effectLst>
-                    <a:extLst>
-                      <a:ext xmlns:a="http://schemas.openxmlformats.org/drawingml/2006/main" uri="{53640926-AAD7-44D8-BBD7-CCE9431645EC}">
-                        <a14:shadowObscured xmlns:a14="http://schemas.microsoft.com/office/drawing/2010/main"/>
-                      </a:ext>
-                    </a:extLst>
-                  </pic:spPr>
-                </pic:pic>
-              </a:graphicData>
-            </a:graphic>
-            <wp14:sizeRelH relativeFrom="page">
-              <wp14:pctWidth>0</wp14:pctWidth>
-            </wp14:sizeRelH>
-            <wp14:sizeRelV relativeFrom="page">
-              <wp14:pctHeight>0</wp14:pctHeight>
-            </wp14:sizeRelV>
-          </wp:anchor>
-        </w:drawing>
-      </w:r>
-      <w:r>
-        <w:pict>
-          <v:shape id="_x0000_s1112" type="#_x0000_t202" style="width:313.3pt;height:114.7pt;margin-top:116.65pt;margin-left:-27.7pt;mso-height-relative:margin;mso-width-relative:margin;mso-wrap-distance-bottom:3.6pt;mso-wrap-distance-left:9pt;mso-wrap-distance-right:9pt;mso-wrap-distance-top:3.6pt;position:absolute;v-text-anchor:top;visibility:visible;z-index:251734016" stroked="f">
-            <v:textbox>
-              <w:txbxContent>
-                <w:p>
-                  <w:pPr>
-                    <w:rPr>
-                      <w:rFonts w:ascii="Aptos SemiBold" w:hAnsi="Aptos SemiBold"/>
-                      <w:sz w:val="44"/>
-                      <w:szCs w:val="44"/>
-                    </w:rPr>
-                  </w:pPr>
-                  <w:r>
-                    <w:rPr>
-                      <w:rFonts w:ascii="Aptos SemiBold" w:hAnsi="Aptos SemiBold"/>
-                      <w:sz w:val="44"/>
-                      <w:szCs w:val="44"/>
-                      <w:lang w:val="en-IN"/>
-                    </w:rPr>
-                    <w:t xml:space="preserve">Day 7: Adventure in Zermatt</w:t>
-                  </w:r>
-                </w:p>
-              </w:txbxContent>
-            </v:textbox>
-            <w10:wrap type="square"/>
-          </v:shape>
-        </w:pict>
-      </w:r>
-    </w:p>
-    <w:p>
-      <w:pPr>
-        <w:spacing w:line="465" w:lineRule="exact"/>
-        <w:ind w:right="-567"/>
-        <w:rPr>
-          <w:lang w:val="en-IN"/>
-        </w:rPr>
-        <w:sectPr>
-          <w:pgSz w:w="11910" w:h="16845" w:orient="portrait"/>
-          <w:pgMar w:top="908" w:right="9373" w:bottom="0" w:left="1191" w:header="720" w:footer="720" w:gutter="0"/>
-          <w:pgBorders/>
-          <w:cols w:num="1" w:space="720">
-            <w:col w:w="1346" w:space="720"/>
-          </w:cols>
-        </w:sectPr>
-      </w:pPr>
-      <w:r>
-        <w:pict>
-          <v:shape id="_x0000_s1113" style="width:595.5pt;height:842.25pt;margin-top:0;margin-left:0;mso-position-horizontal-relative:page;mso-position-vertical-relative:page;position:absolute;z-index:-251649024" coordsize="21008,29713" path="m,29713l21008,29713l21008,,,,,29713xe" stroked="f" strokecolor="white">
-            <v:stroke joinstyle="miter"/>
-          </v:shape>
-        </w:pict>
-      </w:r>
-      <w:r>
-        <w:pict>
-          <v:shape id="_x0000_s1114" style="width:595.5pt;height:842.25pt;margin-top:0;margin-left:0;mso-position-horizontal-relative:page;mso-position-vertical-relative:page;position:absolute;z-index:-251637760" coordsize="21008,29713" path="m,29713l21008,29713l21008,,,,,29713xe" stroked="f" strokecolor="white">
-            <v:stroke joinstyle="miter"/>
-          </v:shape>
-        </w:pict>
-      </w:r>
-      <w:r>
-        <w:pict>
-          <v:shape id="_x0000_s1115" style="width:595.5pt;height:298.2pt;margin-top:0;margin-left:0;mso-position-horizontal-relative:page;mso-position-vertical-relative:page;position:absolute;z-index:-251626496" coordsize="1000,1000" o:spt="100" adj="0,,0" filled="f" stroked="f">
-            <v:stroke joinstyle="round"/>
-            <v:imagedata r:id="rId14" o:title=""/>
-            <v:formulas/>
-            <v:path textboxrect="0,0,1000,1000"/>
-          </v:shape>
-        </w:pict>
-      </w:r>
-      <w:r>
-        <w:pict>
-          <v:shape id="_x0000_s1116" style="width:144.85pt;height:269.6pt;margin-top:249pt;margin-left:0;mso-position-horizontal-relative:page;mso-position-vertical-relative:page;position:absolute;z-index:-251615232" coordsize="1000,1000" o:spt="100" adj="0,,0" filled="f" stroked="f">
-            <v:stroke joinstyle="round"/>
-            <v:imagedata r:id="rId15" o:title=""/>
-            <v:formulas/>
-            <v:path textboxrect="0,0,1000,1000"/>
-          </v:shape>
-        </w:pict>
-      </w:r>
-      <w:r>
-        <w:pict>
-          <v:shape id="_x0000_s1117" style="width:204.2pt;height:269.6pt;margin-top:152.65pt;margin-left:391.3pt;mso-position-horizontal-relative:page;mso-position-vertical-relative:page;position:absolute;z-index:-251603968" coordsize="1000,1000" o:spt="100" adj="0,,0" filled="f" stroked="f">
-            <v:stroke joinstyle="round"/>
-            <v:imagedata r:id="rId16" o:title=""/>
-            <v:formulas/>
-            <v:path textboxrect="0,0,1000,1000"/>
-          </v:shape>
-        </w:pict>
-      </w:r>
-      <w:r>
-        <w:pict>
-          <v:shape id="_x0000_s1118" style="width:331.4pt;height:99.2pt;margin-top:743.05pt;margin-left:0;mso-position-horizontal-relative:page;mso-position-vertical-relative:page;position:absolute;z-index:-251592704" coordsize="1000,1000" o:spt="100" adj="0,,0" filled="f" stroked="f">
-            <v:stroke joinstyle="round"/>
-            <v:imagedata r:id="rId17" o:title=""/>
-            <v:formulas/>
-            <v:path textboxrect="0,0,1000,1000"/>
-          </v:shape>
-        </w:pict>
-      </w:r>
-    </w:p>
-    <w:p>
-      <w:pPr>
-        <w:spacing w:line="20" w:lineRule="exact"/>
-        <w:rPr>
-          <w:lang w:val="en-IN"/>
-        </w:rPr>
-        <w:sectPr>
-          <w:type w:val="continuous"/>
-          <w:pgSz w:w="11910" w:h="16845" w:orient="portrait"/>
-          <w:pgMar w:top="1440" w:right="3526" w:bottom="0" w:left="1191" w:header="720" w:footer="720" w:gutter="0"/>
-          <w:pgBorders/>
-          <w:cols w:num="1" w:space="720">
-            <w:col w:w="7193" w:space="720"/>
-          </w:cols>
-        </w:sectPr>
-      </w:pPr>
-    </w:p>
-    <w:p>
-      <w:pPr>
-        <w:spacing w:line="20" w:lineRule="exact"/>
-        <w:rPr>
-          <w:lang w:val="en-IN"/>
-        </w:rPr>
-        <w:sectPr>
-          <w:type w:val="continuous"/>
-          <w:pgSz w:w="11910" w:h="16845" w:orient="portrait"/>
-          <w:pgMar w:top="1440" w:right="8508" w:bottom="0" w:left="1191" w:header="720" w:footer="720" w:gutter="0"/>
-          <w:pgBorders/>
-          <w:cols w:num="1" w:space="720">
-            <w:col w:w="2211" w:space="720"/>
-          </w:cols>
-        </w:sectPr>
-      </w:pPr>
-    </w:p>
-    <w:p>
-      <w:pPr>
-        <w:spacing w:before="11" w:line="259" w:lineRule="exact"/>
-        <w:ind w:right="-567"/>
-        <w:rPr>
-          <w:lang w:val="en-IN"/>
-        </w:rPr>
-        <w:sectPr>
-          <w:type w:val="continuous"/>
-          <w:pgSz w:w="11910" w:h="16845" w:orient="portrait"/>
-          <w:pgMar w:top="1440" w:right="3371" w:bottom="0" w:left="1191" w:header="720" w:footer="720" w:gutter="0"/>
-          <w:pgBorders/>
-          <w:cols w:num="1" w:space="720">
-            <w:col w:w="7348" w:space="720"/>
-          </w:cols>
-        </w:sectPr>
-      </w:pPr>
-      <w:r>
-        <w:pict>
-          <v:shape id="_x0000_s1119" type="#_x0000_t202" style="width:488.95pt;height:239.55pt;margin-top:515.5pt;margin-left:-2.55pt;mso-height-relative:margin;mso-width-relative:margin;mso-wrap-distance-bottom:3.6pt;mso-wrap-distance-left:9pt;mso-wrap-distance-right:9pt;mso-wrap-distance-top:3.6pt;position:absolute;v-text-anchor:top;visibility:visible;z-index:251746304" filled="f" stroked="f">
-            <v:textbox>
-              <w:txbxContent>
-                <w:p>
-                  <w:pPr>
-                    <w:rPr>
-                      <w:rFonts w:ascii="Avenir Next LT Pro" w:hAnsi="Avenir Next LT Pro" w:cs="Segoe UI"/>
-                      <w:color w:val="0A2F41"/>
-                      <w:sz w:val="30"/>
-                      <w:szCs w:val="30"/>
-                    </w:rPr>
-                  </w:pPr>
-                  <w:r>
-                    <w:rPr>
-                      <w:rFonts w:ascii="Avenir Next LT Pro" w:hAnsi="Avenir Next LT Pro" w:cs="Segoe UI"/>
-                      <w:color w:val="0A2F41"/>
-                      <w:sz w:val="30"/>
-                      <w:szCs w:val="30"/>
-                      <w:lang w:val="en-IN"/>
-                    </w:rPr>
-                    <w:t xml:space="preserve">Travel time: Zermatt to Zurich by train (approx. 3.5 hours)</w:t>
-                  </w:r>
-                  <w:r>
-                    <w:rPr/>
-                    <w:br/>
-                  </w:r>
-                  <w:r>
-                    <w:rPr>
-                      <w:rFonts w:ascii="Avenir Next LT Pro" w:hAnsi="Avenir Next LT Pro" w:cs="Segoe UI"/>
-                      <w:color w:val="0A2F41"/>
-                      <w:sz w:val="30"/>
-                      <w:szCs w:val="30"/>
-                      <w:lang w:val="en-IN"/>
-                    </w:rPr>
-                    <w:t xml:space="preserve">Travel distance: 240 km</w:t>
-                  </w:r>
-                  <w:r>
-                    <w:rPr/>
-                    <w:br/>
-                  </w:r>
-                  <w:r>
-                    <w:rPr>
-                      <w:rFonts w:ascii="Avenir Next LT Pro" w:hAnsi="Avenir Next LT Pro" w:cs="Segoe UI"/>
-                      <w:color w:val="0A2F41"/>
-                      <w:sz w:val="30"/>
-                      <w:szCs w:val="30"/>
-                      <w:lang w:val="en-IN"/>
-                    </w:rPr>
-                    <w:t xml:space="preserve">Say goodbye to the beautiful town of Zermatt and take a scenic train journey back to Zurich. Check into your hotel and spend the evening exploring any sights you may have missed on your first day.</w:t>
-                  </w:r>
-                  <w:r>
-                    <w:rPr/>
-                    <w:br/>
-                  </w:r>
-                  <w:r>
-                    <w:rPr/>
-                    <w:br/>
-                  </w:r>
-                </w:p>
-              </w:txbxContent>
-            </v:textbox>
-            <w10:wrap type="square"/>
-          </v:shape>
-        </w:pict>
-      </w:r>
-      <w:r>
-        <w:rPr>
-          <w:noProof/>
-        </w:rPr>
-        <w:pict>
-          <v:rect id="_x0000_s1120" style="width:340.5pt;height:264.3pt;margin-top:227.55pt;margin-left:39.45pt;position:absolute;z-index:251768832" filled="f" stroked="f">
-            <v:textbox>
-              <w:txbxContent>
-                <w:p>
-                  <w:pPr>
-                    <w:rPr>
-                      <w:lang w:val="en-IN"/>
-                    </w:rPr>
-                  </w:pPr>
-                </w:p>
-                <w:p>
-                  <w:pPr>
-                    <w:rPr>
-                      <w:lang w:val="en-IN"/>
-                    </w:rPr>
-                  </w:pPr>
-                </w:p>
-                <w:p>
-                  <w:pPr>
-                    <w:rPr>
-                      <w:lang w:val="en-IN"/>
-                    </w:rPr>
-                  </w:pPr>
-                </w:p>
-                <w:p>
-                  <w:pPr>
-                    <w:rPr>
-                      <w:lang w:val="en-IN"/>
-                    </w:rPr>
-                  </w:pPr>
-                  <w:r>
-                    <w:drawing>
-                      <wp:inline>
-                        <wp:extent cx="2520000" cy="2520000"/>
-                        <wp:docPr id="669341020" name="Picture 1409535930"/>
-                        <wp:cNvGraphicFramePr>
-                          <a:graphicFrameLocks xmlns:a="http://schemas.openxmlformats.org/drawingml/2006/main" noChangeAspect="1"/>
-                        </wp:cNvGraphicFramePr>
-                        <a:graphic xmlns:a="http://schemas.openxmlformats.org/drawingml/2006/main">
-                          <a:graphicData uri="http://schemas.openxmlformats.org/drawingml/2006/picture">
-                            <pic:pic xmlns:pic="http://schemas.openxmlformats.org/drawingml/2006/picture">
-                              <pic:nvPicPr>
-                                <pic:cNvPr id="18443306" name="Day 8.png"/>
-                                <pic:cNvPicPr/>
-                              </pic:nvPicPr>
-                              <pic:blipFill>
-                                <a:blip xmlns:r="http://schemas.openxmlformats.org/officeDocument/2006/relationships" r:embed="rId21"/>
-                                <a:stretch>
-                                  <a:fillRect/>
-                                </a:stretch>
-                              </pic:blipFill>
-                              <pic:spPr>
-                                <a:xfrm>
-                                  <a:off x="0" y="0"/>
-                                  <a:ext cx="2520000" cy="2520000"/>
-                                </a:xfrm>
-                                <a:prstGeom prst="rect">
-                                  <a:avLst/>
-                                </a:prstGeom>
-                              </pic:spPr>
-                            </pic:pic>
-                          </a:graphicData>
-                        </a:graphic>
-                      </wp:inline>
-                    </w:drawing>
-                  </w:r>
-                </w:p>
-              </w:txbxContent>
-            </v:textbox>
-          </v:rect>
-        </w:pict>
-      </w:r>
-      <w:r>
-        <w:rPr>
-          <w:noProof/>
-        </w:rPr>
-        <w:drawing>
-          <wp:anchor distT="0" distB="0" distL="114300" distR="114300" simplePos="0" relativeHeight="251666432" behindDoc="0" locked="0" layoutInCell="1" allowOverlap="1">
-            <wp:simplePos x="0" y="0"/>
-            <wp:positionH relativeFrom="page">
-              <wp:posOffset>6489700</wp:posOffset>
-            </wp:positionH>
-            <wp:positionV relativeFrom="page">
-              <wp:posOffset>342900</wp:posOffset>
-            </wp:positionV>
-            <wp:extent cx="723900" cy="711200"/>
-            <wp:effectExtent l="152400" t="152400" r="342900" b="336550"/>
-            <wp:wrapNone/>
-            <wp:docPr id="856284623" name="Picture 4"/>
-            <wp:cNvGraphicFramePr/>
-            <a:graphic xmlns:a="http://schemas.openxmlformats.org/drawingml/2006/main">
-              <a:graphicData uri="http://schemas.openxmlformats.org/drawingml/2006/picture">
-                <pic:pic xmlns:pic="http://schemas.openxmlformats.org/drawingml/2006/picture">
-                  <pic:nvPicPr>
-                    <pic:cNvPr id="1159029773" name="Picture 34"/>
-                    <pic:cNvPicPr>
-                      <a:picLocks noChangeArrowheads="1"/>
-                    </pic:cNvPicPr>
-                  </pic:nvPicPr>
-                  <pic:blipFill>
-                    <a:blip xmlns:r="http://schemas.openxmlformats.org/officeDocument/2006/relationships" r:embed="rId19">
-                      <a:extLst>
-                        <a:ext xmlns:a="http://schemas.openxmlformats.org/drawingml/2006/main" uri="{28A0092B-C50C-407E-A947-70E740481C1C}">
-                          <a14:useLocalDpi xmlns:a14="http://schemas.microsoft.com/office/drawing/2010/main" val="0"/>
-                        </a:ext>
-                      </a:extLst>
-                    </a:blip>
-                    <a:srcRect l="8227" t="12207" r="69929" b="12676"/>
-                    <a:stretch>
-                      <a:fillRect/>
-                    </a:stretch>
-                  </pic:blipFill>
-                  <pic:spPr bwMode="auto">
-                    <a:xfrm>
-                      <a:off x="0" y="0"/>
-                      <a:ext cx="723900" cy="711200"/>
-                    </a:xfrm>
-                    <a:prstGeom prst="rect">
-                      <a:avLst/>
-                    </a:prstGeom>
-                    <a:ln>
-                      <a:noFill/>
-                    </a:ln>
-                    <a:effectLst>
-                      <a:outerShdw blurRad="292100" dist="139700" dir="2700000" sx="100000" sy="100000" kx="0" ky="0" algn="tl" rotWithShape="0">
-                        <a:srgbClr val="333333">
-                          <a:alpha val="65000"/>
-                        </a:srgbClr>
-                      </a:outerShdw>
-                    </a:effectLst>
-                    <a:extLst>
-                      <a:ext xmlns:a="http://schemas.openxmlformats.org/drawingml/2006/main" uri="{53640926-AAD7-44D8-BBD7-CCE9431645EC}">
-                        <a14:shadowObscured xmlns:a14="http://schemas.microsoft.com/office/drawing/2010/main"/>
-                      </a:ext>
-                    </a:extLst>
-                  </pic:spPr>
-                </pic:pic>
-              </a:graphicData>
-            </a:graphic>
-            <wp14:sizeRelH relativeFrom="page">
-              <wp14:pctWidth>0</wp14:pctWidth>
-            </wp14:sizeRelH>
-            <wp14:sizeRelV relativeFrom="page">
-              <wp14:pctHeight>0</wp14:pctHeight>
-            </wp14:sizeRelV>
-          </wp:anchor>
-        </w:drawing>
-      </w:r>
-      <w:r>
-        <w:pict>
-          <v:shape id="_x0000_s1121" type="#_x0000_t202" style="width:313.3pt;height:114.7pt;margin-top:116.65pt;margin-left:-27.7pt;mso-height-relative:margin;mso-width-relative:margin;mso-wrap-distance-bottom:3.6pt;mso-wrap-distance-left:9pt;mso-wrap-distance-right:9pt;mso-wrap-distance-top:3.6pt;position:absolute;v-text-anchor:top;visibility:visible;z-index:251735040" stroked="f">
-            <v:textbox>
-              <w:txbxContent>
-                <w:p>
-                  <w:pPr>
-                    <w:rPr>
-                      <w:rFonts w:ascii="Aptos SemiBold" w:hAnsi="Aptos SemiBold"/>
-                      <w:sz w:val="44"/>
-                      <w:szCs w:val="44"/>
-                    </w:rPr>
-                  </w:pPr>
-                  <w:r>
-                    <w:rPr>
-                      <w:rFonts w:ascii="Aptos SemiBold" w:hAnsi="Aptos SemiBold"/>
-                      <w:sz w:val="44"/>
-                      <w:szCs w:val="44"/>
-                      <w:lang w:val="en-IN"/>
-                    </w:rPr>
-                    <w:t xml:space="preserve">Day 8: Travel back to Zurich</w:t>
-                  </w:r>
-                </w:p>
-              </w:txbxContent>
-            </v:textbox>
-            <w10:wrap type="square"/>
-          </v:shape>
-        </w:pict>
-      </w:r>
-    </w:p>
-    <w:p>
-      <w:pPr>
-        <w:spacing w:line="465" w:lineRule="exact"/>
-        <w:ind w:right="-567"/>
-        <w:rPr>
-          <w:lang w:val="en-IN"/>
-        </w:rPr>
-        <w:sectPr>
-          <w:pgSz w:w="11910" w:h="16845" w:orient="portrait"/>
-          <w:pgMar w:top="908" w:right="9373" w:bottom="0" w:left="1191" w:header="720" w:footer="720" w:gutter="0"/>
-          <w:pgBorders/>
-          <w:cols w:num="1" w:space="720">
-            <w:col w:w="1346" w:space="720"/>
-          </w:cols>
-        </w:sectPr>
-      </w:pPr>
-      <w:r>
-        <w:pict>
-          <v:shape id="_x0000_s1122" style="width:595.5pt;height:842.25pt;margin-top:0;margin-left:0;mso-position-horizontal-relative:page;mso-position-vertical-relative:page;position:absolute;z-index:-251648000" coordsize="21008,29713" path="m,29713l21008,29713l21008,,,,,29713xe" stroked="f" strokecolor="white">
-            <v:stroke joinstyle="miter"/>
-          </v:shape>
-        </w:pict>
-      </w:r>
-      <w:r>
-        <w:pict>
-          <v:shape id="_x0000_s1123" style="width:595.5pt;height:842.25pt;margin-top:0;margin-left:0;mso-position-horizontal-relative:page;mso-position-vertical-relative:page;position:absolute;z-index:-251636736" coordsize="21008,29713" path="m,29713l21008,29713l21008,,,,,29713xe" stroked="f" strokecolor="white">
-            <v:stroke joinstyle="miter"/>
-          </v:shape>
-        </w:pict>
-      </w:r>
-      <w:r>
-        <w:pict>
-          <v:shape id="_x0000_s1124" style="width:595.5pt;height:298.2pt;margin-top:0;margin-left:0;mso-position-horizontal-relative:page;mso-position-vertical-relative:page;position:absolute;z-index:-251625472" coordsize="1000,1000" o:spt="100" adj="0,,0" filled="f" stroked="f">
-            <v:stroke joinstyle="round"/>
-            <v:imagedata r:id="rId14" o:title=""/>
-            <v:formulas/>
-            <v:path textboxrect="0,0,1000,1000"/>
-          </v:shape>
-        </w:pict>
-      </w:r>
-      <w:r>
-        <w:pict>
-          <v:shape id="_x0000_s1125" style="width:144.85pt;height:269.6pt;margin-top:249pt;margin-left:0;mso-position-horizontal-relative:page;mso-position-vertical-relative:page;position:absolute;z-index:-251614208" coordsize="1000,1000" o:spt="100" adj="0,,0" filled="f" stroked="f">
-            <v:stroke joinstyle="round"/>
-            <v:imagedata r:id="rId15" o:title=""/>
-            <v:formulas/>
-            <v:path textboxrect="0,0,1000,1000"/>
-          </v:shape>
-        </w:pict>
-      </w:r>
-      <w:r>
-        <w:pict>
-          <v:shape id="_x0000_s1126" style="width:204.2pt;height:269.6pt;margin-top:152.65pt;margin-left:391.3pt;mso-position-horizontal-relative:page;mso-position-vertical-relative:page;position:absolute;z-index:-251602944" coordsize="1000,1000" o:spt="100" adj="0,,0" filled="f" stroked="f">
-            <v:stroke joinstyle="round"/>
-            <v:imagedata r:id="rId16" o:title=""/>
-            <v:formulas/>
-            <v:path textboxrect="0,0,1000,1000"/>
-          </v:shape>
-        </w:pict>
-      </w:r>
-      <w:r>
-        <w:pict>
-          <v:shape id="_x0000_s1127" style="width:331.4pt;height:99.2pt;margin-top:743.05pt;margin-left:0;mso-position-horizontal-relative:page;mso-position-vertical-relative:page;position:absolute;z-index:-251591680" coordsize="1000,1000" o:spt="100" adj="0,,0" filled="f" stroked="f">
-            <v:stroke joinstyle="round"/>
-            <v:imagedata r:id="rId17" o:title=""/>
-            <v:formulas/>
-            <v:path textboxrect="0,0,1000,1000"/>
-          </v:shape>
-        </w:pict>
-      </w:r>
-    </w:p>
-    <w:p>
-      <w:pPr>
-        <w:spacing w:line="20" w:lineRule="exact"/>
-        <w:rPr>
-          <w:lang w:val="en-IN"/>
-        </w:rPr>
-        <w:sectPr>
-          <w:type w:val="continuous"/>
-          <w:pgSz w:w="11910" w:h="16845" w:orient="portrait"/>
-          <w:pgMar w:top="1440" w:right="3526" w:bottom="0" w:left="1191" w:header="720" w:footer="720" w:gutter="0"/>
-          <w:pgBorders/>
-          <w:cols w:num="1" w:space="720">
-            <w:col w:w="7193" w:space="720"/>
-          </w:cols>
-        </w:sectPr>
-      </w:pPr>
-    </w:p>
-    <w:p>
-      <w:pPr>
-        <w:spacing w:line="20" w:lineRule="exact"/>
-        <w:rPr>
-          <w:lang w:val="en-IN"/>
-        </w:rPr>
-        <w:sectPr>
-          <w:type w:val="continuous"/>
-          <w:pgSz w:w="11910" w:h="16845" w:orient="portrait"/>
-          <w:pgMar w:top="1440" w:right="8508" w:bottom="0" w:left="1191" w:header="720" w:footer="720" w:gutter="0"/>
-          <w:pgBorders/>
-          <w:cols w:num="1" w:space="720">
-            <w:col w:w="2211" w:space="720"/>
-          </w:cols>
-        </w:sectPr>
-      </w:pPr>
-    </w:p>
-    <w:p>
-      <w:pPr>
-        <w:spacing w:before="11" w:line="259" w:lineRule="exact"/>
-        <w:ind w:right="-567"/>
-        <w:rPr>
-          <w:lang w:val="en-IN"/>
-        </w:rPr>
-      </w:pPr>
-      <w:r>
-        <w:pict>
-          <v:shape id="_x0000_s1128" type="#_x0000_t202" style="width:488.95pt;height:239.55pt;margin-top:515.5pt;margin-left:-2.55pt;mso-height-relative:margin;mso-width-relative:margin;mso-wrap-distance-bottom:3.6pt;mso-wrap-distance-left:9pt;mso-wrap-distance-right:9pt;mso-wrap-distance-top:3.6pt;position:absolute;v-text-anchor:top;visibility:visible;z-index:251747328" filled="f" stroked="f">
-            <v:textbox>
-              <w:txbxContent>
-                <w:p>
-                  <w:pPr>
-                    <w:rPr>
-                      <w:rFonts w:ascii="Avenir Next LT Pro" w:hAnsi="Avenir Next LT Pro" w:cs="Segoe UI"/>
-                      <w:color w:val="0A2F41"/>
-                      <w:sz w:val="30"/>
-                      <w:szCs w:val="30"/>
-                    </w:rPr>
-                  </w:pPr>
-                  <w:r>
-                    <w:rPr>
-                      <w:rFonts w:ascii="Avenir Next LT Pro" w:hAnsi="Avenir Next LT Pro" w:cs="Segoe UI"/>
-                      <w:color w:val="0A2F41"/>
-                      <w:sz w:val="30"/>
-                      <w:szCs w:val="30"/>
-                      <w:lang w:val="en-IN"/>
-                    </w:rPr>
-                    <w:t xml:space="preserve">Travel distance: N/A</w:t>
-                  </w:r>
-                  <w:r>
-                    <w:rPr/>
-                    <w:br/>
-                  </w:r>
-                  <w:r>
-                    <w:rPr>
-                      <w:rFonts w:ascii="Avenir Next LT Pro" w:hAnsi="Avenir Next LT Pro" w:cs="Segoe UI"/>
-                      <w:color w:val="0A2F41"/>
-                      <w:sz w:val="30"/>
-                      <w:szCs w:val="30"/>
-                      <w:lang w:val="en-IN"/>
-                    </w:rPr>
-                    <w:t xml:space="preserve">Spend your last day in Switzerland exploring any remaining attractions in Zurich. Visit the Swiss National Museum, stroll through the botanical gardens, or take a relaxing boat ride on Lake Zurich.</w:t>
-                  </w:r>
-                  <w:r>
-                    <w:rPr/>
-                    <w:br/>
-                  </w:r>
-                  <w:r>
-                    <w:rPr/>
-                    <w:br/>
-                  </w:r>
-                </w:p>
-              </w:txbxContent>
-            </v:textbox>
-            <w10:wrap type="square"/>
-          </v:shape>
-        </w:pict>
-      </w:r>
-      <w:r>
-        <w:rPr>
-          <w:noProof/>
-        </w:rPr>
-        <w:pict>
-          <v:rect id="_x0000_s1129" style="width:340.5pt;height:264.3pt;margin-top:227.55pt;margin-left:39.45pt;position:absolute;z-index:251769856" filled="f" stroked="f">
-            <v:textbox>
-              <w:txbxContent>
-                <w:p>
-                  <w:pPr>
-                    <w:rPr>
-                      <w:lang w:val="en-IN"/>
-                    </w:rPr>
-                  </w:pPr>
-                </w:p>
-                <w:p>
-                  <w:pPr>
-                    <w:rPr>
-                      <w:lang w:val="en-IN"/>
-                    </w:rPr>
-                  </w:pPr>
-                </w:p>
-                <w:p>
-                  <w:pPr>
-                    <w:rPr>
-                      <w:lang w:val="en-IN"/>
-                    </w:rPr>
-                  </w:pPr>
-                </w:p>
-                <w:p>
-                  <w:pPr>
-                    <w:rPr>
-                      <w:lang w:val="en-IN"/>
-                    </w:rPr>
-                  </w:pPr>
-                  <w:r>
-                    <w:drawing>
-                      <wp:inline>
-                        <wp:extent cx="2520000" cy="2520000"/>
-                        <wp:docPr id="1526094952" name="Picture 1409535930"/>
-                        <wp:cNvGraphicFramePr>
-                          <a:graphicFrameLocks xmlns:a="http://schemas.openxmlformats.org/drawingml/2006/main" noChangeAspect="1"/>
-                        </wp:cNvGraphicFramePr>
-                        <a:graphic xmlns:a="http://schemas.openxmlformats.org/drawingml/2006/main">
-                          <a:graphicData uri="http://schemas.openxmlformats.org/drawingml/2006/picture">
-                            <pic:pic xmlns:pic="http://schemas.openxmlformats.org/drawingml/2006/picture">
-                              <pic:nvPicPr>
-                                <pic:cNvPr id="1436838920" name="Day 9.png"/>
-                                <pic:cNvPicPr/>
-                              </pic:nvPicPr>
-                              <pic:blipFill>
-                                <a:blip xmlns:r="http://schemas.openxmlformats.org/officeDocument/2006/relationships" r:embed="rId21"/>
-                                <a:stretch>
-                                  <a:fillRect/>
-                                </a:stretch>
-                              </pic:blipFill>
-                              <pic:spPr>
-                                <a:xfrm>
-                                  <a:off x="0" y="0"/>
-                                  <a:ext cx="2520000" cy="2520000"/>
-                                </a:xfrm>
-                                <a:prstGeom prst="rect">
-                                  <a:avLst/>
-                                </a:prstGeom>
-                              </pic:spPr>
-                            </pic:pic>
-                          </a:graphicData>
-                        </a:graphic>
-                      </wp:inline>
-                    </w:drawing>
-                  </w:r>
-                </w:p>
-              </w:txbxContent>
-            </v:textbox>
-          </v:rect>
-        </w:pict>
-      </w:r>
-      <w:r>
-        <w:rPr>
-          <w:noProof/>
-        </w:rPr>
-        <w:drawing>
-          <wp:anchor distT="0" distB="0" distL="114300" distR="114300" simplePos="0" relativeHeight="251666432" behindDoc="0" locked="0" layoutInCell="1" allowOverlap="1">
-            <wp:simplePos x="0" y="0"/>
-            <wp:positionH relativeFrom="page">
-              <wp:posOffset>6489700</wp:posOffset>
-            </wp:positionH>
-            <wp:positionV relativeFrom="page">
-              <wp:posOffset>342900</wp:posOffset>
-            </wp:positionV>
-            <wp:extent cx="723900" cy="711200"/>
-            <wp:effectExtent l="152400" t="152400" r="342900" b="336550"/>
-            <wp:wrapNone/>
-            <wp:docPr id="1441178764" name="Picture 4"/>
-            <wp:cNvGraphicFramePr/>
-            <a:graphic xmlns:a="http://schemas.openxmlformats.org/drawingml/2006/main">
-              <a:graphicData uri="http://schemas.openxmlformats.org/drawingml/2006/picture">
-                <pic:pic xmlns:pic="http://schemas.openxmlformats.org/drawingml/2006/picture">
-                  <pic:nvPicPr>
-                    <pic:cNvPr id="609942185" name="Picture 34"/>
-                    <pic:cNvPicPr>
-                      <a:picLocks noChangeArrowheads="1"/>
-                    </pic:cNvPicPr>
-                  </pic:nvPicPr>
-                  <pic:blipFill>
-                    <a:blip xmlns:r="http://schemas.openxmlformats.org/officeDocument/2006/relationships" r:embed="rId19">
-                      <a:extLst>
-                        <a:ext xmlns:a="http://schemas.openxmlformats.org/drawingml/2006/main" uri="{28A0092B-C50C-407E-A947-70E740481C1C}">
-                          <a14:useLocalDpi xmlns:a14="http://schemas.microsoft.com/office/drawing/2010/main" val="0"/>
-                        </a:ext>
-                      </a:extLst>
-                    </a:blip>
-                    <a:srcRect l="8227" t="12207" r="69929" b="12676"/>
-                    <a:stretch>
-                      <a:fillRect/>
-                    </a:stretch>
-                  </pic:blipFill>
-                  <pic:spPr bwMode="auto">
-                    <a:xfrm>
-                      <a:off x="0" y="0"/>
-                      <a:ext cx="723900" cy="711200"/>
-                    </a:xfrm>
-                    <a:prstGeom prst="rect">
-                      <a:avLst/>
-                    </a:prstGeom>
-                    <a:ln>
-                      <a:noFill/>
-                    </a:ln>
-                    <a:effectLst>
-                      <a:outerShdw blurRad="292100" dist="139700" dir="2700000" sx="100000" sy="100000" kx="0" ky="0" algn="tl" rotWithShape="0">
-                        <a:srgbClr val="333333">
-                          <a:alpha val="65000"/>
-                        </a:srgbClr>
-                      </a:outerShdw>
-                    </a:effectLst>
-                    <a:extLst>
-                      <a:ext xmlns:a="http://schemas.openxmlformats.org/drawingml/2006/main" uri="{53640926-AAD7-44D8-BBD7-CCE9431645EC}">
-                        <a14:shadowObscured xmlns:a14="http://schemas.microsoft.com/office/drawing/2010/main"/>
-                      </a:ext>
-                    </a:extLst>
-                  </pic:spPr>
-                </pic:pic>
-              </a:graphicData>
-            </a:graphic>
-            <wp14:sizeRelH relativeFrom="page">
-              <wp14:pctWidth>0</wp14:pctWidth>
-            </wp14:sizeRelH>
-            <wp14:sizeRelV relativeFrom="page">
-              <wp14:pctHeight>0</wp14:pctHeight>
-            </wp14:sizeRelV>
-          </wp:anchor>
-        </w:drawing>
-      </w:r>
-      <w:r>
-        <w:pict>
-          <v:shape id="_x0000_s1130" type="#_x0000_t202" style="width:313.3pt;height:114.7pt;margin-top:116.65pt;margin-left:-27.7pt;mso-height-relative:margin;mso-width-relative:margin;mso-wrap-distance-bottom:3.6pt;mso-wrap-distance-left:9pt;mso-wrap-distance-right:9pt;mso-wrap-distance-top:3.6pt;position:absolute;v-text-anchor:top;visibility:visible;z-index:251736064" stroked="f">
-            <v:textbox>
-              <w:txbxContent>
-                <w:p>
-                  <w:pPr>
-                    <w:rPr>
-                      <w:rFonts w:ascii="Aptos SemiBold" w:hAnsi="Aptos SemiBold"/>
-                      <w:sz w:val="44"/>
-                      <w:szCs w:val="44"/>
-                    </w:rPr>
-                  </w:pPr>
-                  <w:r>
-                    <w:rPr>
-                      <w:rFonts w:ascii="Aptos SemiBold" w:hAnsi="Aptos SemiBold"/>
-                      <w:sz w:val="44"/>
-                      <w:szCs w:val="44"/>
-                      <w:lang w:val="en-IN"/>
-                    </w:rPr>
-                    <w:t xml:space="preserve">Day 9: Last day in Zurich</w:t>
+                    <w:t xml:space="preserve">Day 4: Dubai City Tour and Shopping</w:t>
                   </w:r>
                 </w:p>
               </w:txbxContent>
@@ -5436,726 +3208,6 @@
       </w:rPr>
     </w:lvl>
   </w:abstractNum>
-  <w:abstractNum w:abstractNumId="8">
-    <w:multiLevelType w:val="hybridMultilevel"/>
-    <w:lvl w:ilvl="0">
-      <w:start w:val="1"/>
-      <w:numFmt w:val="bullet"/>
-      <w:suff w:val="tab"/>
-      <w:lvlText w:val=""/>
-      <w:lvlJc w:val="left"/>
-      <w:pPr>
-        <w:ind w:left="720" w:hanging="360"/>
-      </w:pPr>
-      <w:rPr>
-        <w:rFonts w:ascii="Wingdings" w:hAnsi="Wingdings" w:hint="default"/>
-      </w:rPr>
-    </w:lvl>
-    <w:lvl w:ilvl="1">
-      <w:start w:val="1"/>
-      <w:numFmt w:val="bullet"/>
-      <w:suff w:val="tab"/>
-      <w:lvlText w:val="o"/>
-      <w:lvlJc w:val="left"/>
-      <w:pPr>
-        <w:ind w:left="1440" w:hanging="360"/>
-      </w:pPr>
-      <w:rPr>
-        <w:rFonts w:ascii="Courier New" w:hAnsi="Courier New" w:cs="Courier New" w:hint="default"/>
-      </w:rPr>
-    </w:lvl>
-    <w:lvl w:ilvl="2">
-      <w:start w:val="1"/>
-      <w:numFmt w:val="bullet"/>
-      <w:suff w:val="tab"/>
-      <w:lvlText w:val=""/>
-      <w:lvlJc w:val="left"/>
-      <w:pPr>
-        <w:ind w:left="2160" w:hanging="360"/>
-      </w:pPr>
-      <w:rPr>
-        <w:rFonts w:ascii="Wingdings" w:hAnsi="Wingdings" w:hint="default"/>
-      </w:rPr>
-    </w:lvl>
-    <w:lvl w:ilvl="3">
-      <w:start w:val="1"/>
-      <w:numFmt w:val="bullet"/>
-      <w:suff w:val="tab"/>
-      <w:lvlText w:val=""/>
-      <w:lvlJc w:val="left"/>
-      <w:pPr>
-        <w:ind w:left="2880" w:hanging="360"/>
-      </w:pPr>
-      <w:rPr>
-        <w:rFonts w:ascii="Symbol" w:hAnsi="Symbol" w:hint="default"/>
-      </w:rPr>
-    </w:lvl>
-    <w:lvl w:ilvl="4">
-      <w:start w:val="1"/>
-      <w:numFmt w:val="bullet"/>
-      <w:suff w:val="tab"/>
-      <w:lvlText w:val="o"/>
-      <w:lvlJc w:val="left"/>
-      <w:pPr>
-        <w:ind w:left="3600" w:hanging="360"/>
-      </w:pPr>
-      <w:rPr>
-        <w:rFonts w:ascii="Courier New" w:hAnsi="Courier New" w:cs="Courier New" w:hint="default"/>
-      </w:rPr>
-    </w:lvl>
-    <w:lvl w:ilvl="5">
-      <w:start w:val="1"/>
-      <w:numFmt w:val="bullet"/>
-      <w:suff w:val="tab"/>
-      <w:lvlText w:val=""/>
-      <w:lvlJc w:val="left"/>
-      <w:pPr>
-        <w:ind w:left="4320" w:hanging="360"/>
-      </w:pPr>
-      <w:rPr>
-        <w:rFonts w:ascii="Wingdings" w:hAnsi="Wingdings" w:hint="default"/>
-      </w:rPr>
-    </w:lvl>
-    <w:lvl w:ilvl="6">
-      <w:start w:val="1"/>
-      <w:numFmt w:val="bullet"/>
-      <w:suff w:val="tab"/>
-      <w:lvlText w:val=""/>
-      <w:lvlJc w:val="left"/>
-      <w:pPr>
-        <w:ind w:left="5040" w:hanging="360"/>
-      </w:pPr>
-      <w:rPr>
-        <w:rFonts w:ascii="Symbol" w:hAnsi="Symbol" w:hint="default"/>
-      </w:rPr>
-    </w:lvl>
-    <w:lvl w:ilvl="7">
-      <w:start w:val="1"/>
-      <w:numFmt w:val="bullet"/>
-      <w:suff w:val="tab"/>
-      <w:lvlText w:val="o"/>
-      <w:lvlJc w:val="left"/>
-      <w:pPr>
-        <w:ind w:left="5760" w:hanging="360"/>
-      </w:pPr>
-      <w:rPr>
-        <w:rFonts w:ascii="Courier New" w:hAnsi="Courier New" w:cs="Courier New" w:hint="default"/>
-      </w:rPr>
-    </w:lvl>
-    <w:lvl w:ilvl="8">
-      <w:start w:val="1"/>
-      <w:numFmt w:val="bullet"/>
-      <w:suff w:val="tab"/>
-      <w:lvlText w:val=""/>
-      <w:lvlJc w:val="left"/>
-      <w:pPr>
-        <w:ind w:left="6480" w:hanging="360"/>
-      </w:pPr>
-      <w:rPr>
-        <w:rFonts w:ascii="Wingdings" w:hAnsi="Wingdings" w:hint="default"/>
-      </w:rPr>
-    </w:lvl>
-  </w:abstractNum>
-  <w:abstractNum w:abstractNumId="9">
-    <w:multiLevelType w:val="hybridMultilevel"/>
-    <w:lvl w:ilvl="0">
-      <w:start w:val="1"/>
-      <w:numFmt w:val="bullet"/>
-      <w:suff w:val="tab"/>
-      <w:lvlText w:val=""/>
-      <w:lvlJc w:val="left"/>
-      <w:pPr>
-        <w:ind w:left="720" w:hanging="360"/>
-      </w:pPr>
-      <w:rPr>
-        <w:rFonts w:ascii="Wingdings" w:hAnsi="Wingdings" w:hint="default"/>
-      </w:rPr>
-    </w:lvl>
-    <w:lvl w:ilvl="1">
-      <w:start w:val="1"/>
-      <w:numFmt w:val="bullet"/>
-      <w:suff w:val="tab"/>
-      <w:lvlText w:val="o"/>
-      <w:lvlJc w:val="left"/>
-      <w:pPr>
-        <w:ind w:left="1440" w:hanging="360"/>
-      </w:pPr>
-      <w:rPr>
-        <w:rFonts w:ascii="Courier New" w:hAnsi="Courier New" w:cs="Courier New" w:hint="default"/>
-      </w:rPr>
-    </w:lvl>
-    <w:lvl w:ilvl="2">
-      <w:start w:val="1"/>
-      <w:numFmt w:val="bullet"/>
-      <w:suff w:val="tab"/>
-      <w:lvlText w:val=""/>
-      <w:lvlJc w:val="left"/>
-      <w:pPr>
-        <w:ind w:left="2160" w:hanging="360"/>
-      </w:pPr>
-      <w:rPr>
-        <w:rFonts w:ascii="Wingdings" w:hAnsi="Wingdings" w:hint="default"/>
-      </w:rPr>
-    </w:lvl>
-    <w:lvl w:ilvl="3">
-      <w:start w:val="1"/>
-      <w:numFmt w:val="bullet"/>
-      <w:suff w:val="tab"/>
-      <w:lvlText w:val=""/>
-      <w:lvlJc w:val="left"/>
-      <w:pPr>
-        <w:ind w:left="2880" w:hanging="360"/>
-      </w:pPr>
-      <w:rPr>
-        <w:rFonts w:ascii="Symbol" w:hAnsi="Symbol" w:hint="default"/>
-      </w:rPr>
-    </w:lvl>
-    <w:lvl w:ilvl="4">
-      <w:start w:val="1"/>
-      <w:numFmt w:val="bullet"/>
-      <w:suff w:val="tab"/>
-      <w:lvlText w:val="o"/>
-      <w:lvlJc w:val="left"/>
-      <w:pPr>
-        <w:ind w:left="3600" w:hanging="360"/>
-      </w:pPr>
-      <w:rPr>
-        <w:rFonts w:ascii="Courier New" w:hAnsi="Courier New" w:cs="Courier New" w:hint="default"/>
-      </w:rPr>
-    </w:lvl>
-    <w:lvl w:ilvl="5">
-      <w:start w:val="1"/>
-      <w:numFmt w:val="bullet"/>
-      <w:suff w:val="tab"/>
-      <w:lvlText w:val=""/>
-      <w:lvlJc w:val="left"/>
-      <w:pPr>
-        <w:ind w:left="4320" w:hanging="360"/>
-      </w:pPr>
-      <w:rPr>
-        <w:rFonts w:ascii="Wingdings" w:hAnsi="Wingdings" w:hint="default"/>
-      </w:rPr>
-    </w:lvl>
-    <w:lvl w:ilvl="6">
-      <w:start w:val="1"/>
-      <w:numFmt w:val="bullet"/>
-      <w:suff w:val="tab"/>
-      <w:lvlText w:val=""/>
-      <w:lvlJc w:val="left"/>
-      <w:pPr>
-        <w:ind w:left="5040" w:hanging="360"/>
-      </w:pPr>
-      <w:rPr>
-        <w:rFonts w:ascii="Symbol" w:hAnsi="Symbol" w:hint="default"/>
-      </w:rPr>
-    </w:lvl>
-    <w:lvl w:ilvl="7">
-      <w:start w:val="1"/>
-      <w:numFmt w:val="bullet"/>
-      <w:suff w:val="tab"/>
-      <w:lvlText w:val="o"/>
-      <w:lvlJc w:val="left"/>
-      <w:pPr>
-        <w:ind w:left="5760" w:hanging="360"/>
-      </w:pPr>
-      <w:rPr>
-        <w:rFonts w:ascii="Courier New" w:hAnsi="Courier New" w:cs="Courier New" w:hint="default"/>
-      </w:rPr>
-    </w:lvl>
-    <w:lvl w:ilvl="8">
-      <w:start w:val="1"/>
-      <w:numFmt w:val="bullet"/>
-      <w:suff w:val="tab"/>
-      <w:lvlText w:val=""/>
-      <w:lvlJc w:val="left"/>
-      <w:pPr>
-        <w:ind w:left="6480" w:hanging="360"/>
-      </w:pPr>
-      <w:rPr>
-        <w:rFonts w:ascii="Wingdings" w:hAnsi="Wingdings" w:hint="default"/>
-      </w:rPr>
-    </w:lvl>
-  </w:abstractNum>
-  <w:abstractNum w:abstractNumId="10">
-    <w:multiLevelType w:val="hybridMultilevel"/>
-    <w:lvl w:ilvl="0">
-      <w:start w:val="1"/>
-      <w:numFmt w:val="bullet"/>
-      <w:suff w:val="tab"/>
-      <w:lvlText w:val=""/>
-      <w:lvlJc w:val="left"/>
-      <w:pPr>
-        <w:ind w:left="720" w:hanging="360"/>
-      </w:pPr>
-      <w:rPr>
-        <w:rFonts w:ascii="Wingdings" w:hAnsi="Wingdings" w:hint="default"/>
-      </w:rPr>
-    </w:lvl>
-    <w:lvl w:ilvl="1">
-      <w:start w:val="1"/>
-      <w:numFmt w:val="bullet"/>
-      <w:suff w:val="tab"/>
-      <w:lvlText w:val="o"/>
-      <w:lvlJc w:val="left"/>
-      <w:pPr>
-        <w:ind w:left="1440" w:hanging="360"/>
-      </w:pPr>
-      <w:rPr>
-        <w:rFonts w:ascii="Courier New" w:hAnsi="Courier New" w:cs="Courier New" w:hint="default"/>
-      </w:rPr>
-    </w:lvl>
-    <w:lvl w:ilvl="2">
-      <w:start w:val="1"/>
-      <w:numFmt w:val="bullet"/>
-      <w:suff w:val="tab"/>
-      <w:lvlText w:val=""/>
-      <w:lvlJc w:val="left"/>
-      <w:pPr>
-        <w:ind w:left="2160" w:hanging="360"/>
-      </w:pPr>
-      <w:rPr>
-        <w:rFonts w:ascii="Wingdings" w:hAnsi="Wingdings" w:hint="default"/>
-      </w:rPr>
-    </w:lvl>
-    <w:lvl w:ilvl="3">
-      <w:start w:val="1"/>
-      <w:numFmt w:val="bullet"/>
-      <w:suff w:val="tab"/>
-      <w:lvlText w:val=""/>
-      <w:lvlJc w:val="left"/>
-      <w:pPr>
-        <w:ind w:left="2880" w:hanging="360"/>
-      </w:pPr>
-      <w:rPr>
-        <w:rFonts w:ascii="Symbol" w:hAnsi="Symbol" w:hint="default"/>
-      </w:rPr>
-    </w:lvl>
-    <w:lvl w:ilvl="4">
-      <w:start w:val="1"/>
-      <w:numFmt w:val="bullet"/>
-      <w:suff w:val="tab"/>
-      <w:lvlText w:val="o"/>
-      <w:lvlJc w:val="left"/>
-      <w:pPr>
-        <w:ind w:left="3600" w:hanging="360"/>
-      </w:pPr>
-      <w:rPr>
-        <w:rFonts w:ascii="Courier New" w:hAnsi="Courier New" w:cs="Courier New" w:hint="default"/>
-      </w:rPr>
-    </w:lvl>
-    <w:lvl w:ilvl="5">
-      <w:start w:val="1"/>
-      <w:numFmt w:val="bullet"/>
-      <w:suff w:val="tab"/>
-      <w:lvlText w:val=""/>
-      <w:lvlJc w:val="left"/>
-      <w:pPr>
-        <w:ind w:left="4320" w:hanging="360"/>
-      </w:pPr>
-      <w:rPr>
-        <w:rFonts w:ascii="Wingdings" w:hAnsi="Wingdings" w:hint="default"/>
-      </w:rPr>
-    </w:lvl>
-    <w:lvl w:ilvl="6">
-      <w:start w:val="1"/>
-      <w:numFmt w:val="bullet"/>
-      <w:suff w:val="tab"/>
-      <w:lvlText w:val=""/>
-      <w:lvlJc w:val="left"/>
-      <w:pPr>
-        <w:ind w:left="5040" w:hanging="360"/>
-      </w:pPr>
-      <w:rPr>
-        <w:rFonts w:ascii="Symbol" w:hAnsi="Symbol" w:hint="default"/>
-      </w:rPr>
-    </w:lvl>
-    <w:lvl w:ilvl="7">
-      <w:start w:val="1"/>
-      <w:numFmt w:val="bullet"/>
-      <w:suff w:val="tab"/>
-      <w:lvlText w:val="o"/>
-      <w:lvlJc w:val="left"/>
-      <w:pPr>
-        <w:ind w:left="5760" w:hanging="360"/>
-      </w:pPr>
-      <w:rPr>
-        <w:rFonts w:ascii="Courier New" w:hAnsi="Courier New" w:cs="Courier New" w:hint="default"/>
-      </w:rPr>
-    </w:lvl>
-    <w:lvl w:ilvl="8">
-      <w:start w:val="1"/>
-      <w:numFmt w:val="bullet"/>
-      <w:suff w:val="tab"/>
-      <w:lvlText w:val=""/>
-      <w:lvlJc w:val="left"/>
-      <w:pPr>
-        <w:ind w:left="6480" w:hanging="360"/>
-      </w:pPr>
-      <w:rPr>
-        <w:rFonts w:ascii="Wingdings" w:hAnsi="Wingdings" w:hint="default"/>
-      </w:rPr>
-    </w:lvl>
-  </w:abstractNum>
-  <w:abstractNum w:abstractNumId="11">
-    <w:multiLevelType w:val="hybridMultilevel"/>
-    <w:lvl w:ilvl="0">
-      <w:start w:val="1"/>
-      <w:numFmt w:val="bullet"/>
-      <w:suff w:val="tab"/>
-      <w:lvlText w:val=""/>
-      <w:lvlJc w:val="left"/>
-      <w:pPr>
-        <w:ind w:left="720" w:hanging="360"/>
-      </w:pPr>
-      <w:rPr>
-        <w:rFonts w:ascii="Wingdings" w:hAnsi="Wingdings" w:hint="default"/>
-      </w:rPr>
-    </w:lvl>
-    <w:lvl w:ilvl="1">
-      <w:start w:val="1"/>
-      <w:numFmt w:val="bullet"/>
-      <w:suff w:val="tab"/>
-      <w:lvlText w:val="o"/>
-      <w:lvlJc w:val="left"/>
-      <w:pPr>
-        <w:ind w:left="1440" w:hanging="360"/>
-      </w:pPr>
-      <w:rPr>
-        <w:rFonts w:ascii="Courier New" w:hAnsi="Courier New" w:cs="Courier New" w:hint="default"/>
-      </w:rPr>
-    </w:lvl>
-    <w:lvl w:ilvl="2">
-      <w:start w:val="1"/>
-      <w:numFmt w:val="bullet"/>
-      <w:suff w:val="tab"/>
-      <w:lvlText w:val=""/>
-      <w:lvlJc w:val="left"/>
-      <w:pPr>
-        <w:ind w:left="2160" w:hanging="360"/>
-      </w:pPr>
-      <w:rPr>
-        <w:rFonts w:ascii="Wingdings" w:hAnsi="Wingdings" w:hint="default"/>
-      </w:rPr>
-    </w:lvl>
-    <w:lvl w:ilvl="3">
-      <w:start w:val="1"/>
-      <w:numFmt w:val="bullet"/>
-      <w:suff w:val="tab"/>
-      <w:lvlText w:val=""/>
-      <w:lvlJc w:val="left"/>
-      <w:pPr>
-        <w:ind w:left="2880" w:hanging="360"/>
-      </w:pPr>
-      <w:rPr>
-        <w:rFonts w:ascii="Symbol" w:hAnsi="Symbol" w:hint="default"/>
-      </w:rPr>
-    </w:lvl>
-    <w:lvl w:ilvl="4">
-      <w:start w:val="1"/>
-      <w:numFmt w:val="bullet"/>
-      <w:suff w:val="tab"/>
-      <w:lvlText w:val="o"/>
-      <w:lvlJc w:val="left"/>
-      <w:pPr>
-        <w:ind w:left="3600" w:hanging="360"/>
-      </w:pPr>
-      <w:rPr>
-        <w:rFonts w:ascii="Courier New" w:hAnsi="Courier New" w:cs="Courier New" w:hint="default"/>
-      </w:rPr>
-    </w:lvl>
-    <w:lvl w:ilvl="5">
-      <w:start w:val="1"/>
-      <w:numFmt w:val="bullet"/>
-      <w:suff w:val="tab"/>
-      <w:lvlText w:val=""/>
-      <w:lvlJc w:val="left"/>
-      <w:pPr>
-        <w:ind w:left="4320" w:hanging="360"/>
-      </w:pPr>
-      <w:rPr>
-        <w:rFonts w:ascii="Wingdings" w:hAnsi="Wingdings" w:hint="default"/>
-      </w:rPr>
-    </w:lvl>
-    <w:lvl w:ilvl="6">
-      <w:start w:val="1"/>
-      <w:numFmt w:val="bullet"/>
-      <w:suff w:val="tab"/>
-      <w:lvlText w:val=""/>
-      <w:lvlJc w:val="left"/>
-      <w:pPr>
-        <w:ind w:left="5040" w:hanging="360"/>
-      </w:pPr>
-      <w:rPr>
-        <w:rFonts w:ascii="Symbol" w:hAnsi="Symbol" w:hint="default"/>
-      </w:rPr>
-    </w:lvl>
-    <w:lvl w:ilvl="7">
-      <w:start w:val="1"/>
-      <w:numFmt w:val="bullet"/>
-      <w:suff w:val="tab"/>
-      <w:lvlText w:val="o"/>
-      <w:lvlJc w:val="left"/>
-      <w:pPr>
-        <w:ind w:left="5760" w:hanging="360"/>
-      </w:pPr>
-      <w:rPr>
-        <w:rFonts w:ascii="Courier New" w:hAnsi="Courier New" w:cs="Courier New" w:hint="default"/>
-      </w:rPr>
-    </w:lvl>
-    <w:lvl w:ilvl="8">
-      <w:start w:val="1"/>
-      <w:numFmt w:val="bullet"/>
-      <w:suff w:val="tab"/>
-      <w:lvlText w:val=""/>
-      <w:lvlJc w:val="left"/>
-      <w:pPr>
-        <w:ind w:left="6480" w:hanging="360"/>
-      </w:pPr>
-      <w:rPr>
-        <w:rFonts w:ascii="Wingdings" w:hAnsi="Wingdings" w:hint="default"/>
-      </w:rPr>
-    </w:lvl>
-  </w:abstractNum>
-  <w:abstractNum w:abstractNumId="12">
-    <w:multiLevelType w:val="hybridMultilevel"/>
-    <w:lvl w:ilvl="0">
-      <w:start w:val="1"/>
-      <w:numFmt w:val="bullet"/>
-      <w:suff w:val="tab"/>
-      <w:lvlText w:val=""/>
-      <w:lvlJc w:val="left"/>
-      <w:pPr>
-        <w:ind w:left="720" w:hanging="360"/>
-      </w:pPr>
-      <w:rPr>
-        <w:rFonts w:ascii="Wingdings" w:hAnsi="Wingdings" w:hint="default"/>
-      </w:rPr>
-    </w:lvl>
-    <w:lvl w:ilvl="1">
-      <w:start w:val="1"/>
-      <w:numFmt w:val="bullet"/>
-      <w:suff w:val="tab"/>
-      <w:lvlText w:val="o"/>
-      <w:lvlJc w:val="left"/>
-      <w:pPr>
-        <w:ind w:left="1440" w:hanging="360"/>
-      </w:pPr>
-      <w:rPr>
-        <w:rFonts w:ascii="Courier New" w:hAnsi="Courier New" w:cs="Courier New" w:hint="default"/>
-      </w:rPr>
-    </w:lvl>
-    <w:lvl w:ilvl="2">
-      <w:start w:val="1"/>
-      <w:numFmt w:val="bullet"/>
-      <w:suff w:val="tab"/>
-      <w:lvlText w:val=""/>
-      <w:lvlJc w:val="left"/>
-      <w:pPr>
-        <w:ind w:left="2160" w:hanging="360"/>
-      </w:pPr>
-      <w:rPr>
-        <w:rFonts w:ascii="Wingdings" w:hAnsi="Wingdings" w:hint="default"/>
-      </w:rPr>
-    </w:lvl>
-    <w:lvl w:ilvl="3">
-      <w:start w:val="1"/>
-      <w:numFmt w:val="bullet"/>
-      <w:suff w:val="tab"/>
-      <w:lvlText w:val=""/>
-      <w:lvlJc w:val="left"/>
-      <w:pPr>
-        <w:ind w:left="2880" w:hanging="360"/>
-      </w:pPr>
-      <w:rPr>
-        <w:rFonts w:ascii="Symbol" w:hAnsi="Symbol" w:hint="default"/>
-      </w:rPr>
-    </w:lvl>
-    <w:lvl w:ilvl="4">
-      <w:start w:val="1"/>
-      <w:numFmt w:val="bullet"/>
-      <w:suff w:val="tab"/>
-      <w:lvlText w:val="o"/>
-      <w:lvlJc w:val="left"/>
-      <w:pPr>
-        <w:ind w:left="3600" w:hanging="360"/>
-      </w:pPr>
-      <w:rPr>
-        <w:rFonts w:ascii="Courier New" w:hAnsi="Courier New" w:cs="Courier New" w:hint="default"/>
-      </w:rPr>
-    </w:lvl>
-    <w:lvl w:ilvl="5">
-      <w:start w:val="1"/>
-      <w:numFmt w:val="bullet"/>
-      <w:suff w:val="tab"/>
-      <w:lvlText w:val=""/>
-      <w:lvlJc w:val="left"/>
-      <w:pPr>
-        <w:ind w:left="4320" w:hanging="360"/>
-      </w:pPr>
-      <w:rPr>
-        <w:rFonts w:ascii="Wingdings" w:hAnsi="Wingdings" w:hint="default"/>
-      </w:rPr>
-    </w:lvl>
-    <w:lvl w:ilvl="6">
-      <w:start w:val="1"/>
-      <w:numFmt w:val="bullet"/>
-      <w:suff w:val="tab"/>
-      <w:lvlText w:val=""/>
-      <w:lvlJc w:val="left"/>
-      <w:pPr>
-        <w:ind w:left="5040" w:hanging="360"/>
-      </w:pPr>
-      <w:rPr>
-        <w:rFonts w:ascii="Symbol" w:hAnsi="Symbol" w:hint="default"/>
-      </w:rPr>
-    </w:lvl>
-    <w:lvl w:ilvl="7">
-      <w:start w:val="1"/>
-      <w:numFmt w:val="bullet"/>
-      <w:suff w:val="tab"/>
-      <w:lvlText w:val="o"/>
-      <w:lvlJc w:val="left"/>
-      <w:pPr>
-        <w:ind w:left="5760" w:hanging="360"/>
-      </w:pPr>
-      <w:rPr>
-        <w:rFonts w:ascii="Courier New" w:hAnsi="Courier New" w:cs="Courier New" w:hint="default"/>
-      </w:rPr>
-    </w:lvl>
-    <w:lvl w:ilvl="8">
-      <w:start w:val="1"/>
-      <w:numFmt w:val="bullet"/>
-      <w:suff w:val="tab"/>
-      <w:lvlText w:val=""/>
-      <w:lvlJc w:val="left"/>
-      <w:pPr>
-        <w:ind w:left="6480" w:hanging="360"/>
-      </w:pPr>
-      <w:rPr>
-        <w:rFonts w:ascii="Wingdings" w:hAnsi="Wingdings" w:hint="default"/>
-      </w:rPr>
-    </w:lvl>
-  </w:abstractNum>
-  <w:abstractNum w:abstractNumId="13">
-    <w:multiLevelType w:val="hybridMultilevel"/>
-    <w:lvl w:ilvl="0">
-      <w:start w:val="1"/>
-      <w:numFmt w:val="bullet"/>
-      <w:suff w:val="tab"/>
-      <w:lvlText w:val=""/>
-      <w:lvlJc w:val="left"/>
-      <w:pPr>
-        <w:ind w:left="720" w:hanging="360"/>
-      </w:pPr>
-      <w:rPr>
-        <w:rFonts w:ascii="Wingdings" w:hAnsi="Wingdings" w:hint="default"/>
-      </w:rPr>
-    </w:lvl>
-    <w:lvl w:ilvl="1">
-      <w:start w:val="1"/>
-      <w:numFmt w:val="bullet"/>
-      <w:suff w:val="tab"/>
-      <w:lvlText w:val="o"/>
-      <w:lvlJc w:val="left"/>
-      <w:pPr>
-        <w:ind w:left="1440" w:hanging="360"/>
-      </w:pPr>
-      <w:rPr>
-        <w:rFonts w:ascii="Courier New" w:hAnsi="Courier New" w:cs="Courier New" w:hint="default"/>
-      </w:rPr>
-    </w:lvl>
-    <w:lvl w:ilvl="2">
-      <w:start w:val="1"/>
-      <w:numFmt w:val="bullet"/>
-      <w:suff w:val="tab"/>
-      <w:lvlText w:val=""/>
-      <w:lvlJc w:val="left"/>
-      <w:pPr>
-        <w:ind w:left="2160" w:hanging="360"/>
-      </w:pPr>
-      <w:rPr>
-        <w:rFonts w:ascii="Wingdings" w:hAnsi="Wingdings" w:hint="default"/>
-      </w:rPr>
-    </w:lvl>
-    <w:lvl w:ilvl="3">
-      <w:start w:val="1"/>
-      <w:numFmt w:val="bullet"/>
-      <w:suff w:val="tab"/>
-      <w:lvlText w:val=""/>
-      <w:lvlJc w:val="left"/>
-      <w:pPr>
-        <w:ind w:left="2880" w:hanging="360"/>
-      </w:pPr>
-      <w:rPr>
-        <w:rFonts w:ascii="Symbol" w:hAnsi="Symbol" w:hint="default"/>
-      </w:rPr>
-    </w:lvl>
-    <w:lvl w:ilvl="4">
-      <w:start w:val="1"/>
-      <w:numFmt w:val="bullet"/>
-      <w:suff w:val="tab"/>
-      <w:lvlText w:val="o"/>
-      <w:lvlJc w:val="left"/>
-      <w:pPr>
-        <w:ind w:left="3600" w:hanging="360"/>
-      </w:pPr>
-      <w:rPr>
-        <w:rFonts w:ascii="Courier New" w:hAnsi="Courier New" w:cs="Courier New" w:hint="default"/>
-      </w:rPr>
-    </w:lvl>
-    <w:lvl w:ilvl="5">
-      <w:start w:val="1"/>
-      <w:numFmt w:val="bullet"/>
-      <w:suff w:val="tab"/>
-      <w:lvlText w:val=""/>
-      <w:lvlJc w:val="left"/>
-      <w:pPr>
-        <w:ind w:left="4320" w:hanging="360"/>
-      </w:pPr>
-      <w:rPr>
-        <w:rFonts w:ascii="Wingdings" w:hAnsi="Wingdings" w:hint="default"/>
-      </w:rPr>
-    </w:lvl>
-    <w:lvl w:ilvl="6">
-      <w:start w:val="1"/>
-      <w:numFmt w:val="bullet"/>
-      <w:suff w:val="tab"/>
-      <w:lvlText w:val=""/>
-      <w:lvlJc w:val="left"/>
-      <w:pPr>
-        <w:ind w:left="5040" w:hanging="360"/>
-      </w:pPr>
-      <w:rPr>
-        <w:rFonts w:ascii="Symbol" w:hAnsi="Symbol" w:hint="default"/>
-      </w:rPr>
-    </w:lvl>
-    <w:lvl w:ilvl="7">
-      <w:start w:val="1"/>
-      <w:numFmt w:val="bullet"/>
-      <w:suff w:val="tab"/>
-      <w:lvlText w:val="o"/>
-      <w:lvlJc w:val="left"/>
-      <w:pPr>
-        <w:ind w:left="5760" w:hanging="360"/>
-      </w:pPr>
-      <w:rPr>
-        <w:rFonts w:ascii="Courier New" w:hAnsi="Courier New" w:cs="Courier New" w:hint="default"/>
-      </w:rPr>
-    </w:lvl>
-    <w:lvl w:ilvl="8">
-      <w:start w:val="1"/>
-      <w:numFmt w:val="bullet"/>
-      <w:suff w:val="tab"/>
-      <w:lvlText w:val=""/>
-      <w:lvlJc w:val="left"/>
-      <w:pPr>
-        <w:ind w:left="6480" w:hanging="360"/>
-      </w:pPr>
-      <w:rPr>
-        <w:rFonts w:ascii="Wingdings" w:hAnsi="Wingdings" w:hint="default"/>
-      </w:rPr>
-    </w:lvl>
-  </w:abstractNum>
   <w:num w:numId="1">
     <w:abstractNumId w:val="0"/>
   </w:num>
@@ -6179,24 +3231,6 @@
   </w:num>
   <w:num w:numId="8">
     <w:abstractNumId w:val="7"/>
-  </w:num>
-  <w:num w:numId="9">
-    <w:abstractNumId w:val="8"/>
-  </w:num>
-  <w:num w:numId="10">
-    <w:abstractNumId w:val="9"/>
-  </w:num>
-  <w:num w:numId="11">
-    <w:abstractNumId w:val="10"/>
-  </w:num>
-  <w:num w:numId="12">
-    <w:abstractNumId w:val="11"/>
-  </w:num>
-  <w:num w:numId="13">
-    <w:abstractNumId w:val="12"/>
-  </w:num>
-  <w:num w:numId="14">
-    <w:abstractNumId w:val="13"/>
   </w:num>
 </w:numbering>
 </file>

--- a/Itinerary.docx
+++ b/Itinerary.docx
@@ -1,6 +1,5 @@
 
 <file path=word/document.xml><?xml version="1.0" encoding="utf-8"?>
-<!-- Generated by Spire.Doc -->
 <w:document xmlns:mc="http://schemas.openxmlformats.org/markup-compatibility/2006" xmlns:o="urn:schemas-microsoft-com:office:office" xmlns:r="http://schemas.openxmlformats.org/officeDocument/2006/relationships" xmlns:m="http://schemas.openxmlformats.org/officeDocument/2006/math" xmlns:v="urn:schemas-microsoft-com:vml" xmlns:wp="http://schemas.openxmlformats.org/drawingml/2006/wordprocessingDrawing" xmlns:w10="urn:schemas-microsoft-com:office:word" xmlns:w="http://schemas.openxmlformats.org/wordprocessingml/2006/main" xmlns:wne="http://schemas.microsoft.com/office/word/2006/wordml" xmlns:wpc="http://schemas.microsoft.com/office/word/2010/wordprocessingCanvas" xmlns:wp14="http://schemas.microsoft.com/office/word/2010/wordprocessingDrawing" xmlns:w14="http://schemas.microsoft.com/office/word/2010/wordml" xmlns:wpg="http://schemas.microsoft.com/office/word/2010/wordprocessingGroup" xmlns:wpi="http://schemas.microsoft.com/office/word/2010/wordprocessingInk" xmlns:wps="http://schemas.microsoft.com/office/word/2010/wordprocessingShape" xmlns:cx="http://schemas.microsoft.com/office/drawing/2014/chartex" xmlns:w15="http://schemas.microsoft.com/office/word/2012/wordml" mc:Ignorable="w14 wp14 w15">
   <w:body>
     <w:p>
@@ -10,7 +9,7 @@
           <w:color w:val="FF0000"/>
           <w:sz w:val="24"/>
         </w:rPr>
-        <w:t xml:space="preserve">Evaluation Warning: The document was created with Spire.Doc for Python.</w:t>
+        <w:t>.</w:t>
       </w:r>
     </w:p>
     <w:p>
@@ -54,7 +53,7 @@
               <a:graphicData uri="http://schemas.openxmlformats.org/drawingml/2006/picture">
                 <pic:pic xmlns:pic="http://schemas.openxmlformats.org/drawingml/2006/picture">
                   <pic:nvPicPr>
-                    <pic:cNvPr id="1924503059" name="Picture 14" descr="Free Yellow Van Die-cast Stock Photo"/>
+                    <pic:cNvPr id="738107511" name="Picture 14" descr="Free Yellow Van Die-cast Stock Photo"/>
                     <pic:cNvPicPr>
                       <a:picLocks noChangeAspect="1" noChangeArrowheads="1"/>
                     </pic:cNvPicPr>
@@ -90,7 +89,7 @@
       <w:r>
         <w:rPr/>
         <w:pict>
-          <v:shape id="_x0000_s1026" style="width:519.3pt;height:773.15pt;margin-top:34.35pt;margin-left:36.5pt;mso-position-horizontal-relative:page;mso-position-vertical-relative:page;position:absolute;z-index:-251622400" coordsize="1000,1000" o:spt="100" adj="0,,0" filled="f" stroked="f">
+          <v:shape id="_x0000_s1026" style="width:519.3pt;height:773.15pt;margin-top:34.35pt;margin-left:36.5pt;mso-position-horizontal-relative:page;mso-position-vertical-relative:page;position:absolute;z-index:-251615232" coordsize="1000,1000" o:spt="100" adj="0,,0" filled="f" stroked="f">
             <v:stroke joinstyle="round"/>
             <v:imagedata r:id="rId2" o:title=""/>
             <v:formulas/>
@@ -104,7 +103,7 @@
             <v:stroke joinstyle="miter"/>
             <v:path gradientshapeok="t" o:connecttype="rect"/>
           </v:shapetype>
-          <v:shape id="Text Box 2" o:spid="_x0000_s1027" type="#_x0000_t202" style="width:457.65pt;height:113.85pt;margin-top:-262.55pt;margin-left:-6.95pt;mso-height-relative:margin;mso-width-relative:margin;mso-wrap-distance-bottom:3.6pt;mso-wrap-distance-top:3.6pt;position:absolute;visibility:visible;z-index:251710464" stroked="f">
+          <v:shape id="Text Box 2" o:spid="_x0000_s1027" type="#_x0000_t202" style="width:457.65pt;height:113.85pt;margin-top:-262.55pt;margin-left:-6.95pt;mso-height-relative:margin;mso-width-relative:margin;mso-wrap-distance-bottom:3.6pt;mso-wrap-distance-top:3.6pt;position:absolute;visibility:visible;z-index:251720704" stroked="f">
             <v:textbox>
               <w:txbxContent>
                 <w:p>
@@ -129,7 +128,7 @@
                       <w:sz w:val="56"/>
                       <w:szCs w:val="56"/>
                     </w:rPr>
-                    <w:t xml:space="preserve">Ultimate Dubai Adventure Getaway</w:t>
+                    <w:t xml:space="preserve">Incredible Rome Exploration</w:t>
                   </w:r>
                 </w:p>
               </w:txbxContent>
@@ -141,7 +140,7 @@
       <w:r>
         <w:rPr/>
         <w:pict>
-          <v:shape id="_x0000_s1028" style="width:352.5pt;height:106.5pt;margin-top:62.3pt;margin-left:117.5pt;mso-position-horizontal-relative:page;mso-position-vertical-relative:page;position:absolute;z-index:-251607040" coordsize="1000,1000" o:spt="100" adj="0,,0" filled="f" stroked="f">
+          <v:shape id="_x0000_s1028" style="width:352.5pt;height:106.5pt;margin-top:62.3pt;margin-left:117.5pt;mso-position-horizontal-relative:page;mso-position-vertical-relative:page;position:absolute;z-index:-251596800" coordsize="1000,1000" o:spt="100" adj="0,,0" filled="f" stroked="f">
             <v:stroke joinstyle="round"/>
             <v:imagedata r:id="rId3" o:title=""/>
             <v:formulas/>
@@ -151,7 +150,7 @@
       </w:r>
       <w:r>
         <w:pict>
-          <v:shape id="_x0000_s1029" type="#_x0000_t202" style="width:457.65pt;height:115.1pt;margin-top:193.4pt;margin-left:-6.95pt;mso-height-relative:margin;mso-width-relative:margin;mso-wrap-distance-bottom:3.6pt;mso-wrap-distance-top:3.6pt;position:absolute;visibility:visible;z-index:251713536" filled="f" stroked="f">
+          <v:shape id="_x0000_s1029" type="#_x0000_t202" style="width:457.65pt;height:115.1pt;margin-top:193.4pt;margin-left:-6.95pt;mso-height-relative:margin;mso-width-relative:margin;mso-wrap-distance-bottom:3.6pt;mso-wrap-distance-top:3.6pt;position:absolute;visibility:visible;z-index:251723776" filled="f" stroked="f">
             <v:textbox>
               <w:txbxContent>
                 <w:p>
@@ -250,7 +249,7 @@
                       <w:sz w:val="30"/>
                       <w:szCs w:val="30"/>
                     </w:rPr>
-                    <w:t xml:space="preserve"> 4</w:t>
+                    <w:t xml:space="preserve"> 5</w:t>
                   </w:r>
                 </w:p>
                 <w:p>
@@ -335,7 +334,7 @@
                       <w:sz w:val="30"/>
                       <w:szCs w:val="30"/>
                     </w:rPr>
-                    <w:t xml:space="preserve"> Rs. 40000.0 </w:t>
+                    <w:t xml:space="preserve"> Rs. 100000.0 </w:t>
                   </w:r>
                 </w:p>
                 <w:p>
@@ -365,7 +364,7 @@
                           <a:graphicData uri="http://schemas.openxmlformats.org/drawingml/2006/picture">
                             <pic:pic xmlns:pic="http://schemas.openxmlformats.org/drawingml/2006/picture">
                               <pic:nvPicPr>
-                                <pic:cNvPr id="921208304" name="Picture 22"/>
+                                <pic:cNvPr id="136552380" name="Picture 22"/>
                                 <pic:cNvPicPr>
                                   <a:picLocks noChangeAspect="1" noChangeArrowheads="1"/>
                                 </pic:cNvPicPr>
@@ -417,7 +416,7 @@
                       <w:sz w:val="30"/>
                       <w:szCs w:val="30"/>
                     </w:rPr>
-                    <w:t xml:space="preserve"> Dubai</w:t>
+                    <w:t xml:space="preserve"> Rome</w:t>
                   </w:r>
                 </w:p>
               </w:txbxContent>
@@ -431,7 +430,7 @@
           <w:noProof/>
         </w:rPr>
         <w:pict>
-          <v:roundrect id="_x0000_s1030" style="width:454.8pt;height:127.2pt;margin-top:601.2pt;margin-left:79.5pt;mso-height-relative:margin;mso-position-horizontal-relative:margin;mso-width-relative:margin;position:absolute;visibility:visible;z-index:251712512" arcsize="10923f" filled="f" strokecolor="#e8e8e8" strokeweight="1pt">
+          <v:roundrect id="_x0000_s1030" style="width:454.8pt;height:127.2pt;margin-top:601.2pt;margin-left:79.5pt;mso-height-relative:margin;mso-position-horizontal-relative:margin;mso-width-relative:margin;position:absolute;visibility:visible;z-index:251722752" arcsize="10923f" filled="f" strokecolor="#e8e8e8" strokeweight="1pt">
             <v:stroke joinstyle="miter"/>
             <v:textbox>
               <w:txbxContent>
@@ -457,7 +456,7 @@
                       <w:sz w:val="30"/>
                       <w:szCs w:val="30"/>
                     </w:rPr>
-                    <w:t xml:space="preserve">Number of Days : 4</w:t>
+                    <w:t xml:space="preserve">Number of Days : 5</w:t>
                   </w:r>
                 </w:p>
                 <w:p>
@@ -500,7 +499,7 @@
                       <w:sz w:val="30"/>
                       <w:szCs w:val="30"/>
                     </w:rPr>
-                    <w:t xml:space="preserve">40000.0</w:t>
+                    <w:t xml:space="preserve">100000.0</w:t>
                   </w:r>
                 </w:p>
                 <w:p>
@@ -525,7 +524,7 @@
                       <w:sz w:val="30"/>
                       <w:szCs w:val="30"/>
                     </w:rPr>
-                    <w:t xml:space="preserve">Cities : Dubai</w:t>
+                    <w:t xml:space="preserve">Cities : Rome</w:t>
                   </w:r>
                 </w:p>
               </w:txbxContent>
@@ -539,7 +538,7 @@
           <w:noProof/>
         </w:rPr>
         <w:pict>
-          <v:roundrect id="Rectangle: Rounded Corners 1" o:spid="_x0000_s1031" style="width:454.8pt;height:127.2pt;margin-top:601.2pt;margin-left:79.5pt;mso-height-relative:margin;mso-position-horizontal-relative:margin;mso-width-relative:margin;position:absolute;visibility:visible;z-index:251711488" arcsize="10923f" filled="f" strokecolor="#e8e8e8" strokeweight="1pt">
+          <v:roundrect id="Rectangle: Rounded Corners 1" o:spid="_x0000_s1031" style="width:454.8pt;height:127.2pt;margin-top:601.2pt;margin-left:79.5pt;mso-height-relative:margin;mso-position-horizontal-relative:margin;mso-width-relative:margin;position:absolute;visibility:visible;z-index:251721728" arcsize="10923f" filled="f" strokecolor="#e8e8e8" strokeweight="1pt">
             <v:stroke joinstyle="miter"/>
             <v:textbox>
               <w:txbxContent>
@@ -565,7 +564,7 @@
                       <w:sz w:val="30"/>
                       <w:szCs w:val="30"/>
                     </w:rPr>
-                    <w:t xml:space="preserve">Number of Days : 4</w:t>
+                    <w:t xml:space="preserve">Number of Days : 5</w:t>
                   </w:r>
                 </w:p>
                 <w:p>
@@ -608,7 +607,7 @@
                       <w:sz w:val="30"/>
                       <w:szCs w:val="30"/>
                     </w:rPr>
-                    <w:t xml:space="preserve">40000.0</w:t>
+                    <w:t xml:space="preserve">100000.0</w:t>
                   </w:r>
                 </w:p>
                 <w:p>
@@ -633,7 +632,7 @@
                       <w:sz w:val="30"/>
                       <w:szCs w:val="30"/>
                     </w:rPr>
-                    <w:t xml:space="preserve">Cities : Dubai</w:t>
+                    <w:t xml:space="preserve">Cities : Rome</w:t>
                   </w:r>
                 </w:p>
               </w:txbxContent>
@@ -653,7 +652,7 @@
       <w:r>
         <w:rPr/>
         <w:pict>
-          <v:shape id="_x0000_s1033" style="width:595.5pt;height:842.25pt;margin-top:0;margin-left:0;mso-position-horizontal-relative:page;mso-position-vertical-relative:page;position:absolute;z-index:-251653120" coordsize="1000,1000" o:spt="100" adj="0,,0" filled="f" stroked="f">
+          <v:shape id="_x0000_s1033" style="width:595.5pt;height:842.25pt;margin-top:0;margin-left:0;mso-position-horizontal-relative:page;mso-position-vertical-relative:page;position:absolute;z-index:-251652096" coordsize="1000,1000" o:spt="100" adj="0,,0" filled="f" stroked="f">
             <v:stroke joinstyle="round"/>
             <v:imagedata r:id="rId7" o:title=""/>
             <v:formulas/>
@@ -664,7 +663,7 @@
       <w:r>
         <w:rPr/>
         <w:pict>
-          <v:shape id="_x0000_s1034" style="width:522.3pt;height:718.15pt;margin-top:62.3pt;margin-left:52.35pt;mso-position-horizontal-relative:page;mso-position-vertical-relative:page;position:absolute;z-index:-251648000" coordsize="1000,1000" o:spt="100" adj="0,,0" filled="f" stroked="f">
+          <v:shape id="_x0000_s1034" style="width:522.3pt;height:718.15pt;margin-top:62.3pt;margin-left:52.35pt;mso-position-horizontal-relative:page;mso-position-vertical-relative:page;position:absolute;z-index:-251645952" coordsize="1000,1000" o:spt="100" adj="0,,0" filled="f" stroked="f">
             <v:stroke joinstyle="round"/>
             <v:imagedata r:id="rId8" o:title=""/>
             <v:formulas/>
@@ -675,7 +674,7 @@
       <w:r>
         <w:rPr/>
         <w:pict>
-          <v:shape id="_x0000_s1035" style="width:526.75pt;height:721.8pt;margin-top:60.05pt;margin-left:50.1pt;mso-position-horizontal-relative:page;mso-position-vertical-relative:page;position:absolute;z-index:-251642880" coordsize="1000,1000" o:spt="100" adj="0,,0" filled="f" stroked="f">
+          <v:shape id="_x0000_s1035" style="width:526.75pt;height:721.8pt;margin-top:60.05pt;margin-left:50.1pt;mso-position-horizontal-relative:page;mso-position-vertical-relative:page;position:absolute;z-index:-251639808" coordsize="1000,1000" o:spt="100" adj="0,,0" filled="f" stroked="f">
             <v:stroke joinstyle="round"/>
             <v:imagedata r:id="rId9" o:title=""/>
             <v:formulas/>
@@ -686,7 +685,7 @@
       <w:r>
         <w:rPr/>
         <w:pict>
-          <v:shape id="_x0000_s1036" style="width:518.55pt;height:745.4pt;margin-top:48.2pt;margin-left:44.45pt;mso-position-horizontal-relative:page;mso-position-vertical-relative:page;position:absolute;z-index:-251637760" coordsize="1000,1000" o:spt="100" adj="0,,0" filled="f" stroked="f">
+          <v:shape id="_x0000_s1036" style="width:518.55pt;height:745.4pt;margin-top:48.2pt;margin-left:44.45pt;mso-position-horizontal-relative:page;mso-position-vertical-relative:page;position:absolute;z-index:-251633664" coordsize="1000,1000" o:spt="100" adj="0,,0" filled="f" stroked="f">
             <v:stroke joinstyle="round"/>
             <v:imagedata r:id="rId10" o:title=""/>
             <v:formulas/>
@@ -697,7 +696,7 @@
       <w:r>
         <w:rPr/>
         <w:pict>
-          <v:shape id="_x0000_s1037" style="width:523.05pt;height:749.95pt;margin-top:45.95pt;margin-left:42.2pt;mso-position-horizontal-relative:page;mso-position-vertical-relative:page;position:absolute;z-index:-251632640" coordsize="1000,1000" o:spt="100" adj="0,,0" filled="f" stroked="f">
+          <v:shape id="_x0000_s1037" style="width:523.05pt;height:749.95pt;margin-top:45.95pt;margin-left:42.2pt;mso-position-horizontal-relative:page;mso-position-vertical-relative:page;position:absolute;z-index:-251627520" coordsize="1000,1000" o:spt="100" adj="0,,0" filled="f" stroked="f">
             <v:stroke joinstyle="round"/>
             <v:imagedata r:id="rId11" o:title=""/>
             <v:formulas/>
@@ -708,7 +707,7 @@
       <w:r>
         <w:rPr/>
         <w:pict>
-          <v:shape id="_x0000_s1038" style="width:514.8pt;height:768.2pt;margin-top:36.6pt;margin-left:36.5pt;mso-position-horizontal-relative:page;mso-position-vertical-relative:page;position:absolute;z-index:-251627520" coordsize="1000,1000" o:spt="100" adj="0,,0" filled="f" stroked="f">
+          <v:shape id="_x0000_s1038" style="width:514.8pt;height:768.2pt;margin-top:36.6pt;margin-left:36.5pt;mso-position-horizontal-relative:page;mso-position-vertical-relative:page;position:absolute;z-index:-251621376" coordsize="1000,1000" o:spt="100" adj="0,,0" filled="f" stroked="f">
             <v:stroke joinstyle="round"/>
             <v:imagedata r:id="rId12" o:title=""/>
             <v:formulas/>
@@ -719,7 +718,7 @@
       <w:r>
         <w:rPr/>
         <w:pict>
-          <v:shape id="_x0000_s1039" style="width:15.85pt;height:768.65pt;margin-top:36.6pt;margin-left:36.5pt;mso-position-horizontal-relative:page;mso-position-vertical-relative:page;position:absolute;z-index:-251617280" coordorigin="1288,1292" coordsize="560,27116" path="m1288,28408l1848,28408l1848,1292l1288,1292l1288,28408xe" fillcolor="black" stroked="f" strokeweight="0.06pt">
+          <v:shape id="_x0000_s1039" style="width:15.85pt;height:768.65pt;margin-top:36.6pt;margin-left:36.5pt;mso-position-horizontal-relative:page;mso-position-vertical-relative:page;position:absolute;z-index:-251609088" coordorigin="1288,1292" coordsize="560,27116" path="m1288,28408l1848,28408l1848,1292l1288,1292l1288,28408xe" fillcolor="black" stroked="f" strokeweight="0.06pt">
             <v:stroke joinstyle="miter"/>
           </v:shape>
         </w:pict>
@@ -727,7 +726,7 @@
       <w:r>
         <w:rPr/>
         <w:pict>
-          <v:shape id="_x0000_s1040" style="width:20.35pt;height:773.15pt;margin-top:34.35pt;margin-left:34.25pt;mso-position-horizontal-relative:page;mso-position-vertical-relative:page;position:absolute;z-index:-251612160" coordsize="1000,1000" o:spt="100" adj="0,,0" filled="f" stroked="f">
+          <v:shape id="_x0000_s1040" style="width:20.35pt;height:773.15pt;margin-top:34.35pt;margin-left:34.25pt;mso-position-horizontal-relative:page;mso-position-vertical-relative:page;position:absolute;z-index:-251602944" coordsize="1000,1000" o:spt="100" adj="0,,0" filled="f" stroked="f">
             <v:stroke joinstyle="round"/>
             <v:imagedata r:id="rId13" o:title=""/>
             <v:formulas/>
@@ -768,7 +767,7 @@
               <a:graphicData uri="http://schemas.openxmlformats.org/drawingml/2006/picture">
                 <pic:pic xmlns:pic="http://schemas.openxmlformats.org/drawingml/2006/picture">
                   <pic:nvPicPr>
-                    <pic:cNvPr id="610722077" name="Picture 5" descr="Free Yellow Van Die-cast Stock Photo"/>
+                    <pic:cNvPr id="132774919" name="Picture 5" descr="Free Yellow Van Die-cast Stock Photo"/>
                     <pic:cNvPicPr>
                       <a:picLocks noChangeAspect="1" noChangeArrowheads="1"/>
                     </pic:cNvPicPr>
@@ -827,14 +826,14 @@
       </w:r>
       <w:r>
         <w:pict>
-          <v:shape id="_x0000_s1042" style="width:595.5pt;height:842.25pt;margin-top:0;margin-left:0;mso-position-horizontal-relative:page;mso-position-vertical-relative:page;position:absolute;z-index:-251652096" coordsize="21008,29713" path="m,29713l21008,29713l21008,,,,,29713xe" stroked="f" strokecolor="white">
+          <v:shape id="_x0000_s1042" style="width:595.5pt;height:842.25pt;margin-top:0;margin-left:0;mso-position-horizontal-relative:page;mso-position-vertical-relative:page;position:absolute;z-index:-251651072" coordsize="21008,29713" path="m,29713l21008,29713l21008,,,,,29713xe" stroked="f" strokecolor="white">
             <v:stroke joinstyle="miter"/>
           </v:shape>
         </w:pict>
       </w:r>
       <w:r>
         <w:pict>
-          <v:shape id="_x0000_s1043" style="width:595.5pt;height:298.2pt;margin-top:0;margin-left:0;mso-position-horizontal-relative:page;mso-position-vertical-relative:page;position:absolute;z-index:-251646976" coordsize="1000,1000" o:spt="100" adj="0,,0" filled="f" stroked="f">
+          <v:shape id="_x0000_s1043" style="width:595.5pt;height:298.2pt;margin-top:0;margin-left:0;mso-position-horizontal-relative:page;mso-position-vertical-relative:page;position:absolute;z-index:-251644928" coordsize="1000,1000" o:spt="100" adj="0,,0" filled="f" stroked="f">
             <v:stroke joinstyle="round"/>
             <v:imagedata r:id="rId14" o:title=""/>
             <v:formulas/>
@@ -844,7 +843,7 @@
       </w:r>
       <w:r>
         <w:pict>
-          <v:shape id="_x0000_s1044" style="width:144.85pt;height:269.6pt;margin-top:249pt;margin-left:0;mso-position-horizontal-relative:page;mso-position-vertical-relative:page;position:absolute;z-index:-251641856" coordsize="1000,1000" o:spt="100" adj="0,,0" filled="f" stroked="f">
+          <v:shape id="_x0000_s1044" style="width:144.85pt;height:269.6pt;margin-top:249pt;margin-left:0;mso-position-horizontal-relative:page;mso-position-vertical-relative:page;position:absolute;z-index:-251638784" coordsize="1000,1000" o:spt="100" adj="0,,0" filled="f" stroked="f">
             <v:stroke joinstyle="round"/>
             <v:imagedata r:id="rId15" o:title=""/>
             <v:formulas/>
@@ -854,7 +853,7 @@
       </w:r>
       <w:r>
         <w:pict>
-          <v:shape id="_x0000_s1045" style="width:204.2pt;height:269.6pt;margin-top:152.65pt;margin-left:391.3pt;mso-position-horizontal-relative:page;mso-position-vertical-relative:page;position:absolute;z-index:-251636736" coordsize="1000,1000" o:spt="100" adj="0,,0" filled="f" stroked="f">
+          <v:shape id="_x0000_s1045" style="width:204.2pt;height:269.6pt;margin-top:152.65pt;margin-left:391.3pt;mso-position-horizontal-relative:page;mso-position-vertical-relative:page;position:absolute;z-index:-251632640" coordsize="1000,1000" o:spt="100" adj="0,,0" filled="f" stroked="f">
             <v:stroke joinstyle="round"/>
             <v:imagedata r:id="rId16" o:title=""/>
             <v:formulas/>
@@ -864,7 +863,7 @@
       </w:r>
       <w:r>
         <w:pict>
-          <v:shape id="_x0000_s1046" style="width:331.4pt;height:99.2pt;margin-top:743.05pt;margin-left:0;mso-position-horizontal-relative:page;mso-position-vertical-relative:page;position:absolute;z-index:-251631616" coordsize="1000,1000" o:spt="100" adj="0,,0" filled="f" stroked="f">
+          <v:shape id="_x0000_s1046" style="width:331.4pt;height:99.2pt;margin-top:743.05pt;margin-left:0;mso-position-horizontal-relative:page;mso-position-vertical-relative:page;position:absolute;z-index:-251626496" coordsize="1000,1000" o:spt="100" adj="0,,0" filled="f" stroked="f">
             <v:stroke joinstyle="round"/>
             <v:imagedata r:id="rId17" o:title=""/>
             <v:formulas/>
@@ -926,7 +925,7 @@
       </w:pPr>
       <w:r>
         <w:pict>
-          <v:shape id="_x0000_s1047" type="#_x0000_t202" style="width:488.95pt;height:239.55pt;margin-top:515.5pt;margin-left:-2.55pt;mso-height-relative:margin;mso-width-relative:margin;mso-wrap-distance-bottom:3.6pt;mso-wrap-distance-left:9pt;mso-wrap-distance-right:9pt;mso-wrap-distance-top:3.6pt;position:absolute;v-text-anchor:top;visibility:visible;z-index:251695104" filled="f" stroked="f">
+          <v:shape id="_x0000_s1047" type="#_x0000_t202" style="width:488.95pt;height:239.55pt;margin-top:515.5pt;margin-left:-2.55pt;mso-height-relative:margin;mso-width-relative:margin;mso-wrap-distance-bottom:3.6pt;mso-wrap-distance-left:9pt;mso-wrap-distance-right:9pt;mso-wrap-distance-top:3.6pt;position:absolute;v-text-anchor:top;visibility:visible;z-index:251702272" filled="f" stroked="f">
             <v:textbox>
               <w:txbxContent>
                 <w:p>
@@ -946,7 +945,39 @@
                       <w:szCs w:val="30"/>
                       <w:lang w:val="en-IN"/>
                     </w:rPr>
-                    <w:t xml:space="preserve">Upon arrival in Dubai, check into your hotel and take some time to relax and freshen up after your flight. In the evening, head to a local restaurant to enjoy a delicious vegetarian meal before calling it a night.</w:t>
+                    <w:t xml:space="preserve">Travel Time: N/A</w:t>
+                  </w:r>
+                  <w:r>
+                    <w:rPr/>
+                    <w:br/>
+                  </w:r>
+                  <w:r>
+                    <w:rPr>
+                      <w:rFonts w:ascii="Avenir Next LT Pro" w:hAnsi="Avenir Next LT Pro" w:cs="Segoe UI"/>
+                      <w:color w:val="0A2F41"/>
+                      <w:sz w:val="30"/>
+                      <w:szCs w:val="30"/>
+                      <w:lang w:val="en-IN"/>
+                    </w:rPr>
+                    <w:t xml:space="preserve">Travel Distance: N/A</w:t>
+                  </w:r>
+                  <w:r>
+                    <w:rPr/>
+                    <w:br/>
+                  </w:r>
+                  <w:r>
+                    <w:rPr/>
+                    <w:br/>
+                  </w:r>
+                  <w:r>
+                    <w:rPr>
+                      <w:rFonts w:ascii="Avenir Next LT Pro" w:hAnsi="Avenir Next LT Pro" w:cs="Segoe UI"/>
+                      <w:color w:val="0A2F41"/>
+                      <w:sz w:val="30"/>
+                      <w:szCs w:val="30"/>
+                      <w:lang w:val="en-IN"/>
+                    </w:rPr>
+                    <w:t xml:space="preserve">Welcome to Rome! Upon arrival, check into your accommodation and take some time to rest after your journey. Depending on the arrival time, you can explore the neighborhood or enjoy a leisurely stroll to get a feel for the city.</w:t>
                   </w:r>
                   <w:r>
                     <w:rPr/>
@@ -968,7 +999,7 @@
           <w:noProof/>
         </w:rPr>
         <w:pict>
-          <v:rect id="_x0000_s1048" style="width:340.5pt;height:264.3pt;margin-top:227.55pt;margin-left:39.45pt;position:absolute;z-index:251705344" filled="f" stroked="f">
+          <v:rect id="_x0000_s1048" style="width:340.5pt;height:264.3pt;margin-top:227.55pt;margin-left:39.45pt;position:absolute;z-index:251714560" filled="f" stroked="f">
             <v:textbox>
               <w:txbxContent>
                 <w:p>
@@ -1002,7 +1033,7 @@
                     <w:drawing>
                       <wp:inline>
                         <wp:extent cx="2520000" cy="2520000"/>
-                        <wp:docPr id="340916258" name="Picture 1409535930"/>
+                        <wp:docPr id="1899096682" name="Picture 1409535930"/>
                         <wp:cNvGraphicFramePr>
                           <a:graphicFrameLocks xmlns:a="http://schemas.openxmlformats.org/drawingml/2006/main" noChangeAspect="1"/>
                         </wp:cNvGraphicFramePr>
@@ -1010,7 +1041,7 @@
                           <a:graphicData uri="http://schemas.openxmlformats.org/drawingml/2006/picture">
                             <pic:pic xmlns:pic="http://schemas.openxmlformats.org/drawingml/2006/picture">
                               <pic:nvPicPr>
-                                <pic:cNvPr id="1184112261" name="Day 1.png"/>
+                                <pic:cNvPr id="401964384" name="Day 1.png"/>
                                 <pic:cNvPicPr/>
                               </pic:nvPicPr>
                               <pic:blipFill>
@@ -1056,7 +1087,7 @@
             <wp:extent cx="723900" cy="711200"/>
             <wp:effectExtent l="152400" t="152400" r="342900" b="336550"/>
             <wp:wrapNone/>
-            <wp:docPr id="1509764872" name="Picture 4"/>
+            <wp:docPr id="1493301425" name="Picture 4"/>
             <wp:cNvGraphicFramePr/>
             <a:graphic xmlns:a="http://schemas.openxmlformats.org/drawingml/2006/main">
               <a:graphicData uri="http://schemas.openxmlformats.org/drawingml/2006/picture">
@@ -1118,7 +1149,7 @@
       </w:r>
       <w:r>
         <w:pict>
-          <v:shape id="_x0000_s1049" type="#_x0000_t202" style="width:313.3pt;height:114.7pt;margin-top:116.65pt;margin-left:-27.7pt;mso-height-relative:margin;mso-width-relative:margin;mso-wrap-distance-bottom:3.6pt;mso-wrap-distance-left:9pt;mso-wrap-distance-right:9pt;mso-wrap-distance-top:3.6pt;position:absolute;v-text-anchor:top;visibility:visible;z-index:251689984" stroked="f">
+          <v:shape id="_x0000_s1049" type="#_x0000_t202" style="width:313.3pt;height:114.7pt;margin-top:116.65pt;margin-left:-27.7pt;mso-height-relative:margin;mso-width-relative:margin;mso-wrap-distance-bottom:3.6pt;mso-wrap-distance-left:9pt;mso-wrap-distance-right:9pt;mso-wrap-distance-top:3.6pt;position:absolute;v-text-anchor:top;visibility:visible;z-index:251696128" stroked="f">
             <v:textbox>
               <w:txbxContent>
                 <w:p>
@@ -1136,7 +1167,7 @@
                       <w:szCs w:val="44"/>
                       <w:lang w:val="en-IN"/>
                     </w:rPr>
-                    <w:t xml:space="preserve">Day 1: Arrival in Dubai</w:t>
+                    <w:t xml:space="preserve">Day 1: Discovering Rome</w:t>
                   </w:r>
                 </w:p>
               </w:txbxContent>
@@ -1171,14 +1202,14 @@
       </w:r>
       <w:r>
         <w:pict>
-          <v:shape id="_x0000_s1051" style="width:595.5pt;height:842.25pt;margin-top:0;margin-left:0;mso-position-horizontal-relative:page;mso-position-vertical-relative:page;position:absolute;z-index:-251651072" coordsize="21008,29713" path="m,29713l21008,29713l21008,,,,,29713xe" stroked="f" strokecolor="white">
+          <v:shape id="_x0000_s1051" style="width:595.5pt;height:842.25pt;margin-top:0;margin-left:0;mso-position-horizontal-relative:page;mso-position-vertical-relative:page;position:absolute;z-index:-251650048" coordsize="21008,29713" path="m,29713l21008,29713l21008,,,,,29713xe" stroked="f" strokecolor="white">
             <v:stroke joinstyle="miter"/>
           </v:shape>
         </w:pict>
       </w:r>
       <w:r>
         <w:pict>
-          <v:shape id="_x0000_s1052" style="width:595.5pt;height:298.2pt;margin-top:0;margin-left:0;mso-position-horizontal-relative:page;mso-position-vertical-relative:page;position:absolute;z-index:-251645952" coordsize="1000,1000" o:spt="100" adj="0,,0" filled="f" stroked="f">
+          <v:shape id="_x0000_s1052" style="width:595.5pt;height:298.2pt;margin-top:0;margin-left:0;mso-position-horizontal-relative:page;mso-position-vertical-relative:page;position:absolute;z-index:-251643904" coordsize="1000,1000" o:spt="100" adj="0,,0" filled="f" stroked="f">
             <v:stroke joinstyle="round"/>
             <v:imagedata r:id="rId14" o:title=""/>
             <v:formulas/>
@@ -1188,7 +1219,7 @@
       </w:r>
       <w:r>
         <w:pict>
-          <v:shape id="_x0000_s1053" style="width:144.85pt;height:269.6pt;margin-top:249pt;margin-left:0;mso-position-horizontal-relative:page;mso-position-vertical-relative:page;position:absolute;z-index:-251640832" coordsize="1000,1000" o:spt="100" adj="0,,0" filled="f" stroked="f">
+          <v:shape id="_x0000_s1053" style="width:144.85pt;height:269.6pt;margin-top:249pt;margin-left:0;mso-position-horizontal-relative:page;mso-position-vertical-relative:page;position:absolute;z-index:-251637760" coordsize="1000,1000" o:spt="100" adj="0,,0" filled="f" stroked="f">
             <v:stroke joinstyle="round"/>
             <v:imagedata r:id="rId15" o:title=""/>
             <v:formulas/>
@@ -1198,7 +1229,7 @@
       </w:r>
       <w:r>
         <w:pict>
-          <v:shape id="_x0000_s1054" style="width:204.2pt;height:269.6pt;margin-top:152.65pt;margin-left:391.3pt;mso-position-horizontal-relative:page;mso-position-vertical-relative:page;position:absolute;z-index:-251635712" coordsize="1000,1000" o:spt="100" adj="0,,0" filled="f" stroked="f">
+          <v:shape id="_x0000_s1054" style="width:204.2pt;height:269.6pt;margin-top:152.65pt;margin-left:391.3pt;mso-position-horizontal-relative:page;mso-position-vertical-relative:page;position:absolute;z-index:-251631616" coordsize="1000,1000" o:spt="100" adj="0,,0" filled="f" stroked="f">
             <v:stroke joinstyle="round"/>
             <v:imagedata r:id="rId16" o:title=""/>
             <v:formulas/>
@@ -1208,7 +1239,7 @@
       </w:r>
       <w:r>
         <w:pict>
-          <v:shape id="_x0000_s1055" style="width:331.4pt;height:99.2pt;margin-top:743.05pt;margin-left:0;mso-position-horizontal-relative:page;mso-position-vertical-relative:page;position:absolute;z-index:-251630592" coordsize="1000,1000" o:spt="100" adj="0,,0" filled="f" stroked="f">
+          <v:shape id="_x0000_s1055" style="width:331.4pt;height:99.2pt;margin-top:743.05pt;margin-left:0;mso-position-horizontal-relative:page;mso-position-vertical-relative:page;position:absolute;z-index:-251625472" coordsize="1000,1000" o:spt="100" adj="0,,0" filled="f" stroked="f">
             <v:stroke joinstyle="round"/>
             <v:imagedata r:id="rId17" o:title=""/>
             <v:formulas/>
@@ -1270,7 +1301,7 @@
       </w:pPr>
       <w:r>
         <w:pict>
-          <v:shape id="_x0000_s1056" type="#_x0000_t202" style="width:488.95pt;height:239.55pt;margin-top:515.5pt;margin-left:-2.55pt;mso-height-relative:margin;mso-width-relative:margin;mso-wrap-distance-bottom:3.6pt;mso-wrap-distance-left:9pt;mso-wrap-distance-right:9pt;mso-wrap-distance-top:3.6pt;position:absolute;v-text-anchor:top;visibility:visible;z-index:251696128" filled="f" stroked="f">
+          <v:shape id="_x0000_s1056" type="#_x0000_t202" style="width:488.95pt;height:239.55pt;margin-top:515.5pt;margin-left:-2.55pt;mso-height-relative:margin;mso-width-relative:margin;mso-wrap-distance-bottom:3.6pt;mso-wrap-distance-left:9pt;mso-wrap-distance-right:9pt;mso-wrap-distance-top:3.6pt;position:absolute;v-text-anchor:top;visibility:visible;z-index:251703296" filled="f" stroked="f">
             <v:textbox>
               <w:txbxContent>
                 <w:p>
@@ -1290,7 +1321,39 @@
                       <w:szCs w:val="30"/>
                       <w:lang w:val="en-IN"/>
                     </w:rPr>
-                    <w:t xml:space="preserve">Today, embark on a thrilling desert safari adventure in the Dubai desert. Experience dune bashing, camel riding, and sandboarding before enjoying a traditional Arabian dinner under the stars at a desert camp. This exhilarating day will be filled with adrenaline-pumping activities and stunning desert landscapes.</w:t>
+                    <w:t xml:space="preserve">Travel Time: 1 hour</w:t>
+                  </w:r>
+                  <w:r>
+                    <w:rPr/>
+                    <w:br/>
+                  </w:r>
+                  <w:r>
+                    <w:rPr>
+                      <w:rFonts w:ascii="Avenir Next LT Pro" w:hAnsi="Avenir Next LT Pro" w:cs="Segoe UI"/>
+                      <w:color w:val="0A2F41"/>
+                      <w:sz w:val="30"/>
+                      <w:szCs w:val="30"/>
+                      <w:lang w:val="en-IN"/>
+                    </w:rPr>
+                    <w:t xml:space="preserve">Travel Distance: 10 km</w:t>
+                  </w:r>
+                  <w:r>
+                    <w:rPr/>
+                    <w:br/>
+                  </w:r>
+                  <w:r>
+                    <w:rPr/>
+                    <w:br/>
+                  </w:r>
+                  <w:r>
+                    <w:rPr>
+                      <w:rFonts w:ascii="Avenir Next LT Pro" w:hAnsi="Avenir Next LT Pro" w:cs="Segoe UI"/>
+                      <w:color w:val="0A2F41"/>
+                      <w:sz w:val="30"/>
+                      <w:szCs w:val="30"/>
+                      <w:lang w:val="en-IN"/>
+                    </w:rPr>
+                    <w:t xml:space="preserve">Today, immerse yourself in the rich history of Rome with a visit to the iconic Colosseum and Roman Forum. Explore these ancient landmarks and marvel at the architectural wonders that have stood the test of time. Don't forget to capture some stunning photos to cherish these memories forever.</w:t>
                   </w:r>
                   <w:r>
                     <w:rPr/>
@@ -1312,7 +1375,7 @@
           <w:noProof/>
         </w:rPr>
         <w:pict>
-          <v:rect id="_x0000_s1057" style="width:340.5pt;height:264.3pt;margin-top:227.55pt;margin-left:39.45pt;position:absolute;z-index:251706368" filled="f" stroked="f">
+          <v:rect id="_x0000_s1057" style="width:340.5pt;height:264.3pt;margin-top:227.55pt;margin-left:39.45pt;position:absolute;z-index:251715584" filled="f" stroked="f">
             <v:textbox>
               <w:txbxContent>
                 <w:p>
@@ -1346,7 +1409,7 @@
                     <w:drawing>
                       <wp:inline>
                         <wp:extent cx="2520000" cy="2520000"/>
-                        <wp:docPr id="1113282328" name="Picture 1409535930"/>
+                        <wp:docPr id="1514208283" name="Picture 1409535930"/>
                         <wp:cNvGraphicFramePr>
                           <a:graphicFrameLocks xmlns:a="http://schemas.openxmlformats.org/drawingml/2006/main" noChangeAspect="1"/>
                         </wp:cNvGraphicFramePr>
@@ -1354,7 +1417,7 @@
                           <a:graphicData uri="http://schemas.openxmlformats.org/drawingml/2006/picture">
                             <pic:pic xmlns:pic="http://schemas.openxmlformats.org/drawingml/2006/picture">
                               <pic:nvPicPr>
-                                <pic:cNvPr id="777400408" name="Day 2.png"/>
+                                <pic:cNvPr id="192253717" name="Day 2.png"/>
                                 <pic:cNvPicPr/>
                               </pic:nvPicPr>
                               <pic:blipFill>
@@ -1400,13 +1463,13 @@
             <wp:extent cx="723900" cy="711200"/>
             <wp:effectExtent l="152400" t="152400" r="342900" b="336550"/>
             <wp:wrapNone/>
-            <wp:docPr id="1297700610" name="Picture 4"/>
+            <wp:docPr id="1177410465" name="Picture 4"/>
             <wp:cNvGraphicFramePr/>
             <a:graphic xmlns:a="http://schemas.openxmlformats.org/drawingml/2006/main">
               <a:graphicData uri="http://schemas.openxmlformats.org/drawingml/2006/picture">
                 <pic:pic xmlns:pic="http://schemas.openxmlformats.org/drawingml/2006/picture">
                   <pic:nvPicPr>
-                    <pic:cNvPr id="281162068" name="Picture 34"/>
+                    <pic:cNvPr id="932457493" name="Picture 34"/>
                     <pic:cNvPicPr>
                       <a:picLocks noChangeArrowheads="1"/>
                     </pic:cNvPicPr>
@@ -1462,7 +1525,7 @@
       </w:r>
       <w:r>
         <w:pict>
-          <v:shape id="_x0000_s1058" type="#_x0000_t202" style="width:313.3pt;height:114.7pt;margin-top:116.65pt;margin-left:-27.7pt;mso-height-relative:margin;mso-width-relative:margin;mso-wrap-distance-bottom:3.6pt;mso-wrap-distance-left:9pt;mso-wrap-distance-right:9pt;mso-wrap-distance-top:3.6pt;position:absolute;v-text-anchor:top;visibility:visible;z-index:251691008" stroked="f">
+          <v:shape id="_x0000_s1058" type="#_x0000_t202" style="width:313.3pt;height:114.7pt;margin-top:116.65pt;margin-left:-27.7pt;mso-height-relative:margin;mso-width-relative:margin;mso-wrap-distance-bottom:3.6pt;mso-wrap-distance-left:9pt;mso-wrap-distance-right:9pt;mso-wrap-distance-top:3.6pt;position:absolute;v-text-anchor:top;visibility:visible;z-index:251697152" stroked="f">
             <v:textbox>
               <w:txbxContent>
                 <w:p>
@@ -1480,7 +1543,7 @@
                       <w:szCs w:val="44"/>
                       <w:lang w:val="en-IN"/>
                     </w:rPr>
-                    <w:t xml:space="preserve">Day 2: Thrilling Desert Safari Adventure</w:t>
+                    <w:t xml:space="preserve">Day 2: Ancient Wonders of Rome</w:t>
                   </w:r>
                 </w:p>
               </w:txbxContent>
@@ -1515,14 +1578,14 @@
       </w:r>
       <w:r>
         <w:pict>
-          <v:shape id="_x0000_s1060" style="width:595.5pt;height:842.25pt;margin-top:0;margin-left:0;mso-position-horizontal-relative:page;mso-position-vertical-relative:page;position:absolute;z-index:-251650048" coordsize="21008,29713" path="m,29713l21008,29713l21008,,,,,29713xe" stroked="f" strokecolor="white">
+          <v:shape id="_x0000_s1060" style="width:595.5pt;height:842.25pt;margin-top:0;margin-left:0;mso-position-horizontal-relative:page;mso-position-vertical-relative:page;position:absolute;z-index:-251649024" coordsize="21008,29713" path="m,29713l21008,29713l21008,,,,,29713xe" stroked="f" strokecolor="white">
             <v:stroke joinstyle="miter"/>
           </v:shape>
         </w:pict>
       </w:r>
       <w:r>
         <w:pict>
-          <v:shape id="_x0000_s1061" style="width:595.5pt;height:298.2pt;margin-top:0;margin-left:0;mso-position-horizontal-relative:page;mso-position-vertical-relative:page;position:absolute;z-index:-251644928" coordsize="1000,1000" o:spt="100" adj="0,,0" filled="f" stroked="f">
+          <v:shape id="_x0000_s1061" style="width:595.5pt;height:298.2pt;margin-top:0;margin-left:0;mso-position-horizontal-relative:page;mso-position-vertical-relative:page;position:absolute;z-index:-251642880" coordsize="1000,1000" o:spt="100" adj="0,,0" filled="f" stroked="f">
             <v:stroke joinstyle="round"/>
             <v:imagedata r:id="rId14" o:title=""/>
             <v:formulas/>
@@ -1532,7 +1595,7 @@
       </w:r>
       <w:r>
         <w:pict>
-          <v:shape id="_x0000_s1062" style="width:144.85pt;height:269.6pt;margin-top:249pt;margin-left:0;mso-position-horizontal-relative:page;mso-position-vertical-relative:page;position:absolute;z-index:-251639808" coordsize="1000,1000" o:spt="100" adj="0,,0" filled="f" stroked="f">
+          <v:shape id="_x0000_s1062" style="width:144.85pt;height:269.6pt;margin-top:249pt;margin-left:0;mso-position-horizontal-relative:page;mso-position-vertical-relative:page;position:absolute;z-index:-251636736" coordsize="1000,1000" o:spt="100" adj="0,,0" filled="f" stroked="f">
             <v:stroke joinstyle="round"/>
             <v:imagedata r:id="rId15" o:title=""/>
             <v:formulas/>
@@ -1542,7 +1605,7 @@
       </w:r>
       <w:r>
         <w:pict>
-          <v:shape id="_x0000_s1063" style="width:204.2pt;height:269.6pt;margin-top:152.65pt;margin-left:391.3pt;mso-position-horizontal-relative:page;mso-position-vertical-relative:page;position:absolute;z-index:-251634688" coordsize="1000,1000" o:spt="100" adj="0,,0" filled="f" stroked="f">
+          <v:shape id="_x0000_s1063" style="width:204.2pt;height:269.6pt;margin-top:152.65pt;margin-left:391.3pt;mso-position-horizontal-relative:page;mso-position-vertical-relative:page;position:absolute;z-index:-251630592" coordsize="1000,1000" o:spt="100" adj="0,,0" filled="f" stroked="f">
             <v:stroke joinstyle="round"/>
             <v:imagedata r:id="rId16" o:title=""/>
             <v:formulas/>
@@ -1552,7 +1615,7 @@
       </w:r>
       <w:r>
         <w:pict>
-          <v:shape id="_x0000_s1064" style="width:331.4pt;height:99.2pt;margin-top:743.05pt;margin-left:0;mso-position-horizontal-relative:page;mso-position-vertical-relative:page;position:absolute;z-index:-251629568" coordsize="1000,1000" o:spt="100" adj="0,,0" filled="f" stroked="f">
+          <v:shape id="_x0000_s1064" style="width:331.4pt;height:99.2pt;margin-top:743.05pt;margin-left:0;mso-position-horizontal-relative:page;mso-position-vertical-relative:page;position:absolute;z-index:-251624448" coordsize="1000,1000" o:spt="100" adj="0,,0" filled="f" stroked="f">
             <v:stroke joinstyle="round"/>
             <v:imagedata r:id="rId17" o:title=""/>
             <v:formulas/>
@@ -1614,7 +1677,7 @@
       </w:pPr>
       <w:r>
         <w:pict>
-          <v:shape id="_x0000_s1065" type="#_x0000_t202" style="width:488.95pt;height:239.55pt;margin-top:515.5pt;margin-left:-2.55pt;mso-height-relative:margin;mso-width-relative:margin;mso-wrap-distance-bottom:3.6pt;mso-wrap-distance-left:9pt;mso-wrap-distance-right:9pt;mso-wrap-distance-top:3.6pt;position:absolute;v-text-anchor:top;visibility:visible;z-index:251697152" filled="f" stroked="f">
+          <v:shape id="_x0000_s1065" type="#_x0000_t202" style="width:488.95pt;height:239.55pt;margin-top:515.5pt;margin-left:-2.55pt;mso-height-relative:margin;mso-width-relative:margin;mso-wrap-distance-bottom:3.6pt;mso-wrap-distance-left:9pt;mso-wrap-distance-right:9pt;mso-wrap-distance-top:3.6pt;position:absolute;v-text-anchor:top;visibility:visible;z-index:251704320" filled="f" stroked="f">
             <v:textbox>
               <w:txbxContent>
                 <w:p>
@@ -1634,7 +1697,39 @@
                       <w:szCs w:val="30"/>
                       <w:lang w:val="en-IN"/>
                     </w:rPr>
-                    <w:t xml:space="preserve">Start the day by visiting one of Dubai's renowned adventure parks, such as IMG Worlds of Adventure or Aquaventure Waterpark. Spend the day enjoying exciting rides, water slides, and thrilling attractions that cater to your adventurous spirit. In the evening, head to a local eatery to indulge in some delicious vegetarian cuisine.</w:t>
+                    <w:t xml:space="preserve">Travel Time: 30 minutes</w:t>
+                  </w:r>
+                  <w:r>
+                    <w:rPr/>
+                    <w:br/>
+                  </w:r>
+                  <w:r>
+                    <w:rPr>
+                      <w:rFonts w:ascii="Avenir Next LT Pro" w:hAnsi="Avenir Next LT Pro" w:cs="Segoe UI"/>
+                      <w:color w:val="0A2F41"/>
+                      <w:sz w:val="30"/>
+                      <w:szCs w:val="30"/>
+                      <w:lang w:val="en-IN"/>
+                    </w:rPr>
+                    <w:t xml:space="preserve">Travel Distance: 3 km</w:t>
+                  </w:r>
+                  <w:r>
+                    <w:rPr/>
+                    <w:br/>
+                  </w:r>
+                  <w:r>
+                    <w:rPr/>
+                    <w:br/>
+                  </w:r>
+                  <w:r>
+                    <w:rPr>
+                      <w:rFonts w:ascii="Avenir Next LT Pro" w:hAnsi="Avenir Next LT Pro" w:cs="Segoe UI"/>
+                      <w:color w:val="0A2F41"/>
+                      <w:sz w:val="30"/>
+                      <w:szCs w:val="30"/>
+                      <w:lang w:val="en-IN"/>
+                    </w:rPr>
+                    <w:t xml:space="preserve">Head to Vatican City, the smallest independent state in the world, and visit the breathtaking Sistine Chapel. Admire Michelangelo's masterpiece on the ceiling and walls of the chapel, and explore the Vatican Museums to delve into the art and history of this sacred place.</w:t>
                   </w:r>
                   <w:r>
                     <w:rPr/>
@@ -1656,7 +1751,7 @@
           <w:noProof/>
         </w:rPr>
         <w:pict>
-          <v:rect id="_x0000_s1066" style="width:340.5pt;height:264.3pt;margin-top:227.55pt;margin-left:39.45pt;position:absolute;z-index:251707392" filled="f" stroked="f">
+          <v:rect id="_x0000_s1066" style="width:340.5pt;height:264.3pt;margin-top:227.55pt;margin-left:39.45pt;position:absolute;z-index:251716608" filled="f" stroked="f">
             <v:textbox>
               <w:txbxContent>
                 <w:p>
@@ -1690,7 +1785,7 @@
                     <w:drawing>
                       <wp:inline>
                         <wp:extent cx="2520000" cy="2520000"/>
-                        <wp:docPr id="2055504434" name="Picture 1409535930"/>
+                        <wp:docPr id="539575686" name="Picture 1409535930"/>
                         <wp:cNvGraphicFramePr>
                           <a:graphicFrameLocks xmlns:a="http://schemas.openxmlformats.org/drawingml/2006/main" noChangeAspect="1"/>
                         </wp:cNvGraphicFramePr>
@@ -1698,7 +1793,7 @@
                           <a:graphicData uri="http://schemas.openxmlformats.org/drawingml/2006/picture">
                             <pic:pic xmlns:pic="http://schemas.openxmlformats.org/drawingml/2006/picture">
                               <pic:nvPicPr>
-                                <pic:cNvPr id="928946668" name="Day 3.png"/>
+                                <pic:cNvPr id="1958318425" name="Day 3.png"/>
                                 <pic:cNvPicPr/>
                               </pic:nvPicPr>
                               <pic:blipFill>
@@ -1744,13 +1839,13 @@
             <wp:extent cx="723900" cy="711200"/>
             <wp:effectExtent l="152400" t="152400" r="342900" b="336550"/>
             <wp:wrapNone/>
-            <wp:docPr id="555979736" name="Picture 4"/>
+            <wp:docPr id="1372405440" name="Picture 4"/>
             <wp:cNvGraphicFramePr/>
             <a:graphic xmlns:a="http://schemas.openxmlformats.org/drawingml/2006/main">
               <a:graphicData uri="http://schemas.openxmlformats.org/drawingml/2006/picture">
                 <pic:pic xmlns:pic="http://schemas.openxmlformats.org/drawingml/2006/picture">
                   <pic:nvPicPr>
-                    <pic:cNvPr id="1016116257" name="Picture 34"/>
+                    <pic:cNvPr id="57657308" name="Picture 34"/>
                     <pic:cNvPicPr>
                       <a:picLocks noChangeArrowheads="1"/>
                     </pic:cNvPicPr>
@@ -1806,7 +1901,7 @@
       </w:r>
       <w:r>
         <w:pict>
-          <v:shape id="_x0000_s1067" type="#_x0000_t202" style="width:313.3pt;height:114.7pt;margin-top:116.65pt;margin-left:-27.7pt;mso-height-relative:margin;mso-width-relative:margin;mso-wrap-distance-bottom:3.6pt;mso-wrap-distance-left:9pt;mso-wrap-distance-right:9pt;mso-wrap-distance-top:3.6pt;position:absolute;v-text-anchor:top;visibility:visible;z-index:251692032" stroked="f">
+          <v:shape id="_x0000_s1067" type="#_x0000_t202" style="width:313.3pt;height:114.7pt;margin-top:116.65pt;margin-left:-27.7pt;mso-height-relative:margin;mso-width-relative:margin;mso-wrap-distance-bottom:3.6pt;mso-wrap-distance-left:9pt;mso-wrap-distance-right:9pt;mso-wrap-distance-top:3.6pt;position:absolute;v-text-anchor:top;visibility:visible;z-index:251698176" stroked="f">
             <v:textbox>
               <w:txbxContent>
                 <w:p>
@@ -1824,7 +1919,7 @@
                       <w:szCs w:val="44"/>
                       <w:lang w:val="en-IN"/>
                     </w:rPr>
-                    <w:t xml:space="preserve">Day 3: Explore Dubai's Adventure Parks</w:t>
+                    <w:t xml:space="preserve">Day 3: Vatican City and Sistine Chapel</w:t>
                   </w:r>
                 </w:p>
               </w:txbxContent>
@@ -1859,14 +1954,14 @@
       </w:r>
       <w:r>
         <w:pict>
-          <v:shape id="_x0000_s1069" style="width:595.5pt;height:842.25pt;margin-top:0;margin-left:0;mso-position-horizontal-relative:page;mso-position-vertical-relative:page;position:absolute;z-index:-251649024" coordsize="21008,29713" path="m,29713l21008,29713l21008,,,,,29713xe" stroked="f" strokecolor="white">
+          <v:shape id="_x0000_s1069" style="width:595.5pt;height:842.25pt;margin-top:0;margin-left:0;mso-position-horizontal-relative:page;mso-position-vertical-relative:page;position:absolute;z-index:-251648000" coordsize="21008,29713" path="m,29713l21008,29713l21008,,,,,29713xe" stroked="f" strokecolor="white">
             <v:stroke joinstyle="miter"/>
           </v:shape>
         </w:pict>
       </w:r>
       <w:r>
         <w:pict>
-          <v:shape id="_x0000_s1070" style="width:595.5pt;height:298.2pt;margin-top:0;margin-left:0;mso-position-horizontal-relative:page;mso-position-vertical-relative:page;position:absolute;z-index:-251643904" coordsize="1000,1000" o:spt="100" adj="0,,0" filled="f" stroked="f">
+          <v:shape id="_x0000_s1070" style="width:595.5pt;height:298.2pt;margin-top:0;margin-left:0;mso-position-horizontal-relative:page;mso-position-vertical-relative:page;position:absolute;z-index:-251641856" coordsize="1000,1000" o:spt="100" adj="0,,0" filled="f" stroked="f">
             <v:stroke joinstyle="round"/>
             <v:imagedata r:id="rId14" o:title=""/>
             <v:formulas/>
@@ -1876,7 +1971,7 @@
       </w:r>
       <w:r>
         <w:pict>
-          <v:shape id="_x0000_s1071" style="width:144.85pt;height:269.6pt;margin-top:249pt;margin-left:0;mso-position-horizontal-relative:page;mso-position-vertical-relative:page;position:absolute;z-index:-251638784" coordsize="1000,1000" o:spt="100" adj="0,,0" filled="f" stroked="f">
+          <v:shape id="_x0000_s1071" style="width:144.85pt;height:269.6pt;margin-top:249pt;margin-left:0;mso-position-horizontal-relative:page;mso-position-vertical-relative:page;position:absolute;z-index:-251635712" coordsize="1000,1000" o:spt="100" adj="0,,0" filled="f" stroked="f">
             <v:stroke joinstyle="round"/>
             <v:imagedata r:id="rId15" o:title=""/>
             <v:formulas/>
@@ -1886,7 +1981,7 @@
       </w:r>
       <w:r>
         <w:pict>
-          <v:shape id="_x0000_s1072" style="width:204.2pt;height:269.6pt;margin-top:152.65pt;margin-left:391.3pt;mso-position-horizontal-relative:page;mso-position-vertical-relative:page;position:absolute;z-index:-251633664" coordsize="1000,1000" o:spt="100" adj="0,,0" filled="f" stroked="f">
+          <v:shape id="_x0000_s1072" style="width:204.2pt;height:269.6pt;margin-top:152.65pt;margin-left:391.3pt;mso-position-horizontal-relative:page;mso-position-vertical-relative:page;position:absolute;z-index:-251629568" coordsize="1000,1000" o:spt="100" adj="0,,0" filled="f" stroked="f">
             <v:stroke joinstyle="round"/>
             <v:imagedata r:id="rId16" o:title=""/>
             <v:formulas/>
@@ -1896,7 +1991,7 @@
       </w:r>
       <w:r>
         <w:pict>
-          <v:shape id="_x0000_s1073" style="width:331.4pt;height:99.2pt;margin-top:743.05pt;margin-left:0;mso-position-horizontal-relative:page;mso-position-vertical-relative:page;position:absolute;z-index:-251628544" coordsize="1000,1000" o:spt="100" adj="0,,0" filled="f" stroked="f">
+          <v:shape id="_x0000_s1073" style="width:331.4pt;height:99.2pt;margin-top:743.05pt;margin-left:0;mso-position-horizontal-relative:page;mso-position-vertical-relative:page;position:absolute;z-index:-251623424" coordsize="1000,1000" o:spt="100" adj="0,,0" filled="f" stroked="f">
             <v:stroke joinstyle="round"/>
             <v:imagedata r:id="rId17" o:title=""/>
             <v:formulas/>
@@ -1946,10 +2041,19 @@
         <w:rPr>
           <w:lang w:val="en-IN"/>
         </w:rPr>
-      </w:pPr>
-      <w:r>
-        <w:pict>
-          <v:shape id="_x0000_s1074" type="#_x0000_t202" style="width:488.95pt;height:239.55pt;margin-top:515.5pt;margin-left:-2.55pt;mso-height-relative:margin;mso-width-relative:margin;mso-wrap-distance-bottom:3.6pt;mso-wrap-distance-left:9pt;mso-wrap-distance-right:9pt;mso-wrap-distance-top:3.6pt;position:absolute;v-text-anchor:top;visibility:visible;z-index:251698176" filled="f" stroked="f">
+        <w:sectPr>
+          <w:type w:val="continuous"/>
+          <w:pgSz w:w="11910" w:h="16845" w:orient="portrait"/>
+          <w:pgMar w:top="1440" w:right="3371" w:bottom="0" w:left="1191" w:header="720" w:footer="720" w:gutter="0"/>
+          <w:pgBorders/>
+          <w:cols w:num="1" w:space="720">
+            <w:col w:w="7348" w:space="720"/>
+          </w:cols>
+        </w:sectPr>
+      </w:pPr>
+      <w:r>
+        <w:pict>
+          <v:shape id="_x0000_s1074" type="#_x0000_t202" style="width:488.95pt;height:239.55pt;margin-top:515.5pt;margin-left:-2.55pt;mso-height-relative:margin;mso-width-relative:margin;mso-wrap-distance-bottom:3.6pt;mso-wrap-distance-left:9pt;mso-wrap-distance-right:9pt;mso-wrap-distance-top:3.6pt;position:absolute;v-text-anchor:top;visibility:visible;z-index:251705344" filled="f" stroked="f">
             <v:textbox>
               <w:txbxContent>
                 <w:p>
@@ -1969,17 +2073,31 @@
                       <w:szCs w:val="30"/>
                       <w:lang w:val="en-IN"/>
                     </w:rPr>
-                    <w:t xml:space="preserve">Embark on a guided city tour of Dubai, visiting iconic landmarks such as the Burj Khalifa, Dubai Marina, and Palm Jumeirah. Explore the vibrant souks and shopping malls for some souvenir shopping or indulge in some retail therapy. Enjoy a final vegetarian meal at a local restaurant before heading back to your hotel to prepare for your departure the next day.</w:t>
+                    <w:t xml:space="preserve">Travel Time: N/A</w:t>
                   </w:r>
                   <w:r>
                     <w:rPr/>
                     <w:br/>
                   </w:r>
                   <w:r>
+                    <w:rPr>
+                      <w:rFonts w:ascii="Avenir Next LT Pro" w:hAnsi="Avenir Next LT Pro" w:cs="Segoe UI"/>
+                      <w:color w:val="0A2F41"/>
+                      <w:sz w:val="30"/>
+                      <w:szCs w:val="30"/>
+                      <w:lang w:val="en-IN"/>
+                    </w:rPr>
+                    <w:t xml:space="preserve">Travel Distance: N/A</w:t>
+                  </w:r>
+                  <w:r>
                     <w:rPr/>
                     <w:br/>
                   </w:r>
                   <w:r>
+                    <w:rPr/>
+                    <w:br/>
+                  </w:r>
+                  <w:r>
                     <w:rPr>
                       <w:rFonts w:ascii="Avenir Next LT Pro" w:hAnsi="Avenir Next LT Pro" w:cs="Segoe UI"/>
                       <w:color w:val="0A2F41"/>
@@ -1987,7 +2105,15 @@
                       <w:szCs w:val="30"/>
                       <w:lang w:val="en-IN"/>
                     </w:rPr>
-                    <w:t xml:space="preserve">Overall, your Dubai adventure getaway will be filled with adrenaline-pumping activities, stunning desert landscapes, and delicious vegetarian cuisine. Travel distances and times will vary depending on the locations visited, but local transportation options such as taxis, metro, and buses are readily available for getting around Dubai. Make the most of your time in this dynamic city and create unforgettable memories with your friends.</w:t>
+                    <w:t xml:space="preserve">Take a leisurely day to explore Rome at your own pace. You can wander through the charming streets, indulge in some shopping, or relax at a local cafe. Make sure to savor delicious vegetarian Italian cuisine at one of the authentic restaurants in the city.</w:t>
+                  </w:r>
+                  <w:r>
+                    <w:rPr/>
+                    <w:br/>
+                  </w:r>
+                  <w:r>
+                    <w:rPr/>
+                    <w:br/>
                   </w:r>
                 </w:p>
               </w:txbxContent>
@@ -2001,7 +2127,7 @@
           <w:noProof/>
         </w:rPr>
         <w:pict>
-          <v:rect id="_x0000_s1075" style="width:340.5pt;height:264.3pt;margin-top:227.55pt;margin-left:39.45pt;position:absolute;z-index:251708416" filled="f" stroked="f">
+          <v:rect id="_x0000_s1075" style="width:340.5pt;height:264.3pt;margin-top:227.55pt;margin-left:39.45pt;position:absolute;z-index:251717632" filled="f" stroked="f">
             <v:textbox>
               <w:txbxContent>
                 <w:p>
@@ -2035,7 +2161,7 @@
                     <w:drawing>
                       <wp:inline>
                         <wp:extent cx="2520000" cy="2520000"/>
-                        <wp:docPr id="576020288" name="Picture 1409535930"/>
+                        <wp:docPr id="1814221803" name="Picture 1409535930"/>
                         <wp:cNvGraphicFramePr>
                           <a:graphicFrameLocks xmlns:a="http://schemas.openxmlformats.org/drawingml/2006/main" noChangeAspect="1"/>
                         </wp:cNvGraphicFramePr>
@@ -2043,7 +2169,7 @@
                           <a:graphicData uri="http://schemas.openxmlformats.org/drawingml/2006/picture">
                             <pic:pic xmlns:pic="http://schemas.openxmlformats.org/drawingml/2006/picture">
                               <pic:nvPicPr>
-                                <pic:cNvPr id="576667978" name="Day 4.png"/>
+                                <pic:cNvPr id="2075700655" name="Day 4.png"/>
                                 <pic:cNvPicPr/>
                               </pic:nvPicPr>
                               <pic:blipFill>
@@ -2089,13 +2215,13 @@
             <wp:extent cx="723900" cy="711200"/>
             <wp:effectExtent l="152400" t="152400" r="342900" b="336550"/>
             <wp:wrapNone/>
-            <wp:docPr id="1678727750" name="Picture 4"/>
+            <wp:docPr id="910341394" name="Picture 4"/>
             <wp:cNvGraphicFramePr/>
             <a:graphic xmlns:a="http://schemas.openxmlformats.org/drawingml/2006/main">
               <a:graphicData uri="http://schemas.openxmlformats.org/drawingml/2006/picture">
                 <pic:pic xmlns:pic="http://schemas.openxmlformats.org/drawingml/2006/picture">
                   <pic:nvPicPr>
-                    <pic:cNvPr id="904907305" name="Picture 34"/>
+                    <pic:cNvPr id="1140469404" name="Picture 34"/>
                     <pic:cNvPicPr>
                       <a:picLocks noChangeArrowheads="1"/>
                     </pic:cNvPicPr>
@@ -2151,7 +2277,7 @@
       </w:r>
       <w:r>
         <w:pict>
-          <v:shape id="_x0000_s1076" type="#_x0000_t202" style="width:313.3pt;height:114.7pt;margin-top:116.65pt;margin-left:-27.7pt;mso-height-relative:margin;mso-width-relative:margin;mso-wrap-distance-bottom:3.6pt;mso-wrap-distance-left:9pt;mso-wrap-distance-right:9pt;mso-wrap-distance-top:3.6pt;position:absolute;v-text-anchor:top;visibility:visible;z-index:251693056" stroked="f">
+          <v:shape id="_x0000_s1076" type="#_x0000_t202" style="width:313.3pt;height:114.7pt;margin-top:116.65pt;margin-left:-27.7pt;mso-height-relative:margin;mso-width-relative:margin;mso-wrap-distance-bottom:3.6pt;mso-wrap-distance-left:9pt;mso-wrap-distance-right:9pt;mso-wrap-distance-top:3.6pt;position:absolute;v-text-anchor:top;visibility:visible;z-index:251699200" stroked="f">
             <v:textbox>
               <w:txbxContent>
                 <w:p>
@@ -2169,7 +2295,366 @@
                       <w:szCs w:val="44"/>
                       <w:lang w:val="en-IN"/>
                     </w:rPr>
-                    <w:t xml:space="preserve">Day 4: Dubai City Tour and Shopping</w:t>
+                    <w:t xml:space="preserve">Day 4: Leisure and Local Cuisine</w:t>
+                  </w:r>
+                </w:p>
+              </w:txbxContent>
+            </v:textbox>
+            <w10:wrap type="square"/>
+          </v:shape>
+        </w:pict>
+      </w:r>
+    </w:p>
+    <w:p>
+      <w:pPr>
+        <w:spacing w:line="465" w:lineRule="exact"/>
+        <w:ind w:right="-567"/>
+        <w:rPr>
+          <w:lang w:val="en-IN"/>
+        </w:rPr>
+        <w:sectPr>
+          <w:pgSz w:w="11910" w:h="16845" w:orient="portrait"/>
+          <w:pgMar w:top="908" w:right="9373" w:bottom="0" w:left="1191" w:header="720" w:footer="720" w:gutter="0"/>
+          <w:pgBorders/>
+          <w:cols w:num="1" w:space="720">
+            <w:col w:w="1346" w:space="720"/>
+          </w:cols>
+        </w:sectPr>
+      </w:pPr>
+      <w:r>
+        <w:pict>
+          <v:shape id="_x0000_s1077" style="width:595.5pt;height:842.25pt;margin-top:0;margin-left:0;mso-position-horizontal-relative:page;mso-position-vertical-relative:page;position:absolute;z-index:-251653120" coordsize="21008,29713" path="m,29713l21008,29713l21008,,,,,29713xe" stroked="f" strokecolor="white">
+            <v:stroke joinstyle="miter"/>
+          </v:shape>
+        </w:pict>
+      </w:r>
+      <w:r>
+        <w:pict>
+          <v:shape id="_x0000_s1078" style="width:595.5pt;height:842.25pt;margin-top:0;margin-left:0;mso-position-horizontal-relative:page;mso-position-vertical-relative:page;position:absolute;z-index:-251646976" coordsize="21008,29713" path="m,29713l21008,29713l21008,,,,,29713xe" stroked="f" strokecolor="white">
+            <v:stroke joinstyle="miter"/>
+          </v:shape>
+        </w:pict>
+      </w:r>
+      <w:r>
+        <w:pict>
+          <v:shape id="_x0000_s1079" style="width:595.5pt;height:298.2pt;margin-top:0;margin-left:0;mso-position-horizontal-relative:page;mso-position-vertical-relative:page;position:absolute;z-index:-251640832" coordsize="1000,1000" o:spt="100" adj="0,,0" filled="f" stroked="f">
+            <v:stroke joinstyle="round"/>
+            <v:imagedata r:id="rId14" o:title=""/>
+            <v:formulas/>
+            <v:path textboxrect="0,0,1000,1000"/>
+          </v:shape>
+        </w:pict>
+      </w:r>
+      <w:r>
+        <w:pict>
+          <v:shape id="_x0000_s1080" style="width:144.85pt;height:269.6pt;margin-top:249pt;margin-left:0;mso-position-horizontal-relative:page;mso-position-vertical-relative:page;position:absolute;z-index:-251634688" coordsize="1000,1000" o:spt="100" adj="0,,0" filled="f" stroked="f">
+            <v:stroke joinstyle="round"/>
+            <v:imagedata r:id="rId15" o:title=""/>
+            <v:formulas/>
+            <v:path textboxrect="0,0,1000,1000"/>
+          </v:shape>
+        </w:pict>
+      </w:r>
+      <w:r>
+        <w:pict>
+          <v:shape id="_x0000_s1081" style="width:204.2pt;height:269.6pt;margin-top:152.65pt;margin-left:391.3pt;mso-position-horizontal-relative:page;mso-position-vertical-relative:page;position:absolute;z-index:-251628544" coordsize="1000,1000" o:spt="100" adj="0,,0" filled="f" stroked="f">
+            <v:stroke joinstyle="round"/>
+            <v:imagedata r:id="rId16" o:title=""/>
+            <v:formulas/>
+            <v:path textboxrect="0,0,1000,1000"/>
+          </v:shape>
+        </w:pict>
+      </w:r>
+      <w:r>
+        <w:pict>
+          <v:shape id="_x0000_s1082" style="width:331.4pt;height:99.2pt;margin-top:743.05pt;margin-left:0;mso-position-horizontal-relative:page;mso-position-vertical-relative:page;position:absolute;z-index:-251622400" coordsize="1000,1000" o:spt="100" adj="0,,0" filled="f" stroked="f">
+            <v:stroke joinstyle="round"/>
+            <v:imagedata r:id="rId17" o:title=""/>
+            <v:formulas/>
+            <v:path textboxrect="0,0,1000,1000"/>
+          </v:shape>
+        </w:pict>
+      </w:r>
+    </w:p>
+    <w:p>
+      <w:pPr>
+        <w:spacing w:line="20" w:lineRule="exact"/>
+        <w:rPr>
+          <w:lang w:val="en-IN"/>
+        </w:rPr>
+        <w:sectPr>
+          <w:type w:val="continuous"/>
+          <w:pgSz w:w="11910" w:h="16845" w:orient="portrait"/>
+          <w:pgMar w:top="1440" w:right="3526" w:bottom="0" w:left="1191" w:header="720" w:footer="720" w:gutter="0"/>
+          <w:pgBorders/>
+          <w:cols w:num="1" w:space="720">
+            <w:col w:w="7193" w:space="720"/>
+          </w:cols>
+        </w:sectPr>
+      </w:pPr>
+    </w:p>
+    <w:p>
+      <w:pPr>
+        <w:spacing w:line="20" w:lineRule="exact"/>
+        <w:rPr>
+          <w:lang w:val="en-IN"/>
+        </w:rPr>
+        <w:sectPr>
+          <w:type w:val="continuous"/>
+          <w:pgSz w:w="11910" w:h="16845" w:orient="portrait"/>
+          <w:pgMar w:top="1440" w:right="8508" w:bottom="0" w:left="1191" w:header="720" w:footer="720" w:gutter="0"/>
+          <w:pgBorders/>
+          <w:cols w:num="1" w:space="720">
+            <w:col w:w="2211" w:space="720"/>
+          </w:cols>
+        </w:sectPr>
+      </w:pPr>
+    </w:p>
+    <w:p>
+      <w:pPr>
+        <w:spacing w:before="11" w:line="259" w:lineRule="exact"/>
+        <w:ind w:right="-567"/>
+        <w:rPr>
+          <w:lang w:val="en-IN"/>
+        </w:rPr>
+      </w:pPr>
+      <w:r>
+        <w:pict>
+          <v:shape id="_x0000_s1083" type="#_x0000_t202" style="width:488.95pt;height:239.55pt;margin-top:515.5pt;margin-left:-2.55pt;mso-height-relative:margin;mso-width-relative:margin;mso-wrap-distance-bottom:3.6pt;mso-wrap-distance-left:9pt;mso-wrap-distance-right:9pt;mso-wrap-distance-top:3.6pt;position:absolute;v-text-anchor:top;visibility:visible;z-index:251706368" filled="f" stroked="f">
+            <v:textbox>
+              <w:txbxContent>
+                <w:p>
+                  <w:pPr>
+                    <w:rPr>
+                      <w:rFonts w:ascii="Avenir Next LT Pro" w:hAnsi="Avenir Next LT Pro" w:cs="Segoe UI"/>
+                      <w:color w:val="0A2F41"/>
+                      <w:sz w:val="30"/>
+                      <w:szCs w:val="30"/>
+                    </w:rPr>
+                  </w:pPr>
+                  <w:r>
+                    <w:rPr>
+                      <w:rFonts w:ascii="Avenir Next LT Pro" w:hAnsi="Avenir Next LT Pro" w:cs="Segoe UI"/>
+                      <w:color w:val="0A2F41"/>
+                      <w:sz w:val="30"/>
+                      <w:szCs w:val="30"/>
+                      <w:lang w:val="en-IN"/>
+                    </w:rPr>
+                    <w:t xml:space="preserve">Travel Time: N/A</w:t>
+                  </w:r>
+                  <w:r>
+                    <w:rPr/>
+                    <w:br/>
+                  </w:r>
+                  <w:r>
+                    <w:rPr>
+                      <w:rFonts w:ascii="Avenir Next LT Pro" w:hAnsi="Avenir Next LT Pro" w:cs="Segoe UI"/>
+                      <w:color w:val="0A2F41"/>
+                      <w:sz w:val="30"/>
+                      <w:szCs w:val="30"/>
+                      <w:lang w:val="en-IN"/>
+                    </w:rPr>
+                    <w:t xml:space="preserve">Travel Distance: N/A</w:t>
+                  </w:r>
+                  <w:r>
+                    <w:rPr/>
+                    <w:br/>
+                  </w:r>
+                  <w:r>
+                    <w:rPr/>
+                    <w:br/>
+                  </w:r>
+                  <w:r>
+                    <w:rPr>
+                      <w:rFonts w:ascii="Avenir Next LT Pro" w:hAnsi="Avenir Next LT Pro" w:cs="Segoe UI"/>
+                      <w:color w:val="0A2F41"/>
+                      <w:sz w:val="30"/>
+                      <w:szCs w:val="30"/>
+                      <w:lang w:val="en-IN"/>
+                    </w:rPr>
+                    <w:t xml:space="preserve">As your memorable trip to Rome comes to an end, take one last stroll through the city to soak in the atmosphere and bid farewell to this enchanting destination. Cherish the memories created with your friends and hope to return for more adventures in the future. Safe travels back home!</w:t>
+                  </w:r>
+                </w:p>
+              </w:txbxContent>
+            </v:textbox>
+            <w10:wrap type="square"/>
+          </v:shape>
+        </w:pict>
+      </w:r>
+      <w:r>
+        <w:rPr>
+          <w:noProof/>
+        </w:rPr>
+        <w:pict>
+          <v:rect id="_x0000_s1084" style="width:340.5pt;height:264.3pt;margin-top:227.55pt;margin-left:39.45pt;position:absolute;z-index:251718656" filled="f" stroked="f">
+            <v:textbox>
+              <w:txbxContent>
+                <w:p>
+                  <w:pPr>
+                    <w:rPr>
+                      <w:lang w:val="en-IN"/>
+                    </w:rPr>
+                  </w:pPr>
+                </w:p>
+                <w:p>
+                  <w:pPr>
+                    <w:rPr>
+                      <w:lang w:val="en-IN"/>
+                    </w:rPr>
+                  </w:pPr>
+                </w:p>
+                <w:p>
+                  <w:pPr>
+                    <w:rPr>
+                      <w:lang w:val="en-IN"/>
+                    </w:rPr>
+                  </w:pPr>
+                </w:p>
+                <w:p>
+                  <w:pPr>
+                    <w:rPr>
+                      <w:lang w:val="en-IN"/>
+                    </w:rPr>
+                  </w:pPr>
+                  <w:r>
+                    <w:drawing>
+                      <wp:inline>
+                        <wp:extent cx="2520000" cy="2520000"/>
+                        <wp:docPr id="1360629272" name="Picture 1409535930"/>
+                        <wp:cNvGraphicFramePr>
+                          <a:graphicFrameLocks xmlns:a="http://schemas.openxmlformats.org/drawingml/2006/main" noChangeAspect="1"/>
+                        </wp:cNvGraphicFramePr>
+                        <a:graphic xmlns:a="http://schemas.openxmlformats.org/drawingml/2006/main">
+                          <a:graphicData uri="http://schemas.openxmlformats.org/drawingml/2006/picture">
+                            <pic:pic xmlns:pic="http://schemas.openxmlformats.org/drawingml/2006/picture">
+                              <pic:nvPicPr>
+                                <pic:cNvPr id="550417594" name="Day 5.png"/>
+                                <pic:cNvPicPr/>
+                              </pic:nvPicPr>
+                              <pic:blipFill>
+                                <a:blip xmlns:r="http://schemas.openxmlformats.org/officeDocument/2006/relationships" r:embed="rId23"/>
+                                <a:stretch>
+                                  <a:fillRect/>
+                                </a:stretch>
+                              </pic:blipFill>
+                              <pic:spPr>
+                                <a:xfrm>
+                                  <a:off x="0" y="0"/>
+                                  <a:ext cx="2520000" cy="2520000"/>
+                                </a:xfrm>
+                                <a:prstGeom prst="rect">
+                                  <a:avLst/>
+                                </a:prstGeom>
+                              </pic:spPr>
+                            </pic:pic>
+                          </a:graphicData>
+                        </a:graphic>
+                      </wp:inline>
+                    </w:drawing>
+                  </w:r>
+                </w:p>
+              </w:txbxContent>
+            </v:textbox>
+          </v:rect>
+        </w:pict>
+      </w:r>
+      <w:r>
+        <w:rPr>
+          <w:noProof/>
+        </w:rPr>
+        <w:drawing>
+          <wp:anchor distT="0" distB="0" distL="114300" distR="114300" simplePos="0" relativeHeight="251666432" behindDoc="0" locked="0" layoutInCell="1" allowOverlap="1">
+            <wp:simplePos x="0" y="0"/>
+            <wp:positionH relativeFrom="page">
+              <wp:posOffset>6489700</wp:posOffset>
+            </wp:positionH>
+            <wp:positionV relativeFrom="page">
+              <wp:posOffset>342900</wp:posOffset>
+            </wp:positionV>
+            <wp:extent cx="723900" cy="711200"/>
+            <wp:effectExtent l="152400" t="152400" r="342900" b="336550"/>
+            <wp:wrapNone/>
+            <wp:docPr id="2097343246" name="Picture 4"/>
+            <wp:cNvGraphicFramePr/>
+            <a:graphic xmlns:a="http://schemas.openxmlformats.org/drawingml/2006/main">
+              <a:graphicData uri="http://schemas.openxmlformats.org/drawingml/2006/picture">
+                <pic:pic xmlns:pic="http://schemas.openxmlformats.org/drawingml/2006/picture">
+                  <pic:nvPicPr>
+                    <pic:cNvPr id="1723430222" name="Picture 34"/>
+                    <pic:cNvPicPr>
+                      <a:picLocks noChangeArrowheads="1"/>
+                    </pic:cNvPicPr>
+                  </pic:nvPicPr>
+                  <pic:blipFill>
+                    <a:blip xmlns:r="http://schemas.openxmlformats.org/officeDocument/2006/relationships" r:embed="rId19">
+                      <a:extLst>
+                        <a:ext xmlns:a="http://schemas.openxmlformats.org/drawingml/2006/main" uri="{28A0092B-C50C-407E-A947-70E740481C1C}">
+                          <a14:useLocalDpi xmlns:a14="http://schemas.microsoft.com/office/drawing/2010/main" val="0"/>
+                        </a:ext>
+                      </a:extLst>
+                    </a:blip>
+                    <a:srcRect l="8227" t="12207" r="69929" b="12676"/>
+                    <a:stretch>
+                      <a:fillRect/>
+                    </a:stretch>
+                  </pic:blipFill>
+                  <pic:spPr bwMode="auto">
+                    <a:xfrm>
+                      <a:off x="0" y="0"/>
+                      <a:ext cx="723900" cy="711200"/>
+                    </a:xfrm>
+                    <a:prstGeom prst="rect">
+                      <a:avLst/>
+                    </a:prstGeom>
+                    <a:ln>
+                      <a:noFill/>
+                    </a:ln>
+                    <a:effectLst>
+                      <a:outerShdw blurRad="292100" dist="139700" dir="2700000" sx="100000" sy="100000" kx="0" ky="0" algn="tl" rotWithShape="0">
+                        <a:srgbClr val="333333">
+                          <a:alpha val="65000"/>
+                        </a:srgbClr>
+                      </a:outerShdw>
+                    </a:effectLst>
+                    <a:extLst>
+                      <a:ext xmlns:a="http://schemas.openxmlformats.org/drawingml/2006/main" uri="{53640926-AAD7-44D8-BBD7-CCE9431645EC}">
+                        <a14:shadowObscured xmlns:a14="http://schemas.microsoft.com/office/drawing/2010/main"/>
+                      </a:ext>
+                    </a:extLst>
+                  </pic:spPr>
+                </pic:pic>
+              </a:graphicData>
+            </a:graphic>
+            <wp14:sizeRelH relativeFrom="page">
+              <wp14:pctWidth>0</wp14:pctWidth>
+            </wp14:sizeRelH>
+            <wp14:sizeRelV relativeFrom="page">
+              <wp14:pctHeight>0</wp14:pctHeight>
+            </wp14:sizeRelV>
+          </wp:anchor>
+        </w:drawing>
+      </w:r>
+      <w:r>
+        <w:pict>
+          <v:shape id="_x0000_s1085" type="#_x0000_t202" style="width:313.3pt;height:114.7pt;margin-top:116.65pt;margin-left:-27.7pt;mso-height-relative:margin;mso-width-relative:margin;mso-wrap-distance-bottom:3.6pt;mso-wrap-distance-left:9pt;mso-wrap-distance-right:9pt;mso-wrap-distance-top:3.6pt;position:absolute;v-text-anchor:top;visibility:visible;z-index:251700224" stroked="f">
+            <v:textbox>
+              <w:txbxContent>
+                <w:p>
+                  <w:pPr>
+                    <w:rPr>
+                      <w:rFonts w:ascii="Aptos SemiBold" w:hAnsi="Aptos SemiBold"/>
+                      <w:sz w:val="44"/>
+                      <w:szCs w:val="44"/>
+                    </w:rPr>
+                  </w:pPr>
+                  <w:r>
+                    <w:rPr>
+                      <w:rFonts w:ascii="Aptos SemiBold" w:hAnsi="Aptos SemiBold"/>
+                      <w:sz w:val="44"/>
+                      <w:szCs w:val="44"/>
+                      <w:lang w:val="en-IN"/>
+                    </w:rPr>
+                    <w:t xml:space="preserve">Day 5: Farewell to Rome</w:t>
                   </w:r>
                 </w:p>
               </w:txbxContent>
@@ -3208,6 +3693,126 @@
       </w:rPr>
     </w:lvl>
   </w:abstractNum>
+  <w:abstractNum w:abstractNumId="8">
+    <w:multiLevelType w:val="hybridMultilevel"/>
+    <w:lvl w:ilvl="0">
+      <w:start w:val="1"/>
+      <w:numFmt w:val="bullet"/>
+      <w:suff w:val="tab"/>
+      <w:lvlText w:val=""/>
+      <w:lvlJc w:val="left"/>
+      <w:pPr>
+        <w:ind w:left="720" w:hanging="360"/>
+      </w:pPr>
+      <w:rPr>
+        <w:rFonts w:ascii="Wingdings" w:hAnsi="Wingdings" w:hint="default"/>
+      </w:rPr>
+    </w:lvl>
+    <w:lvl w:ilvl="1">
+      <w:start w:val="1"/>
+      <w:numFmt w:val="bullet"/>
+      <w:suff w:val="tab"/>
+      <w:lvlText w:val="o"/>
+      <w:lvlJc w:val="left"/>
+      <w:pPr>
+        <w:ind w:left="1440" w:hanging="360"/>
+      </w:pPr>
+      <w:rPr>
+        <w:rFonts w:ascii="Courier New" w:hAnsi="Courier New" w:cs="Courier New" w:hint="default"/>
+      </w:rPr>
+    </w:lvl>
+    <w:lvl w:ilvl="2">
+      <w:start w:val="1"/>
+      <w:numFmt w:val="bullet"/>
+      <w:suff w:val="tab"/>
+      <w:lvlText w:val=""/>
+      <w:lvlJc w:val="left"/>
+      <w:pPr>
+        <w:ind w:left="2160" w:hanging="360"/>
+      </w:pPr>
+      <w:rPr>
+        <w:rFonts w:ascii="Wingdings" w:hAnsi="Wingdings" w:hint="default"/>
+      </w:rPr>
+    </w:lvl>
+    <w:lvl w:ilvl="3">
+      <w:start w:val="1"/>
+      <w:numFmt w:val="bullet"/>
+      <w:suff w:val="tab"/>
+      <w:lvlText w:val=""/>
+      <w:lvlJc w:val="left"/>
+      <w:pPr>
+        <w:ind w:left="2880" w:hanging="360"/>
+      </w:pPr>
+      <w:rPr>
+        <w:rFonts w:ascii="Symbol" w:hAnsi="Symbol" w:hint="default"/>
+      </w:rPr>
+    </w:lvl>
+    <w:lvl w:ilvl="4">
+      <w:start w:val="1"/>
+      <w:numFmt w:val="bullet"/>
+      <w:suff w:val="tab"/>
+      <w:lvlText w:val="o"/>
+      <w:lvlJc w:val="left"/>
+      <w:pPr>
+        <w:ind w:left="3600" w:hanging="360"/>
+      </w:pPr>
+      <w:rPr>
+        <w:rFonts w:ascii="Courier New" w:hAnsi="Courier New" w:cs="Courier New" w:hint="default"/>
+      </w:rPr>
+    </w:lvl>
+    <w:lvl w:ilvl="5">
+      <w:start w:val="1"/>
+      <w:numFmt w:val="bullet"/>
+      <w:suff w:val="tab"/>
+      <w:lvlText w:val=""/>
+      <w:lvlJc w:val="left"/>
+      <w:pPr>
+        <w:ind w:left="4320" w:hanging="360"/>
+      </w:pPr>
+      <w:rPr>
+        <w:rFonts w:ascii="Wingdings" w:hAnsi="Wingdings" w:hint="default"/>
+      </w:rPr>
+    </w:lvl>
+    <w:lvl w:ilvl="6">
+      <w:start w:val="1"/>
+      <w:numFmt w:val="bullet"/>
+      <w:suff w:val="tab"/>
+      <w:lvlText w:val=""/>
+      <w:lvlJc w:val="left"/>
+      <w:pPr>
+        <w:ind w:left="5040" w:hanging="360"/>
+      </w:pPr>
+      <w:rPr>
+        <w:rFonts w:ascii="Symbol" w:hAnsi="Symbol" w:hint="default"/>
+      </w:rPr>
+    </w:lvl>
+    <w:lvl w:ilvl="7">
+      <w:start w:val="1"/>
+      <w:numFmt w:val="bullet"/>
+      <w:suff w:val="tab"/>
+      <w:lvlText w:val="o"/>
+      <w:lvlJc w:val="left"/>
+      <w:pPr>
+        <w:ind w:left="5760" w:hanging="360"/>
+      </w:pPr>
+      <w:rPr>
+        <w:rFonts w:ascii="Courier New" w:hAnsi="Courier New" w:cs="Courier New" w:hint="default"/>
+      </w:rPr>
+    </w:lvl>
+    <w:lvl w:ilvl="8">
+      <w:start w:val="1"/>
+      <w:numFmt w:val="bullet"/>
+      <w:suff w:val="tab"/>
+      <w:lvlText w:val=""/>
+      <w:lvlJc w:val="left"/>
+      <w:pPr>
+        <w:ind w:left="6480" w:hanging="360"/>
+      </w:pPr>
+      <w:rPr>
+        <w:rFonts w:ascii="Wingdings" w:hAnsi="Wingdings" w:hint="default"/>
+      </w:rPr>
+    </w:lvl>
+  </w:abstractNum>
   <w:num w:numId="1">
     <w:abstractNumId w:val="0"/>
   </w:num>
@@ -3231,6 +3836,9 @@
   </w:num>
   <w:num w:numId="8">
     <w:abstractNumId w:val="7"/>
+  </w:num>
+  <w:num w:numId="9">
+    <w:abstractNumId w:val="8"/>
   </w:num>
 </w:numbering>
 </file>
